--- a/21880028/21880028_02_Design.docx
+++ b/21880028/21880028_02_Design.docx
@@ -1,6 +1,6 @@
 
 <file path=word/document.xml><?xml version="1.0" encoding="utf-8"?>
-<w:document xmlns:wpc="http://schemas.microsoft.com/office/word/2010/wordprocessingCanvas" xmlns:cx="http://schemas.microsoft.com/office/drawing/2014/chartex" xmlns:cx1="http://schemas.microsoft.com/office/drawing/2015/9/8/chartex" xmlns:cx2="http://schemas.microsoft.com/office/drawing/2015/10/21/chartex" xmlns:cx3="http://schemas.microsoft.com/office/drawing/2016/5/9/chartex" xmlns:cx4="http://schemas.microsoft.com/office/drawing/2016/5/10/chartex" xmlns:cx5="http://schemas.microsoft.com/office/drawing/2016/5/11/chartex" xmlns:cx6="http://schemas.microsoft.com/office/drawing/2016/5/12/chartex" xmlns:cx7="http://schemas.microsoft.com/office/drawing/2016/5/13/chartex" xmlns:cx8="http://schemas.microsoft.com/office/drawing/2016/5/14/chartex" xmlns:mc="http://schemas.openxmlformats.org/markup-compatibility/2006" xmlns:aink="http://schemas.microsoft.com/office/drawing/2016/ink" xmlns:am3d="http://schemas.microsoft.com/office/drawing/2017/model3d" xmlns:o="urn:schemas-microsoft-com:office:office" xmlns:r="http://schemas.openxmlformats.org/officeDocument/2006/relationships" xmlns:m="http://schemas.openxmlformats.org/officeDocument/2006/math" xmlns:v="urn:schemas-microsoft-com:vml" xmlns:wp14="http://schemas.microsoft.com/office/word/2010/wordprocessingDrawing" xmlns:wp="http://schemas.openxmlformats.org/drawingml/2006/wordprocessingDrawing" xmlns:w10="urn:schemas-microsoft-com:office:word" xmlns:w="http://schemas.openxmlformats.org/wordprocessingml/2006/main" xmlns:w14="http://schemas.microsoft.com/office/word/2010/wordml" xmlns:w15="http://schemas.microsoft.com/office/word/2012/wordml" xmlns:w16cex="http://schemas.microsoft.com/office/word/2018/wordml/cex" xmlns:w16cid="http://schemas.microsoft.com/office/word/2016/wordml/cid" xmlns:w16="http://schemas.microsoft.com/office/word/2018/wordml" xmlns:w16se="http://schemas.microsoft.com/office/word/2015/wordml/symex" xmlns:wpg="http://schemas.microsoft.com/office/word/2010/wordprocessingGroup" xmlns:wpi="http://schemas.microsoft.com/office/word/2010/wordprocessingInk" xmlns:wne="http://schemas.microsoft.com/office/word/2006/wordml" xmlns:wps="http://schemas.microsoft.com/office/word/2010/wordprocessingShape" mc:Ignorable="w14 w15 w16se w16cid w16 w16cex wp14">
+<w:document xmlns:wpc="http://schemas.microsoft.com/office/word/2010/wordprocessingCanvas" xmlns:cx="http://schemas.microsoft.com/office/drawing/2014/chartex" xmlns:cx1="http://schemas.microsoft.com/office/drawing/2015/9/8/chartex" xmlns:mc="http://schemas.openxmlformats.org/markup-compatibility/2006" xmlns:o="urn:schemas-microsoft-com:office:office" xmlns:r="http://schemas.openxmlformats.org/officeDocument/2006/relationships" xmlns:m="http://schemas.openxmlformats.org/officeDocument/2006/math" xmlns:v="urn:schemas-microsoft-com:vml" xmlns:wp14="http://schemas.microsoft.com/office/word/2010/wordprocessingDrawing" xmlns:wp="http://schemas.openxmlformats.org/drawingml/2006/wordprocessingDrawing" xmlns:w10="urn:schemas-microsoft-com:office:word" xmlns:w="http://schemas.openxmlformats.org/wordprocessingml/2006/main" xmlns:w14="http://schemas.microsoft.com/office/word/2010/wordml" xmlns:w15="http://schemas.microsoft.com/office/word/2012/wordml" xmlns:w16se="http://schemas.microsoft.com/office/word/2015/wordml/symex" xmlns:wpg="http://schemas.microsoft.com/office/word/2010/wordprocessingGroup" xmlns:wpi="http://schemas.microsoft.com/office/word/2010/wordprocessingInk" xmlns:wne="http://schemas.microsoft.com/office/word/2006/wordml" xmlns:wps="http://schemas.microsoft.com/office/word/2010/wordprocessingShape" mc:Ignorable="w14 w15 w16se wp14">
   <w:body>
     <w:p>
       <w:pPr>
@@ -38,7 +38,7 @@
           <w:noProof/>
         </w:rPr>
         <w:pict w14:anchorId="5F578335">
-          <v:rect id="Rectangle 6" o:spid="_x0000_s1029" style="position:absolute;left:0;text-align:left;margin-left:-32.25pt;margin-top:15.05pt;width:536.1pt;height:125.85pt;z-index:251660288;visibility:visible;mso-wrap-style:square;mso-width-percent:0;mso-height-percent:0;mso-wrap-distance-left:9pt;mso-wrap-distance-top:0;mso-wrap-distance-right:9pt;mso-wrap-distance-bottom:0;mso-position-horizontal:absolute;mso-position-horizontal-relative:text;mso-position-vertical:absolute;mso-position-vertical-relative:text;mso-width-percent:0;mso-height-percent:0;mso-width-relative:margin;mso-height-relative:margin;v-text-anchor:middle" o:gfxdata="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" fillcolor="#4f81bd" stroked="f" strokeweight="2pt">
+          <v:rect id="Rectangle 6" o:spid="_x0000_s1029" style="position:absolute;left:0;text-align:left;margin-left:-32.25pt;margin-top:15.05pt;width:536.1pt;height:125.85pt;z-index:251660288;visibility:visible;mso-wrap-style:square;mso-width-percent:0;mso-height-percent:0;mso-wrap-distance-left:9pt;mso-wrap-distance-top:0;mso-wrap-distance-right:9pt;mso-wrap-distance-bottom:0;mso-position-horizontal:absolute;mso-position-horizontal-relative:text;mso-position-vertical:absolute;mso-position-vertical-relative:text;mso-width-percent:0;mso-height-percent:0;mso-width-relative:margin;mso-height-relative:margin;v-text-anchor:middle" o:gfxdata="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" fillcolor="#4f81bd" stroked="f" strokeweight="2pt">
             <v:textbox inset="1.90567mm,.95283mm,1.90567mm,.95283mm">
               <w:txbxContent>
                 <w:p>
@@ -131,7 +131,7 @@
             <v:stroke joinstyle="miter"/>
             <v:path gradientshapeok="t" o:connecttype="rect"/>
           </v:shapetype>
-          <v:shape id="Text Box 2" o:spid="_x0000_s1028" type="#_x0000_t202" style="position:absolute;left:0;text-align:left;margin-left:236.95pt;margin-top:7.25pt;width:260.85pt;height:110.55pt;z-index:251662336;visibility:visible;mso-wrap-style:square;mso-width-percent:0;mso-height-percent:200;mso-wrap-distance-left:9pt;mso-wrap-distance-top:0;mso-wrap-distance-right:9pt;mso-wrap-distance-bottom:0;mso-position-horizontal:absolute;mso-position-horizontal-relative:text;mso-position-vertical:absolute;mso-position-vertical-relative:text;mso-width-percent:0;mso-height-percent:200;mso-width-relative:margin;mso-height-relative:margin;v-text-anchor:top" o:gfxdata="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" stroked="f">
+          <v:shape id="Text Box 2" o:spid="_x0000_s1028" type="#_x0000_t202" style="position:absolute;left:0;text-align:left;margin-left:236.95pt;margin-top:7.25pt;width:260.85pt;height:110.55pt;z-index:251662336;visibility:visible;mso-wrap-style:square;mso-width-percent:0;mso-height-percent:200;mso-wrap-distance-left:9pt;mso-wrap-distance-top:0;mso-wrap-distance-right:9pt;mso-wrap-distance-bottom:0;mso-position-horizontal:absolute;mso-position-horizontal-relative:text;mso-position-vertical:absolute;mso-position-vertical-relative:text;mso-width-percent:0;mso-height-percent:200;mso-width-relative:margin;mso-height-relative:margin;v-text-anchor:top" o:gfxdata="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" stroked="f">
             <v:textbox style="mso-fit-shape-to-text:t">
               <w:txbxContent>
                 <w:p>
@@ -298,7 +298,7 @@
           <w:noProof/>
         </w:rPr>
         <w:pict w14:anchorId="5FEF44D6">
-          <v:shape id="_x0000_s1027" type="#_x0000_t202" style="position:absolute;left:0;text-align:left;margin-left:111.2pt;margin-top:2.9pt;width:227.8pt;height:82.8pt;z-index:251664384;visibility:visible;mso-wrap-style:square;mso-width-percent:0;mso-height-percent:0;mso-wrap-distance-left:9pt;mso-wrap-distance-top:0;mso-wrap-distance-right:9pt;mso-wrap-distance-bottom:0;mso-position-horizontal:absolute;mso-position-horizontal-relative:text;mso-position-vertical:absolute;mso-position-vertical-relative:text;mso-width-percent:0;mso-height-percent:0;mso-width-relative:margin;mso-height-relative:margin;v-text-anchor:top" o:gfxdata="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" stroked="f">
+          <v:shape id="_x0000_s1027" type="#_x0000_t202" style="position:absolute;left:0;text-align:left;margin-left:111.2pt;margin-top:2.9pt;width:227.8pt;height:82.8pt;z-index:251664384;visibility:visible;mso-wrap-style:square;mso-width-percent:0;mso-height-percent:0;mso-wrap-distance-left:9pt;mso-wrap-distance-top:0;mso-wrap-distance-right:9pt;mso-wrap-distance-bottom:0;mso-position-horizontal:absolute;mso-position-horizontal-relative:text;mso-position-vertical:absolute;mso-position-vertical-relative:text;mso-width-percent:0;mso-height-percent:0;mso-width-relative:margin;mso-height-relative:margin;v-text-anchor:top" o:gfxdata="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" stroked="f">
             <v:textbox>
               <w:txbxContent>
                 <w:p>
@@ -1956,7 +1956,7 @@
           <w:noProof/>
         </w:rPr>
         <w:pict w14:anchorId="21F4926E">
-          <v:shape id="_x0000_s1026" type="#_x0000_t202" style="position:absolute;left:0;text-align:left;margin-left:276.7pt;margin-top:126.35pt;width:211.15pt;height:101.75pt;z-index:251691008;visibility:visible;mso-wrap-style:square;mso-width-percent:0;mso-height-percent:0;mso-wrap-distance-left:9pt;mso-wrap-distance-top:3.6pt;mso-wrap-distance-right:9pt;mso-wrap-distance-bottom:3.6pt;mso-position-horizontal:absolute;mso-position-horizontal-relative:margin;mso-position-vertical:absolute;mso-position-vertical-relative:text;mso-width-percent:0;mso-height-percent:0;mso-width-relative:margin;mso-height-relative:margin;v-text-anchor:top" o:gfxdata="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" filled="f" stroked="f">
+          <v:shape id="_x0000_s1026" type="#_x0000_t202" style="position:absolute;left:0;text-align:left;margin-left:276.7pt;margin-top:126.35pt;width:211.15pt;height:101.75pt;z-index:251691008;visibility:visible;mso-wrap-style:square;mso-width-percent:0;mso-height-percent:0;mso-wrap-distance-left:9pt;mso-wrap-distance-top:3.6pt;mso-wrap-distance-right:9pt;mso-wrap-distance-bottom:3.6pt;mso-position-horizontal:absolute;mso-position-horizontal-relative:margin;mso-position-vertical:absolute;mso-position-vertical-relative:text;mso-width-percent:0;mso-height-percent:0;mso-width-relative:margin;mso-height-relative:margin;v-text-anchor:top" o:gfxdata="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" filled="f" stroked="f">
             <v:textbox>
               <w:txbxContent>
                 <w:p>
@@ -2426,8 +2426,121 @@
                 <w:sz w:val="24"/>
                 <w:szCs w:val="24"/>
               </w:rPr>
-              <w:t>&lt;MSSV1&gt;</w:t>
+              <w:t>21880028</w:t>
             </w:r>
+          </w:p>
+        </w:tc>
+        <w:tc>
+          <w:tcPr>
+            <w:tcW w:w="3172" w:type="dxa"/>
+            <w:tcBorders>
+              <w:top w:val="single" w:sz="6" w:space="0" w:color="auto"/>
+              <w:left w:val="single" w:sz="6" w:space="0" w:color="auto"/>
+              <w:bottom w:val="single" w:sz="6" w:space="0" w:color="auto"/>
+              <w:right w:val="single" w:sz="6" w:space="0" w:color="auto"/>
+            </w:tcBorders>
+            <w:vAlign w:val="center"/>
+          </w:tcPr>
+          <w:p>
+            <w:pPr>
+              <w:keepLines/>
+              <w:spacing w:before="120" w:after="120" w:line="276" w:lineRule="auto"/>
+              <w:jc w:val="left"/>
+              <w:rPr>
+                <w:rFonts w:ascii="Segoe UI" w:eastAsia="SimSun" w:hAnsi="Segoe UI" w:cs="Segoe UI"/>
+                <w:color w:val="0000FF"/>
+                <w:sz w:val="24"/>
+                <w:szCs w:val="24"/>
+              </w:rPr>
+            </w:pPr>
+            <w:r>
+              <w:rPr>
+                <w:rFonts w:ascii="Segoe UI" w:eastAsia="SimSun" w:hAnsi="Segoe UI" w:cs="Segoe UI"/>
+                <w:color w:val="0000FF"/>
+                <w:sz w:val="24"/>
+                <w:szCs w:val="24"/>
+              </w:rPr>
+              <w:t>Thìn Phổ Độ</w:t>
+            </w:r>
+            <w:bookmarkStart w:id="2" w:name="_GoBack"/>
+            <w:bookmarkEnd w:id="2"/>
+          </w:p>
+        </w:tc>
+        <w:tc>
+          <w:tcPr>
+            <w:tcW w:w="3150" w:type="dxa"/>
+            <w:tcBorders>
+              <w:top w:val="single" w:sz="6" w:space="0" w:color="auto"/>
+              <w:left w:val="single" w:sz="6" w:space="0" w:color="auto"/>
+              <w:bottom w:val="single" w:sz="6" w:space="0" w:color="auto"/>
+              <w:right w:val="single" w:sz="6" w:space="0" w:color="auto"/>
+            </w:tcBorders>
+            <w:vAlign w:val="center"/>
+          </w:tcPr>
+          <w:p>
+            <w:pPr>
+              <w:keepLines/>
+              <w:spacing w:before="120" w:after="120" w:line="276" w:lineRule="auto"/>
+              <w:jc w:val="left"/>
+              <w:rPr>
+                <w:rFonts w:ascii="Segoe UI" w:eastAsia="SimSun" w:hAnsi="Segoe UI" w:cs="Segoe UI"/>
+                <w:color w:val="0000FF"/>
+                <w:sz w:val="24"/>
+                <w:szCs w:val="24"/>
+              </w:rPr>
+            </w:pPr>
+          </w:p>
+        </w:tc>
+        <w:tc>
+          <w:tcPr>
+            <w:tcW w:w="2070" w:type="dxa"/>
+            <w:tcBorders>
+              <w:top w:val="single" w:sz="6" w:space="0" w:color="auto"/>
+              <w:left w:val="single" w:sz="6" w:space="0" w:color="auto"/>
+              <w:bottom w:val="single" w:sz="6" w:space="0" w:color="auto"/>
+              <w:right w:val="single" w:sz="6" w:space="0" w:color="auto"/>
+            </w:tcBorders>
+            <w:vAlign w:val="center"/>
+          </w:tcPr>
+          <w:p>
+            <w:pPr>
+              <w:keepLines/>
+              <w:spacing w:before="120" w:after="120" w:line="276" w:lineRule="auto"/>
+              <w:jc w:val="left"/>
+              <w:rPr>
+                <w:rFonts w:ascii="Segoe UI" w:eastAsia="SimSun" w:hAnsi="Segoe UI" w:cs="Segoe UI"/>
+                <w:color w:val="0000FF"/>
+                <w:sz w:val="24"/>
+                <w:szCs w:val="24"/>
+              </w:rPr>
+            </w:pPr>
+          </w:p>
+        </w:tc>
+      </w:tr>
+      <w:tr>
+        <w:tc>
+          <w:tcPr>
+            <w:tcW w:w="1526" w:type="dxa"/>
+            <w:tcBorders>
+              <w:top w:val="single" w:sz="6" w:space="0" w:color="auto"/>
+              <w:left w:val="single" w:sz="6" w:space="0" w:color="auto"/>
+              <w:bottom w:val="single" w:sz="6" w:space="0" w:color="auto"/>
+              <w:right w:val="single" w:sz="6" w:space="0" w:color="auto"/>
+            </w:tcBorders>
+            <w:vAlign w:val="center"/>
+          </w:tcPr>
+          <w:p>
+            <w:pPr>
+              <w:keepLines/>
+              <w:spacing w:before="120" w:after="120" w:line="276" w:lineRule="auto"/>
+              <w:jc w:val="left"/>
+              <w:rPr>
+                <w:rFonts w:ascii="Segoe UI" w:eastAsia="SimSun" w:hAnsi="Segoe UI" w:cs="Segoe UI"/>
+                <w:color w:val="0000FF"/>
+                <w:sz w:val="24"/>
+                <w:szCs w:val="24"/>
+              </w:rPr>
+            </w:pPr>
           </w:p>
         </w:tc>
         <w:tc>
@@ -2530,126 +2643,6 @@
                 <w:szCs w:val="24"/>
               </w:rPr>
             </w:pPr>
-            <w:r>
-              <w:rPr>
-                <w:rFonts w:ascii="Segoe UI" w:eastAsia="SimSun" w:hAnsi="Segoe UI" w:cs="Segoe UI"/>
-                <w:color w:val="0000FF"/>
-                <w:sz w:val="24"/>
-                <w:szCs w:val="24"/>
-              </w:rPr>
-              <w:t>&lt;MSSV2&gt;</w:t>
-            </w:r>
-          </w:p>
-        </w:tc>
-        <w:tc>
-          <w:tcPr>
-            <w:tcW w:w="3172" w:type="dxa"/>
-            <w:tcBorders>
-              <w:top w:val="single" w:sz="6" w:space="0" w:color="auto"/>
-              <w:left w:val="single" w:sz="6" w:space="0" w:color="auto"/>
-              <w:bottom w:val="single" w:sz="6" w:space="0" w:color="auto"/>
-              <w:right w:val="single" w:sz="6" w:space="0" w:color="auto"/>
-            </w:tcBorders>
-            <w:vAlign w:val="center"/>
-          </w:tcPr>
-          <w:p>
-            <w:pPr>
-              <w:keepLines/>
-              <w:spacing w:before="120" w:after="120" w:line="276" w:lineRule="auto"/>
-              <w:jc w:val="left"/>
-              <w:rPr>
-                <w:rFonts w:ascii="Segoe UI" w:eastAsia="SimSun" w:hAnsi="Segoe UI" w:cs="Segoe UI"/>
-                <w:color w:val="0000FF"/>
-                <w:sz w:val="24"/>
-                <w:szCs w:val="24"/>
-              </w:rPr>
-            </w:pPr>
-          </w:p>
-        </w:tc>
-        <w:tc>
-          <w:tcPr>
-            <w:tcW w:w="3150" w:type="dxa"/>
-            <w:tcBorders>
-              <w:top w:val="single" w:sz="6" w:space="0" w:color="auto"/>
-              <w:left w:val="single" w:sz="6" w:space="0" w:color="auto"/>
-              <w:bottom w:val="single" w:sz="6" w:space="0" w:color="auto"/>
-              <w:right w:val="single" w:sz="6" w:space="0" w:color="auto"/>
-            </w:tcBorders>
-            <w:vAlign w:val="center"/>
-          </w:tcPr>
-          <w:p>
-            <w:pPr>
-              <w:keepLines/>
-              <w:spacing w:before="120" w:after="120" w:line="276" w:lineRule="auto"/>
-              <w:jc w:val="left"/>
-              <w:rPr>
-                <w:rFonts w:ascii="Segoe UI" w:eastAsia="SimSun" w:hAnsi="Segoe UI" w:cs="Segoe UI"/>
-                <w:color w:val="0000FF"/>
-                <w:sz w:val="24"/>
-                <w:szCs w:val="24"/>
-              </w:rPr>
-            </w:pPr>
-          </w:p>
-        </w:tc>
-        <w:tc>
-          <w:tcPr>
-            <w:tcW w:w="2070" w:type="dxa"/>
-            <w:tcBorders>
-              <w:top w:val="single" w:sz="6" w:space="0" w:color="auto"/>
-              <w:left w:val="single" w:sz="6" w:space="0" w:color="auto"/>
-              <w:bottom w:val="single" w:sz="6" w:space="0" w:color="auto"/>
-              <w:right w:val="single" w:sz="6" w:space="0" w:color="auto"/>
-            </w:tcBorders>
-            <w:vAlign w:val="center"/>
-          </w:tcPr>
-          <w:p>
-            <w:pPr>
-              <w:keepLines/>
-              <w:spacing w:before="120" w:after="120" w:line="276" w:lineRule="auto"/>
-              <w:jc w:val="left"/>
-              <w:rPr>
-                <w:rFonts w:ascii="Segoe UI" w:eastAsia="SimSun" w:hAnsi="Segoe UI" w:cs="Segoe UI"/>
-                <w:color w:val="0000FF"/>
-                <w:sz w:val="24"/>
-                <w:szCs w:val="24"/>
-              </w:rPr>
-            </w:pPr>
-          </w:p>
-        </w:tc>
-      </w:tr>
-      <w:tr>
-        <w:tc>
-          <w:tcPr>
-            <w:tcW w:w="1526" w:type="dxa"/>
-            <w:tcBorders>
-              <w:top w:val="single" w:sz="6" w:space="0" w:color="auto"/>
-              <w:left w:val="single" w:sz="6" w:space="0" w:color="auto"/>
-              <w:bottom w:val="single" w:sz="6" w:space="0" w:color="auto"/>
-              <w:right w:val="single" w:sz="6" w:space="0" w:color="auto"/>
-            </w:tcBorders>
-            <w:vAlign w:val="center"/>
-          </w:tcPr>
-          <w:p>
-            <w:pPr>
-              <w:keepLines/>
-              <w:spacing w:before="120" w:after="120" w:line="276" w:lineRule="auto"/>
-              <w:jc w:val="left"/>
-              <w:rPr>
-                <w:rFonts w:ascii="Segoe UI" w:eastAsia="SimSun" w:hAnsi="Segoe UI" w:cs="Segoe UI"/>
-                <w:color w:val="0000FF"/>
-                <w:sz w:val="24"/>
-                <w:szCs w:val="24"/>
-              </w:rPr>
-            </w:pPr>
-            <w:r>
-              <w:rPr>
-                <w:rFonts w:ascii="Segoe UI" w:eastAsia="SimSun" w:hAnsi="Segoe UI" w:cs="Segoe UI"/>
-                <w:color w:val="0000FF"/>
-                <w:sz w:val="24"/>
-                <w:szCs w:val="24"/>
-              </w:rPr>
-              <w:t>&lt;MSSV3&gt;</w:t>
-            </w:r>
           </w:p>
         </w:tc>
         <w:tc>
@@ -2748,15 +2741,6 @@
                 <w:szCs w:val="24"/>
               </w:rPr>
             </w:pPr>
-            <w:r>
-              <w:rPr>
-                <w:rFonts w:ascii="Segoe UI" w:eastAsia="SimSun" w:hAnsi="Segoe UI" w:cs="Segoe UI"/>
-                <w:color w:val="0000FF"/>
-                <w:sz w:val="24"/>
-                <w:szCs w:val="24"/>
-              </w:rPr>
-              <w:t>&lt;MSSV4&gt;</w:t>
-            </w:r>
           </w:p>
         </w:tc>
         <w:tc>
@@ -2842,12 +2826,12 @@
       <w:pPr>
         <w:pStyle w:val="Heading1"/>
       </w:pPr>
-      <w:bookmarkStart w:id="2" w:name="_Toc22636442"/>
+      <w:bookmarkStart w:id="3" w:name="_Toc22636442"/>
       <w:r>
         <w:lastRenderedPageBreak/>
         <w:t>Mô hình quan niệm</w:t>
       </w:r>
-      <w:bookmarkEnd w:id="2"/>
+      <w:bookmarkEnd w:id="3"/>
     </w:p>
     <w:p>
       <w:pPr>
@@ -2912,22 +2896,22 @@
       <w:pPr>
         <w:pStyle w:val="Heading1"/>
       </w:pPr>
-      <w:bookmarkStart w:id="3" w:name="_Toc22636443"/>
+      <w:bookmarkStart w:id="4" w:name="_Toc22636443"/>
       <w:r>
         <w:lastRenderedPageBreak/>
         <w:t>Thiết kế kiến trúc</w:t>
       </w:r>
-      <w:bookmarkEnd w:id="3"/>
+      <w:bookmarkEnd w:id="4"/>
     </w:p>
     <w:p>
       <w:pPr>
         <w:pStyle w:val="Heading2"/>
       </w:pPr>
-      <w:bookmarkStart w:id="4" w:name="_Toc22636444"/>
+      <w:bookmarkStart w:id="5" w:name="_Toc22636444"/>
       <w:r>
         <w:t>Sơ đồ kiến trúc</w:t>
       </w:r>
-      <w:bookmarkEnd w:id="4"/>
+      <w:bookmarkEnd w:id="5"/>
     </w:p>
     <w:p>
       <w:pPr>
@@ -3010,11 +2994,11 @@
       <w:pPr>
         <w:pStyle w:val="Heading2"/>
       </w:pPr>
-      <w:bookmarkStart w:id="5" w:name="_Toc22636445"/>
+      <w:bookmarkStart w:id="6" w:name="_Toc22636445"/>
       <w:r>
         <w:t>Sơ đồ lớp (Class Diagram)</w:t>
       </w:r>
-      <w:bookmarkEnd w:id="5"/>
+      <w:bookmarkEnd w:id="6"/>
     </w:p>
     <w:p>
       <w:pPr>
@@ -3116,14 +3100,14 @@
       <w:pPr>
         <w:pStyle w:val="Heading2"/>
       </w:pPr>
-      <w:bookmarkStart w:id="6" w:name="_Toc22636446"/>
+      <w:bookmarkStart w:id="7" w:name="_Toc22636446"/>
       <w:r>
         <w:t xml:space="preserve">Đặc tả </w:t>
       </w:r>
       <w:r>
         <w:t>các lớp đối tượng</w:t>
       </w:r>
-      <w:bookmarkEnd w:id="6"/>
+      <w:bookmarkEnd w:id="7"/>
     </w:p>
     <w:p>
       <w:pPr>
@@ -3187,7 +3171,7 @@
       <w:pPr>
         <w:pStyle w:val="Heading3"/>
       </w:pPr>
-      <w:bookmarkStart w:id="7" w:name="_Toc22636447"/>
+      <w:bookmarkStart w:id="8" w:name="_Toc22636447"/>
       <w:r>
         <w:t xml:space="preserve">Lớp </w:t>
       </w:r>
@@ -3197,7 +3181,7 @@
       <w:r>
         <w:t>1</w:t>
       </w:r>
-      <w:bookmarkEnd w:id="7"/>
+      <w:bookmarkEnd w:id="8"/>
     </w:p>
     <w:p>
       <w:pPr>
@@ -3654,14 +3638,14 @@
       <w:pPr>
         <w:pStyle w:val="Heading3"/>
       </w:pPr>
-      <w:bookmarkStart w:id="8" w:name="_Toc22636448"/>
+      <w:bookmarkStart w:id="9" w:name="_Toc22636448"/>
       <w:r>
         <w:t xml:space="preserve">Lớp </w:t>
       </w:r>
       <w:r>
         <w:t>C2</w:t>
       </w:r>
-      <w:bookmarkEnd w:id="8"/>
+      <w:bookmarkEnd w:id="9"/>
     </w:p>
     <w:p>
       <w:pPr>
@@ -4129,22 +4113,22 @@
       <w:pPr>
         <w:pStyle w:val="Heading1"/>
       </w:pPr>
-      <w:bookmarkStart w:id="9" w:name="_Toc22636449"/>
+      <w:bookmarkStart w:id="10" w:name="_Toc22636449"/>
       <w:r>
         <w:lastRenderedPageBreak/>
         <w:t>Thiết kế dữ liệu</w:t>
       </w:r>
-      <w:bookmarkEnd w:id="9"/>
+      <w:bookmarkEnd w:id="10"/>
     </w:p>
     <w:p>
       <w:pPr>
         <w:pStyle w:val="Heading2"/>
       </w:pPr>
-      <w:bookmarkStart w:id="10" w:name="_Toc22636450"/>
+      <w:bookmarkStart w:id="11" w:name="_Toc22636450"/>
       <w:r>
         <w:t>Sơ đồ dữ liệu</w:t>
       </w:r>
-      <w:bookmarkEnd w:id="10"/>
+      <w:bookmarkEnd w:id="11"/>
     </w:p>
     <w:p>
       <w:pPr>
@@ -4169,11 +4153,11 @@
           <w:rFonts w:ascii="Times New Roman" w:hAnsi="Times New Roman" w:cs="Times New Roman"/>
         </w:rPr>
       </w:pPr>
-      <w:bookmarkStart w:id="11" w:name="_Toc22636451"/>
+      <w:bookmarkStart w:id="12" w:name="_Toc22636451"/>
       <w:r>
         <w:t>Đặc tả dữ liệu</w:t>
       </w:r>
-      <w:bookmarkEnd w:id="11"/>
+      <w:bookmarkEnd w:id="12"/>
     </w:p>
     <w:p>
       <w:pPr>
@@ -4229,22 +4213,22 @@
           <w:rFonts w:cs="Segoe UI"/>
         </w:rPr>
       </w:pPr>
-      <w:bookmarkStart w:id="12" w:name="_Toc22636452"/>
+      <w:bookmarkStart w:id="13" w:name="_Toc22636452"/>
       <w:r>
         <w:lastRenderedPageBreak/>
         <w:t>Thiết kế giao diện người dùng</w:t>
       </w:r>
-      <w:bookmarkEnd w:id="12"/>
+      <w:bookmarkEnd w:id="13"/>
     </w:p>
     <w:p>
       <w:pPr>
         <w:pStyle w:val="Heading2"/>
       </w:pPr>
-      <w:bookmarkStart w:id="13" w:name="_Toc22636453"/>
+      <w:bookmarkStart w:id="14" w:name="_Toc22636453"/>
       <w:r>
         <w:t>Sơ đồ và danh sách màn hình</w:t>
       </w:r>
-      <w:bookmarkEnd w:id="13"/>
+      <w:bookmarkEnd w:id="14"/>
     </w:p>
     <w:p>
       <w:pPr>
@@ -4410,11 +4394,11 @@
       <w:pPr>
         <w:pStyle w:val="Heading2"/>
       </w:pPr>
-      <w:bookmarkStart w:id="14" w:name="_Toc22636454"/>
+      <w:bookmarkStart w:id="15" w:name="_Toc22636454"/>
       <w:r>
         <w:t>Đặc tả các màn hình giao diện</w:t>
       </w:r>
-      <w:bookmarkEnd w:id="14"/>
+      <w:bookmarkEnd w:id="15"/>
     </w:p>
     <w:p>
       <w:pPr>
@@ -4464,11 +4448,11 @@
       <w:pPr>
         <w:pStyle w:val="Heading3"/>
       </w:pPr>
-      <w:bookmarkStart w:id="15" w:name="_Toc22636455"/>
+      <w:bookmarkStart w:id="16" w:name="_Toc22636455"/>
       <w:r>
         <w:t>Màn hình “A”</w:t>
       </w:r>
-      <w:bookmarkEnd w:id="15"/>
+      <w:bookmarkEnd w:id="16"/>
     </w:p>
     <w:p>
       <w:pPr>
@@ -4490,11 +4474,11 @@
       <w:pPr>
         <w:pStyle w:val="Heading3"/>
       </w:pPr>
-      <w:bookmarkStart w:id="16" w:name="_Toc22636456"/>
+      <w:bookmarkStart w:id="17" w:name="_Toc22636456"/>
       <w:r>
         <w:t>Màn hình “B”</w:t>
       </w:r>
-      <w:bookmarkEnd w:id="16"/>
+      <w:bookmarkEnd w:id="17"/>
     </w:p>
     <w:p>
       <w:pPr>
@@ -4523,7 +4507,7 @@
 </file>
 
 <file path=word/endnotes.xml><?xml version="1.0" encoding="utf-8"?>
-<w:endnotes xmlns:wpc="http://schemas.microsoft.com/office/word/2010/wordprocessingCanvas" xmlns:cx="http://schemas.microsoft.com/office/drawing/2014/chartex" xmlns:cx1="http://schemas.microsoft.com/office/drawing/2015/9/8/chartex" xmlns:cx2="http://schemas.microsoft.com/office/drawing/2015/10/21/chartex" xmlns:cx3="http://schemas.microsoft.com/office/drawing/2016/5/9/chartex" xmlns:cx4="http://schemas.microsoft.com/office/drawing/2016/5/10/chartex" xmlns:cx5="http://schemas.microsoft.com/office/drawing/2016/5/11/chartex" xmlns:cx6="http://schemas.microsoft.com/office/drawing/2016/5/12/chartex" xmlns:cx7="http://schemas.microsoft.com/office/drawing/2016/5/13/chartex" xmlns:cx8="http://schemas.microsoft.com/office/drawing/2016/5/14/chartex" xmlns:mc="http://schemas.openxmlformats.org/markup-compatibility/2006" xmlns:aink="http://schemas.microsoft.com/office/drawing/2016/ink" xmlns:am3d="http://schemas.microsoft.com/office/drawing/2017/model3d" xmlns:o="urn:schemas-microsoft-com:office:office" xmlns:r="http://schemas.openxmlformats.org/officeDocument/2006/relationships" xmlns:m="http://schemas.openxmlformats.org/officeDocument/2006/math" xmlns:v="urn:schemas-microsoft-com:vml" xmlns:wp14="http://schemas.microsoft.com/office/word/2010/wordprocessingDrawing" xmlns:wp="http://schemas.openxmlformats.org/drawingml/2006/wordprocessingDrawing" xmlns:w10="urn:schemas-microsoft-com:office:word" xmlns:w="http://schemas.openxmlformats.org/wordprocessingml/2006/main" xmlns:w14="http://schemas.microsoft.com/office/word/2010/wordml" xmlns:w15="http://schemas.microsoft.com/office/word/2012/wordml" xmlns:w16cex="http://schemas.microsoft.com/office/word/2018/wordml/cex" xmlns:w16cid="http://schemas.microsoft.com/office/word/2016/wordml/cid" xmlns:w16="http://schemas.microsoft.com/office/word/2018/wordml" xmlns:w16se="http://schemas.microsoft.com/office/word/2015/wordml/symex" xmlns:wpg="http://schemas.microsoft.com/office/word/2010/wordprocessingGroup" xmlns:wpi="http://schemas.microsoft.com/office/word/2010/wordprocessingInk" xmlns:wne="http://schemas.microsoft.com/office/word/2006/wordml" xmlns:wps="http://schemas.microsoft.com/office/word/2010/wordprocessingShape" mc:Ignorable="w14 w15 w16se w16cid w16 w16cex wp14">
+<w:endnotes xmlns:wpc="http://schemas.microsoft.com/office/word/2010/wordprocessingCanvas" xmlns:cx="http://schemas.microsoft.com/office/drawing/2014/chartex" xmlns:cx1="http://schemas.microsoft.com/office/drawing/2015/9/8/chartex" xmlns:mc="http://schemas.openxmlformats.org/markup-compatibility/2006" xmlns:o="urn:schemas-microsoft-com:office:office" xmlns:r="http://schemas.openxmlformats.org/officeDocument/2006/relationships" xmlns:m="http://schemas.openxmlformats.org/officeDocument/2006/math" xmlns:v="urn:schemas-microsoft-com:vml" xmlns:wp14="http://schemas.microsoft.com/office/word/2010/wordprocessingDrawing" xmlns:wp="http://schemas.openxmlformats.org/drawingml/2006/wordprocessingDrawing" xmlns:w10="urn:schemas-microsoft-com:office:word" xmlns:w="http://schemas.openxmlformats.org/wordprocessingml/2006/main" xmlns:w14="http://schemas.microsoft.com/office/word/2010/wordml" xmlns:w15="http://schemas.microsoft.com/office/word/2012/wordml" xmlns:w16se="http://schemas.microsoft.com/office/word/2015/wordml/symex" xmlns:wpg="http://schemas.microsoft.com/office/word/2010/wordprocessingGroup" xmlns:wpi="http://schemas.microsoft.com/office/word/2010/wordprocessingInk" xmlns:wne="http://schemas.microsoft.com/office/word/2006/wordml" xmlns:wps="http://schemas.microsoft.com/office/word/2010/wordprocessingShape" mc:Ignorable="w14 w15 w16se wp14">
   <w:endnote w:type="separator" w:id="-1">
     <w:p>
       <w:pPr>
@@ -4548,7 +4532,7 @@
 </file>
 
 <file path=word/footer1.xml><?xml version="1.0" encoding="utf-8"?>
-<w:ftr xmlns:wpc="http://schemas.microsoft.com/office/word/2010/wordprocessingCanvas" xmlns:cx="http://schemas.microsoft.com/office/drawing/2014/chartex" xmlns:cx1="http://schemas.microsoft.com/office/drawing/2015/9/8/chartex" xmlns:cx2="http://schemas.microsoft.com/office/drawing/2015/10/21/chartex" xmlns:cx3="http://schemas.microsoft.com/office/drawing/2016/5/9/chartex" xmlns:cx4="http://schemas.microsoft.com/office/drawing/2016/5/10/chartex" xmlns:cx5="http://schemas.microsoft.com/office/drawing/2016/5/11/chartex" xmlns:cx6="http://schemas.microsoft.com/office/drawing/2016/5/12/chartex" xmlns:cx7="http://schemas.microsoft.com/office/drawing/2016/5/13/chartex" xmlns:cx8="http://schemas.microsoft.com/office/drawing/2016/5/14/chartex" xmlns:mc="http://schemas.openxmlformats.org/markup-compatibility/2006" xmlns:aink="http://schemas.microsoft.com/office/drawing/2016/ink" xmlns:am3d="http://schemas.microsoft.com/office/drawing/2017/model3d" xmlns:o="urn:schemas-microsoft-com:office:office" xmlns:r="http://schemas.openxmlformats.org/officeDocument/2006/relationships" xmlns:m="http://schemas.openxmlformats.org/officeDocument/2006/math" xmlns:v="urn:schemas-microsoft-com:vml" xmlns:wp14="http://schemas.microsoft.com/office/word/2010/wordprocessingDrawing" xmlns:wp="http://schemas.openxmlformats.org/drawingml/2006/wordprocessingDrawing" xmlns:w10="urn:schemas-microsoft-com:office:word" xmlns:w="http://schemas.openxmlformats.org/wordprocessingml/2006/main" xmlns:w14="http://schemas.microsoft.com/office/word/2010/wordml" xmlns:w15="http://schemas.microsoft.com/office/word/2012/wordml" xmlns:w16cex="http://schemas.microsoft.com/office/word/2018/wordml/cex" xmlns:w16cid="http://schemas.microsoft.com/office/word/2016/wordml/cid" xmlns:w16="http://schemas.microsoft.com/office/word/2018/wordml" xmlns:w16se="http://schemas.microsoft.com/office/word/2015/wordml/symex" xmlns:wpg="http://schemas.microsoft.com/office/word/2010/wordprocessingGroup" xmlns:wpi="http://schemas.microsoft.com/office/word/2010/wordprocessingInk" xmlns:wne="http://schemas.microsoft.com/office/word/2006/wordml" xmlns:wps="http://schemas.microsoft.com/office/word/2010/wordprocessingShape" mc:Ignorable="w14 w15 w16se w16cid w16 w16cex wp14">
+<w:ftr xmlns:wpc="http://schemas.microsoft.com/office/word/2010/wordprocessingCanvas" xmlns:cx="http://schemas.microsoft.com/office/drawing/2014/chartex" xmlns:cx1="http://schemas.microsoft.com/office/drawing/2015/9/8/chartex" xmlns:mc="http://schemas.openxmlformats.org/markup-compatibility/2006" xmlns:o="urn:schemas-microsoft-com:office:office" xmlns:r="http://schemas.openxmlformats.org/officeDocument/2006/relationships" xmlns:m="http://schemas.openxmlformats.org/officeDocument/2006/math" xmlns:v="urn:schemas-microsoft-com:vml" xmlns:wp14="http://schemas.microsoft.com/office/word/2010/wordprocessingDrawing" xmlns:wp="http://schemas.openxmlformats.org/drawingml/2006/wordprocessingDrawing" xmlns:w10="urn:schemas-microsoft-com:office:word" xmlns:w="http://schemas.openxmlformats.org/wordprocessingml/2006/main" xmlns:w14="http://schemas.microsoft.com/office/word/2010/wordml" xmlns:w15="http://schemas.microsoft.com/office/word/2012/wordml" xmlns:w16se="http://schemas.microsoft.com/office/word/2015/wordml/symex" xmlns:wpg="http://schemas.microsoft.com/office/word/2010/wordprocessingGroup" xmlns:wpi="http://schemas.microsoft.com/office/word/2010/wordprocessingInk" xmlns:wne="http://schemas.microsoft.com/office/word/2006/wordml" xmlns:wps="http://schemas.microsoft.com/office/word/2010/wordprocessingShape" mc:Ignorable="w14 w15 w16se wp14">
   <w:p>
     <w:pPr>
       <w:pStyle w:val="Footer"/>
@@ -4558,7 +4542,7 @@
 </file>
 
 <file path=word/footer2.xml><?xml version="1.0" encoding="utf-8"?>
-<w:ftr xmlns:wpc="http://schemas.microsoft.com/office/word/2010/wordprocessingCanvas" xmlns:cx="http://schemas.microsoft.com/office/drawing/2014/chartex" xmlns:cx1="http://schemas.microsoft.com/office/drawing/2015/9/8/chartex" xmlns:cx2="http://schemas.microsoft.com/office/drawing/2015/10/21/chartex" xmlns:cx3="http://schemas.microsoft.com/office/drawing/2016/5/9/chartex" xmlns:cx4="http://schemas.microsoft.com/office/drawing/2016/5/10/chartex" xmlns:cx5="http://schemas.microsoft.com/office/drawing/2016/5/11/chartex" xmlns:cx6="http://schemas.microsoft.com/office/drawing/2016/5/12/chartex" xmlns:cx7="http://schemas.microsoft.com/office/drawing/2016/5/13/chartex" xmlns:cx8="http://schemas.microsoft.com/office/drawing/2016/5/14/chartex" xmlns:mc="http://schemas.openxmlformats.org/markup-compatibility/2006" xmlns:aink="http://schemas.microsoft.com/office/drawing/2016/ink" xmlns:am3d="http://schemas.microsoft.com/office/drawing/2017/model3d" xmlns:o="urn:schemas-microsoft-com:office:office" xmlns:r="http://schemas.openxmlformats.org/officeDocument/2006/relationships" xmlns:m="http://schemas.openxmlformats.org/officeDocument/2006/math" xmlns:v="urn:schemas-microsoft-com:vml" xmlns:wp14="http://schemas.microsoft.com/office/word/2010/wordprocessingDrawing" xmlns:wp="http://schemas.openxmlformats.org/drawingml/2006/wordprocessingDrawing" xmlns:w10="urn:schemas-microsoft-com:office:word" xmlns:w="http://schemas.openxmlformats.org/wordprocessingml/2006/main" xmlns:w14="http://schemas.microsoft.com/office/word/2010/wordml" xmlns:w15="http://schemas.microsoft.com/office/word/2012/wordml" xmlns:w16cex="http://schemas.microsoft.com/office/word/2018/wordml/cex" xmlns:w16cid="http://schemas.microsoft.com/office/word/2016/wordml/cid" xmlns:w16="http://schemas.microsoft.com/office/word/2018/wordml" xmlns:w16se="http://schemas.microsoft.com/office/word/2015/wordml/symex" xmlns:wpg="http://schemas.microsoft.com/office/word/2010/wordprocessingGroup" xmlns:wpi="http://schemas.microsoft.com/office/word/2010/wordprocessingInk" xmlns:wne="http://schemas.microsoft.com/office/word/2006/wordml" xmlns:wps="http://schemas.microsoft.com/office/word/2010/wordprocessingShape" mc:Ignorable="w14 w15 w16se w16cid w16 w16cex wp14">
+<w:ftr xmlns:wpc="http://schemas.microsoft.com/office/word/2010/wordprocessingCanvas" xmlns:cx="http://schemas.microsoft.com/office/drawing/2014/chartex" xmlns:cx1="http://schemas.microsoft.com/office/drawing/2015/9/8/chartex" xmlns:mc="http://schemas.openxmlformats.org/markup-compatibility/2006" xmlns:o="urn:schemas-microsoft-com:office:office" xmlns:r="http://schemas.openxmlformats.org/officeDocument/2006/relationships" xmlns:m="http://schemas.openxmlformats.org/officeDocument/2006/math" xmlns:v="urn:schemas-microsoft-com:vml" xmlns:wp14="http://schemas.microsoft.com/office/word/2010/wordprocessingDrawing" xmlns:wp="http://schemas.openxmlformats.org/drawingml/2006/wordprocessingDrawing" xmlns:w10="urn:schemas-microsoft-com:office:word" xmlns:w="http://schemas.openxmlformats.org/wordprocessingml/2006/main" xmlns:w14="http://schemas.microsoft.com/office/word/2010/wordml" xmlns:w15="http://schemas.microsoft.com/office/word/2012/wordml" xmlns:w16se="http://schemas.microsoft.com/office/word/2015/wordml/symex" xmlns:wpg="http://schemas.microsoft.com/office/word/2010/wordprocessingGroup" xmlns:wpi="http://schemas.microsoft.com/office/word/2010/wordprocessingInk" xmlns:wne="http://schemas.microsoft.com/office/word/2006/wordml" xmlns:wps="http://schemas.microsoft.com/office/word/2010/wordprocessingShape" mc:Ignorable="w14 w15 w16se wp14">
   <w:tbl>
     <w:tblPr>
       <w:tblW w:w="5000" w:type="pct"/>
@@ -4717,7 +4701,7 @@
 </file>
 
 <file path=word/footnotes.xml><?xml version="1.0" encoding="utf-8"?>
-<w:footnotes xmlns:wpc="http://schemas.microsoft.com/office/word/2010/wordprocessingCanvas" xmlns:cx="http://schemas.microsoft.com/office/drawing/2014/chartex" xmlns:cx1="http://schemas.microsoft.com/office/drawing/2015/9/8/chartex" xmlns:cx2="http://schemas.microsoft.com/office/drawing/2015/10/21/chartex" xmlns:cx3="http://schemas.microsoft.com/office/drawing/2016/5/9/chartex" xmlns:cx4="http://schemas.microsoft.com/office/drawing/2016/5/10/chartex" xmlns:cx5="http://schemas.microsoft.com/office/drawing/2016/5/11/chartex" xmlns:cx6="http://schemas.microsoft.com/office/drawing/2016/5/12/chartex" xmlns:cx7="http://schemas.microsoft.com/office/drawing/2016/5/13/chartex" xmlns:cx8="http://schemas.microsoft.com/office/drawing/2016/5/14/chartex" xmlns:mc="http://schemas.openxmlformats.org/markup-compatibility/2006" xmlns:aink="http://schemas.microsoft.com/office/drawing/2016/ink" xmlns:am3d="http://schemas.microsoft.com/office/drawing/2017/model3d" xmlns:o="urn:schemas-microsoft-com:office:office" xmlns:r="http://schemas.openxmlformats.org/officeDocument/2006/relationships" xmlns:m="http://schemas.openxmlformats.org/officeDocument/2006/math" xmlns:v="urn:schemas-microsoft-com:vml" xmlns:wp14="http://schemas.microsoft.com/office/word/2010/wordprocessingDrawing" xmlns:wp="http://schemas.openxmlformats.org/drawingml/2006/wordprocessingDrawing" xmlns:w10="urn:schemas-microsoft-com:office:word" xmlns:w="http://schemas.openxmlformats.org/wordprocessingml/2006/main" xmlns:w14="http://schemas.microsoft.com/office/word/2010/wordml" xmlns:w15="http://schemas.microsoft.com/office/word/2012/wordml" xmlns:w16cex="http://schemas.microsoft.com/office/word/2018/wordml/cex" xmlns:w16cid="http://schemas.microsoft.com/office/word/2016/wordml/cid" xmlns:w16="http://schemas.microsoft.com/office/word/2018/wordml" xmlns:w16se="http://schemas.microsoft.com/office/word/2015/wordml/symex" xmlns:wpg="http://schemas.microsoft.com/office/word/2010/wordprocessingGroup" xmlns:wpi="http://schemas.microsoft.com/office/word/2010/wordprocessingInk" xmlns:wne="http://schemas.microsoft.com/office/word/2006/wordml" xmlns:wps="http://schemas.microsoft.com/office/word/2010/wordprocessingShape" mc:Ignorable="w14 w15 w16se w16cid w16 w16cex wp14">
+<w:footnotes xmlns:wpc="http://schemas.microsoft.com/office/word/2010/wordprocessingCanvas" xmlns:cx="http://schemas.microsoft.com/office/drawing/2014/chartex" xmlns:cx1="http://schemas.microsoft.com/office/drawing/2015/9/8/chartex" xmlns:mc="http://schemas.openxmlformats.org/markup-compatibility/2006" xmlns:o="urn:schemas-microsoft-com:office:office" xmlns:r="http://schemas.openxmlformats.org/officeDocument/2006/relationships" xmlns:m="http://schemas.openxmlformats.org/officeDocument/2006/math" xmlns:v="urn:schemas-microsoft-com:vml" xmlns:wp14="http://schemas.microsoft.com/office/word/2010/wordprocessingDrawing" xmlns:wp="http://schemas.openxmlformats.org/drawingml/2006/wordprocessingDrawing" xmlns:w10="urn:schemas-microsoft-com:office:word" xmlns:w="http://schemas.openxmlformats.org/wordprocessingml/2006/main" xmlns:w14="http://schemas.microsoft.com/office/word/2010/wordml" xmlns:w15="http://schemas.microsoft.com/office/word/2012/wordml" xmlns:w16se="http://schemas.microsoft.com/office/word/2015/wordml/symex" xmlns:wpg="http://schemas.microsoft.com/office/word/2010/wordprocessingGroup" xmlns:wpi="http://schemas.microsoft.com/office/word/2010/wordprocessingInk" xmlns:wne="http://schemas.microsoft.com/office/word/2006/wordml" xmlns:wps="http://schemas.microsoft.com/office/word/2010/wordprocessingShape" mc:Ignorable="w14 w15 w16se wp14">
   <w:footnote w:type="separator" w:id="-1">
     <w:p>
       <w:pPr>
@@ -4742,7 +4726,7 @@
 </file>
 
 <file path=word/header1.xml><?xml version="1.0" encoding="utf-8"?>
-<w:hdr xmlns:wpc="http://schemas.microsoft.com/office/word/2010/wordprocessingCanvas" xmlns:cx="http://schemas.microsoft.com/office/drawing/2014/chartex" xmlns:cx1="http://schemas.microsoft.com/office/drawing/2015/9/8/chartex" xmlns:cx2="http://schemas.microsoft.com/office/drawing/2015/10/21/chartex" xmlns:cx3="http://schemas.microsoft.com/office/drawing/2016/5/9/chartex" xmlns:cx4="http://schemas.microsoft.com/office/drawing/2016/5/10/chartex" xmlns:cx5="http://schemas.microsoft.com/office/drawing/2016/5/11/chartex" xmlns:cx6="http://schemas.microsoft.com/office/drawing/2016/5/12/chartex" xmlns:cx7="http://schemas.microsoft.com/office/drawing/2016/5/13/chartex" xmlns:cx8="http://schemas.microsoft.com/office/drawing/2016/5/14/chartex" xmlns:mc="http://schemas.openxmlformats.org/markup-compatibility/2006" xmlns:aink="http://schemas.microsoft.com/office/drawing/2016/ink" xmlns:am3d="http://schemas.microsoft.com/office/drawing/2017/model3d" xmlns:o="urn:schemas-microsoft-com:office:office" xmlns:r="http://schemas.openxmlformats.org/officeDocument/2006/relationships" xmlns:m="http://schemas.openxmlformats.org/officeDocument/2006/math" xmlns:v="urn:schemas-microsoft-com:vml" xmlns:wp14="http://schemas.microsoft.com/office/word/2010/wordprocessingDrawing" xmlns:wp="http://schemas.openxmlformats.org/drawingml/2006/wordprocessingDrawing" xmlns:w10="urn:schemas-microsoft-com:office:word" xmlns:w="http://schemas.openxmlformats.org/wordprocessingml/2006/main" xmlns:w14="http://schemas.microsoft.com/office/word/2010/wordml" xmlns:w15="http://schemas.microsoft.com/office/word/2012/wordml" xmlns:w16cex="http://schemas.microsoft.com/office/word/2018/wordml/cex" xmlns:w16cid="http://schemas.microsoft.com/office/word/2016/wordml/cid" xmlns:w16="http://schemas.microsoft.com/office/word/2018/wordml" xmlns:w16se="http://schemas.microsoft.com/office/word/2015/wordml/symex" xmlns:wpg="http://schemas.microsoft.com/office/word/2010/wordprocessingGroup" xmlns:wpi="http://schemas.microsoft.com/office/word/2010/wordprocessingInk" xmlns:wne="http://schemas.microsoft.com/office/word/2006/wordml" xmlns:wps="http://schemas.microsoft.com/office/word/2010/wordprocessingShape" mc:Ignorable="w14 w15 w16se w16cid w16 w16cex wp14">
+<w:hdr xmlns:wpc="http://schemas.microsoft.com/office/word/2010/wordprocessingCanvas" xmlns:cx="http://schemas.microsoft.com/office/drawing/2014/chartex" xmlns:cx1="http://schemas.microsoft.com/office/drawing/2015/9/8/chartex" xmlns:mc="http://schemas.openxmlformats.org/markup-compatibility/2006" xmlns:o="urn:schemas-microsoft-com:office:office" xmlns:r="http://schemas.openxmlformats.org/officeDocument/2006/relationships" xmlns:m="http://schemas.openxmlformats.org/officeDocument/2006/math" xmlns:v="urn:schemas-microsoft-com:vml" xmlns:wp14="http://schemas.microsoft.com/office/word/2010/wordprocessingDrawing" xmlns:wp="http://schemas.openxmlformats.org/drawingml/2006/wordprocessingDrawing" xmlns:w10="urn:schemas-microsoft-com:office:word" xmlns:w="http://schemas.openxmlformats.org/wordprocessingml/2006/main" xmlns:w14="http://schemas.microsoft.com/office/word/2010/wordml" xmlns:w15="http://schemas.microsoft.com/office/word/2012/wordml" xmlns:w16se="http://schemas.microsoft.com/office/word/2015/wordml/symex" xmlns:wpg="http://schemas.microsoft.com/office/word/2010/wordprocessingGroup" xmlns:wpi="http://schemas.microsoft.com/office/word/2010/wordprocessingInk" xmlns:wne="http://schemas.microsoft.com/office/word/2006/wordml" xmlns:wps="http://schemas.microsoft.com/office/word/2010/wordprocessingShape" mc:Ignorable="w14 w15 w16se wp14">
   <w:p>
     <w:pPr>
       <w:pStyle w:val="Header"/>
@@ -4752,7 +4736,7 @@
 </file>
 
 <file path=word/header2.xml><?xml version="1.0" encoding="utf-8"?>
-<w:hdr xmlns:wpc="http://schemas.microsoft.com/office/word/2010/wordprocessingCanvas" xmlns:cx="http://schemas.microsoft.com/office/drawing/2014/chartex" xmlns:cx1="http://schemas.microsoft.com/office/drawing/2015/9/8/chartex" xmlns:cx2="http://schemas.microsoft.com/office/drawing/2015/10/21/chartex" xmlns:cx3="http://schemas.microsoft.com/office/drawing/2016/5/9/chartex" xmlns:cx4="http://schemas.microsoft.com/office/drawing/2016/5/10/chartex" xmlns:cx5="http://schemas.microsoft.com/office/drawing/2016/5/11/chartex" xmlns:cx6="http://schemas.microsoft.com/office/drawing/2016/5/12/chartex" xmlns:cx7="http://schemas.microsoft.com/office/drawing/2016/5/13/chartex" xmlns:cx8="http://schemas.microsoft.com/office/drawing/2016/5/14/chartex" xmlns:mc="http://schemas.openxmlformats.org/markup-compatibility/2006" xmlns:aink="http://schemas.microsoft.com/office/drawing/2016/ink" xmlns:am3d="http://schemas.microsoft.com/office/drawing/2017/model3d" xmlns:o="urn:schemas-microsoft-com:office:office" xmlns:r="http://schemas.openxmlformats.org/officeDocument/2006/relationships" xmlns:m="http://schemas.openxmlformats.org/officeDocument/2006/math" xmlns:v="urn:schemas-microsoft-com:vml" xmlns:wp14="http://schemas.microsoft.com/office/word/2010/wordprocessingDrawing" xmlns:wp="http://schemas.openxmlformats.org/drawingml/2006/wordprocessingDrawing" xmlns:w10="urn:schemas-microsoft-com:office:word" xmlns:w="http://schemas.openxmlformats.org/wordprocessingml/2006/main" xmlns:w14="http://schemas.microsoft.com/office/word/2010/wordml" xmlns:w15="http://schemas.microsoft.com/office/word/2012/wordml" xmlns:w16cex="http://schemas.microsoft.com/office/word/2018/wordml/cex" xmlns:w16cid="http://schemas.microsoft.com/office/word/2016/wordml/cid" xmlns:w16="http://schemas.microsoft.com/office/word/2018/wordml" xmlns:w16se="http://schemas.microsoft.com/office/word/2015/wordml/symex" xmlns:wpg="http://schemas.microsoft.com/office/word/2010/wordprocessingGroup" xmlns:wpi="http://schemas.microsoft.com/office/word/2010/wordprocessingInk" xmlns:wne="http://schemas.microsoft.com/office/word/2006/wordml" xmlns:wps="http://schemas.microsoft.com/office/word/2010/wordprocessingShape" mc:Ignorable="w14 w15 w16se w16cid w16 w16cex wp14">
+<w:hdr xmlns:wpc="http://schemas.microsoft.com/office/word/2010/wordprocessingCanvas" xmlns:cx="http://schemas.microsoft.com/office/drawing/2014/chartex" xmlns:cx1="http://schemas.microsoft.com/office/drawing/2015/9/8/chartex" xmlns:mc="http://schemas.openxmlformats.org/markup-compatibility/2006" xmlns:o="urn:schemas-microsoft-com:office:office" xmlns:r="http://schemas.openxmlformats.org/officeDocument/2006/relationships" xmlns:m="http://schemas.openxmlformats.org/officeDocument/2006/math" xmlns:v="urn:schemas-microsoft-com:vml" xmlns:wp14="http://schemas.microsoft.com/office/word/2010/wordprocessingDrawing" xmlns:wp="http://schemas.openxmlformats.org/drawingml/2006/wordprocessingDrawing" xmlns:w10="urn:schemas-microsoft-com:office:word" xmlns:w="http://schemas.openxmlformats.org/wordprocessingml/2006/main" xmlns:w14="http://schemas.microsoft.com/office/word/2010/wordml" xmlns:w15="http://schemas.microsoft.com/office/word/2012/wordml" xmlns:w16se="http://schemas.microsoft.com/office/word/2015/wordml/symex" xmlns:wpg="http://schemas.microsoft.com/office/word/2010/wordprocessingGroup" xmlns:wpi="http://schemas.microsoft.com/office/word/2010/wordprocessingInk" xmlns:wne="http://schemas.microsoft.com/office/word/2006/wordml" xmlns:wps="http://schemas.microsoft.com/office/word/2010/wordprocessingShape" mc:Ignorable="w14 w15 w16se wp14">
   <w:tbl>
     <w:tblPr>
       <w:tblW w:w="5000" w:type="pct"/>
@@ -4842,7 +4826,7 @@
 </file>
 
 <file path=word/numbering.xml><?xml version="1.0" encoding="utf-8"?>
-<w:numbering xmlns:wpc="http://schemas.microsoft.com/office/word/2010/wordprocessingCanvas" xmlns:cx="http://schemas.microsoft.com/office/drawing/2014/chartex" xmlns:cx1="http://schemas.microsoft.com/office/drawing/2015/9/8/chartex" xmlns:cx2="http://schemas.microsoft.com/office/drawing/2015/10/21/chartex" xmlns:cx3="http://schemas.microsoft.com/office/drawing/2016/5/9/chartex" xmlns:cx4="http://schemas.microsoft.com/office/drawing/2016/5/10/chartex" xmlns:cx5="http://schemas.microsoft.com/office/drawing/2016/5/11/chartex" xmlns:cx6="http://schemas.microsoft.com/office/drawing/2016/5/12/chartex" xmlns:cx7="http://schemas.microsoft.com/office/drawing/2016/5/13/chartex" xmlns:cx8="http://schemas.microsoft.com/office/drawing/2016/5/14/chartex" xmlns:mc="http://schemas.openxmlformats.org/markup-compatibility/2006" xmlns:aink="http://schemas.microsoft.com/office/drawing/2016/ink" xmlns:am3d="http://schemas.microsoft.com/office/drawing/2017/model3d" xmlns:o="urn:schemas-microsoft-com:office:office" xmlns:r="http://schemas.openxmlformats.org/officeDocument/2006/relationships" xmlns:m="http://schemas.openxmlformats.org/officeDocument/2006/math" xmlns:v="urn:schemas-microsoft-com:vml" xmlns:wp14="http://schemas.microsoft.com/office/word/2010/wordprocessingDrawing" xmlns:wp="http://schemas.openxmlformats.org/drawingml/2006/wordprocessingDrawing" xmlns:w10="urn:schemas-microsoft-com:office:word" xmlns:w="http://schemas.openxmlformats.org/wordprocessingml/2006/main" xmlns:w14="http://schemas.microsoft.com/office/word/2010/wordml" xmlns:w15="http://schemas.microsoft.com/office/word/2012/wordml" xmlns:w16cex="http://schemas.microsoft.com/office/word/2018/wordml/cex" xmlns:w16cid="http://schemas.microsoft.com/office/word/2016/wordml/cid" xmlns:w16="http://schemas.microsoft.com/office/word/2018/wordml" xmlns:w16se="http://schemas.microsoft.com/office/word/2015/wordml/symex" xmlns:wpg="http://schemas.microsoft.com/office/word/2010/wordprocessingGroup" xmlns:wpi="http://schemas.microsoft.com/office/word/2010/wordprocessingInk" xmlns:wne="http://schemas.microsoft.com/office/word/2006/wordml" xmlns:wps="http://schemas.microsoft.com/office/word/2010/wordprocessingShape" mc:Ignorable="w14 w15 w16se w16cid w16 w16cex wp14">
+<w:numbering xmlns:wpc="http://schemas.microsoft.com/office/word/2010/wordprocessingCanvas" xmlns:cx="http://schemas.microsoft.com/office/drawing/2014/chartex" xmlns:cx1="http://schemas.microsoft.com/office/drawing/2015/9/8/chartex" xmlns:mc="http://schemas.openxmlformats.org/markup-compatibility/2006" xmlns:o="urn:schemas-microsoft-com:office:office" xmlns:r="http://schemas.openxmlformats.org/officeDocument/2006/relationships" xmlns:m="http://schemas.openxmlformats.org/officeDocument/2006/math" xmlns:v="urn:schemas-microsoft-com:vml" xmlns:wp14="http://schemas.microsoft.com/office/word/2010/wordprocessingDrawing" xmlns:wp="http://schemas.openxmlformats.org/drawingml/2006/wordprocessingDrawing" xmlns:w10="urn:schemas-microsoft-com:office:word" xmlns:w="http://schemas.openxmlformats.org/wordprocessingml/2006/main" xmlns:w14="http://schemas.microsoft.com/office/word/2010/wordml" xmlns:w15="http://schemas.microsoft.com/office/word/2012/wordml" xmlns:w16se="http://schemas.microsoft.com/office/word/2015/wordml/symex" xmlns:wpg="http://schemas.microsoft.com/office/word/2010/wordprocessingGroup" xmlns:wpi="http://schemas.microsoft.com/office/word/2010/wordprocessingInk" xmlns:wne="http://schemas.microsoft.com/office/word/2006/wordml" xmlns:wps="http://schemas.microsoft.com/office/word/2010/wordprocessingShape" mc:Ignorable="w14 w15 w16se wp14">
   <w:abstractNum w:abstractNumId="0" w15:restartNumberingAfterBreak="0">
     <w:nsid w:val="05E66B82"/>
     <w:multiLevelType w:val="hybridMultilevel"/>
@@ -8140,7 +8124,7 @@
 </file>
 
 <file path=word/styles.xml><?xml version="1.0" encoding="utf-8"?>
-<w:styles xmlns:mc="http://schemas.openxmlformats.org/markup-compatibility/2006" xmlns:r="http://schemas.openxmlformats.org/officeDocument/2006/relationships" xmlns:w="http://schemas.openxmlformats.org/wordprocessingml/2006/main" xmlns:w14="http://schemas.microsoft.com/office/word/2010/wordml" xmlns:w15="http://schemas.microsoft.com/office/word/2012/wordml" xmlns:w16cex="http://schemas.microsoft.com/office/word/2018/wordml/cex" xmlns:w16cid="http://schemas.microsoft.com/office/word/2016/wordml/cid" xmlns:w16="http://schemas.microsoft.com/office/word/2018/wordml" xmlns:w16se="http://schemas.microsoft.com/office/word/2015/wordml/symex" mc:Ignorable="w14 w15 w16se w16cid w16 w16cex">
+<w:styles xmlns:mc="http://schemas.openxmlformats.org/markup-compatibility/2006" xmlns:r="http://schemas.openxmlformats.org/officeDocument/2006/relationships" xmlns:w="http://schemas.openxmlformats.org/wordprocessingml/2006/main" xmlns:w14="http://schemas.microsoft.com/office/word/2010/wordml" xmlns:w15="http://schemas.microsoft.com/office/word/2012/wordml" xmlns:w16se="http://schemas.microsoft.com/office/word/2015/wordml/symex" mc:Ignorable="w14 w15 w16se">
   <w:docDefaults>
     <w:rPrDefault>
       <w:rPr>
@@ -8156,7 +8140,7 @@
       </w:pPr>
     </w:pPrDefault>
   </w:docDefaults>
-  <w:latentStyles w:defLockedState="0" w:defUIPriority="99" w:defSemiHidden="0" w:defUnhideWhenUsed="0" w:defQFormat="0" w:count="376">
+  <w:latentStyles w:defLockedState="0" w:defUIPriority="99" w:defSemiHidden="0" w:defUnhideWhenUsed="0" w:defQFormat="0" w:count="371">
     <w:lsdException w:name="Normal" w:uiPriority="0" w:qFormat="1"/>
     <w:lsdException w:name="heading 1" w:uiPriority="9" w:qFormat="1"/>
     <w:lsdException w:name="heading 2" w:semiHidden="1" w:uiPriority="9" w:unhideWhenUsed="1" w:qFormat="1"/>
@@ -8528,11 +8512,6 @@
     <w:lsdException w:name="List Table 5 Dark Accent 6" w:uiPriority="50"/>
     <w:lsdException w:name="List Table 6 Colorful Accent 6" w:uiPriority="51"/>
     <w:lsdException w:name="List Table 7 Colorful Accent 6" w:uiPriority="52"/>
-    <w:lsdException w:name="Mention" w:semiHidden="1" w:unhideWhenUsed="1"/>
-    <w:lsdException w:name="Smart Hyperlink" w:semiHidden="1" w:unhideWhenUsed="1"/>
-    <w:lsdException w:name="Hashtag" w:semiHidden="1" w:unhideWhenUsed="1"/>
-    <w:lsdException w:name="Unresolved Mention" w:semiHidden="1" w:unhideWhenUsed="1"/>
-    <w:lsdException w:name="Smart Link" w:semiHidden="1" w:unhideWhenUsed="1"/>
   </w:latentStyles>
   <w:style w:type="paragraph" w:default="1" w:styleId="Normal">
     <w:name w:val="Normal"/>
@@ -9205,7 +9184,7 @@
 </file>
 
 <file path=word/glossary/document.xml><?xml version="1.0" encoding="utf-8"?>
-<w:glossaryDocument xmlns:wpc="http://schemas.microsoft.com/office/word/2010/wordprocessingCanvas" xmlns:cx="http://schemas.microsoft.com/office/drawing/2014/chartex" xmlns:cx1="http://schemas.microsoft.com/office/drawing/2015/9/8/chartex" xmlns:cx2="http://schemas.microsoft.com/office/drawing/2015/10/21/chartex" xmlns:cx3="http://schemas.microsoft.com/office/drawing/2016/5/9/chartex" xmlns:cx4="http://schemas.microsoft.com/office/drawing/2016/5/10/chartex" xmlns:cx5="http://schemas.microsoft.com/office/drawing/2016/5/11/chartex" xmlns:cx6="http://schemas.microsoft.com/office/drawing/2016/5/12/chartex" xmlns:cx7="http://schemas.microsoft.com/office/drawing/2016/5/13/chartex" xmlns:cx8="http://schemas.microsoft.com/office/drawing/2016/5/14/chartex" xmlns:mc="http://schemas.openxmlformats.org/markup-compatibility/2006" xmlns:aink="http://schemas.microsoft.com/office/drawing/2016/ink" xmlns:am3d="http://schemas.microsoft.com/office/drawing/2017/model3d" xmlns:o="urn:schemas-microsoft-com:office:office" xmlns:r="http://schemas.openxmlformats.org/officeDocument/2006/relationships" xmlns:m="http://schemas.openxmlformats.org/officeDocument/2006/math" xmlns:v="urn:schemas-microsoft-com:vml" xmlns:wp14="http://schemas.microsoft.com/office/word/2010/wordprocessingDrawing" xmlns:wp="http://schemas.openxmlformats.org/drawingml/2006/wordprocessingDrawing" xmlns:w10="urn:schemas-microsoft-com:office:word" xmlns:w="http://schemas.openxmlformats.org/wordprocessingml/2006/main" xmlns:w14="http://schemas.microsoft.com/office/word/2010/wordml" xmlns:w15="http://schemas.microsoft.com/office/word/2012/wordml" xmlns:w16cex="http://schemas.microsoft.com/office/word/2018/wordml/cex" xmlns:w16cid="http://schemas.microsoft.com/office/word/2016/wordml/cid" xmlns:w16="http://schemas.microsoft.com/office/word/2018/wordml" xmlns:w16se="http://schemas.microsoft.com/office/word/2015/wordml/symex" xmlns:wpg="http://schemas.microsoft.com/office/word/2010/wordprocessingGroup" xmlns:wpi="http://schemas.microsoft.com/office/word/2010/wordprocessingInk" xmlns:wne="http://schemas.microsoft.com/office/word/2006/wordml" xmlns:wps="http://schemas.microsoft.com/office/word/2010/wordprocessingShape" mc:Ignorable="w14 w15 w16se w16cid w16 w16cex wp14">
+<w:glossaryDocument xmlns:wpc="http://schemas.microsoft.com/office/word/2010/wordprocessingCanvas" xmlns:cx="http://schemas.microsoft.com/office/drawing/2014/chartex" xmlns:cx1="http://schemas.microsoft.com/office/drawing/2015/9/8/chartex" xmlns:mc="http://schemas.openxmlformats.org/markup-compatibility/2006" xmlns:o="urn:schemas-microsoft-com:office:office" xmlns:r="http://schemas.openxmlformats.org/officeDocument/2006/relationships" xmlns:m="http://schemas.openxmlformats.org/officeDocument/2006/math" xmlns:v="urn:schemas-microsoft-com:vml" xmlns:wp14="http://schemas.microsoft.com/office/word/2010/wordprocessingDrawing" xmlns:wp="http://schemas.openxmlformats.org/drawingml/2006/wordprocessingDrawing" xmlns:w10="urn:schemas-microsoft-com:office:word" xmlns:w="http://schemas.openxmlformats.org/wordprocessingml/2006/main" xmlns:w14="http://schemas.microsoft.com/office/word/2010/wordml" xmlns:w15="http://schemas.microsoft.com/office/word/2012/wordml" xmlns:w16se="http://schemas.microsoft.com/office/word/2015/wordml/symex" xmlns:wpg="http://schemas.microsoft.com/office/word/2010/wordprocessingGroup" xmlns:wpi="http://schemas.microsoft.com/office/word/2010/wordprocessingInk" xmlns:wne="http://schemas.microsoft.com/office/word/2006/wordml" xmlns:wps="http://schemas.microsoft.com/office/word/2010/wordprocessingShape" mc:Ignorable="w14 w15 w16se wp14">
   <w:docParts>
     <w:docPart>
       <w:docPartPr>
@@ -9238,13 +9217,13 @@
 </file>
 
 <file path=word/glossary/fontTable.xml><?xml version="1.0" encoding="utf-8"?>
-<w:fonts xmlns:mc="http://schemas.openxmlformats.org/markup-compatibility/2006" xmlns:r="http://schemas.openxmlformats.org/officeDocument/2006/relationships" xmlns:w="http://schemas.openxmlformats.org/wordprocessingml/2006/main" xmlns:w14="http://schemas.microsoft.com/office/word/2010/wordml" xmlns:w15="http://schemas.microsoft.com/office/word/2012/wordml" xmlns:w16cex="http://schemas.microsoft.com/office/word/2018/wordml/cex" xmlns:w16cid="http://schemas.microsoft.com/office/word/2016/wordml/cid" xmlns:w16="http://schemas.microsoft.com/office/word/2018/wordml" xmlns:w16se="http://schemas.microsoft.com/office/word/2015/wordml/symex" mc:Ignorable="w14 w15 w16se w16cid w16 w16cex">
+<w:fonts xmlns:mc="http://schemas.openxmlformats.org/markup-compatibility/2006" xmlns:r="http://schemas.openxmlformats.org/officeDocument/2006/relationships" xmlns:w="http://schemas.openxmlformats.org/wordprocessingml/2006/main" xmlns:w14="http://schemas.microsoft.com/office/word/2010/wordml" xmlns:w15="http://schemas.microsoft.com/office/word/2012/wordml" xmlns:w16se="http://schemas.microsoft.com/office/word/2015/wordml/symex" mc:Ignorable="w14 w15 w16se">
   <w:font w:name="Symbol">
     <w:panose1 w:val="05050102010706020507"/>
     <w:charset w:val="02"/>
-    <w:family w:val="decorative"/>
+    <w:family w:val="roman"/>
     <w:pitch w:val="variable"/>
-    <w:sig w:usb0="00000003" w:usb1="10000000" w:usb2="00000000" w:usb3="00000000" w:csb0="80000001" w:csb1="00000000"/>
+    <w:sig w:usb0="00000000" w:usb1="10000000" w:usb2="00000000" w:usb3="00000000" w:csb0="80000000" w:csb1="00000000"/>
   </w:font>
   <w:font w:name="Times New Roman">
     <w:panose1 w:val="02020603050405020304"/>
@@ -9258,18 +9237,18 @@
     <w:charset w:val="00"/>
     <w:family w:val="modern"/>
     <w:pitch w:val="fixed"/>
-    <w:sig w:usb0="E0002AFF" w:usb1="C0007843" w:usb2="00000009" w:usb3="00000000" w:csb0="000001FF" w:csb1="00000000"/>
+    <w:sig w:usb0="E0002EFF" w:usb1="C0007843" w:usb2="00000009" w:usb3="00000000" w:csb0="000001FF" w:csb1="00000000"/>
   </w:font>
   <w:font w:name="Wingdings">
     <w:panose1 w:val="05000000000000000000"/>
     <w:charset w:val="02"/>
-    <w:family w:val="decorative"/>
+    <w:family w:val="auto"/>
     <w:pitch w:val="variable"/>
-    <w:sig w:usb0="00000003" w:usb1="10000000" w:usb2="00000000" w:usb3="00000000" w:csb0="80000001" w:csb1="00000000"/>
+    <w:sig w:usb0="00000000" w:usb1="10000000" w:usb2="00000000" w:usb3="00000000" w:csb0="80000000" w:csb1="00000000"/>
   </w:font>
   <w:font w:name="Segoe UI">
     <w:altName w:val="Sylfaen"/>
-    <w:panose1 w:val="020B0604020202020204"/>
+    <w:panose1 w:val="020B0502040204020203"/>
     <w:charset w:val="00"/>
     <w:family w:val="swiss"/>
     <w:pitch w:val="variable"/>
@@ -9280,14 +9259,14 @@
     <w:charset w:val="00"/>
     <w:family w:val="swiss"/>
     <w:pitch w:val="variable"/>
-    <w:sig w:usb0="E0002AFF" w:usb1="C000ACFF" w:usb2="00000009" w:usb3="00000000" w:csb0="000001FF" w:csb1="00000000"/>
+    <w:sig w:usb0="E4002EFF" w:usb1="C000247B" w:usb2="00000009" w:usb3="00000000" w:csb0="000001FF" w:csb1="00000000"/>
   </w:font>
   <w:font w:name="Cambria">
     <w:panose1 w:val="02040503050406030204"/>
     <w:charset w:val="00"/>
     <w:family w:val="roman"/>
     <w:pitch w:val="variable"/>
-    <w:sig w:usb0="E00002FF" w:usb1="400004FF" w:usb2="00000000" w:usb3="00000000" w:csb0="0000019F" w:csb1="00000000"/>
+    <w:sig w:usb0="E00006FF" w:usb1="420024FF" w:usb2="02000000" w:usb3="00000000" w:csb0="0000019F" w:csb1="00000000"/>
   </w:font>
   <w:font w:name="Tahoma">
     <w:panose1 w:val="020B0604030504040204"/>
@@ -9310,13 +9289,13 @@
     <w:charset w:val="00"/>
     <w:family w:val="swiss"/>
     <w:pitch w:val="variable"/>
-    <w:sig w:usb0="E0002AFF" w:usb1="C000247B" w:usb2="00000009" w:usb3="00000000" w:csb0="000001FF" w:csb1="00000000"/>
+    <w:sig w:usb0="E4002EFF" w:usb1="C000247B" w:usb2="00000009" w:usb3="00000000" w:csb0="000001FF" w:csb1="00000000"/>
   </w:font>
 </w:fonts>
 </file>
 
 <file path=word/glossary/settings.xml><?xml version="1.0" encoding="utf-8"?>
-<w:settings xmlns:mc="http://schemas.openxmlformats.org/markup-compatibility/2006" xmlns:o="urn:schemas-microsoft-com:office:office" xmlns:r="http://schemas.openxmlformats.org/officeDocument/2006/relationships" xmlns:m="http://schemas.openxmlformats.org/officeDocument/2006/math" xmlns:v="urn:schemas-microsoft-com:vml" xmlns:w10="urn:schemas-microsoft-com:office:word" xmlns:w="http://schemas.openxmlformats.org/wordprocessingml/2006/main" xmlns:w14="http://schemas.microsoft.com/office/word/2010/wordml" xmlns:w15="http://schemas.microsoft.com/office/word/2012/wordml" xmlns:w16cex="http://schemas.microsoft.com/office/word/2018/wordml/cex" xmlns:w16cid="http://schemas.microsoft.com/office/word/2016/wordml/cid" xmlns:w16="http://schemas.microsoft.com/office/word/2018/wordml" xmlns:w16se="http://schemas.microsoft.com/office/word/2015/wordml/symex" xmlns:sl="http://schemas.openxmlformats.org/schemaLibrary/2006/main" mc:Ignorable="w14 w15 w16se w16cid w16 w16cex">
+<w:settings xmlns:mc="http://schemas.openxmlformats.org/markup-compatibility/2006" xmlns:o="urn:schemas-microsoft-com:office:office" xmlns:r="http://schemas.openxmlformats.org/officeDocument/2006/relationships" xmlns:m="http://schemas.openxmlformats.org/officeDocument/2006/math" xmlns:v="urn:schemas-microsoft-com:vml" xmlns:w10="urn:schemas-microsoft-com:office:word" xmlns:w="http://schemas.openxmlformats.org/wordprocessingml/2006/main" xmlns:w14="http://schemas.microsoft.com/office/word/2010/wordml" xmlns:w15="http://schemas.microsoft.com/office/word/2012/wordml" xmlns:w16se="http://schemas.microsoft.com/office/word/2015/wordml/symex" xmlns:sl="http://schemas.openxmlformats.org/schemaLibrary/2006/main" mc:Ignorable="w14 w15 w16se">
   <w:view w:val="normal"/>
   <w:revisionView w:inkAnnotations="0"/>
   <w:defaultTabStop w:val="720"/>
@@ -9324,7 +9303,6 @@
   <w:compat>
     <w:useFELayout/>
     <w:compatSetting w:name="compatibilityMode" w:uri="http://schemas.microsoft.com/office/word" w:val="12"/>
-    <w:compatSetting w:name="useWord2013TrackBottomHyphenation" w:uri="http://schemas.microsoft.com/office/word" w:val="1"/>
   </w:compat>
   <w:rsids>
     <w:rsidRoot w:val="0009493C"/>
@@ -9341,6 +9319,7 @@
     <w:rsid w:val="00241514"/>
     <w:rsid w:val="002B74CB"/>
     <w:rsid w:val="002E1116"/>
+    <w:rsid w:val="00344E3C"/>
     <w:rsid w:val="003466A5"/>
     <w:rsid w:val="003468ED"/>
     <w:rsid w:val="0036061B"/>
@@ -9393,13 +9372,13 @@
   </m:mathPr>
   <w:themeFontLang w:val="en-US"/>
   <w:clrSchemeMapping w:bg1="light1" w:t1="dark1" w:bg2="light2" w:t2="dark2" w:accent1="accent1" w:accent2="accent2" w:accent3="accent3" w:accent4="accent4" w:accent5="accent5" w:accent6="accent6" w:hyperlink="hyperlink" w:followedHyperlink="followedHyperlink"/>
-  <w:decimalSymbol w:val=","/>
+  <w:decimalSymbol w:val="."/>
   <w:listSeparator w:val=","/>
 </w:settings>
 </file>
 
 <file path=word/glossary/styles.xml><?xml version="1.0" encoding="utf-8"?>
-<w:styles xmlns:mc="http://schemas.openxmlformats.org/markup-compatibility/2006" xmlns:r="http://schemas.openxmlformats.org/officeDocument/2006/relationships" xmlns:w="http://schemas.openxmlformats.org/wordprocessingml/2006/main" xmlns:w14="http://schemas.microsoft.com/office/word/2010/wordml" xmlns:w15="http://schemas.microsoft.com/office/word/2012/wordml" xmlns:w16cex="http://schemas.microsoft.com/office/word/2018/wordml/cex" xmlns:w16cid="http://schemas.microsoft.com/office/word/2016/wordml/cid" xmlns:w16="http://schemas.microsoft.com/office/word/2018/wordml" xmlns:w16se="http://schemas.microsoft.com/office/word/2015/wordml/symex" mc:Ignorable="w14 w15 w16se w16cid w16 w16cex">
+<w:styles xmlns:mc="http://schemas.openxmlformats.org/markup-compatibility/2006" xmlns:r="http://schemas.openxmlformats.org/officeDocument/2006/relationships" xmlns:w="http://schemas.openxmlformats.org/wordprocessingml/2006/main" xmlns:w14="http://schemas.microsoft.com/office/word/2010/wordml" xmlns:w15="http://schemas.microsoft.com/office/word/2012/wordml" xmlns:w16se="http://schemas.microsoft.com/office/word/2015/wordml/symex" mc:Ignorable="w14 w15 w16se">
   <w:docDefaults>
     <w:rPrDefault>
       <w:rPr>
@@ -9415,7 +9394,7 @@
       </w:pPr>
     </w:pPrDefault>
   </w:docDefaults>
-  <w:latentStyles w:defLockedState="0" w:defUIPriority="99" w:defSemiHidden="0" w:defUnhideWhenUsed="0" w:defQFormat="0" w:count="376">
+  <w:latentStyles w:defLockedState="0" w:defUIPriority="99" w:defSemiHidden="0" w:defUnhideWhenUsed="0" w:defQFormat="0" w:count="371">
     <w:lsdException w:name="Normal" w:uiPriority="0" w:qFormat="1"/>
     <w:lsdException w:name="heading 1" w:uiPriority="9" w:qFormat="1"/>
     <w:lsdException w:name="heading 2" w:semiHidden="1" w:uiPriority="9" w:unhideWhenUsed="1" w:qFormat="1"/>
@@ -9787,11 +9766,6 @@
     <w:lsdException w:name="List Table 5 Dark Accent 6" w:uiPriority="50"/>
     <w:lsdException w:name="List Table 6 Colorful Accent 6" w:uiPriority="51"/>
     <w:lsdException w:name="List Table 7 Colorful Accent 6" w:uiPriority="52"/>
-    <w:lsdException w:name="Mention" w:semiHidden="1" w:unhideWhenUsed="1"/>
-    <w:lsdException w:name="Smart Hyperlink" w:semiHidden="1" w:unhideWhenUsed="1"/>
-    <w:lsdException w:name="Hashtag" w:semiHidden="1" w:unhideWhenUsed="1"/>
-    <w:lsdException w:name="Unresolved Mention" w:semiHidden="1" w:unhideWhenUsed="1"/>
-    <w:lsdException w:name="Smart Link" w:semiHidden="1" w:unhideWhenUsed="1"/>
   </w:latentStyles>
   <w:style w:type="paragraph" w:default="1" w:styleId="Normal">
     <w:name w:val="Normal"/>
@@ -9851,7 +9825,7 @@
 </file>
 
 <file path=word/glossary/webSettings.xml><?xml version="1.0" encoding="utf-8"?>
-<w:webSettings xmlns:mc="http://schemas.openxmlformats.org/markup-compatibility/2006" xmlns:r="http://schemas.openxmlformats.org/officeDocument/2006/relationships" xmlns:w="http://schemas.openxmlformats.org/wordprocessingml/2006/main" xmlns:w14="http://schemas.microsoft.com/office/word/2010/wordml" xmlns:w15="http://schemas.microsoft.com/office/word/2012/wordml" xmlns:w16cex="http://schemas.microsoft.com/office/word/2018/wordml/cex" xmlns:w16cid="http://schemas.microsoft.com/office/word/2016/wordml/cid" xmlns:w16="http://schemas.microsoft.com/office/word/2018/wordml" xmlns:w16se="http://schemas.microsoft.com/office/word/2015/wordml/symex" mc:Ignorable="w14 w15 w16se w16cid w16 w16cex">
+<w:webSettings xmlns:mc="http://schemas.openxmlformats.org/markup-compatibility/2006" xmlns:r="http://schemas.openxmlformats.org/officeDocument/2006/relationships" xmlns:w="http://schemas.openxmlformats.org/wordprocessingml/2006/main" xmlns:w14="http://schemas.microsoft.com/office/word/2010/wordml" xmlns:w15="http://schemas.microsoft.com/office/word/2012/wordml" xmlns:w16se="http://schemas.microsoft.com/office/word/2015/wordml/symex" mc:Ignorable="w14 w15 w16se">
   <w:optimizeForBrowser/>
   <w:allowPNG/>
 </w:webSettings>
@@ -10166,7 +10140,7 @@
 </file>
 
 <file path=customXml/itemProps2.xml><?xml version="1.0" encoding="utf-8"?>
-<ds:datastoreItem xmlns:ds="http://schemas.openxmlformats.org/officeDocument/2006/customXml" ds:itemID="{7936FE28-7B12-AC4A-BEDA-B3BB9C53D6BC}">
+<ds:datastoreItem xmlns:ds="http://schemas.openxmlformats.org/officeDocument/2006/customXml" ds:itemID="{5E17255C-43C6-4D7E-A221-B11EF9CDDD25}">
   <ds:schemaRefs>
     <ds:schemaRef ds:uri="http://schemas.openxmlformats.org/officeDocument/2006/bibliography"/>
   </ds:schemaRefs>

--- a/21880028/21880028_02_Design.docx
+++ b/21880028/21880028_02_Design.docx
@@ -2462,8 +2462,6 @@
               </w:rPr>
               <w:t>Thìn Phổ Độ</w:t>
             </w:r>
-            <w:bookmarkStart w:id="2" w:name="_GoBack"/>
-            <w:bookmarkEnd w:id="2"/>
           </w:p>
         </w:tc>
         <w:tc>
@@ -2826,12 +2824,12 @@
       <w:pPr>
         <w:pStyle w:val="Heading1"/>
       </w:pPr>
-      <w:bookmarkStart w:id="3" w:name="_Toc22636442"/>
+      <w:bookmarkStart w:id="2" w:name="_Toc22636442"/>
       <w:r>
         <w:lastRenderedPageBreak/>
         <w:t>Mô hình quan niệm</w:t>
       </w:r>
-      <w:bookmarkEnd w:id="3"/>
+      <w:bookmarkEnd w:id="2"/>
     </w:p>
     <w:p>
       <w:pPr>
@@ -2896,20 +2894,107 @@
       <w:pPr>
         <w:pStyle w:val="Heading1"/>
       </w:pPr>
-      <w:bookmarkStart w:id="4" w:name="_Toc22636443"/>
+      <w:bookmarkStart w:id="3" w:name="_Toc22636443"/>
       <w:r>
         <w:lastRenderedPageBreak/>
         <w:t>Thiết kế kiến trúc</w:t>
       </w:r>
+      <w:bookmarkEnd w:id="3"/>
+    </w:p>
+    <w:p>
+      <w:pPr>
+        <w:pStyle w:val="Heading2"/>
+      </w:pPr>
+      <w:bookmarkStart w:id="4" w:name="_Toc22636444"/>
+      <w:r>
+        <w:t>Sơ đồ kiến trúc</w:t>
+      </w:r>
       <w:bookmarkEnd w:id="4"/>
     </w:p>
     <w:p>
       <w:pPr>
+        <w:ind w:firstLine="851"/>
+        <w:rPr>
+          <w:i/>
+          <w:color w:val="0070C0"/>
+        </w:rPr>
+      </w:pPr>
+      <w:r>
+        <w:rPr>
+          <w:i/>
+          <w:color w:val="0070C0"/>
+        </w:rPr>
+        <w:t>[Trình bày hình vẽ cây phân rã hệ thống, cho biết hệ thống có các thành phần như thế nào]</w:t>
+      </w:r>
+    </w:p>
+    <w:p>
+      <w:pPr>
+        <w:ind w:firstLine="851"/>
+        <w:rPr>
+          <w:i/>
+          <w:color w:val="0070C0"/>
+        </w:rPr>
+      </w:pPr>
+      <w:r>
+        <w:rPr>
+          <w:i/>
+          <w:color w:val="0070C0"/>
+        </w:rPr>
+        <w:t xml:space="preserve">[Trình bày hình vẽ kiến trúc tổng thể của hệ thống, thể hiện mối quan hệ giữa các thành phần </w:t>
+      </w:r>
+      <w:r>
+        <w:rPr>
+          <w:b/>
+          <w:i/>
+          <w:color w:val="0070C0"/>
+        </w:rPr>
+        <w:t>CHÍNH</w:t>
+      </w:r>
+      <w:r>
+        <w:rPr>
+          <w:i/>
+          <w:color w:val="0070C0"/>
+        </w:rPr>
+        <w:t xml:space="preserve"> trong hệ thống đã xác định </w:t>
+      </w:r>
+      <w:r>
+        <w:rPr>
+          <w:i/>
+          <w:color w:val="0070C0"/>
+        </w:rPr>
+        <w:t xml:space="preserve">ở </w:t>
+      </w:r>
+      <w:r>
+        <w:rPr>
+          <w:i/>
+          <w:color w:val="0070C0"/>
+        </w:rPr>
+        <w:t>cây phân rã hệ thống]</w:t>
+      </w:r>
+    </w:p>
+    <w:p>
+      <w:pPr>
+        <w:ind w:firstLine="851"/>
+        <w:rPr>
+          <w:i/>
+          <w:color w:val="0070C0"/>
+        </w:rPr>
+      </w:pPr>
+      <w:r>
+        <w:rPr>
+          <w:i/>
+          <w:color w:val="0070C0"/>
+        </w:rPr>
+        <w:t>[Nếu có các điểm đặc biệt trong kiến trúc, ví dụ như áp dụng mẫu thiết kế (Design Pattern), sử dụng kiến trúc Client-Server/Tier/MVC…, hỗ trợ cơ chế plug-in…, cần trình bày rõ để thể hiện điều này]</w:t>
+      </w:r>
+    </w:p>
+    <w:p>
+      <w:pPr>
         <w:pStyle w:val="Heading2"/>
       </w:pPr>
-      <w:bookmarkStart w:id="5" w:name="_Toc22636444"/>
+      <w:bookmarkStart w:id="5" w:name="_Toc22636445"/>
       <w:r>
-        <w:t>Sơ đồ kiến trúc</w:t>
+        <w:t>Sơ đồ lớp (Class Diagram)</w:t>
       </w:r>
       <w:bookmarkEnd w:id="5"/>
     </w:p>
@@ -2926,7 +3011,31 @@
           <w:i/>
           <w:color w:val="0070C0"/>
         </w:rPr>
-        <w:t>[Trình bày hình vẽ cây phân rã hệ thống, cho biết hệ thống có các thành phần như thế nào]</w:t>
+        <w:object w:dxaOrig="1539" w:dyaOrig="997">
+          <v:shapetype id="_x0000_t75" coordsize="21600,21600" o:spt="75" o:preferrelative="t" path="m@4@5l@4@11@9@11@9@5xe" filled="f" stroked="f">
+            <v:stroke joinstyle="miter"/>
+            <v:formulas>
+              <v:f eqn="if lineDrawn pixelLineWidth 0"/>
+              <v:f eqn="sum @0 1 0"/>
+              <v:f eqn="sum 0 0 @1"/>
+              <v:f eqn="prod @2 1 2"/>
+              <v:f eqn="prod @3 21600 pixelWidth"/>
+              <v:f eqn="prod @3 21600 pixelHeight"/>
+              <v:f eqn="sum @0 0 1"/>
+              <v:f eqn="prod @6 1 2"/>
+              <v:f eqn="prod @7 21600 pixelWidth"/>
+              <v:f eqn="sum @8 21600 0"/>
+              <v:f eqn="prod @7 21600 pixelHeight"/>
+              <v:f eqn="sum @10 21600 0"/>
+            </v:formulas>
+            <v:path o:extrusionok="f" gradientshapeok="t" o:connecttype="rect"/>
+            <o:lock v:ext="edit" aspectratio="t"/>
+          </v:shapetype>
+          <v:shape id="_x0000_i1027" type="#_x0000_t75" style="width:77.25pt;height:49.5pt" o:ole="">
+            <v:imagedata r:id="rId14" o:title=""/>
+          </v:shape>
+          <o:OLEObject Type="Embed" ProgID="Package" ShapeID="_x0000_i1027" DrawAspect="Icon" ObjectID="_1727887887" r:id="rId15"/>
+        </w:object>
       </w:r>
     </w:p>
     <w:p>
@@ -2940,174 +3049,87 @@
       <w:r>
         <w:rPr>
           <w:i/>
+          <w:noProof/>
           <w:color w:val="0070C0"/>
         </w:rPr>
-        <w:t xml:space="preserve">[Trình bày hình vẽ kiến trúc tổng thể của hệ thống, thể hiện mối quan hệ giữa các thành phần </w:t>
-      </w:r>
-      <w:r>
-        <w:rPr>
-          <w:b/>
-          <w:i/>
-          <w:color w:val="0070C0"/>
-        </w:rPr>
-        <w:t>CHÍNH</w:t>
-      </w:r>
-      <w:r>
-        <w:rPr>
-          <w:i/>
-          <w:color w:val="0070C0"/>
-        </w:rPr>
-        <w:t xml:space="preserve"> trong hệ thống đã xác định </w:t>
-      </w:r>
-      <w:r>
-        <w:rPr>
-          <w:i/>
-          <w:color w:val="0070C0"/>
-        </w:rPr>
-        <w:t xml:space="preserve">ở </w:t>
-      </w:r>
-      <w:r>
-        <w:rPr>
-          <w:i/>
-          <w:color w:val="0070C0"/>
-        </w:rPr>
-        <w:t>cây phân rã hệ thống]</w:t>
+        <w:lastRenderedPageBreak/>
+        <w:drawing>
+          <wp:anchor distT="0" distB="0" distL="114300" distR="114300" simplePos="0" relativeHeight="251693056" behindDoc="0" locked="0" layoutInCell="1" allowOverlap="1" wp14:anchorId="349CEF95" wp14:editId="039FECD1">
+            <wp:simplePos x="0" y="0"/>
+            <wp:positionH relativeFrom="column">
+              <wp:posOffset>0</wp:posOffset>
+            </wp:positionH>
+            <wp:positionV relativeFrom="paragraph">
+              <wp:posOffset>361315</wp:posOffset>
+            </wp:positionV>
+            <wp:extent cx="6400800" cy="5216525"/>
+            <wp:effectExtent l="76200" t="76200" r="114300" b="117475"/>
+            <wp:wrapTopAndBottom/>
+            <wp:docPr id="2" name="Picture 2"/>
+            <wp:cNvGraphicFramePr>
+              <a:graphicFrameLocks xmlns:a="http://schemas.openxmlformats.org/drawingml/2006/main" noChangeAspect="1"/>
+            </wp:cNvGraphicFramePr>
+            <a:graphic xmlns:a="http://schemas.openxmlformats.org/drawingml/2006/main">
+              <a:graphicData uri="http://schemas.openxmlformats.org/drawingml/2006/picture">
+                <pic:pic xmlns:pic="http://schemas.openxmlformats.org/drawingml/2006/picture">
+                  <pic:nvPicPr>
+                    <pic:cNvPr id="2" name="Class Diagram.png"/>
+                    <pic:cNvPicPr/>
+                  </pic:nvPicPr>
+                  <pic:blipFill>
+                    <a:blip r:embed="rId16" cstate="print">
+                      <a:extLst>
+                        <a:ext uri="{28A0092B-C50C-407E-A947-70E740481C1C}">
+                          <a14:useLocalDpi xmlns:a14="http://schemas.microsoft.com/office/drawing/2010/main" val="0"/>
+                        </a:ext>
+                      </a:extLst>
+                    </a:blip>
+                    <a:stretch>
+                      <a:fillRect/>
+                    </a:stretch>
+                  </pic:blipFill>
+                  <pic:spPr>
+                    <a:xfrm>
+                      <a:off x="0" y="0"/>
+                      <a:ext cx="6400800" cy="5216525"/>
+                    </a:xfrm>
+                    <a:prstGeom prst="rect">
+                      <a:avLst/>
+                    </a:prstGeom>
+                    <a:ln w="38100" cap="sq">
+                      <a:solidFill>
+                        <a:srgbClr val="000000"/>
+                      </a:solidFill>
+                      <a:prstDash val="solid"/>
+                      <a:miter lim="800000"/>
+                    </a:ln>
+                    <a:effectLst>
+                      <a:outerShdw blurRad="50800" dist="38100" dir="2700000" algn="tl" rotWithShape="0">
+                        <a:srgbClr val="000000">
+                          <a:alpha val="43000"/>
+                        </a:srgbClr>
+                      </a:outerShdw>
+                    </a:effectLst>
+                  </pic:spPr>
+                </pic:pic>
+              </a:graphicData>
+            </a:graphic>
+          </wp:anchor>
+        </w:drawing>
       </w:r>
     </w:p>
     <w:p>
       <w:pPr>
-        <w:ind w:firstLine="851"/>
-        <w:rPr>
-          <w:i/>
-          <w:color w:val="0070C0"/>
-        </w:rPr>
-      </w:pPr>
-      <w:r>
-        <w:rPr>
-          <w:i/>
-          <w:color w:val="0070C0"/>
-        </w:rPr>
-        <w:t>[Nếu có các điểm đặc biệt trong kiến trúc, ví dụ như áp dụng mẫu thiết kế (Design Pattern), sử dụng kiến trúc Client-Server/Tier/MVC…, hỗ trợ cơ chế plug-in…, cần trình bày rõ để thể hiện điều này]</w:t>
-      </w:r>
-    </w:p>
-    <w:p>
-      <w:pPr>
         <w:pStyle w:val="Heading2"/>
       </w:pPr>
-      <w:bookmarkStart w:id="6" w:name="_Toc22636445"/>
-      <w:r>
-        <w:t>Sơ đồ lớp (Class Diagram)</w:t>
-      </w:r>
-      <w:bookmarkEnd w:id="6"/>
-    </w:p>
-    <w:p>
-      <w:pPr>
-        <w:ind w:firstLine="851"/>
-        <w:rPr>
-          <w:i/>
-          <w:color w:val="0070C0"/>
-        </w:rPr>
-      </w:pPr>
-      <w:r>
-        <w:rPr>
-          <w:i/>
-          <w:color w:val="0070C0"/>
-        </w:rPr>
-        <w:t>[Vẽ hình sơ đồ lớp đối tượng.</w:t>
-      </w:r>
-    </w:p>
-    <w:p>
-      <w:pPr>
-        <w:ind w:firstLine="851"/>
-        <w:rPr>
-          <w:i/>
-          <w:color w:val="0070C0"/>
-        </w:rPr>
-      </w:pPr>
-      <w:r>
-        <w:rPr>
-          <w:i/>
-          <w:color w:val="0070C0"/>
-        </w:rPr>
-        <w:t>Trong sơ đồ lớp cần thể hiện rõ:</w:t>
-      </w:r>
-    </w:p>
-    <w:p>
-      <w:pPr>
-        <w:ind w:firstLine="851"/>
-        <w:rPr>
-          <w:i/>
-          <w:color w:val="0070C0"/>
-        </w:rPr>
-      </w:pPr>
-      <w:r>
-        <w:rPr>
-          <w:i/>
-          <w:color w:val="0070C0"/>
-        </w:rPr>
-        <w:t>-</w:t>
-      </w:r>
-      <w:r>
-        <w:rPr>
-          <w:i/>
-          <w:color w:val="0070C0"/>
-        </w:rPr>
-        <w:tab/>
-        <w:t>Tên các lớp đối tượng</w:t>
-      </w:r>
-    </w:p>
-    <w:p>
-      <w:pPr>
-        <w:ind w:firstLine="851"/>
-        <w:rPr>
-          <w:i/>
-          <w:color w:val="0070C0"/>
-        </w:rPr>
-      </w:pPr>
-      <w:r>
-        <w:rPr>
-          <w:i/>
-          <w:color w:val="0070C0"/>
-        </w:rPr>
-        <w:t>-</w:t>
-      </w:r>
-      <w:r>
-        <w:rPr>
-          <w:i/>
-          <w:color w:val="0070C0"/>
-        </w:rPr>
-        <w:tab/>
-        <w:t>Các mối quan hệ giữa các lớp đối tượng (loại quan hệ, bản số)</w:t>
-      </w:r>
-    </w:p>
-    <w:p>
-      <w:pPr>
-        <w:ind w:firstLine="851"/>
-        <w:rPr>
-          <w:i/>
-          <w:color w:val="0070C0"/>
-        </w:rPr>
-      </w:pPr>
-      <w:r>
-        <w:rPr>
-          <w:i/>
-          <w:color w:val="0070C0"/>
-        </w:rPr>
-        <w:t>Trong sơ đồ lớp không nhất thiết phải liệt kê các thuộc tính và phương thức của mỗi lớp đối tượng. Tuy nhiên, nên thể hiện các thông tin này trong sơ đồ lớp, nếu sơ đồ không quá lớn]</w:t>
-      </w:r>
-    </w:p>
-    <w:p>
-      <w:pPr>
-        <w:pStyle w:val="Heading2"/>
-      </w:pPr>
-      <w:bookmarkStart w:id="7" w:name="_Toc22636446"/>
+      <w:bookmarkStart w:id="6" w:name="_Toc22636446"/>
       <w:r>
         <w:t xml:space="preserve">Đặc tả </w:t>
       </w:r>
       <w:r>
         <w:t>các lớp đối tượng</w:t>
       </w:r>
-      <w:bookmarkEnd w:id="7"/>
+      <w:bookmarkEnd w:id="6"/>
     </w:p>
     <w:p>
       <w:pPr>
@@ -3170,94 +3192,34 @@
     <w:p>
       <w:pPr>
         <w:pStyle w:val="Heading3"/>
-      </w:pPr>
-      <w:bookmarkStart w:id="8" w:name="_Toc22636447"/>
+        <w:rPr>
+          <w:lang w:val="vi-VN"/>
+        </w:rPr>
+      </w:pPr>
+      <w:bookmarkStart w:id="7" w:name="_Toc22636447"/>
       <w:r>
-        <w:t xml:space="preserve">Lớp </w:t>
-      </w:r>
-      <w:r>
-        <w:t>C</w:t>
-      </w:r>
-      <w:r>
-        <w:t>1</w:t>
-      </w:r>
-      <w:bookmarkEnd w:id="8"/>
-    </w:p>
-    <w:p>
-      <w:pPr>
-        <w:ind w:firstLine="851"/>
-        <w:rPr>
-          <w:i/>
-          <w:color w:val="0070C0"/>
-        </w:rPr>
-      </w:pPr>
-      <w:r>
-        <w:rPr>
-          <w:i/>
-          <w:color w:val="0070C0"/>
-        </w:rPr>
-        <w:t>[Lớp đối tượng kế thừa từ lớp đối tượng nào (nếu có)]</w:t>
+        <w:rPr>
+          <w:lang w:val="vi-VN"/>
+        </w:rPr>
+        <w:t>Lớp Người dùng</w:t>
       </w:r>
     </w:p>
     <w:p>
       <w:pPr>
-        <w:ind w:firstLine="851"/>
-        <w:rPr>
-          <w:i/>
-          <w:color w:val="0070C0"/>
+        <w:pStyle w:val="ListParagraph"/>
+        <w:numPr>
+          <w:ilvl w:val="0"/>
+          <w:numId w:val="36"/>
+        </w:numPr>
+        <w:rPr>
+          <w:lang w:val="vi-VN"/>
         </w:rPr>
       </w:pPr>
       <w:r>
         <w:rPr>
-          <w:i/>
-          <w:color w:val="0070C0"/>
-        </w:rPr>
-        <w:t xml:space="preserve">[Mô tả danh sách các thuộc tính (các thuộc tính nào kế thừa – nếu có, loại thuộc tính là </w:t>
-      </w:r>
-      <w:r>
-        <w:rPr>
-          <w:b/>
-          <w:i/>
-          <w:color w:val="0070C0"/>
-        </w:rPr>
-        <w:t>public</w:t>
-      </w:r>
-      <w:r>
-        <w:rPr>
-          <w:i/>
-          <w:color w:val="0070C0"/>
-        </w:rPr>
-        <w:t xml:space="preserve">, </w:t>
-      </w:r>
-      <w:r>
-        <w:rPr>
-          <w:b/>
-          <w:i/>
-          <w:color w:val="0070C0"/>
-        </w:rPr>
-        <w:t>protected</w:t>
-      </w:r>
-      <w:r>
-        <w:rPr>
-          <w:i/>
-          <w:color w:val="0070C0"/>
-        </w:rPr>
-        <w:t xml:space="preserve"> hay </w:t>
-      </w:r>
-      <w:r>
-        <w:rPr>
-          <w:b/>
-          <w:i/>
-          <w:color w:val="0070C0"/>
-        </w:rPr>
-        <w:t>private</w:t>
-      </w:r>
-      <w:r>
-        <w:rPr>
-          <w:i/>
-          <w:color w:val="0070C0"/>
-        </w:rPr>
-        <w:t xml:space="preserve"> …)]</w:t>
+          <w:lang w:val="vi-VN"/>
+        </w:rPr>
+        <w:t>Danh sách các thuộc tính:</w:t>
       </w:r>
     </w:p>
     <w:tbl>
@@ -3278,10 +3240,12 @@
           <w:tcPr>
             <w:tcW w:w="817" w:type="dxa"/>
             <w:shd w:val="clear" w:color="auto" w:fill="0070C0"/>
+            <w:vAlign w:val="center"/>
           </w:tcPr>
           <w:p>
             <w:pPr>
               <w:spacing w:before="60" w:after="60" w:line="276" w:lineRule="auto"/>
+              <w:jc w:val="left"/>
               <w:rPr>
                 <w:b/>
                 <w:color w:val="FFFFFF" w:themeColor="background1"/>
@@ -3300,10 +3264,12 @@
           <w:tcPr>
             <w:tcW w:w="3301" w:type="dxa"/>
             <w:shd w:val="clear" w:color="auto" w:fill="0070C0"/>
+            <w:vAlign w:val="center"/>
           </w:tcPr>
           <w:p>
             <w:pPr>
               <w:spacing w:before="60" w:after="60" w:line="276" w:lineRule="auto"/>
+              <w:jc w:val="left"/>
               <w:rPr>
                 <w:b/>
                 <w:color w:val="FFFFFF" w:themeColor="background1"/>
@@ -3322,10 +3288,12 @@
           <w:tcPr>
             <w:tcW w:w="1519" w:type="dxa"/>
             <w:shd w:val="clear" w:color="auto" w:fill="0070C0"/>
+            <w:vAlign w:val="center"/>
           </w:tcPr>
           <w:p>
             <w:pPr>
               <w:spacing w:before="60" w:after="60" w:line="276" w:lineRule="auto"/>
+              <w:jc w:val="left"/>
               <w:rPr>
                 <w:b/>
                 <w:color w:val="FFFFFF" w:themeColor="background1"/>
@@ -3344,10 +3312,12 @@
           <w:tcPr>
             <w:tcW w:w="2126" w:type="dxa"/>
             <w:shd w:val="clear" w:color="auto" w:fill="0070C0"/>
+            <w:vAlign w:val="center"/>
           </w:tcPr>
           <w:p>
             <w:pPr>
               <w:spacing w:before="60" w:after="60" w:line="276" w:lineRule="auto"/>
+              <w:jc w:val="left"/>
               <w:rPr>
                 <w:b/>
                 <w:color w:val="FFFFFF" w:themeColor="background1"/>
@@ -3366,10 +3336,12 @@
           <w:tcPr>
             <w:tcW w:w="2533" w:type="dxa"/>
             <w:shd w:val="clear" w:color="auto" w:fill="0070C0"/>
+            <w:vAlign w:val="center"/>
           </w:tcPr>
           <w:p>
             <w:pPr>
               <w:spacing w:before="60" w:after="60" w:line="276" w:lineRule="auto"/>
+              <w:jc w:val="left"/>
               <w:rPr>
                 <w:b/>
                 <w:color w:val="FFFFFF" w:themeColor="background1"/>
@@ -3389,70 +3361,666 @@
         <w:tc>
           <w:tcPr>
             <w:tcW w:w="817" w:type="dxa"/>
+            <w:vAlign w:val="center"/>
           </w:tcPr>
           <w:p>
             <w:pPr>
               <w:spacing w:before="60" w:after="60" w:line="276" w:lineRule="auto"/>
-            </w:pPr>
+              <w:jc w:val="left"/>
+            </w:pPr>
+            <w:r>
+              <w:t>1</w:t>
+            </w:r>
           </w:p>
         </w:tc>
         <w:tc>
           <w:tcPr>
             <w:tcW w:w="3301" w:type="dxa"/>
+            <w:vAlign w:val="center"/>
           </w:tcPr>
           <w:p>
             <w:pPr>
               <w:spacing w:before="60" w:after="60" w:line="276" w:lineRule="auto"/>
-            </w:pPr>
+              <w:jc w:val="left"/>
+            </w:pPr>
+            <w:r>
+              <w:t>HoTen</w:t>
+            </w:r>
           </w:p>
         </w:tc>
         <w:tc>
           <w:tcPr>
             <w:tcW w:w="1519" w:type="dxa"/>
+            <w:vAlign w:val="center"/>
           </w:tcPr>
           <w:p>
             <w:pPr>
               <w:spacing w:before="60" w:after="60" w:line="276" w:lineRule="auto"/>
-            </w:pPr>
+              <w:jc w:val="left"/>
+            </w:pPr>
+            <w:r>
+              <w:t>Protected</w:t>
+            </w:r>
           </w:p>
         </w:tc>
         <w:tc>
           <w:tcPr>
             <w:tcW w:w="2126" w:type="dxa"/>
+            <w:vAlign w:val="center"/>
           </w:tcPr>
           <w:p>
             <w:pPr>
               <w:spacing w:before="60" w:after="60" w:line="276" w:lineRule="auto"/>
-            </w:pPr>
+              <w:jc w:val="left"/>
+            </w:pPr>
+            <w:r>
+              <w:t>String</w:t>
+            </w:r>
           </w:p>
         </w:tc>
         <w:tc>
           <w:tcPr>
             <w:tcW w:w="2533" w:type="dxa"/>
+            <w:vAlign w:val="center"/>
           </w:tcPr>
           <w:p>
             <w:pPr>
               <w:spacing w:before="60" w:after="60" w:line="276" w:lineRule="auto"/>
-            </w:pPr>
+              <w:jc w:val="left"/>
+              <w:rPr>
+                <w:lang w:val="vi-VN"/>
+              </w:rPr>
+            </w:pPr>
+            <w:r>
+              <w:t xml:space="preserve">Họ và Tên </w:t>
+            </w:r>
+            <w:r>
+              <w:rPr>
+                <w:lang w:val="vi-VN"/>
+              </w:rPr>
+              <w:t>người dùng</w:t>
+            </w:r>
+          </w:p>
+        </w:tc>
+      </w:tr>
+      <w:tr>
+        <w:tc>
+          <w:tcPr>
+            <w:tcW w:w="817" w:type="dxa"/>
+            <w:vAlign w:val="center"/>
+          </w:tcPr>
+          <w:p>
+            <w:pPr>
+              <w:spacing w:before="60" w:after="60" w:line="276" w:lineRule="auto"/>
+              <w:jc w:val="left"/>
+            </w:pPr>
+            <w:r>
+              <w:lastRenderedPageBreak/>
+              <w:t>2</w:t>
+            </w:r>
+          </w:p>
+        </w:tc>
+        <w:tc>
+          <w:tcPr>
+            <w:tcW w:w="3301" w:type="dxa"/>
+            <w:vAlign w:val="center"/>
+          </w:tcPr>
+          <w:p>
+            <w:pPr>
+              <w:spacing w:before="60" w:after="60" w:line="276" w:lineRule="auto"/>
+              <w:jc w:val="left"/>
+            </w:pPr>
+            <w:r>
+              <w:t>NgaySinh</w:t>
+            </w:r>
+          </w:p>
+        </w:tc>
+        <w:tc>
+          <w:tcPr>
+            <w:tcW w:w="1519" w:type="dxa"/>
+            <w:vAlign w:val="center"/>
+          </w:tcPr>
+          <w:p>
+            <w:pPr>
+              <w:spacing w:before="60" w:after="60" w:line="276" w:lineRule="auto"/>
+              <w:jc w:val="left"/>
+            </w:pPr>
+            <w:r>
+              <w:t>Protected</w:t>
+            </w:r>
+          </w:p>
+        </w:tc>
+        <w:tc>
+          <w:tcPr>
+            <w:tcW w:w="2126" w:type="dxa"/>
+            <w:vAlign w:val="center"/>
+          </w:tcPr>
+          <w:p>
+            <w:pPr>
+              <w:spacing w:before="60" w:after="60" w:line="276" w:lineRule="auto"/>
+              <w:jc w:val="left"/>
+            </w:pPr>
+            <w:r>
+              <w:t>DateTime</w:t>
+            </w:r>
+          </w:p>
+        </w:tc>
+        <w:tc>
+          <w:tcPr>
+            <w:tcW w:w="2533" w:type="dxa"/>
+            <w:vAlign w:val="center"/>
+          </w:tcPr>
+          <w:p>
+            <w:pPr>
+              <w:spacing w:before="60" w:after="60" w:line="276" w:lineRule="auto"/>
+              <w:jc w:val="left"/>
+            </w:pPr>
+            <w:r>
+              <w:t xml:space="preserve">Người sinh </w:t>
+            </w:r>
+            <w:r>
+              <w:rPr>
+                <w:lang w:val="vi-VN"/>
+              </w:rPr>
+              <w:t>người dùng</w:t>
+            </w:r>
+          </w:p>
+        </w:tc>
+      </w:tr>
+      <w:tr>
+        <w:tc>
+          <w:tcPr>
+            <w:tcW w:w="817" w:type="dxa"/>
+            <w:vAlign w:val="center"/>
+          </w:tcPr>
+          <w:p>
+            <w:pPr>
+              <w:spacing w:before="60" w:after="60" w:line="276" w:lineRule="auto"/>
+              <w:jc w:val="left"/>
+            </w:pPr>
+            <w:r>
+              <w:t>3</w:t>
+            </w:r>
+          </w:p>
+        </w:tc>
+        <w:tc>
+          <w:tcPr>
+            <w:tcW w:w="3301" w:type="dxa"/>
+            <w:vAlign w:val="center"/>
+          </w:tcPr>
+          <w:p>
+            <w:pPr>
+              <w:spacing w:before="60" w:after="60" w:line="276" w:lineRule="auto"/>
+              <w:jc w:val="left"/>
+            </w:pPr>
+            <w:r>
+              <w:t>DiaChi</w:t>
+            </w:r>
+          </w:p>
+        </w:tc>
+        <w:tc>
+          <w:tcPr>
+            <w:tcW w:w="1519" w:type="dxa"/>
+            <w:vAlign w:val="center"/>
+          </w:tcPr>
+          <w:p>
+            <w:pPr>
+              <w:jc w:val="left"/>
+            </w:pPr>
+            <w:r>
+              <w:t>Protected</w:t>
+            </w:r>
+          </w:p>
+        </w:tc>
+        <w:tc>
+          <w:tcPr>
+            <w:tcW w:w="2126" w:type="dxa"/>
+            <w:vAlign w:val="center"/>
+          </w:tcPr>
+          <w:p>
+            <w:pPr>
+              <w:spacing w:before="60" w:after="60" w:line="276" w:lineRule="auto"/>
+              <w:jc w:val="left"/>
+            </w:pPr>
+            <w:r>
+              <w:t>String</w:t>
+            </w:r>
+          </w:p>
+        </w:tc>
+        <w:tc>
+          <w:tcPr>
+            <w:tcW w:w="2533" w:type="dxa"/>
+            <w:vAlign w:val="center"/>
+          </w:tcPr>
+          <w:p>
+            <w:pPr>
+              <w:spacing w:before="60" w:after="60" w:line="276" w:lineRule="auto"/>
+              <w:jc w:val="left"/>
+            </w:pPr>
+            <w:r>
+              <w:t xml:space="preserve">Địa chỉ </w:t>
+            </w:r>
+            <w:r>
+              <w:rPr>
+                <w:lang w:val="vi-VN"/>
+              </w:rPr>
+              <w:t>người dùng</w:t>
+            </w:r>
+          </w:p>
+        </w:tc>
+      </w:tr>
+      <w:tr>
+        <w:tc>
+          <w:tcPr>
+            <w:tcW w:w="817" w:type="dxa"/>
+            <w:vAlign w:val="center"/>
+          </w:tcPr>
+          <w:p>
+            <w:pPr>
+              <w:spacing w:before="60" w:after="60" w:line="276" w:lineRule="auto"/>
+              <w:jc w:val="left"/>
+            </w:pPr>
+            <w:r>
+              <w:t>4</w:t>
+            </w:r>
+          </w:p>
+        </w:tc>
+        <w:tc>
+          <w:tcPr>
+            <w:tcW w:w="3301" w:type="dxa"/>
+            <w:vAlign w:val="center"/>
+          </w:tcPr>
+          <w:p>
+            <w:pPr>
+              <w:spacing w:before="60" w:after="60" w:line="276" w:lineRule="auto"/>
+              <w:jc w:val="left"/>
+            </w:pPr>
+            <w:r>
+              <w:t>DienThoai</w:t>
+            </w:r>
+          </w:p>
+        </w:tc>
+        <w:tc>
+          <w:tcPr>
+            <w:tcW w:w="1519" w:type="dxa"/>
+            <w:vAlign w:val="center"/>
+          </w:tcPr>
+          <w:p>
+            <w:pPr>
+              <w:jc w:val="left"/>
+            </w:pPr>
+            <w:r>
+              <w:t>Protected</w:t>
+            </w:r>
+          </w:p>
+        </w:tc>
+        <w:tc>
+          <w:tcPr>
+            <w:tcW w:w="2126" w:type="dxa"/>
+            <w:vAlign w:val="center"/>
+          </w:tcPr>
+          <w:p>
+            <w:pPr>
+              <w:spacing w:before="60" w:after="60" w:line="276" w:lineRule="auto"/>
+              <w:jc w:val="left"/>
+            </w:pPr>
+            <w:r>
+              <w:t>Numeric</w:t>
+            </w:r>
+          </w:p>
+        </w:tc>
+        <w:tc>
+          <w:tcPr>
+            <w:tcW w:w="2533" w:type="dxa"/>
+            <w:vAlign w:val="center"/>
+          </w:tcPr>
+          <w:p>
+            <w:pPr>
+              <w:spacing w:before="60" w:after="60" w:line="276" w:lineRule="auto"/>
+              <w:jc w:val="left"/>
+            </w:pPr>
+            <w:r>
+              <w:t xml:space="preserve">Số điện thoại </w:t>
+            </w:r>
+            <w:r>
+              <w:rPr>
+                <w:lang w:val="vi-VN"/>
+              </w:rPr>
+              <w:t>người dùng</w:t>
+            </w:r>
+          </w:p>
+        </w:tc>
+      </w:tr>
+      <w:tr>
+        <w:tc>
+          <w:tcPr>
+            <w:tcW w:w="817" w:type="dxa"/>
+            <w:vAlign w:val="center"/>
+          </w:tcPr>
+          <w:p>
+            <w:pPr>
+              <w:spacing w:before="60" w:after="60" w:line="276" w:lineRule="auto"/>
+              <w:jc w:val="left"/>
+              <w:rPr>
+                <w:lang w:val="vi-VN"/>
+              </w:rPr>
+            </w:pPr>
+            <w:r>
+              <w:rPr>
+                <w:lang w:val="vi-VN"/>
+              </w:rPr>
+              <w:t>5</w:t>
+            </w:r>
+          </w:p>
+        </w:tc>
+        <w:tc>
+          <w:tcPr>
+            <w:tcW w:w="3301" w:type="dxa"/>
+            <w:vAlign w:val="center"/>
+          </w:tcPr>
+          <w:p>
+            <w:pPr>
+              <w:spacing w:before="60" w:after="60" w:line="276" w:lineRule="auto"/>
+              <w:jc w:val="left"/>
+              <w:rPr>
+                <w:lang w:val="vi-VN"/>
+              </w:rPr>
+            </w:pPr>
+            <w:r>
+              <w:rPr>
+                <w:lang w:val="vi-VN"/>
+              </w:rPr>
+              <w:t>Email</w:t>
+            </w:r>
+          </w:p>
+        </w:tc>
+        <w:tc>
+          <w:tcPr>
+            <w:tcW w:w="1519" w:type="dxa"/>
+            <w:vAlign w:val="center"/>
+          </w:tcPr>
+          <w:p>
+            <w:pPr>
+              <w:jc w:val="left"/>
+            </w:pPr>
+            <w:r>
+              <w:t>Protected</w:t>
+            </w:r>
+          </w:p>
+        </w:tc>
+        <w:tc>
+          <w:tcPr>
+            <w:tcW w:w="2126" w:type="dxa"/>
+            <w:vAlign w:val="center"/>
+          </w:tcPr>
+          <w:p>
+            <w:pPr>
+              <w:spacing w:before="60" w:after="60" w:line="276" w:lineRule="auto"/>
+              <w:jc w:val="left"/>
+              <w:rPr>
+                <w:lang w:val="vi-VN"/>
+              </w:rPr>
+            </w:pPr>
+            <w:r>
+              <w:rPr>
+                <w:lang w:val="vi-VN"/>
+              </w:rPr>
+              <w:t>String</w:t>
+            </w:r>
+          </w:p>
+        </w:tc>
+        <w:tc>
+          <w:tcPr>
+            <w:tcW w:w="2533" w:type="dxa"/>
+            <w:vAlign w:val="center"/>
+          </w:tcPr>
+          <w:p>
+            <w:pPr>
+              <w:spacing w:before="60" w:after="60" w:line="276" w:lineRule="auto"/>
+              <w:jc w:val="left"/>
+              <w:rPr>
+                <w:lang w:val="vi-VN"/>
+              </w:rPr>
+            </w:pPr>
+            <w:r>
+              <w:rPr>
+                <w:lang w:val="vi-VN"/>
+              </w:rPr>
+              <w:t xml:space="preserve">Email của </w:t>
+            </w:r>
+            <w:r>
+              <w:rPr>
+                <w:lang w:val="vi-VN"/>
+              </w:rPr>
+              <w:t>người dùng</w:t>
+            </w:r>
+          </w:p>
+        </w:tc>
+      </w:tr>
+      <w:tr>
+        <w:tc>
+          <w:tcPr>
+            <w:tcW w:w="817" w:type="dxa"/>
+            <w:vAlign w:val="center"/>
+          </w:tcPr>
+          <w:p>
+            <w:pPr>
+              <w:spacing w:before="60" w:after="60" w:line="276" w:lineRule="auto"/>
+              <w:jc w:val="left"/>
+              <w:rPr>
+                <w:lang w:val="vi-VN"/>
+              </w:rPr>
+            </w:pPr>
+            <w:r>
+              <w:rPr>
+                <w:lang w:val="vi-VN"/>
+              </w:rPr>
+              <w:t>6</w:t>
+            </w:r>
+          </w:p>
+        </w:tc>
+        <w:tc>
+          <w:tcPr>
+            <w:tcW w:w="3301" w:type="dxa"/>
+            <w:vAlign w:val="center"/>
+          </w:tcPr>
+          <w:p>
+            <w:pPr>
+              <w:spacing w:before="60" w:after="60" w:line="276" w:lineRule="auto"/>
+              <w:jc w:val="left"/>
+              <w:rPr>
+                <w:lang w:val="vi-VN"/>
+              </w:rPr>
+            </w:pPr>
+            <w:r>
+              <w:rPr>
+                <w:lang w:val="vi-VN"/>
+              </w:rPr>
+              <w:t>VaiTro</w:t>
+            </w:r>
+          </w:p>
+        </w:tc>
+        <w:tc>
+          <w:tcPr>
+            <w:tcW w:w="1519" w:type="dxa"/>
+            <w:vAlign w:val="center"/>
+          </w:tcPr>
+          <w:p>
+            <w:pPr>
+              <w:jc w:val="left"/>
+            </w:pPr>
+            <w:r>
+              <w:t>Protected</w:t>
+            </w:r>
+          </w:p>
+        </w:tc>
+        <w:tc>
+          <w:tcPr>
+            <w:tcW w:w="2126" w:type="dxa"/>
+            <w:vAlign w:val="center"/>
+          </w:tcPr>
+          <w:p>
+            <w:pPr>
+              <w:spacing w:before="60" w:after="60" w:line="276" w:lineRule="auto"/>
+              <w:jc w:val="left"/>
+              <w:rPr>
+                <w:lang w:val="vi-VN"/>
+              </w:rPr>
+            </w:pPr>
+            <w:r>
+              <w:rPr>
+                <w:lang w:val="vi-VN"/>
+              </w:rPr>
+              <w:t>String</w:t>
+            </w:r>
+          </w:p>
+        </w:tc>
+        <w:tc>
+          <w:tcPr>
+            <w:tcW w:w="2533" w:type="dxa"/>
+            <w:vAlign w:val="center"/>
+          </w:tcPr>
+          <w:p>
+            <w:pPr>
+              <w:spacing w:before="60" w:after="60" w:line="276" w:lineRule="auto"/>
+              <w:jc w:val="left"/>
+              <w:rPr>
+                <w:lang w:val="vi-VN"/>
+              </w:rPr>
+            </w:pPr>
+            <w:r>
+              <w:rPr>
+                <w:lang w:val="vi-VN"/>
+              </w:rPr>
+              <w:t xml:space="preserve">Vai trò của </w:t>
+            </w:r>
+            <w:r>
+              <w:rPr>
+                <w:lang w:val="vi-VN"/>
+              </w:rPr>
+              <w:t>người dùng</w:t>
+            </w:r>
           </w:p>
         </w:tc>
       </w:tr>
     </w:tbl>
-    <w:p/>
     <w:p>
       <w:pPr>
-        <w:ind w:firstLine="851"/>
-        <w:rPr>
-          <w:i/>
-          <w:color w:val="0070C0"/>
-        </w:rPr>
+        <w:rPr>
+          <w:lang w:val="vi-VN"/>
+        </w:rPr>
+      </w:pPr>
+    </w:p>
+    <w:p>
+      <w:pPr>
+        <w:pStyle w:val="ListParagraph"/>
+        <w:numPr>
+          <w:ilvl w:val="0"/>
+          <w:numId w:val="33"/>
+        </w:numPr>
       </w:pPr>
       <w:r>
-        <w:rPr>
-          <w:i/>
-          <w:color w:val="0070C0"/>
-        </w:rPr>
-        <w:t>[Danh sách các các phương thức chính]</w:t>
+        <w:t>Danh sách các tránh nhiệm chính:</w:t>
+      </w:r>
+    </w:p>
+    <w:p>
+      <w:pPr>
+        <w:pStyle w:val="ListParagraph"/>
+        <w:numPr>
+          <w:ilvl w:val="1"/>
+          <w:numId w:val="33"/>
+        </w:numPr>
+      </w:pPr>
+      <w:r>
+        <w:rPr>
+          <w:lang w:val="vi-VN"/>
+        </w:rPr>
+        <w:t>Đăng nhập: đăng nhập người dùng vào hệ thống</w:t>
+      </w:r>
+    </w:p>
+    <w:p>
+      <w:pPr>
+        <w:pStyle w:val="ListParagraph"/>
+        <w:numPr>
+          <w:ilvl w:val="1"/>
+          <w:numId w:val="33"/>
+        </w:numPr>
+      </w:pPr>
+      <w:r>
+        <w:rPr>
+          <w:lang w:val="vi-VN"/>
+        </w:rPr>
+        <w:t>Đăng ký: đăng ký người dùng mới cho hệ thống. Được cài đặt lại cho các lớp đối tượng kế thừa</w:t>
+      </w:r>
+    </w:p>
+    <w:p>
+      <w:pPr>
+        <w:pStyle w:val="ListParagraph"/>
+        <w:numPr>
+          <w:ilvl w:val="1"/>
+          <w:numId w:val="33"/>
+        </w:numPr>
+      </w:pPr>
+      <w:r>
+        <w:rPr>
+          <w:lang w:val="vi-VN"/>
+        </w:rPr>
+        <w:t>Đăng xuất: đăng xuất người dùng khỏi hệ thống</w:t>
+      </w:r>
+    </w:p>
+    <w:p>
+      <w:pPr>
+        <w:rPr>
+          <w:lang w:val="vi-VN"/>
+        </w:rPr>
+      </w:pPr>
+    </w:p>
+    <w:p>
+      <w:pPr>
+        <w:pStyle w:val="Heading3"/>
+      </w:pPr>
+      <w:r>
+        <w:t xml:space="preserve">Lớp </w:t>
+      </w:r>
+      <w:bookmarkEnd w:id="7"/>
+      <w:r>
+        <w:t>Nhân viên</w:t>
+      </w:r>
+    </w:p>
+    <w:p>
+      <w:pPr>
+        <w:pStyle w:val="ListParagraph"/>
+        <w:numPr>
+          <w:ilvl w:val="0"/>
+          <w:numId w:val="35"/>
+        </w:numPr>
+        <w:rPr>
+          <w:lang w:val="vi-VN"/>
+        </w:rPr>
+      </w:pPr>
+      <w:r>
+        <w:rPr>
+          <w:lang w:val="vi-VN"/>
+        </w:rPr>
+        <w:t>Được kế thừa từ lớp Người dùng</w:t>
+      </w:r>
+    </w:p>
+    <w:p>
+      <w:pPr>
+        <w:pStyle w:val="ListParagraph"/>
+        <w:numPr>
+          <w:ilvl w:val="0"/>
+          <w:numId w:val="35"/>
+        </w:numPr>
+        <w:rPr>
+          <w:lang w:val="vi-VN"/>
+        </w:rPr>
+      </w:pPr>
+      <w:r>
+        <w:rPr>
+          <w:lang w:val="vi-VN"/>
+        </w:rPr>
+        <w:t>Danh sách các thuộc tính:</w:t>
       </w:r>
     </w:p>
     <w:tbl>
@@ -3473,10 +4041,12 @@
           <w:tcPr>
             <w:tcW w:w="817" w:type="dxa"/>
             <w:shd w:val="clear" w:color="auto" w:fill="0070C0"/>
+            <w:vAlign w:val="center"/>
           </w:tcPr>
           <w:p>
             <w:pPr>
               <w:spacing w:before="60" w:after="60" w:line="276" w:lineRule="auto"/>
+              <w:jc w:val="left"/>
               <w:rPr>
                 <w:b/>
                 <w:color w:val="FFFFFF" w:themeColor="background1"/>
@@ -3495,10 +4065,12 @@
           <w:tcPr>
             <w:tcW w:w="3301" w:type="dxa"/>
             <w:shd w:val="clear" w:color="auto" w:fill="0070C0"/>
+            <w:vAlign w:val="center"/>
           </w:tcPr>
           <w:p>
             <w:pPr>
               <w:spacing w:before="60" w:after="60" w:line="276" w:lineRule="auto"/>
+              <w:jc w:val="left"/>
               <w:rPr>
                 <w:b/>
                 <w:color w:val="FFFFFF" w:themeColor="background1"/>
@@ -3509,7 +4081,7 @@
                 <w:b/>
                 <w:color w:val="FFFFFF" w:themeColor="background1"/>
               </w:rPr>
-              <w:t>Tên phương thức</w:t>
+              <w:t>Tên thuộc tính</w:t>
             </w:r>
           </w:p>
         </w:tc>
@@ -3517,10 +4089,12 @@
           <w:tcPr>
             <w:tcW w:w="1519" w:type="dxa"/>
             <w:shd w:val="clear" w:color="auto" w:fill="0070C0"/>
+            <w:vAlign w:val="center"/>
           </w:tcPr>
           <w:p>
             <w:pPr>
               <w:spacing w:before="60" w:after="60" w:line="276" w:lineRule="auto"/>
+              <w:jc w:val="left"/>
               <w:rPr>
                 <w:b/>
                 <w:color w:val="FFFFFF" w:themeColor="background1"/>
@@ -3539,10 +4113,12 @@
           <w:tcPr>
             <w:tcW w:w="2126" w:type="dxa"/>
             <w:shd w:val="clear" w:color="auto" w:fill="0070C0"/>
+            <w:vAlign w:val="center"/>
           </w:tcPr>
           <w:p>
             <w:pPr>
               <w:spacing w:before="60" w:after="60" w:line="276" w:lineRule="auto"/>
+              <w:jc w:val="left"/>
               <w:rPr>
                 <w:b/>
                 <w:color w:val="FFFFFF" w:themeColor="background1"/>
@@ -3561,10 +4137,12 @@
           <w:tcPr>
             <w:tcW w:w="2533" w:type="dxa"/>
             <w:shd w:val="clear" w:color="auto" w:fill="0070C0"/>
+            <w:vAlign w:val="center"/>
           </w:tcPr>
           <w:p>
             <w:pPr>
               <w:spacing w:before="60" w:after="60" w:line="276" w:lineRule="auto"/>
+              <w:jc w:val="left"/>
               <w:rPr>
                 <w:b/>
                 <w:color w:val="FFFFFF" w:themeColor="background1"/>
@@ -3584,51 +4162,691 @@
         <w:tc>
           <w:tcPr>
             <w:tcW w:w="817" w:type="dxa"/>
+            <w:vAlign w:val="center"/>
           </w:tcPr>
           <w:p>
             <w:pPr>
               <w:spacing w:before="60" w:after="60" w:line="276" w:lineRule="auto"/>
-            </w:pPr>
+              <w:jc w:val="left"/>
+            </w:pPr>
+            <w:r>
+              <w:t>1</w:t>
+            </w:r>
           </w:p>
         </w:tc>
         <w:tc>
           <w:tcPr>
             <w:tcW w:w="3301" w:type="dxa"/>
+            <w:vAlign w:val="center"/>
           </w:tcPr>
           <w:p>
             <w:pPr>
               <w:spacing w:before="60" w:after="60" w:line="276" w:lineRule="auto"/>
-            </w:pPr>
+              <w:jc w:val="left"/>
+            </w:pPr>
+            <w:r>
+              <w:t>HoTen</w:t>
+            </w:r>
           </w:p>
         </w:tc>
         <w:tc>
           <w:tcPr>
             <w:tcW w:w="1519" w:type="dxa"/>
+            <w:vAlign w:val="center"/>
           </w:tcPr>
           <w:p>
             <w:pPr>
               <w:spacing w:before="60" w:after="60" w:line="276" w:lineRule="auto"/>
-            </w:pPr>
+              <w:jc w:val="left"/>
+            </w:pPr>
+            <w:r>
+              <w:t>Protected</w:t>
+            </w:r>
           </w:p>
         </w:tc>
         <w:tc>
           <w:tcPr>
             <w:tcW w:w="2126" w:type="dxa"/>
+            <w:vAlign w:val="center"/>
           </w:tcPr>
           <w:p>
             <w:pPr>
               <w:spacing w:before="60" w:after="60" w:line="276" w:lineRule="auto"/>
-            </w:pPr>
+              <w:jc w:val="left"/>
+            </w:pPr>
+            <w:r>
+              <w:t>String</w:t>
+            </w:r>
           </w:p>
         </w:tc>
         <w:tc>
           <w:tcPr>
             <w:tcW w:w="2533" w:type="dxa"/>
+            <w:vAlign w:val="center"/>
           </w:tcPr>
           <w:p>
             <w:pPr>
               <w:spacing w:before="60" w:after="60" w:line="276" w:lineRule="auto"/>
-            </w:pPr>
+              <w:jc w:val="left"/>
+              <w:rPr>
+                <w:lang w:val="vi-VN"/>
+              </w:rPr>
+            </w:pPr>
+            <w:r>
+              <w:t>Họ và Tên nhân viên</w:t>
+            </w:r>
+          </w:p>
+          <w:p>
+            <w:pPr>
+              <w:spacing w:before="60" w:after="60" w:line="276" w:lineRule="auto"/>
+              <w:jc w:val="left"/>
+              <w:rPr>
+                <w:lang w:val="vi-VN"/>
+              </w:rPr>
+            </w:pPr>
+            <w:r>
+              <w:rPr>
+                <w:lang w:val="vi-VN"/>
+              </w:rPr>
+              <w:t>Kế thừa từ lớp cha là “Người dùng”</w:t>
+            </w:r>
+          </w:p>
+        </w:tc>
+      </w:tr>
+      <w:tr>
+        <w:tc>
+          <w:tcPr>
+            <w:tcW w:w="817" w:type="dxa"/>
+            <w:vAlign w:val="center"/>
+          </w:tcPr>
+          <w:p>
+            <w:pPr>
+              <w:spacing w:before="60" w:after="60" w:line="276" w:lineRule="auto"/>
+              <w:jc w:val="left"/>
+            </w:pPr>
+            <w:r>
+              <w:t>2</w:t>
+            </w:r>
+          </w:p>
+        </w:tc>
+        <w:tc>
+          <w:tcPr>
+            <w:tcW w:w="3301" w:type="dxa"/>
+            <w:vAlign w:val="center"/>
+          </w:tcPr>
+          <w:p>
+            <w:pPr>
+              <w:spacing w:before="60" w:after="60" w:line="276" w:lineRule="auto"/>
+              <w:jc w:val="left"/>
+            </w:pPr>
+            <w:r>
+              <w:t>NgaySinh</w:t>
+            </w:r>
+          </w:p>
+        </w:tc>
+        <w:tc>
+          <w:tcPr>
+            <w:tcW w:w="1519" w:type="dxa"/>
+            <w:vAlign w:val="center"/>
+          </w:tcPr>
+          <w:p>
+            <w:pPr>
+              <w:spacing w:before="60" w:after="60" w:line="276" w:lineRule="auto"/>
+              <w:jc w:val="left"/>
+            </w:pPr>
+            <w:r>
+              <w:t>Protected</w:t>
+            </w:r>
+          </w:p>
+        </w:tc>
+        <w:tc>
+          <w:tcPr>
+            <w:tcW w:w="2126" w:type="dxa"/>
+            <w:vAlign w:val="center"/>
+          </w:tcPr>
+          <w:p>
+            <w:pPr>
+              <w:spacing w:before="60" w:after="60" w:line="276" w:lineRule="auto"/>
+              <w:jc w:val="left"/>
+            </w:pPr>
+            <w:r>
+              <w:t>DateTime</w:t>
+            </w:r>
+          </w:p>
+        </w:tc>
+        <w:tc>
+          <w:tcPr>
+            <w:tcW w:w="2533" w:type="dxa"/>
+            <w:vAlign w:val="center"/>
+          </w:tcPr>
+          <w:p>
+            <w:pPr>
+              <w:spacing w:before="60" w:after="60" w:line="276" w:lineRule="auto"/>
+              <w:jc w:val="left"/>
+            </w:pPr>
+            <w:r>
+              <w:t>Người sinh nhân viên</w:t>
+            </w:r>
+          </w:p>
+          <w:p>
+            <w:pPr>
+              <w:spacing w:before="60" w:after="60" w:line="276" w:lineRule="auto"/>
+              <w:jc w:val="left"/>
+            </w:pPr>
+            <w:r>
+              <w:rPr>
+                <w:lang w:val="vi-VN"/>
+              </w:rPr>
+              <w:t>Kế thừa từ lớp cha là “Người dùng”</w:t>
+            </w:r>
+          </w:p>
+        </w:tc>
+      </w:tr>
+      <w:tr>
+        <w:tc>
+          <w:tcPr>
+            <w:tcW w:w="817" w:type="dxa"/>
+            <w:vAlign w:val="center"/>
+          </w:tcPr>
+          <w:p>
+            <w:pPr>
+              <w:spacing w:before="60" w:after="60" w:line="276" w:lineRule="auto"/>
+              <w:jc w:val="left"/>
+            </w:pPr>
+            <w:r>
+              <w:t>3</w:t>
+            </w:r>
+          </w:p>
+        </w:tc>
+        <w:tc>
+          <w:tcPr>
+            <w:tcW w:w="3301" w:type="dxa"/>
+            <w:vAlign w:val="center"/>
+          </w:tcPr>
+          <w:p>
+            <w:pPr>
+              <w:spacing w:before="60" w:after="60" w:line="276" w:lineRule="auto"/>
+              <w:jc w:val="left"/>
+            </w:pPr>
+            <w:r>
+              <w:t>DiaChi</w:t>
+            </w:r>
+          </w:p>
+        </w:tc>
+        <w:tc>
+          <w:tcPr>
+            <w:tcW w:w="1519" w:type="dxa"/>
+            <w:vAlign w:val="center"/>
+          </w:tcPr>
+          <w:p>
+            <w:pPr>
+              <w:jc w:val="left"/>
+            </w:pPr>
+            <w:r>
+              <w:t>Protected</w:t>
+            </w:r>
+          </w:p>
+        </w:tc>
+        <w:tc>
+          <w:tcPr>
+            <w:tcW w:w="2126" w:type="dxa"/>
+            <w:vAlign w:val="center"/>
+          </w:tcPr>
+          <w:p>
+            <w:pPr>
+              <w:spacing w:before="60" w:after="60" w:line="276" w:lineRule="auto"/>
+              <w:jc w:val="left"/>
+            </w:pPr>
+            <w:r>
+              <w:t>String</w:t>
+            </w:r>
+          </w:p>
+        </w:tc>
+        <w:tc>
+          <w:tcPr>
+            <w:tcW w:w="2533" w:type="dxa"/>
+            <w:vAlign w:val="center"/>
+          </w:tcPr>
+          <w:p>
+            <w:pPr>
+              <w:spacing w:before="60" w:after="60" w:line="276" w:lineRule="auto"/>
+              <w:jc w:val="left"/>
+            </w:pPr>
+            <w:r>
+              <w:t>Địa chỉ nhân viên</w:t>
+            </w:r>
+          </w:p>
+          <w:p>
+            <w:pPr>
+              <w:spacing w:before="60" w:after="60" w:line="276" w:lineRule="auto"/>
+              <w:jc w:val="left"/>
+            </w:pPr>
+            <w:r>
+              <w:rPr>
+                <w:lang w:val="vi-VN"/>
+              </w:rPr>
+              <w:t xml:space="preserve">Kế thừa từ lớp cha là </w:t>
+            </w:r>
+            <w:r>
+              <w:rPr>
+                <w:lang w:val="vi-VN"/>
+              </w:rPr>
+              <w:lastRenderedPageBreak/>
+              <w:t>“Người dùng”</w:t>
+            </w:r>
+          </w:p>
+        </w:tc>
+      </w:tr>
+      <w:tr>
+        <w:tc>
+          <w:tcPr>
+            <w:tcW w:w="817" w:type="dxa"/>
+            <w:vAlign w:val="center"/>
+          </w:tcPr>
+          <w:p>
+            <w:pPr>
+              <w:spacing w:before="60" w:after="60" w:line="276" w:lineRule="auto"/>
+              <w:jc w:val="left"/>
+            </w:pPr>
+            <w:r>
+              <w:lastRenderedPageBreak/>
+              <w:t>4</w:t>
+            </w:r>
+          </w:p>
+        </w:tc>
+        <w:tc>
+          <w:tcPr>
+            <w:tcW w:w="3301" w:type="dxa"/>
+            <w:vAlign w:val="center"/>
+          </w:tcPr>
+          <w:p>
+            <w:pPr>
+              <w:spacing w:before="60" w:after="60" w:line="276" w:lineRule="auto"/>
+              <w:jc w:val="left"/>
+            </w:pPr>
+            <w:r>
+              <w:t>DienThoai</w:t>
+            </w:r>
+          </w:p>
+        </w:tc>
+        <w:tc>
+          <w:tcPr>
+            <w:tcW w:w="1519" w:type="dxa"/>
+            <w:vAlign w:val="center"/>
+          </w:tcPr>
+          <w:p>
+            <w:pPr>
+              <w:jc w:val="left"/>
+            </w:pPr>
+            <w:r>
+              <w:t>Protected</w:t>
+            </w:r>
+          </w:p>
+        </w:tc>
+        <w:tc>
+          <w:tcPr>
+            <w:tcW w:w="2126" w:type="dxa"/>
+            <w:vAlign w:val="center"/>
+          </w:tcPr>
+          <w:p>
+            <w:pPr>
+              <w:spacing w:before="60" w:after="60" w:line="276" w:lineRule="auto"/>
+              <w:jc w:val="left"/>
+            </w:pPr>
+            <w:r>
+              <w:t>Numeric</w:t>
+            </w:r>
+          </w:p>
+        </w:tc>
+        <w:tc>
+          <w:tcPr>
+            <w:tcW w:w="2533" w:type="dxa"/>
+            <w:vAlign w:val="center"/>
+          </w:tcPr>
+          <w:p>
+            <w:pPr>
+              <w:spacing w:before="60" w:after="60" w:line="276" w:lineRule="auto"/>
+              <w:jc w:val="left"/>
+            </w:pPr>
+            <w:r>
+              <w:t xml:space="preserve">Số điện thoại nhân </w:t>
+            </w:r>
+            <w:r>
+              <w:t>viên</w:t>
+            </w:r>
+          </w:p>
+          <w:p>
+            <w:pPr>
+              <w:spacing w:before="60" w:after="60" w:line="276" w:lineRule="auto"/>
+              <w:jc w:val="left"/>
+            </w:pPr>
+            <w:r>
+              <w:rPr>
+                <w:lang w:val="vi-VN"/>
+              </w:rPr>
+              <w:t>Kế thừa từ lớp cha là “Người dùng”</w:t>
+            </w:r>
+          </w:p>
+        </w:tc>
+      </w:tr>
+      <w:tr>
+        <w:tc>
+          <w:tcPr>
+            <w:tcW w:w="817" w:type="dxa"/>
+            <w:vAlign w:val="center"/>
+          </w:tcPr>
+          <w:p>
+            <w:pPr>
+              <w:spacing w:before="60" w:after="60" w:line="276" w:lineRule="auto"/>
+              <w:jc w:val="left"/>
+              <w:rPr>
+                <w:lang w:val="vi-VN"/>
+              </w:rPr>
+            </w:pPr>
+            <w:r>
+              <w:rPr>
+                <w:lang w:val="vi-VN"/>
+              </w:rPr>
+              <w:t>5</w:t>
+            </w:r>
+          </w:p>
+        </w:tc>
+        <w:tc>
+          <w:tcPr>
+            <w:tcW w:w="3301" w:type="dxa"/>
+            <w:vAlign w:val="center"/>
+          </w:tcPr>
+          <w:p>
+            <w:pPr>
+              <w:spacing w:before="60" w:after="60" w:line="276" w:lineRule="auto"/>
+              <w:jc w:val="left"/>
+              <w:rPr>
+                <w:lang w:val="vi-VN"/>
+              </w:rPr>
+            </w:pPr>
+            <w:r>
+              <w:rPr>
+                <w:lang w:val="vi-VN"/>
+              </w:rPr>
+              <w:t>Email</w:t>
+            </w:r>
+          </w:p>
+        </w:tc>
+        <w:tc>
+          <w:tcPr>
+            <w:tcW w:w="1519" w:type="dxa"/>
+            <w:vAlign w:val="center"/>
+          </w:tcPr>
+          <w:p>
+            <w:pPr>
+              <w:jc w:val="left"/>
+            </w:pPr>
+            <w:r>
+              <w:t>Protected</w:t>
+            </w:r>
+          </w:p>
+        </w:tc>
+        <w:tc>
+          <w:tcPr>
+            <w:tcW w:w="2126" w:type="dxa"/>
+            <w:vAlign w:val="center"/>
+          </w:tcPr>
+          <w:p>
+            <w:pPr>
+              <w:spacing w:before="60" w:after="60" w:line="276" w:lineRule="auto"/>
+              <w:jc w:val="left"/>
+              <w:rPr>
+                <w:lang w:val="vi-VN"/>
+              </w:rPr>
+            </w:pPr>
+            <w:r>
+              <w:rPr>
+                <w:lang w:val="vi-VN"/>
+              </w:rPr>
+              <w:t>String</w:t>
+            </w:r>
+          </w:p>
+        </w:tc>
+        <w:tc>
+          <w:tcPr>
+            <w:tcW w:w="2533" w:type="dxa"/>
+            <w:vAlign w:val="center"/>
+          </w:tcPr>
+          <w:p>
+            <w:pPr>
+              <w:spacing w:before="60" w:after="60" w:line="276" w:lineRule="auto"/>
+              <w:jc w:val="left"/>
+              <w:rPr>
+                <w:lang w:val="vi-VN"/>
+              </w:rPr>
+            </w:pPr>
+            <w:r>
+              <w:rPr>
+                <w:lang w:val="vi-VN"/>
+              </w:rPr>
+              <w:t>Email của nhân viên</w:t>
+            </w:r>
+          </w:p>
+        </w:tc>
+      </w:tr>
+      <w:tr>
+        <w:tc>
+          <w:tcPr>
+            <w:tcW w:w="817" w:type="dxa"/>
+            <w:vAlign w:val="center"/>
+          </w:tcPr>
+          <w:p>
+            <w:pPr>
+              <w:spacing w:before="60" w:after="60" w:line="276" w:lineRule="auto"/>
+              <w:jc w:val="left"/>
+              <w:rPr>
+                <w:lang w:val="vi-VN"/>
+              </w:rPr>
+            </w:pPr>
+            <w:r>
+              <w:rPr>
+                <w:lang w:val="vi-VN"/>
+              </w:rPr>
+              <w:t>6</w:t>
+            </w:r>
+          </w:p>
+        </w:tc>
+        <w:tc>
+          <w:tcPr>
+            <w:tcW w:w="3301" w:type="dxa"/>
+            <w:vAlign w:val="center"/>
+          </w:tcPr>
+          <w:p>
+            <w:pPr>
+              <w:spacing w:before="60" w:after="60" w:line="276" w:lineRule="auto"/>
+              <w:jc w:val="left"/>
+              <w:rPr>
+                <w:lang w:val="vi-VN"/>
+              </w:rPr>
+            </w:pPr>
+            <w:r>
+              <w:rPr>
+                <w:lang w:val="vi-VN"/>
+              </w:rPr>
+              <w:t>BangCap</w:t>
+            </w:r>
+          </w:p>
+        </w:tc>
+        <w:tc>
+          <w:tcPr>
+            <w:tcW w:w="1519" w:type="dxa"/>
+            <w:vAlign w:val="center"/>
+          </w:tcPr>
+          <w:p>
+            <w:pPr>
+              <w:jc w:val="left"/>
+            </w:pPr>
+            <w:r>
+              <w:t>Protected</w:t>
+            </w:r>
+          </w:p>
+        </w:tc>
+        <w:tc>
+          <w:tcPr>
+            <w:tcW w:w="2126" w:type="dxa"/>
+            <w:vAlign w:val="center"/>
+          </w:tcPr>
+          <w:p>
+            <w:pPr>
+              <w:spacing w:before="60" w:after="60" w:line="276" w:lineRule="auto"/>
+              <w:jc w:val="left"/>
+              <w:rPr>
+                <w:lang w:val="vi-VN"/>
+              </w:rPr>
+            </w:pPr>
+            <w:r>
+              <w:rPr>
+                <w:lang w:val="vi-VN"/>
+              </w:rPr>
+              <w:t>String</w:t>
+            </w:r>
+          </w:p>
+        </w:tc>
+        <w:tc>
+          <w:tcPr>
+            <w:tcW w:w="2533" w:type="dxa"/>
+            <w:vAlign w:val="center"/>
+          </w:tcPr>
+          <w:p>
+            <w:pPr>
+              <w:spacing w:before="60" w:after="60" w:line="276" w:lineRule="auto"/>
+              <w:jc w:val="left"/>
+              <w:rPr>
+                <w:lang w:val="vi-VN"/>
+              </w:rPr>
+            </w:pPr>
+            <w:r>
+              <w:rPr>
+                <w:lang w:val="vi-VN"/>
+              </w:rPr>
+              <w:t>Bằng cấp của nhân viên</w:t>
+            </w:r>
+          </w:p>
+        </w:tc>
+      </w:tr>
+      <w:tr>
+        <w:tc>
+          <w:tcPr>
+            <w:tcW w:w="817" w:type="dxa"/>
+            <w:vAlign w:val="center"/>
+          </w:tcPr>
+          <w:p>
+            <w:pPr>
+              <w:spacing w:before="60" w:after="60" w:line="276" w:lineRule="auto"/>
+              <w:jc w:val="left"/>
+              <w:rPr>
+                <w:lang w:val="vi-VN"/>
+              </w:rPr>
+            </w:pPr>
+            <w:r>
+              <w:rPr>
+                <w:lang w:val="vi-VN"/>
+              </w:rPr>
+              <w:t>7</w:t>
+            </w:r>
+          </w:p>
+        </w:tc>
+        <w:tc>
+          <w:tcPr>
+            <w:tcW w:w="3301" w:type="dxa"/>
+            <w:vAlign w:val="center"/>
+          </w:tcPr>
+          <w:p>
+            <w:pPr>
+              <w:spacing w:before="60" w:after="60" w:line="276" w:lineRule="auto"/>
+              <w:jc w:val="left"/>
+              <w:rPr>
+                <w:lang w:val="vi-VN"/>
+              </w:rPr>
+            </w:pPr>
+            <w:r>
+              <w:rPr>
+                <w:lang w:val="vi-VN"/>
+              </w:rPr>
+              <w:t>VaiTro</w:t>
+            </w:r>
+          </w:p>
+        </w:tc>
+        <w:tc>
+          <w:tcPr>
+            <w:tcW w:w="1519" w:type="dxa"/>
+            <w:vAlign w:val="center"/>
+          </w:tcPr>
+          <w:p>
+            <w:pPr>
+              <w:jc w:val="left"/>
+            </w:pPr>
+            <w:r>
+              <w:t>Protected</w:t>
+            </w:r>
+          </w:p>
+        </w:tc>
+        <w:tc>
+          <w:tcPr>
+            <w:tcW w:w="2126" w:type="dxa"/>
+            <w:vAlign w:val="center"/>
+          </w:tcPr>
+          <w:p>
+            <w:pPr>
+              <w:spacing w:before="60" w:after="60" w:line="276" w:lineRule="auto"/>
+              <w:jc w:val="left"/>
+              <w:rPr>
+                <w:lang w:val="vi-VN"/>
+              </w:rPr>
+            </w:pPr>
+            <w:r>
+              <w:rPr>
+                <w:lang w:val="vi-VN"/>
+              </w:rPr>
+              <w:t>String</w:t>
+            </w:r>
+          </w:p>
+        </w:tc>
+        <w:tc>
+          <w:tcPr>
+            <w:tcW w:w="2533" w:type="dxa"/>
+            <w:vAlign w:val="center"/>
+          </w:tcPr>
+          <w:p>
+            <w:pPr>
+              <w:spacing w:before="60" w:after="60" w:line="276" w:lineRule="auto"/>
+              <w:jc w:val="left"/>
+              <w:rPr>
+                <w:lang w:val="vi-VN"/>
+              </w:rPr>
+            </w:pPr>
+            <w:r>
+              <w:rPr>
+                <w:lang w:val="vi-VN"/>
+              </w:rPr>
+              <w:t>Vai trò</w:t>
+            </w:r>
+            <w:r>
+              <w:rPr>
+                <w:lang w:val="vi-VN"/>
+              </w:rPr>
+              <w:t xml:space="preserve"> của nhân viên</w:t>
+            </w:r>
+          </w:p>
+          <w:p>
+            <w:pPr>
+              <w:spacing w:before="60" w:after="60" w:line="276" w:lineRule="auto"/>
+              <w:jc w:val="left"/>
+              <w:rPr>
+                <w:lang w:val="vi-VN"/>
+              </w:rPr>
+            </w:pPr>
+            <w:r>
+              <w:rPr>
+                <w:lang w:val="vi-VN"/>
+              </w:rPr>
+              <w:t>Kế thừa từ lớp cha là “Người dùng”</w:t>
+            </w:r>
           </w:p>
         </w:tc>
       </w:tr>
@@ -3636,92 +4854,160 @@
     <w:p/>
     <w:p>
       <w:pPr>
+        <w:pStyle w:val="ListParagraph"/>
+        <w:numPr>
+          <w:ilvl w:val="0"/>
+          <w:numId w:val="33"/>
+        </w:numPr>
+      </w:pPr>
+      <w:r>
+        <w:t>D</w:t>
+      </w:r>
+      <w:r>
+        <w:t>anh sách các trác</w:t>
+      </w:r>
+      <w:r>
+        <w:t>h nhiệm chính:</w:t>
+      </w:r>
+    </w:p>
+    <w:p>
+      <w:pPr>
+        <w:pStyle w:val="ListParagraph"/>
+        <w:numPr>
+          <w:ilvl w:val="1"/>
+          <w:numId w:val="33"/>
+        </w:numPr>
+      </w:pPr>
+      <w:r>
+        <w:rPr>
+          <w:lang w:val="vi-VN"/>
+        </w:rPr>
+        <w:t xml:space="preserve">Đăng nhập: đăng nhập </w:t>
+      </w:r>
+      <w:r>
+        <w:rPr>
+          <w:lang w:val="vi-VN"/>
+        </w:rPr>
+        <w:t>nhân viên</w:t>
+      </w:r>
+      <w:r>
+        <w:rPr>
+          <w:lang w:val="vi-VN"/>
+        </w:rPr>
+        <w:t xml:space="preserve"> </w:t>
+      </w:r>
+      <w:r>
+        <w:rPr>
+          <w:lang w:val="vi-VN"/>
+        </w:rPr>
+        <w:t>vào hệ thống</w:t>
+      </w:r>
+      <w:r>
+        <w:rPr>
+          <w:lang w:val="vi-VN"/>
+        </w:rPr>
+        <w:t>. Được cài đặt lại kế thừa từ lớp Người dùng</w:t>
+      </w:r>
+    </w:p>
+    <w:p>
+      <w:pPr>
+        <w:pStyle w:val="ListParagraph"/>
+        <w:numPr>
+          <w:ilvl w:val="1"/>
+          <w:numId w:val="33"/>
+        </w:numPr>
+      </w:pPr>
+      <w:r>
+        <w:rPr>
+          <w:lang w:val="vi-VN"/>
+        </w:rPr>
+        <w:t xml:space="preserve">Đăng xuất: </w:t>
+      </w:r>
+      <w:r>
+        <w:rPr>
+          <w:lang w:val="vi-VN"/>
+        </w:rPr>
+        <w:t xml:space="preserve">đăng </w:t>
+      </w:r>
+      <w:r>
+        <w:rPr>
+          <w:lang w:val="vi-VN"/>
+        </w:rPr>
+        <w:t xml:space="preserve">xuất </w:t>
+      </w:r>
+      <w:r>
+        <w:rPr>
+          <w:lang w:val="vi-VN"/>
+        </w:rPr>
+        <w:t>nhân viên</w:t>
+      </w:r>
+      <w:r>
+        <w:rPr>
+          <w:lang w:val="vi-VN"/>
+        </w:rPr>
+        <w:t xml:space="preserve"> </w:t>
+      </w:r>
+      <w:r>
+        <w:rPr>
+          <w:lang w:val="vi-VN"/>
+        </w:rPr>
+        <w:t>khỏi</w:t>
+      </w:r>
+      <w:r>
+        <w:rPr>
+          <w:lang w:val="vi-VN"/>
+        </w:rPr>
+        <w:t xml:space="preserve"> hệ thống</w:t>
+      </w:r>
+      <w:r>
+        <w:rPr>
+          <w:lang w:val="vi-VN"/>
+        </w:rPr>
+        <w:t xml:space="preserve">. </w:t>
+      </w:r>
+      <w:r>
+        <w:rPr>
+          <w:lang w:val="vi-VN"/>
+        </w:rPr>
+        <w:t>Được cài đặt lại kế thừa từ lớp Người dùng</w:t>
+      </w:r>
+    </w:p>
+    <w:p/>
+    <w:p>
+      <w:pPr>
         <w:pStyle w:val="Heading3"/>
-      </w:pPr>
-      <w:bookmarkStart w:id="9" w:name="_Toc22636448"/>
+        <w:rPr>
+          <w:lang w:val="vi-VN"/>
+        </w:rPr>
+      </w:pPr>
+      <w:bookmarkStart w:id="8" w:name="_Toc22636448"/>
       <w:r>
         <w:t xml:space="preserve">Lớp </w:t>
       </w:r>
+      <w:bookmarkEnd w:id="8"/>
       <w:r>
-        <w:t>C2</w:t>
+        <w:rPr>
+          <w:lang w:val="vi-VN"/>
+        </w:rPr>
+        <w:t>S</w:t>
       </w:r>
-      <w:bookmarkEnd w:id="9"/>
-    </w:p>
-    <w:p>
-      <w:pPr>
-        <w:ind w:firstLine="851"/>
-        <w:rPr>
-          <w:i/>
-          <w:color w:val="0070C0"/>
-        </w:rPr>
-      </w:pPr>
       <w:r>
         <w:rPr>
-          <w:i/>
-          <w:color w:val="0070C0"/>
-        </w:rPr>
-        <w:t>[Lớp đối tượng kế thừa từ lớp đối tượng nào (nếu có)]</w:t>
+          <w:lang w:val="vi-VN"/>
+        </w:rPr>
+        <w:t>ách</w:t>
       </w:r>
     </w:p>
     <w:p>
       <w:pPr>
-        <w:ind w:firstLine="851"/>
-        <w:rPr>
-          <w:i/>
-          <w:color w:val="0070C0"/>
-        </w:rPr>
+        <w:pStyle w:val="ListParagraph"/>
+        <w:numPr>
+          <w:ilvl w:val="0"/>
+          <w:numId w:val="33"/>
+        </w:numPr>
       </w:pPr>
       <w:r>
-        <w:rPr>
-          <w:i/>
-          <w:color w:val="0070C0"/>
-        </w:rPr>
-        <w:t xml:space="preserve">[Mô tả danh sách các thuộc tính (các thuộc tính nào kế thừa – nếu có, loại thuộc tính là </w:t>
-      </w:r>
-      <w:r>
-        <w:rPr>
-          <w:b/>
-          <w:i/>
-          <w:color w:val="0070C0"/>
-        </w:rPr>
-        <w:t>public</w:t>
-      </w:r>
-      <w:r>
-        <w:rPr>
-          <w:i/>
-          <w:color w:val="0070C0"/>
-        </w:rPr>
-        <w:t xml:space="preserve">, </w:t>
-      </w:r>
-      <w:r>
-        <w:rPr>
-          <w:b/>
-          <w:i/>
-          <w:color w:val="0070C0"/>
-        </w:rPr>
-        <w:t>protected</w:t>
-      </w:r>
-      <w:r>
-        <w:rPr>
-          <w:i/>
-          <w:color w:val="0070C0"/>
-        </w:rPr>
-        <w:t xml:space="preserve"> hay </w:t>
-      </w:r>
-      <w:r>
-        <w:rPr>
-          <w:b/>
-          <w:i/>
-          <w:color w:val="0070C0"/>
-        </w:rPr>
-        <w:t>private</w:t>
-      </w:r>
-      <w:r>
-        <w:rPr>
-          <w:i/>
-          <w:color w:val="0070C0"/>
-        </w:rPr>
-        <w:t xml:space="preserve"> …)]</w:t>
+        <w:t>Danh sách các thuộc tính</w:t>
       </w:r>
     </w:p>
     <w:tbl>
@@ -3742,10 +5028,12 @@
           <w:tcPr>
             <w:tcW w:w="817" w:type="dxa"/>
             <w:shd w:val="clear" w:color="auto" w:fill="0070C0"/>
+            <w:vAlign w:val="center"/>
           </w:tcPr>
           <w:p>
             <w:pPr>
               <w:spacing w:before="60" w:after="60" w:line="276" w:lineRule="auto"/>
+              <w:jc w:val="left"/>
               <w:rPr>
                 <w:b/>
                 <w:color w:val="FFFFFF" w:themeColor="background1"/>
@@ -3764,10 +5052,12 @@
           <w:tcPr>
             <w:tcW w:w="3301" w:type="dxa"/>
             <w:shd w:val="clear" w:color="auto" w:fill="0070C0"/>
+            <w:vAlign w:val="center"/>
           </w:tcPr>
           <w:p>
             <w:pPr>
               <w:spacing w:before="60" w:after="60" w:line="276" w:lineRule="auto"/>
+              <w:jc w:val="left"/>
               <w:rPr>
                 <w:b/>
                 <w:color w:val="FFFFFF" w:themeColor="background1"/>
@@ -3786,10 +5076,12 @@
           <w:tcPr>
             <w:tcW w:w="1519" w:type="dxa"/>
             <w:shd w:val="clear" w:color="auto" w:fill="0070C0"/>
+            <w:vAlign w:val="center"/>
           </w:tcPr>
           <w:p>
             <w:pPr>
               <w:spacing w:before="60" w:after="60" w:line="276" w:lineRule="auto"/>
+              <w:jc w:val="left"/>
               <w:rPr>
                 <w:b/>
                 <w:color w:val="FFFFFF" w:themeColor="background1"/>
@@ -3808,10 +5100,12 @@
           <w:tcPr>
             <w:tcW w:w="2126" w:type="dxa"/>
             <w:shd w:val="clear" w:color="auto" w:fill="0070C0"/>
+            <w:vAlign w:val="center"/>
           </w:tcPr>
           <w:p>
             <w:pPr>
               <w:spacing w:before="60" w:after="60" w:line="276" w:lineRule="auto"/>
+              <w:jc w:val="left"/>
               <w:rPr>
                 <w:b/>
                 <w:color w:val="FFFFFF" w:themeColor="background1"/>
@@ -3830,10 +5124,12 @@
           <w:tcPr>
             <w:tcW w:w="2533" w:type="dxa"/>
             <w:shd w:val="clear" w:color="auto" w:fill="0070C0"/>
+            <w:vAlign w:val="center"/>
           </w:tcPr>
           <w:p>
             <w:pPr>
               <w:spacing w:before="60" w:after="60" w:line="276" w:lineRule="auto"/>
+              <w:jc w:val="left"/>
               <w:rPr>
                 <w:b/>
                 <w:color w:val="FFFFFF" w:themeColor="background1"/>
@@ -3853,70 +5149,937 @@
         <w:tc>
           <w:tcPr>
             <w:tcW w:w="817" w:type="dxa"/>
+            <w:vAlign w:val="center"/>
           </w:tcPr>
           <w:p>
             <w:pPr>
               <w:spacing w:before="60" w:after="60" w:line="276" w:lineRule="auto"/>
-            </w:pPr>
+              <w:jc w:val="left"/>
+              <w:rPr>
+                <w:lang w:val="vi-VN"/>
+              </w:rPr>
+            </w:pPr>
+            <w:r>
+              <w:rPr>
+                <w:lang w:val="vi-VN"/>
+              </w:rPr>
+              <w:t>1</w:t>
+            </w:r>
           </w:p>
         </w:tc>
         <w:tc>
           <w:tcPr>
             <w:tcW w:w="3301" w:type="dxa"/>
+            <w:vAlign w:val="center"/>
           </w:tcPr>
           <w:p>
             <w:pPr>
               <w:spacing w:before="60" w:after="60" w:line="276" w:lineRule="auto"/>
-            </w:pPr>
+              <w:jc w:val="left"/>
+              <w:rPr>
+                <w:lang w:val="vi-VN"/>
+              </w:rPr>
+            </w:pPr>
+            <w:r>
+              <w:rPr>
+                <w:lang w:val="vi-VN"/>
+              </w:rPr>
+              <w:t>TenSach</w:t>
+            </w:r>
           </w:p>
         </w:tc>
         <w:tc>
           <w:tcPr>
             <w:tcW w:w="1519" w:type="dxa"/>
+            <w:vAlign w:val="center"/>
           </w:tcPr>
           <w:p>
             <w:pPr>
               <w:spacing w:before="60" w:after="60" w:line="276" w:lineRule="auto"/>
-            </w:pPr>
+              <w:jc w:val="left"/>
+              <w:rPr>
+                <w:lang w:val="vi-VN"/>
+              </w:rPr>
+            </w:pPr>
+            <w:r>
+              <w:rPr>
+                <w:lang w:val="vi-VN"/>
+              </w:rPr>
+              <w:t>Public</w:t>
+            </w:r>
           </w:p>
         </w:tc>
         <w:tc>
           <w:tcPr>
             <w:tcW w:w="2126" w:type="dxa"/>
+            <w:vAlign w:val="center"/>
           </w:tcPr>
           <w:p>
             <w:pPr>
               <w:spacing w:before="60" w:after="60" w:line="276" w:lineRule="auto"/>
-            </w:pPr>
+              <w:jc w:val="left"/>
+              <w:rPr>
+                <w:lang w:val="vi-VN"/>
+              </w:rPr>
+            </w:pPr>
+            <w:r>
+              <w:rPr>
+                <w:lang w:val="vi-VN"/>
+              </w:rPr>
+              <w:t>String</w:t>
+            </w:r>
           </w:p>
         </w:tc>
         <w:tc>
           <w:tcPr>
             <w:tcW w:w="2533" w:type="dxa"/>
+            <w:vAlign w:val="center"/>
           </w:tcPr>
           <w:p>
             <w:pPr>
               <w:spacing w:before="60" w:after="60" w:line="276" w:lineRule="auto"/>
-            </w:pPr>
+              <w:jc w:val="left"/>
+              <w:rPr>
+                <w:lang w:val="vi-VN"/>
+              </w:rPr>
+            </w:pPr>
+            <w:r>
+              <w:rPr>
+                <w:lang w:val="vi-VN"/>
+              </w:rPr>
+              <w:t>Tên của Sách</w:t>
+            </w:r>
+          </w:p>
+        </w:tc>
+      </w:tr>
+      <w:tr>
+        <w:tc>
+          <w:tcPr>
+            <w:tcW w:w="817" w:type="dxa"/>
+            <w:vAlign w:val="center"/>
+          </w:tcPr>
+          <w:p>
+            <w:pPr>
+              <w:spacing w:before="60" w:after="60" w:line="276" w:lineRule="auto"/>
+              <w:jc w:val="left"/>
+              <w:rPr>
+                <w:lang w:val="vi-VN"/>
+              </w:rPr>
+            </w:pPr>
+            <w:r>
+              <w:rPr>
+                <w:lang w:val="vi-VN"/>
+              </w:rPr>
+              <w:t>2</w:t>
+            </w:r>
+          </w:p>
+        </w:tc>
+        <w:tc>
+          <w:tcPr>
+            <w:tcW w:w="3301" w:type="dxa"/>
+            <w:vAlign w:val="center"/>
+          </w:tcPr>
+          <w:p>
+            <w:pPr>
+              <w:spacing w:before="60" w:after="60" w:line="276" w:lineRule="auto"/>
+              <w:jc w:val="left"/>
+              <w:rPr>
+                <w:lang w:val="vi-VN"/>
+              </w:rPr>
+            </w:pPr>
+            <w:r>
+              <w:rPr>
+                <w:lang w:val="vi-VN"/>
+              </w:rPr>
+              <w:t>TacGia</w:t>
+            </w:r>
+          </w:p>
+        </w:tc>
+        <w:tc>
+          <w:tcPr>
+            <w:tcW w:w="1519" w:type="dxa"/>
+            <w:vAlign w:val="center"/>
+          </w:tcPr>
+          <w:p>
+            <w:pPr>
+              <w:jc w:val="left"/>
+            </w:pPr>
+            <w:r>
+              <w:rPr>
+                <w:lang w:val="vi-VN"/>
+              </w:rPr>
+              <w:t>Public</w:t>
+            </w:r>
+          </w:p>
+        </w:tc>
+        <w:tc>
+          <w:tcPr>
+            <w:tcW w:w="2126" w:type="dxa"/>
+            <w:vAlign w:val="center"/>
+          </w:tcPr>
+          <w:p>
+            <w:pPr>
+              <w:jc w:val="left"/>
+            </w:pPr>
+            <w:r>
+              <w:rPr>
+                <w:lang w:val="vi-VN"/>
+              </w:rPr>
+              <w:t>String</w:t>
+            </w:r>
+          </w:p>
+        </w:tc>
+        <w:tc>
+          <w:tcPr>
+            <w:tcW w:w="2533" w:type="dxa"/>
+            <w:vAlign w:val="center"/>
+          </w:tcPr>
+          <w:p>
+            <w:pPr>
+              <w:spacing w:before="60" w:after="60" w:line="276" w:lineRule="auto"/>
+              <w:jc w:val="left"/>
+              <w:rPr>
+                <w:lang w:val="vi-VN"/>
+              </w:rPr>
+            </w:pPr>
+            <w:r>
+              <w:rPr>
+                <w:lang w:val="vi-VN"/>
+              </w:rPr>
+              <w:t xml:space="preserve">Tác giả </w:t>
+            </w:r>
+            <w:r>
+              <w:rPr>
+                <w:lang w:val="vi-VN"/>
+              </w:rPr>
+              <w:t>của Sách</w:t>
+            </w:r>
+          </w:p>
+        </w:tc>
+      </w:tr>
+      <w:tr>
+        <w:tc>
+          <w:tcPr>
+            <w:tcW w:w="817" w:type="dxa"/>
+            <w:vAlign w:val="center"/>
+          </w:tcPr>
+          <w:p>
+            <w:pPr>
+              <w:spacing w:before="60" w:after="60" w:line="276" w:lineRule="auto"/>
+              <w:jc w:val="left"/>
+              <w:rPr>
+                <w:lang w:val="vi-VN"/>
+              </w:rPr>
+            </w:pPr>
+            <w:r>
+              <w:rPr>
+                <w:lang w:val="vi-VN"/>
+              </w:rPr>
+              <w:t>3</w:t>
+            </w:r>
+          </w:p>
+        </w:tc>
+        <w:tc>
+          <w:tcPr>
+            <w:tcW w:w="3301" w:type="dxa"/>
+            <w:vAlign w:val="center"/>
+          </w:tcPr>
+          <w:p>
+            <w:pPr>
+              <w:spacing w:before="60" w:after="60" w:line="276" w:lineRule="auto"/>
+              <w:jc w:val="left"/>
+              <w:rPr>
+                <w:lang w:val="vi-VN"/>
+              </w:rPr>
+            </w:pPr>
+            <w:r>
+              <w:rPr>
+                <w:lang w:val="vi-VN"/>
+              </w:rPr>
+              <w:t>TheLoai</w:t>
+            </w:r>
+          </w:p>
+        </w:tc>
+        <w:tc>
+          <w:tcPr>
+            <w:tcW w:w="1519" w:type="dxa"/>
+            <w:vAlign w:val="center"/>
+          </w:tcPr>
+          <w:p>
+            <w:pPr>
+              <w:jc w:val="left"/>
+            </w:pPr>
+            <w:r>
+              <w:rPr>
+                <w:lang w:val="vi-VN"/>
+              </w:rPr>
+              <w:t>Public</w:t>
+            </w:r>
+          </w:p>
+        </w:tc>
+        <w:tc>
+          <w:tcPr>
+            <w:tcW w:w="2126" w:type="dxa"/>
+            <w:vAlign w:val="center"/>
+          </w:tcPr>
+          <w:p>
+            <w:pPr>
+              <w:jc w:val="left"/>
+            </w:pPr>
+            <w:r>
+              <w:rPr>
+                <w:lang w:val="vi-VN"/>
+              </w:rPr>
+              <w:t>String</w:t>
+            </w:r>
+          </w:p>
+        </w:tc>
+        <w:tc>
+          <w:tcPr>
+            <w:tcW w:w="2533" w:type="dxa"/>
+            <w:vAlign w:val="center"/>
+          </w:tcPr>
+          <w:p>
+            <w:pPr>
+              <w:spacing w:before="60" w:after="60" w:line="276" w:lineRule="auto"/>
+              <w:jc w:val="left"/>
+              <w:rPr>
+                <w:lang w:val="vi-VN"/>
+              </w:rPr>
+            </w:pPr>
+            <w:r>
+              <w:rPr>
+                <w:lang w:val="vi-VN"/>
+              </w:rPr>
+              <w:t>Thể loại của Sách</w:t>
+            </w:r>
+          </w:p>
+        </w:tc>
+      </w:tr>
+      <w:tr>
+        <w:tc>
+          <w:tcPr>
+            <w:tcW w:w="817" w:type="dxa"/>
+            <w:vAlign w:val="center"/>
+          </w:tcPr>
+          <w:p>
+            <w:pPr>
+              <w:spacing w:before="60" w:after="60" w:line="276" w:lineRule="auto"/>
+              <w:jc w:val="left"/>
+              <w:rPr>
+                <w:lang w:val="vi-VN"/>
+              </w:rPr>
+            </w:pPr>
+            <w:r>
+              <w:rPr>
+                <w:lang w:val="vi-VN"/>
+              </w:rPr>
+              <w:t>4</w:t>
+            </w:r>
+          </w:p>
+        </w:tc>
+        <w:tc>
+          <w:tcPr>
+            <w:tcW w:w="3301" w:type="dxa"/>
+            <w:vAlign w:val="center"/>
+          </w:tcPr>
+          <w:p>
+            <w:pPr>
+              <w:spacing w:before="60" w:after="60" w:line="276" w:lineRule="auto"/>
+              <w:jc w:val="left"/>
+              <w:rPr>
+                <w:lang w:val="vi-VN"/>
+              </w:rPr>
+            </w:pPr>
+            <w:r>
+              <w:rPr>
+                <w:lang w:val="vi-VN"/>
+              </w:rPr>
+              <w:t>Nam</w:t>
+            </w:r>
+            <w:r>
+              <w:rPr>
+                <w:lang w:val="vi-VN"/>
+              </w:rPr>
+              <w:t>XuatBan</w:t>
+            </w:r>
+          </w:p>
+        </w:tc>
+        <w:tc>
+          <w:tcPr>
+            <w:tcW w:w="1519" w:type="dxa"/>
+            <w:vAlign w:val="center"/>
+          </w:tcPr>
+          <w:p>
+            <w:pPr>
+              <w:jc w:val="left"/>
+            </w:pPr>
+            <w:r>
+              <w:rPr>
+                <w:lang w:val="vi-VN"/>
+              </w:rPr>
+              <w:t>Public</w:t>
+            </w:r>
+          </w:p>
+        </w:tc>
+        <w:tc>
+          <w:tcPr>
+            <w:tcW w:w="2126" w:type="dxa"/>
+            <w:vAlign w:val="center"/>
+          </w:tcPr>
+          <w:p>
+            <w:pPr>
+              <w:spacing w:before="60" w:after="60" w:line="276" w:lineRule="auto"/>
+              <w:jc w:val="left"/>
+              <w:rPr>
+                <w:lang w:val="vi-VN"/>
+              </w:rPr>
+            </w:pPr>
+            <w:r>
+              <w:rPr>
+                <w:lang w:val="vi-VN"/>
+              </w:rPr>
+              <w:t>Int</w:t>
+            </w:r>
+          </w:p>
+        </w:tc>
+        <w:tc>
+          <w:tcPr>
+            <w:tcW w:w="2533" w:type="dxa"/>
+            <w:vAlign w:val="center"/>
+          </w:tcPr>
+          <w:p>
+            <w:pPr>
+              <w:spacing w:before="60" w:after="60" w:line="276" w:lineRule="auto"/>
+              <w:jc w:val="left"/>
+              <w:rPr>
+                <w:lang w:val="vi-VN"/>
+              </w:rPr>
+            </w:pPr>
+            <w:r>
+              <w:rPr>
+                <w:lang w:val="vi-VN"/>
+              </w:rPr>
+              <w:t xml:space="preserve">Năm xuất </w:t>
+            </w:r>
+            <w:r>
+              <w:rPr>
+                <w:lang w:val="vi-VN"/>
+              </w:rPr>
+              <w:t xml:space="preserve">bản </w:t>
+            </w:r>
+            <w:r>
+              <w:rPr>
+                <w:lang w:val="vi-VN"/>
+              </w:rPr>
+              <w:t>của Sách</w:t>
+            </w:r>
+          </w:p>
+        </w:tc>
+      </w:tr>
+      <w:tr>
+        <w:tc>
+          <w:tcPr>
+            <w:tcW w:w="817" w:type="dxa"/>
+            <w:vAlign w:val="center"/>
+          </w:tcPr>
+          <w:p>
+            <w:pPr>
+              <w:spacing w:before="60" w:after="60" w:line="276" w:lineRule="auto"/>
+              <w:jc w:val="left"/>
+              <w:rPr>
+                <w:lang w:val="vi-VN"/>
+              </w:rPr>
+            </w:pPr>
+            <w:r>
+              <w:rPr>
+                <w:lang w:val="vi-VN"/>
+              </w:rPr>
+              <w:t>5</w:t>
+            </w:r>
+          </w:p>
+        </w:tc>
+        <w:tc>
+          <w:tcPr>
+            <w:tcW w:w="3301" w:type="dxa"/>
+            <w:vAlign w:val="center"/>
+          </w:tcPr>
+          <w:p>
+            <w:pPr>
+              <w:spacing w:before="60" w:after="60" w:line="276" w:lineRule="auto"/>
+              <w:jc w:val="left"/>
+              <w:rPr>
+                <w:lang w:val="vi-VN"/>
+              </w:rPr>
+            </w:pPr>
+            <w:r>
+              <w:rPr>
+                <w:lang w:val="vi-VN"/>
+              </w:rPr>
+              <w:t>N</w:t>
+            </w:r>
+            <w:r>
+              <w:t>h</w:t>
+            </w:r>
+            <w:r>
+              <w:rPr>
+                <w:lang w:val="vi-VN"/>
+              </w:rPr>
+              <w:t>a</w:t>
+            </w:r>
+            <w:r>
+              <w:rPr>
+                <w:lang w:val="vi-VN"/>
+              </w:rPr>
+              <w:t>XuatBan</w:t>
+            </w:r>
+          </w:p>
+        </w:tc>
+        <w:tc>
+          <w:tcPr>
+            <w:tcW w:w="1519" w:type="dxa"/>
+            <w:vAlign w:val="center"/>
+          </w:tcPr>
+          <w:p>
+            <w:pPr>
+              <w:jc w:val="left"/>
+            </w:pPr>
+            <w:r>
+              <w:rPr>
+                <w:lang w:val="vi-VN"/>
+              </w:rPr>
+              <w:t>Public</w:t>
+            </w:r>
+          </w:p>
+        </w:tc>
+        <w:tc>
+          <w:tcPr>
+            <w:tcW w:w="2126" w:type="dxa"/>
+            <w:vAlign w:val="center"/>
+          </w:tcPr>
+          <w:p>
+            <w:pPr>
+              <w:spacing w:before="60" w:after="60" w:line="276" w:lineRule="auto"/>
+              <w:jc w:val="left"/>
+            </w:pPr>
+            <w:r>
+              <w:t>String</w:t>
+            </w:r>
+          </w:p>
+        </w:tc>
+        <w:tc>
+          <w:tcPr>
+            <w:tcW w:w="2533" w:type="dxa"/>
+            <w:vAlign w:val="center"/>
+          </w:tcPr>
+          <w:p>
+            <w:pPr>
+              <w:spacing w:before="60" w:after="60" w:line="276" w:lineRule="auto"/>
+              <w:jc w:val="left"/>
+              <w:rPr>
+                <w:lang w:val="vi-VN"/>
+              </w:rPr>
+            </w:pPr>
+            <w:r>
+              <w:t>Nhà</w:t>
+            </w:r>
+            <w:r>
+              <w:rPr>
+                <w:lang w:val="vi-VN"/>
+              </w:rPr>
+              <w:t xml:space="preserve"> xuất </w:t>
+            </w:r>
+            <w:r>
+              <w:rPr>
+                <w:lang w:val="vi-VN"/>
+              </w:rPr>
+              <w:t xml:space="preserve">bản </w:t>
+            </w:r>
+            <w:r>
+              <w:rPr>
+                <w:lang w:val="vi-VN"/>
+              </w:rPr>
+              <w:t>của Sách</w:t>
+            </w:r>
+          </w:p>
+        </w:tc>
+      </w:tr>
+      <w:tr>
+        <w:tc>
+          <w:tcPr>
+            <w:tcW w:w="817" w:type="dxa"/>
+            <w:vAlign w:val="center"/>
+          </w:tcPr>
+          <w:p>
+            <w:pPr>
+              <w:spacing w:before="60" w:after="60" w:line="276" w:lineRule="auto"/>
+              <w:jc w:val="left"/>
+              <w:rPr>
+                <w:lang w:val="vi-VN"/>
+              </w:rPr>
+            </w:pPr>
+            <w:r>
+              <w:rPr>
+                <w:lang w:val="vi-VN"/>
+              </w:rPr>
+              <w:lastRenderedPageBreak/>
+              <w:t>6</w:t>
+            </w:r>
+          </w:p>
+        </w:tc>
+        <w:tc>
+          <w:tcPr>
+            <w:tcW w:w="3301" w:type="dxa"/>
+            <w:vAlign w:val="center"/>
+          </w:tcPr>
+          <w:p>
+            <w:pPr>
+              <w:spacing w:before="60" w:after="60" w:line="276" w:lineRule="auto"/>
+              <w:jc w:val="left"/>
+              <w:rPr>
+                <w:lang w:val="vi-VN"/>
+              </w:rPr>
+            </w:pPr>
+            <w:r>
+              <w:rPr>
+                <w:lang w:val="vi-VN"/>
+              </w:rPr>
+              <w:t>NgayNhap</w:t>
+            </w:r>
+          </w:p>
+        </w:tc>
+        <w:tc>
+          <w:tcPr>
+            <w:tcW w:w="1519" w:type="dxa"/>
+            <w:vAlign w:val="center"/>
+          </w:tcPr>
+          <w:p>
+            <w:pPr>
+              <w:jc w:val="left"/>
+            </w:pPr>
+            <w:r>
+              <w:rPr>
+                <w:lang w:val="vi-VN"/>
+              </w:rPr>
+              <w:t>Public</w:t>
+            </w:r>
+          </w:p>
+        </w:tc>
+        <w:tc>
+          <w:tcPr>
+            <w:tcW w:w="2126" w:type="dxa"/>
+            <w:vAlign w:val="center"/>
+          </w:tcPr>
+          <w:p>
+            <w:pPr>
+              <w:spacing w:before="60" w:after="60" w:line="276" w:lineRule="auto"/>
+              <w:jc w:val="left"/>
+              <w:rPr>
+                <w:lang w:val="vi-VN"/>
+              </w:rPr>
+            </w:pPr>
+            <w:r>
+              <w:rPr>
+                <w:lang w:val="vi-VN"/>
+              </w:rPr>
+              <w:t>DateTime</w:t>
+            </w:r>
+          </w:p>
+        </w:tc>
+        <w:tc>
+          <w:tcPr>
+            <w:tcW w:w="2533" w:type="dxa"/>
+            <w:vAlign w:val="center"/>
+          </w:tcPr>
+          <w:p>
+            <w:pPr>
+              <w:spacing w:before="60" w:after="60" w:line="276" w:lineRule="auto"/>
+              <w:jc w:val="left"/>
+              <w:rPr>
+                <w:lang w:val="vi-VN"/>
+              </w:rPr>
+            </w:pPr>
+            <w:r>
+              <w:rPr>
+                <w:lang w:val="vi-VN"/>
+              </w:rPr>
+              <w:t xml:space="preserve">Ngày nhập kho </w:t>
+            </w:r>
+            <w:r>
+              <w:rPr>
+                <w:lang w:val="vi-VN"/>
+              </w:rPr>
+              <w:t>của Sách</w:t>
+            </w:r>
+          </w:p>
+        </w:tc>
+      </w:tr>
+      <w:tr>
+        <w:tc>
+          <w:tcPr>
+            <w:tcW w:w="817" w:type="dxa"/>
+            <w:vAlign w:val="center"/>
+          </w:tcPr>
+          <w:p>
+            <w:pPr>
+              <w:spacing w:before="60" w:after="60" w:line="276" w:lineRule="auto"/>
+              <w:jc w:val="left"/>
+              <w:rPr>
+                <w:lang w:val="vi-VN"/>
+              </w:rPr>
+            </w:pPr>
+            <w:r>
+              <w:rPr>
+                <w:lang w:val="vi-VN"/>
+              </w:rPr>
+              <w:t>7</w:t>
+            </w:r>
+          </w:p>
+        </w:tc>
+        <w:tc>
+          <w:tcPr>
+            <w:tcW w:w="3301" w:type="dxa"/>
+            <w:vAlign w:val="center"/>
+          </w:tcPr>
+          <w:p>
+            <w:pPr>
+              <w:spacing w:before="60" w:after="60" w:line="276" w:lineRule="auto"/>
+              <w:jc w:val="left"/>
+              <w:rPr>
+                <w:lang w:val="vi-VN"/>
+              </w:rPr>
+            </w:pPr>
+            <w:r>
+              <w:rPr>
+                <w:lang w:val="vi-VN"/>
+              </w:rPr>
+              <w:t>TriGia</w:t>
+            </w:r>
+          </w:p>
+        </w:tc>
+        <w:tc>
+          <w:tcPr>
+            <w:tcW w:w="1519" w:type="dxa"/>
+            <w:vAlign w:val="center"/>
+          </w:tcPr>
+          <w:p>
+            <w:pPr>
+              <w:jc w:val="left"/>
+            </w:pPr>
+            <w:r>
+              <w:rPr>
+                <w:lang w:val="vi-VN"/>
+              </w:rPr>
+              <w:t>Public</w:t>
+            </w:r>
+          </w:p>
+        </w:tc>
+        <w:tc>
+          <w:tcPr>
+            <w:tcW w:w="2126" w:type="dxa"/>
+            <w:vAlign w:val="center"/>
+          </w:tcPr>
+          <w:p>
+            <w:pPr>
+              <w:spacing w:before="60" w:after="60" w:line="276" w:lineRule="auto"/>
+              <w:jc w:val="left"/>
+              <w:rPr>
+                <w:lang w:val="vi-VN"/>
+              </w:rPr>
+            </w:pPr>
+            <w:r>
+              <w:rPr>
+                <w:lang w:val="vi-VN"/>
+              </w:rPr>
+              <w:t>Int</w:t>
+            </w:r>
+          </w:p>
+        </w:tc>
+        <w:tc>
+          <w:tcPr>
+            <w:tcW w:w="2533" w:type="dxa"/>
+            <w:vAlign w:val="center"/>
+          </w:tcPr>
+          <w:p>
+            <w:pPr>
+              <w:spacing w:before="60" w:after="60" w:line="276" w:lineRule="auto"/>
+              <w:jc w:val="left"/>
+              <w:rPr>
+                <w:lang w:val="vi-VN"/>
+              </w:rPr>
+            </w:pPr>
+            <w:r>
+              <w:rPr>
+                <w:lang w:val="vi-VN"/>
+              </w:rPr>
+              <w:t xml:space="preserve">Giá trị </w:t>
+            </w:r>
+            <w:r>
+              <w:rPr>
+                <w:lang w:val="vi-VN"/>
+              </w:rPr>
+              <w:t>của Sách</w:t>
+            </w:r>
+          </w:p>
+        </w:tc>
+      </w:tr>
+      <w:tr>
+        <w:tc>
+          <w:tcPr>
+            <w:tcW w:w="817" w:type="dxa"/>
+            <w:vAlign w:val="center"/>
+          </w:tcPr>
+          <w:p>
+            <w:pPr>
+              <w:spacing w:before="60" w:after="60" w:line="276" w:lineRule="auto"/>
+              <w:jc w:val="left"/>
+              <w:rPr>
+                <w:lang w:val="vi-VN"/>
+              </w:rPr>
+            </w:pPr>
+            <w:r>
+              <w:rPr>
+                <w:lang w:val="vi-VN"/>
+              </w:rPr>
+              <w:t>8</w:t>
+            </w:r>
+          </w:p>
+        </w:tc>
+        <w:tc>
+          <w:tcPr>
+            <w:tcW w:w="3301" w:type="dxa"/>
+            <w:vAlign w:val="center"/>
+          </w:tcPr>
+          <w:p>
+            <w:pPr>
+              <w:spacing w:before="60" w:after="60" w:line="276" w:lineRule="auto"/>
+              <w:jc w:val="left"/>
+              <w:rPr>
+                <w:lang w:val="vi-VN"/>
+              </w:rPr>
+            </w:pPr>
+            <w:r>
+              <w:rPr>
+                <w:lang w:val="vi-VN"/>
+              </w:rPr>
+              <w:t>MaSach</w:t>
+            </w:r>
+          </w:p>
+        </w:tc>
+        <w:tc>
+          <w:tcPr>
+            <w:tcW w:w="1519" w:type="dxa"/>
+            <w:vAlign w:val="center"/>
+          </w:tcPr>
+          <w:p>
+            <w:pPr>
+              <w:jc w:val="left"/>
+            </w:pPr>
+            <w:r>
+              <w:rPr>
+                <w:lang w:val="vi-VN"/>
+              </w:rPr>
+              <w:t>Public</w:t>
+            </w:r>
+          </w:p>
+        </w:tc>
+        <w:tc>
+          <w:tcPr>
+            <w:tcW w:w="2126" w:type="dxa"/>
+            <w:vAlign w:val="center"/>
+          </w:tcPr>
+          <w:p>
+            <w:pPr>
+              <w:spacing w:before="60" w:after="60" w:line="276" w:lineRule="auto"/>
+              <w:jc w:val="left"/>
+              <w:rPr>
+                <w:lang w:val="vi-VN"/>
+              </w:rPr>
+            </w:pPr>
+            <w:r>
+              <w:rPr>
+                <w:lang w:val="vi-VN"/>
+              </w:rPr>
+              <w:t>Int</w:t>
+            </w:r>
+          </w:p>
+        </w:tc>
+        <w:tc>
+          <w:tcPr>
+            <w:tcW w:w="2533" w:type="dxa"/>
+            <w:vAlign w:val="center"/>
+          </w:tcPr>
+          <w:p>
+            <w:pPr>
+              <w:spacing w:before="60" w:after="60" w:line="276" w:lineRule="auto"/>
+              <w:jc w:val="left"/>
+              <w:rPr>
+                <w:lang w:val="vi-VN"/>
+              </w:rPr>
+            </w:pPr>
+            <w:r>
+              <w:rPr>
+                <w:lang w:val="vi-VN"/>
+              </w:rPr>
+              <w:t xml:space="preserve">Mã </w:t>
+            </w:r>
+            <w:r>
+              <w:rPr>
+                <w:lang w:val="vi-VN"/>
+              </w:rPr>
+              <w:t>của Sách</w:t>
+            </w:r>
           </w:p>
         </w:tc>
       </w:tr>
     </w:tbl>
     <w:p/>
+    <w:p/>
     <w:p>
       <w:pPr>
-        <w:ind w:firstLine="851"/>
-        <w:rPr>
-          <w:i/>
-          <w:color w:val="0070C0"/>
+        <w:pStyle w:val="Heading3"/>
+        <w:rPr>
+          <w:lang w:val="vi-VN"/>
         </w:rPr>
       </w:pPr>
       <w:r>
-        <w:rPr>
-          <w:i/>
-          <w:color w:val="0070C0"/>
-        </w:rPr>
-        <w:t>[Danh sách các các phương thức chính]</w:t>
+        <w:t xml:space="preserve">Lớp </w:t>
+      </w:r>
+      <w:r>
+        <w:rPr>
+          <w:lang w:val="vi-VN"/>
+        </w:rPr>
+        <w:t xml:space="preserve">Phiếu </w:t>
+      </w:r>
+      <w:r>
+        <w:rPr>
+          <w:lang w:val="vi-VN"/>
+        </w:rPr>
+        <w:t>mượn</w:t>
+      </w:r>
+      <w:r>
+        <w:rPr>
+          <w:lang w:val="vi-VN"/>
+        </w:rPr>
+        <w:t xml:space="preserve"> sách</w:t>
+      </w:r>
+    </w:p>
+    <w:p>
+      <w:pPr>
+        <w:pStyle w:val="ListParagraph"/>
+        <w:numPr>
+          <w:ilvl w:val="0"/>
+          <w:numId w:val="33"/>
+        </w:numPr>
+        <w:rPr>
+          <w:lang w:val="vi-VN"/>
+        </w:rPr>
+      </w:pPr>
+      <w:r>
+        <w:rPr>
+          <w:lang w:val="vi-VN"/>
+        </w:rPr>
+        <w:t>Danh sách các thuộc tính:</w:t>
       </w:r>
     </w:p>
     <w:tbl>
@@ -3937,10 +6100,12 @@
           <w:tcPr>
             <w:tcW w:w="817" w:type="dxa"/>
             <w:shd w:val="clear" w:color="auto" w:fill="0070C0"/>
+            <w:vAlign w:val="center"/>
           </w:tcPr>
           <w:p>
             <w:pPr>
               <w:spacing w:before="60" w:after="60" w:line="276" w:lineRule="auto"/>
+              <w:jc w:val="left"/>
               <w:rPr>
                 <w:b/>
                 <w:color w:val="FFFFFF" w:themeColor="background1"/>
@@ -3959,10 +6124,12 @@
           <w:tcPr>
             <w:tcW w:w="3301" w:type="dxa"/>
             <w:shd w:val="clear" w:color="auto" w:fill="0070C0"/>
+            <w:vAlign w:val="center"/>
           </w:tcPr>
           <w:p>
             <w:pPr>
               <w:spacing w:before="60" w:after="60" w:line="276" w:lineRule="auto"/>
+              <w:jc w:val="left"/>
               <w:rPr>
                 <w:b/>
                 <w:color w:val="FFFFFF" w:themeColor="background1"/>
@@ -3973,7 +6140,7 @@
                 <w:b/>
                 <w:color w:val="FFFFFF" w:themeColor="background1"/>
               </w:rPr>
-              <w:t>Tên phương thức</w:t>
+              <w:t>Tên thuộc tính</w:t>
             </w:r>
           </w:p>
         </w:tc>
@@ -3981,10 +6148,12 @@
           <w:tcPr>
             <w:tcW w:w="1519" w:type="dxa"/>
             <w:shd w:val="clear" w:color="auto" w:fill="0070C0"/>
+            <w:vAlign w:val="center"/>
           </w:tcPr>
           <w:p>
             <w:pPr>
               <w:spacing w:before="60" w:after="60" w:line="276" w:lineRule="auto"/>
+              <w:jc w:val="left"/>
               <w:rPr>
                 <w:b/>
                 <w:color w:val="FFFFFF" w:themeColor="background1"/>
@@ -4003,10 +6172,12 @@
           <w:tcPr>
             <w:tcW w:w="2126" w:type="dxa"/>
             <w:shd w:val="clear" w:color="auto" w:fill="0070C0"/>
+            <w:vAlign w:val="center"/>
           </w:tcPr>
           <w:p>
             <w:pPr>
               <w:spacing w:before="60" w:after="60" w:line="276" w:lineRule="auto"/>
+              <w:jc w:val="left"/>
               <w:rPr>
                 <w:b/>
                 <w:color w:val="FFFFFF" w:themeColor="background1"/>
@@ -4025,10 +6196,12 @@
           <w:tcPr>
             <w:tcW w:w="2533" w:type="dxa"/>
             <w:shd w:val="clear" w:color="auto" w:fill="0070C0"/>
+            <w:vAlign w:val="center"/>
           </w:tcPr>
           <w:p>
             <w:pPr>
               <w:spacing w:before="60" w:after="60" w:line="276" w:lineRule="auto"/>
+              <w:jc w:val="left"/>
               <w:rPr>
                 <w:b/>
                 <w:color w:val="FFFFFF" w:themeColor="background1"/>
@@ -4048,63 +6221,522 @@
         <w:tc>
           <w:tcPr>
             <w:tcW w:w="817" w:type="dxa"/>
+            <w:vAlign w:val="center"/>
           </w:tcPr>
           <w:p>
             <w:pPr>
               <w:spacing w:before="60" w:after="60" w:line="276" w:lineRule="auto"/>
-            </w:pPr>
+              <w:jc w:val="left"/>
+              <w:rPr>
+                <w:lang w:val="vi-VN"/>
+              </w:rPr>
+            </w:pPr>
+            <w:r>
+              <w:rPr>
+                <w:lang w:val="vi-VN"/>
+              </w:rPr>
+              <w:t>1</w:t>
+            </w:r>
           </w:p>
         </w:tc>
         <w:tc>
           <w:tcPr>
             <w:tcW w:w="3301" w:type="dxa"/>
+            <w:vAlign w:val="center"/>
           </w:tcPr>
           <w:p>
             <w:pPr>
               <w:spacing w:before="60" w:after="60" w:line="276" w:lineRule="auto"/>
-            </w:pPr>
+              <w:jc w:val="left"/>
+              <w:rPr>
+                <w:lang w:val="vi-VN"/>
+              </w:rPr>
+            </w:pPr>
+            <w:r>
+              <w:rPr>
+                <w:lang w:val="vi-VN"/>
+              </w:rPr>
+              <w:t>MaPhieuMuonSach</w:t>
+            </w:r>
           </w:p>
         </w:tc>
         <w:tc>
           <w:tcPr>
             <w:tcW w:w="1519" w:type="dxa"/>
+            <w:vAlign w:val="center"/>
           </w:tcPr>
           <w:p>
             <w:pPr>
               <w:spacing w:before="60" w:after="60" w:line="276" w:lineRule="auto"/>
-            </w:pPr>
+              <w:jc w:val="left"/>
+              <w:rPr>
+                <w:lang w:val="vi-VN"/>
+              </w:rPr>
+            </w:pPr>
+            <w:r>
+              <w:rPr>
+                <w:lang w:val="vi-VN"/>
+              </w:rPr>
+              <w:t>Public</w:t>
+            </w:r>
           </w:p>
         </w:tc>
         <w:tc>
           <w:tcPr>
             <w:tcW w:w="2126" w:type="dxa"/>
+            <w:vAlign w:val="center"/>
           </w:tcPr>
           <w:p>
             <w:pPr>
               <w:spacing w:before="60" w:after="60" w:line="276" w:lineRule="auto"/>
-            </w:pPr>
+              <w:jc w:val="left"/>
+              <w:rPr>
+                <w:lang w:val="vi-VN"/>
+              </w:rPr>
+            </w:pPr>
+            <w:r>
+              <w:rPr>
+                <w:lang w:val="vi-VN"/>
+              </w:rPr>
+              <w:t>String</w:t>
+            </w:r>
           </w:p>
         </w:tc>
         <w:tc>
           <w:tcPr>
             <w:tcW w:w="2533" w:type="dxa"/>
+            <w:vAlign w:val="center"/>
           </w:tcPr>
           <w:p>
             <w:pPr>
               <w:spacing w:before="60" w:after="60" w:line="276" w:lineRule="auto"/>
-            </w:pPr>
+              <w:jc w:val="left"/>
+              <w:rPr>
+                <w:lang w:val="vi-VN"/>
+              </w:rPr>
+            </w:pPr>
+            <w:r>
+              <w:rPr>
+                <w:lang w:val="vi-VN"/>
+              </w:rPr>
+              <w:t>Mã phiếu mượn</w:t>
+            </w:r>
+            <w:r>
+              <w:rPr>
+                <w:lang w:val="vi-VN"/>
+              </w:rPr>
+              <w:t xml:space="preserve"> </w:t>
+            </w:r>
+            <w:r>
+              <w:rPr>
+                <w:lang w:val="vi-VN"/>
+              </w:rPr>
+              <w:t>s</w:t>
+            </w:r>
+            <w:r>
+              <w:rPr>
+                <w:lang w:val="vi-VN"/>
+              </w:rPr>
+              <w:t>ách</w:t>
+            </w:r>
+          </w:p>
+        </w:tc>
+      </w:tr>
+      <w:tr>
+        <w:tc>
+          <w:tcPr>
+            <w:tcW w:w="817" w:type="dxa"/>
+            <w:vAlign w:val="center"/>
+          </w:tcPr>
+          <w:p>
+            <w:pPr>
+              <w:spacing w:before="60" w:after="60" w:line="276" w:lineRule="auto"/>
+              <w:jc w:val="left"/>
+              <w:rPr>
+                <w:lang w:val="vi-VN"/>
+              </w:rPr>
+            </w:pPr>
+            <w:r>
+              <w:rPr>
+                <w:lang w:val="vi-VN"/>
+              </w:rPr>
+              <w:t>2</w:t>
+            </w:r>
+          </w:p>
+        </w:tc>
+        <w:tc>
+          <w:tcPr>
+            <w:tcW w:w="3301" w:type="dxa"/>
+            <w:vAlign w:val="center"/>
+          </w:tcPr>
+          <w:p>
+            <w:pPr>
+              <w:spacing w:before="60" w:after="60" w:line="276" w:lineRule="auto"/>
+              <w:jc w:val="left"/>
+              <w:rPr>
+                <w:lang w:val="vi-VN"/>
+              </w:rPr>
+            </w:pPr>
+            <w:r>
+              <w:rPr>
+                <w:lang w:val="vi-VN"/>
+              </w:rPr>
+              <w:t>MaTheDocGia</w:t>
+            </w:r>
+          </w:p>
+        </w:tc>
+        <w:tc>
+          <w:tcPr>
+            <w:tcW w:w="1519" w:type="dxa"/>
+            <w:vAlign w:val="center"/>
+          </w:tcPr>
+          <w:p>
+            <w:pPr>
+              <w:jc w:val="left"/>
+            </w:pPr>
+            <w:r>
+              <w:rPr>
+                <w:lang w:val="vi-VN"/>
+              </w:rPr>
+              <w:t>Public</w:t>
+            </w:r>
+          </w:p>
+        </w:tc>
+        <w:tc>
+          <w:tcPr>
+            <w:tcW w:w="2126" w:type="dxa"/>
+            <w:vAlign w:val="center"/>
+          </w:tcPr>
+          <w:p>
+            <w:pPr>
+              <w:jc w:val="left"/>
+            </w:pPr>
+            <w:r>
+              <w:rPr>
+                <w:lang w:val="vi-VN"/>
+              </w:rPr>
+              <w:t>String</w:t>
+            </w:r>
+          </w:p>
+        </w:tc>
+        <w:tc>
+          <w:tcPr>
+            <w:tcW w:w="2533" w:type="dxa"/>
+            <w:vAlign w:val="center"/>
+          </w:tcPr>
+          <w:p>
+            <w:pPr>
+              <w:spacing w:before="60" w:after="60" w:line="276" w:lineRule="auto"/>
+              <w:jc w:val="left"/>
+              <w:rPr>
+                <w:lang w:val="vi-VN"/>
+              </w:rPr>
+            </w:pPr>
+            <w:r>
+              <w:rPr>
+                <w:lang w:val="vi-VN"/>
+              </w:rPr>
+              <w:t>Mã</w:t>
+            </w:r>
+            <w:r>
+              <w:rPr>
+                <w:lang w:val="vi-VN"/>
+              </w:rPr>
+              <w:t xml:space="preserve"> của </w:t>
+            </w:r>
+            <w:r>
+              <w:rPr>
+                <w:lang w:val="vi-VN"/>
+              </w:rPr>
+              <w:t>Độc giả</w:t>
+            </w:r>
+          </w:p>
+        </w:tc>
+      </w:tr>
+      <w:tr>
+        <w:tc>
+          <w:tcPr>
+            <w:tcW w:w="817" w:type="dxa"/>
+            <w:vAlign w:val="center"/>
+          </w:tcPr>
+          <w:p>
+            <w:pPr>
+              <w:spacing w:before="60" w:after="60" w:line="276" w:lineRule="auto"/>
+              <w:jc w:val="left"/>
+              <w:rPr>
+                <w:lang w:val="vi-VN"/>
+              </w:rPr>
+            </w:pPr>
+            <w:r>
+              <w:rPr>
+                <w:lang w:val="vi-VN"/>
+              </w:rPr>
+              <w:t>3</w:t>
+            </w:r>
+          </w:p>
+        </w:tc>
+        <w:tc>
+          <w:tcPr>
+            <w:tcW w:w="3301" w:type="dxa"/>
+            <w:vAlign w:val="center"/>
+          </w:tcPr>
+          <w:p>
+            <w:pPr>
+              <w:spacing w:before="60" w:after="60" w:line="276" w:lineRule="auto"/>
+              <w:jc w:val="left"/>
+              <w:rPr>
+                <w:lang w:val="vi-VN"/>
+              </w:rPr>
+            </w:pPr>
+            <w:r>
+              <w:rPr>
+                <w:lang w:val="vi-VN"/>
+              </w:rPr>
+              <w:t>HoTenDocGia</w:t>
+            </w:r>
+          </w:p>
+        </w:tc>
+        <w:tc>
+          <w:tcPr>
+            <w:tcW w:w="1519" w:type="dxa"/>
+            <w:vAlign w:val="center"/>
+          </w:tcPr>
+          <w:p>
+            <w:pPr>
+              <w:jc w:val="left"/>
+            </w:pPr>
+            <w:r>
+              <w:rPr>
+                <w:lang w:val="vi-VN"/>
+              </w:rPr>
+              <w:t>Public</w:t>
+            </w:r>
+          </w:p>
+        </w:tc>
+        <w:tc>
+          <w:tcPr>
+            <w:tcW w:w="2126" w:type="dxa"/>
+            <w:vAlign w:val="center"/>
+          </w:tcPr>
+          <w:p>
+            <w:pPr>
+              <w:jc w:val="left"/>
+            </w:pPr>
+            <w:r>
+              <w:rPr>
+                <w:lang w:val="vi-VN"/>
+              </w:rPr>
+              <w:t>String</w:t>
+            </w:r>
+          </w:p>
+        </w:tc>
+        <w:tc>
+          <w:tcPr>
+            <w:tcW w:w="2533" w:type="dxa"/>
+            <w:vAlign w:val="center"/>
+          </w:tcPr>
+          <w:p>
+            <w:pPr>
+              <w:spacing w:before="60" w:after="60" w:line="276" w:lineRule="auto"/>
+              <w:jc w:val="left"/>
+              <w:rPr>
+                <w:lang w:val="vi-VN"/>
+              </w:rPr>
+            </w:pPr>
+            <w:r>
+              <w:rPr>
+                <w:lang w:val="vi-VN"/>
+              </w:rPr>
+              <w:t>Tên của Độc giả</w:t>
+            </w:r>
+          </w:p>
+        </w:tc>
+      </w:tr>
+      <w:tr>
+        <w:tc>
+          <w:tcPr>
+            <w:tcW w:w="817" w:type="dxa"/>
+            <w:vAlign w:val="center"/>
+          </w:tcPr>
+          <w:p>
+            <w:pPr>
+              <w:spacing w:before="60" w:after="60" w:line="276" w:lineRule="auto"/>
+              <w:jc w:val="left"/>
+              <w:rPr>
+                <w:lang w:val="vi-VN"/>
+              </w:rPr>
+            </w:pPr>
+            <w:r>
+              <w:rPr>
+                <w:lang w:val="vi-VN"/>
+              </w:rPr>
+              <w:t>4</w:t>
+            </w:r>
+          </w:p>
+        </w:tc>
+        <w:tc>
+          <w:tcPr>
+            <w:tcW w:w="3301" w:type="dxa"/>
+            <w:vAlign w:val="center"/>
+          </w:tcPr>
+          <w:p>
+            <w:pPr>
+              <w:spacing w:before="60" w:after="60" w:line="276" w:lineRule="auto"/>
+              <w:jc w:val="left"/>
+              <w:rPr>
+                <w:lang w:val="vi-VN"/>
+              </w:rPr>
+            </w:pPr>
+            <w:r>
+              <w:rPr>
+                <w:lang w:val="vi-VN"/>
+              </w:rPr>
+              <w:t>Ngay</w:t>
+            </w:r>
+            <w:r>
+              <w:rPr>
+                <w:lang w:val="vi-VN"/>
+              </w:rPr>
+              <w:t>Muon</w:t>
+            </w:r>
+          </w:p>
+        </w:tc>
+        <w:tc>
+          <w:tcPr>
+            <w:tcW w:w="1519" w:type="dxa"/>
+            <w:vAlign w:val="center"/>
+          </w:tcPr>
+          <w:p>
+            <w:pPr>
+              <w:jc w:val="left"/>
+            </w:pPr>
+            <w:r>
+              <w:rPr>
+                <w:lang w:val="vi-VN"/>
+              </w:rPr>
+              <w:t>Public</w:t>
+            </w:r>
+          </w:p>
+        </w:tc>
+        <w:tc>
+          <w:tcPr>
+            <w:tcW w:w="2126" w:type="dxa"/>
+            <w:vAlign w:val="center"/>
+          </w:tcPr>
+          <w:p>
+            <w:pPr>
+              <w:spacing w:before="60" w:after="60" w:line="276" w:lineRule="auto"/>
+              <w:jc w:val="left"/>
+              <w:rPr>
+                <w:lang w:val="vi-VN"/>
+              </w:rPr>
+            </w:pPr>
+            <w:r>
+              <w:rPr>
+                <w:lang w:val="vi-VN"/>
+              </w:rPr>
+              <w:t>DateTime</w:t>
+            </w:r>
+          </w:p>
+        </w:tc>
+        <w:tc>
+          <w:tcPr>
+            <w:tcW w:w="2533" w:type="dxa"/>
+            <w:vAlign w:val="center"/>
+          </w:tcPr>
+          <w:p>
+            <w:pPr>
+              <w:spacing w:before="60" w:after="60" w:line="276" w:lineRule="auto"/>
+              <w:jc w:val="left"/>
+              <w:rPr>
+                <w:lang w:val="vi-VN"/>
+              </w:rPr>
+            </w:pPr>
+            <w:r>
+              <w:rPr>
+                <w:lang w:val="vi-VN"/>
+              </w:rPr>
+              <w:t xml:space="preserve">Ngày </w:t>
+            </w:r>
+            <w:r>
+              <w:rPr>
+                <w:lang w:val="vi-VN"/>
+              </w:rPr>
+              <w:t>mượn s</w:t>
+            </w:r>
+            <w:r>
+              <w:rPr>
+                <w:lang w:val="vi-VN"/>
+              </w:rPr>
+              <w:t>ách</w:t>
+            </w:r>
           </w:p>
         </w:tc>
       </w:tr>
     </w:tbl>
-    <w:p/>
     <w:p>
       <w:pPr>
         <w:rPr>
-          <w:sz w:val="144"/>
-          <w:szCs w:val="144"/>
-        </w:rPr>
-      </w:pPr>
+          <w:lang w:val="vi-VN"/>
+        </w:rPr>
+      </w:pPr>
+    </w:p>
+    <w:p>
+      <w:pPr>
+        <w:pStyle w:val="ListParagraph"/>
+        <w:numPr>
+          <w:ilvl w:val="0"/>
+          <w:numId w:val="33"/>
+        </w:numPr>
+        <w:rPr>
+          <w:lang w:val="vi-VN"/>
+        </w:rPr>
+      </w:pPr>
+      <w:r>
+        <w:rPr>
+          <w:lang w:val="vi-VN"/>
+        </w:rPr>
+        <w:t>Danh sách các trách nhiệm chính</w:t>
+      </w:r>
+      <w:r>
+        <w:rPr>
+          <w:lang w:val="vi-VN"/>
+        </w:rPr>
+        <w:t>:</w:t>
+      </w:r>
+    </w:p>
+    <w:p>
+      <w:pPr>
+        <w:pStyle w:val="ListParagraph"/>
+        <w:numPr>
+          <w:ilvl w:val="1"/>
+          <w:numId w:val="33"/>
+        </w:numPr>
+        <w:rPr>
+          <w:lang w:val="vi-VN"/>
+        </w:rPr>
+      </w:pPr>
+      <w:r>
+        <w:rPr>
+          <w:lang w:val="vi-VN"/>
+        </w:rPr>
+        <w:t>InPhieu: in ph</w:t>
+      </w:r>
+      <w:r>
+        <w:rPr>
+          <w:lang w:val="vi-VN"/>
+        </w:rPr>
+        <w:t>iếu mượn sách ra màn hình</w:t>
+      </w:r>
+    </w:p>
+    <w:p>
+      <w:pPr>
+        <w:rPr>
+          <w:lang w:val="vi-VN"/>
+        </w:rPr>
+      </w:pPr>
+      <w:bookmarkStart w:id="9" w:name="_GoBack"/>
+      <w:bookmarkEnd w:id="9"/>
       <w:r>
         <w:br w:type="page"/>
       </w:r>
@@ -4181,6 +6813,7 @@
         <w:rPr>
           <w:i/>
           <w:color w:val="0070C0"/>
+          <w:lang w:val="vi-VN"/>
         </w:rPr>
       </w:pPr>
       <w:r>
@@ -4191,6 +6824,4355 @@
         <w:t>[Nếu dùng XML hoặc file có cấu trúc tự định nghĩa để lưu trữ dữ liệu, cần mô tả cụ thể cấu trúc của file, các thông tin thuộc tính, ràng buộc kiểu dữ liệu và giá trị. Nên kèm theo ví dụ về nội dung cho  tập tin lưu trữ thông tin]</w:t>
       </w:r>
     </w:p>
+    <w:p>
+      <w:pPr>
+        <w:pStyle w:val="Heading3"/>
+        <w:ind w:left="1701" w:hanging="850"/>
+      </w:pPr>
+      <w:r>
+        <w:t>NguoiDung</w:t>
+      </w:r>
+    </w:p>
+    <w:tbl>
+      <w:tblPr>
+        <w:tblW w:w="10515" w:type="dxa"/>
+        <w:tblBorders>
+          <w:top w:val="single" w:sz="4" w:space="0" w:color="auto"/>
+          <w:left w:val="single" w:sz="4" w:space="0" w:color="auto"/>
+          <w:bottom w:val="single" w:sz="4" w:space="0" w:color="auto"/>
+          <w:right w:val="single" w:sz="4" w:space="0" w:color="auto"/>
+          <w:insideH w:val="single" w:sz="4" w:space="0" w:color="auto"/>
+          <w:insideV w:val="single" w:sz="4" w:space="0" w:color="auto"/>
+        </w:tblBorders>
+        <w:tblLayout w:type="fixed"/>
+        <w:tblLook w:val="0000" w:firstRow="0" w:lastRow="0" w:firstColumn="0" w:lastColumn="0" w:noHBand="0" w:noVBand="0"/>
+      </w:tblPr>
+      <w:tblGrid>
+        <w:gridCol w:w="1711"/>
+        <w:gridCol w:w="2155"/>
+        <w:gridCol w:w="1930"/>
+        <w:gridCol w:w="1711"/>
+        <w:gridCol w:w="3008"/>
+      </w:tblGrid>
+      <w:tr>
+        <w:tblPrEx>
+          <w:tblCellMar>
+            <w:top w:w="0" w:type="dxa"/>
+            <w:bottom w:w="0" w:type="dxa"/>
+          </w:tblCellMar>
+        </w:tblPrEx>
+        <w:trPr>
+          <w:trHeight w:val="357"/>
+        </w:trPr>
+        <w:tc>
+          <w:tcPr>
+            <w:tcW w:w="1711" w:type="dxa"/>
+            <w:vAlign w:val="center"/>
+          </w:tcPr>
+          <w:p>
+            <w:pPr>
+              <w:pStyle w:val="Default"/>
+              <w:rPr>
+                <w:rFonts w:asciiTheme="majorHAnsi" w:hAnsiTheme="majorHAnsi"/>
+                <w:sz w:val="26"/>
+                <w:szCs w:val="26"/>
+              </w:rPr>
+            </w:pPr>
+            <w:r>
+              <w:rPr>
+                <w:rFonts w:asciiTheme="majorHAnsi" w:hAnsiTheme="majorHAnsi"/>
+                <w:b/>
+                <w:bCs/>
+                <w:sz w:val="26"/>
+                <w:szCs w:val="26"/>
+              </w:rPr>
+              <w:t xml:space="preserve">STT </w:t>
+            </w:r>
+          </w:p>
+        </w:tc>
+        <w:tc>
+          <w:tcPr>
+            <w:tcW w:w="2155" w:type="dxa"/>
+            <w:vAlign w:val="center"/>
+          </w:tcPr>
+          <w:p>
+            <w:pPr>
+              <w:pStyle w:val="Default"/>
+              <w:rPr>
+                <w:rFonts w:asciiTheme="majorHAnsi" w:hAnsiTheme="majorHAnsi"/>
+                <w:sz w:val="26"/>
+                <w:szCs w:val="26"/>
+              </w:rPr>
+            </w:pPr>
+            <w:r>
+              <w:rPr>
+                <w:rFonts w:asciiTheme="majorHAnsi" w:hAnsiTheme="majorHAnsi"/>
+                <w:b/>
+                <w:bCs/>
+                <w:sz w:val="26"/>
+                <w:szCs w:val="26"/>
+              </w:rPr>
+              <w:t xml:space="preserve">Tên thuộc tính </w:t>
+            </w:r>
+          </w:p>
+        </w:tc>
+        <w:tc>
+          <w:tcPr>
+            <w:tcW w:w="1930" w:type="dxa"/>
+            <w:vAlign w:val="center"/>
+          </w:tcPr>
+          <w:p>
+            <w:pPr>
+              <w:pStyle w:val="Default"/>
+              <w:rPr>
+                <w:rFonts w:asciiTheme="majorHAnsi" w:hAnsiTheme="majorHAnsi"/>
+                <w:sz w:val="26"/>
+                <w:szCs w:val="26"/>
+              </w:rPr>
+            </w:pPr>
+            <w:r>
+              <w:rPr>
+                <w:rFonts w:asciiTheme="majorHAnsi" w:hAnsiTheme="majorHAnsi"/>
+                <w:b/>
+                <w:bCs/>
+                <w:sz w:val="26"/>
+                <w:szCs w:val="26"/>
+              </w:rPr>
+              <w:t xml:space="preserve">Kiểu </w:t>
+            </w:r>
+          </w:p>
+        </w:tc>
+        <w:tc>
+          <w:tcPr>
+            <w:tcW w:w="1711" w:type="dxa"/>
+            <w:vAlign w:val="center"/>
+          </w:tcPr>
+          <w:p>
+            <w:pPr>
+              <w:pStyle w:val="Default"/>
+              <w:rPr>
+                <w:rFonts w:asciiTheme="majorHAnsi" w:hAnsiTheme="majorHAnsi"/>
+                <w:sz w:val="26"/>
+                <w:szCs w:val="26"/>
+              </w:rPr>
+            </w:pPr>
+            <w:r>
+              <w:rPr>
+                <w:rFonts w:asciiTheme="majorHAnsi" w:hAnsiTheme="majorHAnsi"/>
+                <w:b/>
+                <w:bCs/>
+                <w:sz w:val="26"/>
+                <w:szCs w:val="26"/>
+              </w:rPr>
+              <w:t xml:space="preserve">Ràng buộc </w:t>
+            </w:r>
+          </w:p>
+        </w:tc>
+        <w:tc>
+          <w:tcPr>
+            <w:tcW w:w="3008" w:type="dxa"/>
+            <w:vAlign w:val="center"/>
+          </w:tcPr>
+          <w:p>
+            <w:pPr>
+              <w:pStyle w:val="Default"/>
+              <w:rPr>
+                <w:rFonts w:asciiTheme="majorHAnsi" w:hAnsiTheme="majorHAnsi"/>
+                <w:sz w:val="26"/>
+                <w:szCs w:val="26"/>
+              </w:rPr>
+            </w:pPr>
+            <w:r>
+              <w:rPr>
+                <w:rFonts w:asciiTheme="majorHAnsi" w:hAnsiTheme="majorHAnsi"/>
+                <w:b/>
+                <w:bCs/>
+                <w:sz w:val="26"/>
+                <w:szCs w:val="26"/>
+              </w:rPr>
+              <w:t xml:space="preserve">Ý nghĩa/ghi chú </w:t>
+            </w:r>
+          </w:p>
+        </w:tc>
+      </w:tr>
+      <w:tr>
+        <w:tblPrEx>
+          <w:tblCellMar>
+            <w:top w:w="0" w:type="dxa"/>
+            <w:bottom w:w="0" w:type="dxa"/>
+          </w:tblCellMar>
+        </w:tblPrEx>
+        <w:trPr>
+          <w:trHeight w:val="247"/>
+        </w:trPr>
+        <w:tc>
+          <w:tcPr>
+            <w:tcW w:w="1711" w:type="dxa"/>
+            <w:vAlign w:val="center"/>
+          </w:tcPr>
+          <w:p>
+            <w:pPr>
+              <w:pStyle w:val="Default"/>
+              <w:rPr>
+                <w:rFonts w:asciiTheme="majorHAnsi" w:hAnsiTheme="majorHAnsi" w:cs="Times New Roman"/>
+                <w:sz w:val="26"/>
+                <w:szCs w:val="26"/>
+              </w:rPr>
+            </w:pPr>
+            <w:r>
+              <w:rPr>
+                <w:rFonts w:asciiTheme="majorHAnsi" w:hAnsiTheme="majorHAnsi" w:cs="Times New Roman"/>
+                <w:sz w:val="26"/>
+                <w:szCs w:val="26"/>
+              </w:rPr>
+              <w:t xml:space="preserve">1 </w:t>
+            </w:r>
+          </w:p>
+        </w:tc>
+        <w:tc>
+          <w:tcPr>
+            <w:tcW w:w="2155" w:type="dxa"/>
+            <w:vAlign w:val="center"/>
+          </w:tcPr>
+          <w:p>
+            <w:pPr>
+              <w:pStyle w:val="Default"/>
+              <w:rPr>
+                <w:rFonts w:asciiTheme="majorHAnsi" w:hAnsiTheme="majorHAnsi" w:cs="Times New Roman"/>
+                <w:sz w:val="26"/>
+                <w:szCs w:val="26"/>
+              </w:rPr>
+            </w:pPr>
+            <w:r>
+              <w:rPr>
+                <w:rFonts w:asciiTheme="majorHAnsi" w:hAnsiTheme="majorHAnsi" w:cs="Times New Roman"/>
+                <w:sz w:val="26"/>
+                <w:szCs w:val="26"/>
+              </w:rPr>
+              <w:t>MaNguoiDung</w:t>
+            </w:r>
+          </w:p>
+        </w:tc>
+        <w:tc>
+          <w:tcPr>
+            <w:tcW w:w="1930" w:type="dxa"/>
+            <w:vAlign w:val="center"/>
+          </w:tcPr>
+          <w:p>
+            <w:pPr>
+              <w:pStyle w:val="Default"/>
+              <w:rPr>
+                <w:rFonts w:asciiTheme="majorHAnsi" w:hAnsiTheme="majorHAnsi" w:cs="Times New Roman"/>
+                <w:sz w:val="26"/>
+                <w:szCs w:val="26"/>
+              </w:rPr>
+            </w:pPr>
+            <w:r>
+              <w:rPr>
+                <w:rFonts w:asciiTheme="majorHAnsi" w:hAnsiTheme="majorHAnsi" w:cs="Times New Roman"/>
+                <w:sz w:val="26"/>
+                <w:szCs w:val="26"/>
+              </w:rPr>
+              <w:t>I</w:t>
+            </w:r>
+            <w:r>
+              <w:rPr>
+                <w:rFonts w:asciiTheme="majorHAnsi" w:hAnsiTheme="majorHAnsi" w:cs="Times New Roman"/>
+                <w:sz w:val="26"/>
+                <w:szCs w:val="26"/>
+              </w:rPr>
+              <w:t xml:space="preserve">nt </w:t>
+            </w:r>
+          </w:p>
+        </w:tc>
+        <w:tc>
+          <w:tcPr>
+            <w:tcW w:w="1711" w:type="dxa"/>
+            <w:vAlign w:val="center"/>
+          </w:tcPr>
+          <w:p>
+            <w:pPr>
+              <w:pStyle w:val="Default"/>
+              <w:rPr>
+                <w:rFonts w:asciiTheme="majorHAnsi" w:hAnsiTheme="majorHAnsi" w:cs="Times New Roman"/>
+                <w:sz w:val="26"/>
+                <w:szCs w:val="26"/>
+              </w:rPr>
+            </w:pPr>
+            <w:r>
+              <w:rPr>
+                <w:rFonts w:asciiTheme="majorHAnsi" w:hAnsiTheme="majorHAnsi" w:cs="Times New Roman"/>
+                <w:sz w:val="26"/>
+                <w:szCs w:val="26"/>
+              </w:rPr>
+              <w:t xml:space="preserve">Khóa chính </w:t>
+            </w:r>
+          </w:p>
+        </w:tc>
+        <w:tc>
+          <w:tcPr>
+            <w:tcW w:w="3008" w:type="dxa"/>
+            <w:vAlign w:val="center"/>
+          </w:tcPr>
+          <w:p>
+            <w:pPr>
+              <w:pStyle w:val="Default"/>
+              <w:rPr>
+                <w:rFonts w:asciiTheme="majorHAnsi" w:hAnsiTheme="majorHAnsi" w:cs="Times New Roman"/>
+                <w:sz w:val="26"/>
+                <w:szCs w:val="26"/>
+              </w:rPr>
+            </w:pPr>
+            <w:r>
+              <w:rPr>
+                <w:rFonts w:asciiTheme="majorHAnsi" w:hAnsiTheme="majorHAnsi" w:cs="Times New Roman"/>
+                <w:sz w:val="26"/>
+                <w:szCs w:val="26"/>
+              </w:rPr>
+              <w:t>Mã</w:t>
+            </w:r>
+            <w:r>
+              <w:rPr>
+                <w:rFonts w:asciiTheme="majorHAnsi" w:hAnsiTheme="majorHAnsi" w:cs="Times New Roman"/>
+                <w:sz w:val="26"/>
+                <w:szCs w:val="26"/>
+              </w:rPr>
+              <w:t xml:space="preserve"> ngườ</w:t>
+            </w:r>
+            <w:r>
+              <w:rPr>
+                <w:rFonts w:asciiTheme="majorHAnsi" w:hAnsiTheme="majorHAnsi" w:cs="Times New Roman"/>
+                <w:sz w:val="26"/>
+                <w:szCs w:val="26"/>
+              </w:rPr>
+              <w:t xml:space="preserve">i dùng trong </w:t>
+            </w:r>
+            <w:r>
+              <w:rPr>
+                <w:rFonts w:asciiTheme="majorHAnsi" w:hAnsiTheme="majorHAnsi" w:cs="Times New Roman"/>
+                <w:sz w:val="26"/>
+                <w:szCs w:val="26"/>
+              </w:rPr>
+              <w:t>hệ thố</w:t>
+            </w:r>
+            <w:r>
+              <w:rPr>
+                <w:rFonts w:asciiTheme="majorHAnsi" w:hAnsiTheme="majorHAnsi" w:cs="Times New Roman"/>
+                <w:sz w:val="26"/>
+                <w:szCs w:val="26"/>
+              </w:rPr>
+              <w:t>ng</w:t>
+            </w:r>
+          </w:p>
+        </w:tc>
+      </w:tr>
+      <w:tr>
+        <w:tblPrEx>
+          <w:tblCellMar>
+            <w:top w:w="0" w:type="dxa"/>
+            <w:bottom w:w="0" w:type="dxa"/>
+          </w:tblCellMar>
+        </w:tblPrEx>
+        <w:trPr>
+          <w:trHeight w:val="109"/>
+        </w:trPr>
+        <w:tc>
+          <w:tcPr>
+            <w:tcW w:w="1711" w:type="dxa"/>
+            <w:vAlign w:val="center"/>
+          </w:tcPr>
+          <w:p>
+            <w:pPr>
+              <w:pStyle w:val="Default"/>
+              <w:rPr>
+                <w:rFonts w:asciiTheme="majorHAnsi" w:hAnsiTheme="majorHAnsi" w:cs="Times New Roman"/>
+                <w:sz w:val="26"/>
+                <w:szCs w:val="26"/>
+              </w:rPr>
+            </w:pPr>
+            <w:r>
+              <w:rPr>
+                <w:rFonts w:asciiTheme="majorHAnsi" w:hAnsiTheme="majorHAnsi" w:cs="Times New Roman"/>
+                <w:sz w:val="26"/>
+                <w:szCs w:val="26"/>
+              </w:rPr>
+              <w:t xml:space="preserve">2 </w:t>
+            </w:r>
+          </w:p>
+        </w:tc>
+        <w:tc>
+          <w:tcPr>
+            <w:tcW w:w="2155" w:type="dxa"/>
+            <w:vAlign w:val="center"/>
+          </w:tcPr>
+          <w:p>
+            <w:pPr>
+              <w:pStyle w:val="Default"/>
+              <w:rPr>
+                <w:rFonts w:asciiTheme="majorHAnsi" w:hAnsiTheme="majorHAnsi" w:cs="Times New Roman"/>
+                <w:sz w:val="26"/>
+                <w:szCs w:val="26"/>
+              </w:rPr>
+            </w:pPr>
+            <w:r>
+              <w:rPr>
+                <w:rFonts w:asciiTheme="majorHAnsi" w:hAnsiTheme="majorHAnsi" w:cs="Times New Roman"/>
+                <w:sz w:val="26"/>
+                <w:szCs w:val="26"/>
+              </w:rPr>
+              <w:t xml:space="preserve">Tên </w:t>
+            </w:r>
+          </w:p>
+        </w:tc>
+        <w:tc>
+          <w:tcPr>
+            <w:tcW w:w="1930" w:type="dxa"/>
+            <w:vAlign w:val="center"/>
+          </w:tcPr>
+          <w:p>
+            <w:pPr>
+              <w:pStyle w:val="Default"/>
+              <w:rPr>
+                <w:rFonts w:asciiTheme="majorHAnsi" w:hAnsiTheme="majorHAnsi" w:cs="Times New Roman"/>
+                <w:sz w:val="26"/>
+                <w:szCs w:val="26"/>
+              </w:rPr>
+            </w:pPr>
+            <w:r>
+              <w:rPr>
+                <w:rFonts w:asciiTheme="majorHAnsi" w:hAnsiTheme="majorHAnsi" w:cs="Times New Roman"/>
+                <w:sz w:val="26"/>
+                <w:szCs w:val="26"/>
+              </w:rPr>
+              <w:t>V</w:t>
+            </w:r>
+            <w:r>
+              <w:rPr>
+                <w:rFonts w:asciiTheme="majorHAnsi" w:hAnsiTheme="majorHAnsi" w:cs="Times New Roman"/>
+                <w:sz w:val="26"/>
+                <w:szCs w:val="26"/>
+              </w:rPr>
+              <w:t xml:space="preserve">archar(30) </w:t>
+            </w:r>
+          </w:p>
+        </w:tc>
+        <w:tc>
+          <w:tcPr>
+            <w:tcW w:w="1711" w:type="dxa"/>
+            <w:vAlign w:val="center"/>
+          </w:tcPr>
+          <w:p>
+            <w:pPr>
+              <w:pStyle w:val="Default"/>
+              <w:rPr>
+                <w:rFonts w:asciiTheme="majorHAnsi" w:hAnsiTheme="majorHAnsi" w:cs="Times New Roman"/>
+                <w:sz w:val="26"/>
+                <w:szCs w:val="26"/>
+              </w:rPr>
+            </w:pPr>
+            <w:r>
+              <w:rPr>
+                <w:rFonts w:asciiTheme="majorHAnsi" w:hAnsiTheme="majorHAnsi" w:cs="Times New Roman"/>
+                <w:sz w:val="26"/>
+                <w:szCs w:val="26"/>
+              </w:rPr>
+              <w:t xml:space="preserve">Thuộc tính </w:t>
+            </w:r>
+          </w:p>
+        </w:tc>
+        <w:tc>
+          <w:tcPr>
+            <w:tcW w:w="3008" w:type="dxa"/>
+            <w:vAlign w:val="center"/>
+          </w:tcPr>
+          <w:p>
+            <w:pPr>
+              <w:pStyle w:val="Default"/>
+              <w:rPr>
+                <w:rFonts w:asciiTheme="majorHAnsi" w:hAnsiTheme="majorHAnsi" w:cs="Times New Roman"/>
+                <w:sz w:val="26"/>
+                <w:szCs w:val="26"/>
+              </w:rPr>
+            </w:pPr>
+            <w:r>
+              <w:rPr>
+                <w:rFonts w:asciiTheme="majorHAnsi" w:hAnsiTheme="majorHAnsi" w:cs="Times New Roman"/>
+                <w:sz w:val="26"/>
+                <w:szCs w:val="26"/>
+              </w:rPr>
+              <w:t>Họ và tên củ</w:t>
+            </w:r>
+            <w:r>
+              <w:rPr>
+                <w:rFonts w:asciiTheme="majorHAnsi" w:hAnsiTheme="majorHAnsi" w:cs="Times New Roman"/>
+                <w:sz w:val="26"/>
+                <w:szCs w:val="26"/>
+              </w:rPr>
+              <w:t xml:space="preserve">a </w:t>
+            </w:r>
+            <w:r>
+              <w:rPr>
+                <w:rFonts w:asciiTheme="majorHAnsi" w:hAnsiTheme="majorHAnsi" w:cs="Times New Roman"/>
+                <w:sz w:val="26"/>
+                <w:szCs w:val="26"/>
+              </w:rPr>
+              <w:t>ngườ</w:t>
+            </w:r>
+            <w:r>
+              <w:rPr>
+                <w:rFonts w:asciiTheme="majorHAnsi" w:hAnsiTheme="majorHAnsi" w:cs="Times New Roman"/>
+                <w:sz w:val="26"/>
+                <w:szCs w:val="26"/>
+              </w:rPr>
+              <w:t>i dùng</w:t>
+            </w:r>
+          </w:p>
+        </w:tc>
+      </w:tr>
+      <w:tr>
+        <w:tblPrEx>
+          <w:tblCellMar>
+            <w:top w:w="0" w:type="dxa"/>
+            <w:bottom w:w="0" w:type="dxa"/>
+          </w:tblCellMar>
+        </w:tblPrEx>
+        <w:trPr>
+          <w:trHeight w:val="109"/>
+        </w:trPr>
+        <w:tc>
+          <w:tcPr>
+            <w:tcW w:w="1711" w:type="dxa"/>
+            <w:vAlign w:val="center"/>
+          </w:tcPr>
+          <w:p>
+            <w:pPr>
+              <w:pStyle w:val="Default"/>
+              <w:rPr>
+                <w:rFonts w:asciiTheme="majorHAnsi" w:hAnsiTheme="majorHAnsi" w:cs="Times New Roman"/>
+                <w:sz w:val="26"/>
+                <w:szCs w:val="26"/>
+              </w:rPr>
+            </w:pPr>
+            <w:r>
+              <w:rPr>
+                <w:rFonts w:asciiTheme="majorHAnsi" w:hAnsiTheme="majorHAnsi" w:cs="Times New Roman"/>
+                <w:sz w:val="26"/>
+                <w:szCs w:val="26"/>
+              </w:rPr>
+              <w:t>3</w:t>
+            </w:r>
+          </w:p>
+        </w:tc>
+        <w:tc>
+          <w:tcPr>
+            <w:tcW w:w="2155" w:type="dxa"/>
+            <w:vAlign w:val="center"/>
+          </w:tcPr>
+          <w:p>
+            <w:pPr>
+              <w:pStyle w:val="Default"/>
+              <w:rPr>
+                <w:rFonts w:asciiTheme="majorHAnsi" w:hAnsiTheme="majorHAnsi" w:cs="Times New Roman"/>
+                <w:sz w:val="26"/>
+                <w:szCs w:val="26"/>
+              </w:rPr>
+            </w:pPr>
+            <w:r>
+              <w:rPr>
+                <w:rFonts w:asciiTheme="majorHAnsi" w:hAnsiTheme="majorHAnsi" w:cs="Times New Roman"/>
+                <w:sz w:val="26"/>
+                <w:szCs w:val="26"/>
+              </w:rPr>
+              <w:t>DienThoai</w:t>
+            </w:r>
+          </w:p>
+        </w:tc>
+        <w:tc>
+          <w:tcPr>
+            <w:tcW w:w="1930" w:type="dxa"/>
+            <w:vAlign w:val="center"/>
+          </w:tcPr>
+          <w:p>
+            <w:pPr>
+              <w:pStyle w:val="Default"/>
+              <w:rPr>
+                <w:rFonts w:asciiTheme="majorHAnsi" w:hAnsiTheme="majorHAnsi" w:cs="Times New Roman"/>
+                <w:sz w:val="26"/>
+                <w:szCs w:val="26"/>
+              </w:rPr>
+            </w:pPr>
+            <w:r>
+              <w:rPr>
+                <w:rFonts w:asciiTheme="majorHAnsi" w:hAnsiTheme="majorHAnsi" w:cs="Times New Roman"/>
+                <w:sz w:val="26"/>
+                <w:szCs w:val="26"/>
+              </w:rPr>
+              <w:t>V</w:t>
+            </w:r>
+            <w:r>
+              <w:rPr>
+                <w:rFonts w:asciiTheme="majorHAnsi" w:hAnsiTheme="majorHAnsi" w:cs="Times New Roman"/>
+                <w:sz w:val="26"/>
+                <w:szCs w:val="26"/>
+              </w:rPr>
+              <w:t>archar(10</w:t>
+            </w:r>
+            <w:r>
+              <w:rPr>
+                <w:rFonts w:asciiTheme="majorHAnsi" w:hAnsiTheme="majorHAnsi" w:cs="Times New Roman"/>
+                <w:sz w:val="26"/>
+                <w:szCs w:val="26"/>
+              </w:rPr>
+              <w:t>0)</w:t>
+            </w:r>
+          </w:p>
+        </w:tc>
+        <w:tc>
+          <w:tcPr>
+            <w:tcW w:w="1711" w:type="dxa"/>
+          </w:tcPr>
+          <w:p>
+            <w:r>
+              <w:rPr>
+                <w:rFonts w:cs="Times New Roman"/>
+                <w:szCs w:val="26"/>
+              </w:rPr>
+              <w:t xml:space="preserve">Thuộc tính </w:t>
+            </w:r>
+          </w:p>
+        </w:tc>
+        <w:tc>
+          <w:tcPr>
+            <w:tcW w:w="3008" w:type="dxa"/>
+            <w:vAlign w:val="center"/>
+          </w:tcPr>
+          <w:p>
+            <w:pPr>
+              <w:pStyle w:val="Default"/>
+              <w:rPr>
+                <w:rFonts w:asciiTheme="majorHAnsi" w:hAnsiTheme="majorHAnsi" w:cs="Times New Roman"/>
+                <w:sz w:val="26"/>
+                <w:szCs w:val="26"/>
+              </w:rPr>
+            </w:pPr>
+            <w:r>
+              <w:rPr>
+                <w:rFonts w:asciiTheme="majorHAnsi" w:hAnsiTheme="majorHAnsi" w:cs="Times New Roman"/>
+                <w:sz w:val="26"/>
+                <w:szCs w:val="26"/>
+              </w:rPr>
+              <w:t>Số điện thoại</w:t>
+            </w:r>
+            <w:r>
+              <w:rPr>
+                <w:rFonts w:asciiTheme="majorHAnsi" w:hAnsiTheme="majorHAnsi" w:cs="Times New Roman"/>
+                <w:sz w:val="26"/>
+                <w:szCs w:val="26"/>
+              </w:rPr>
+              <w:t xml:space="preserve"> </w:t>
+            </w:r>
+            <w:r>
+              <w:rPr>
+                <w:rFonts w:asciiTheme="majorHAnsi" w:hAnsiTheme="majorHAnsi" w:cs="Times New Roman"/>
+                <w:sz w:val="26"/>
+                <w:szCs w:val="26"/>
+              </w:rPr>
+              <w:t>của người dùng</w:t>
+            </w:r>
+          </w:p>
+        </w:tc>
+      </w:tr>
+      <w:tr>
+        <w:tblPrEx>
+          <w:tblCellMar>
+            <w:top w:w="0" w:type="dxa"/>
+            <w:bottom w:w="0" w:type="dxa"/>
+          </w:tblCellMar>
+        </w:tblPrEx>
+        <w:trPr>
+          <w:trHeight w:val="109"/>
+        </w:trPr>
+        <w:tc>
+          <w:tcPr>
+            <w:tcW w:w="1711" w:type="dxa"/>
+            <w:vAlign w:val="center"/>
+          </w:tcPr>
+          <w:p>
+            <w:pPr>
+              <w:pStyle w:val="Default"/>
+              <w:rPr>
+                <w:rFonts w:asciiTheme="majorHAnsi" w:hAnsiTheme="majorHAnsi" w:cs="Times New Roman"/>
+                <w:sz w:val="26"/>
+                <w:szCs w:val="26"/>
+              </w:rPr>
+            </w:pPr>
+            <w:r>
+              <w:rPr>
+                <w:rFonts w:asciiTheme="majorHAnsi" w:hAnsiTheme="majorHAnsi" w:cs="Times New Roman"/>
+                <w:sz w:val="26"/>
+                <w:szCs w:val="26"/>
+              </w:rPr>
+              <w:t>4</w:t>
+            </w:r>
+          </w:p>
+        </w:tc>
+        <w:tc>
+          <w:tcPr>
+            <w:tcW w:w="2155" w:type="dxa"/>
+            <w:vAlign w:val="center"/>
+          </w:tcPr>
+          <w:p>
+            <w:pPr>
+              <w:pStyle w:val="Default"/>
+              <w:rPr>
+                <w:rFonts w:asciiTheme="majorHAnsi" w:hAnsiTheme="majorHAnsi" w:cs="Times New Roman"/>
+                <w:sz w:val="26"/>
+                <w:szCs w:val="26"/>
+              </w:rPr>
+            </w:pPr>
+            <w:r>
+              <w:rPr>
+                <w:rFonts w:asciiTheme="majorHAnsi" w:hAnsiTheme="majorHAnsi" w:cs="Times New Roman"/>
+                <w:sz w:val="26"/>
+                <w:szCs w:val="26"/>
+              </w:rPr>
+              <w:t>DiaChi</w:t>
+            </w:r>
+          </w:p>
+        </w:tc>
+        <w:tc>
+          <w:tcPr>
+            <w:tcW w:w="1930" w:type="dxa"/>
+            <w:vAlign w:val="center"/>
+          </w:tcPr>
+          <w:p>
+            <w:pPr>
+              <w:pStyle w:val="Default"/>
+              <w:rPr>
+                <w:rFonts w:asciiTheme="majorHAnsi" w:hAnsiTheme="majorHAnsi" w:cs="Times New Roman"/>
+                <w:sz w:val="26"/>
+                <w:szCs w:val="26"/>
+              </w:rPr>
+            </w:pPr>
+            <w:r>
+              <w:rPr>
+                <w:rFonts w:asciiTheme="majorHAnsi" w:hAnsiTheme="majorHAnsi" w:cs="Times New Roman"/>
+                <w:sz w:val="26"/>
+                <w:szCs w:val="26"/>
+              </w:rPr>
+              <w:t>V</w:t>
+            </w:r>
+            <w:r>
+              <w:rPr>
+                <w:rFonts w:asciiTheme="majorHAnsi" w:hAnsiTheme="majorHAnsi" w:cs="Times New Roman"/>
+                <w:sz w:val="26"/>
+                <w:szCs w:val="26"/>
+              </w:rPr>
+              <w:t>archar(10</w:t>
+            </w:r>
+            <w:r>
+              <w:rPr>
+                <w:rFonts w:asciiTheme="majorHAnsi" w:hAnsiTheme="majorHAnsi" w:cs="Times New Roman"/>
+                <w:sz w:val="26"/>
+                <w:szCs w:val="26"/>
+              </w:rPr>
+              <w:t xml:space="preserve">0) </w:t>
+            </w:r>
+          </w:p>
+        </w:tc>
+        <w:tc>
+          <w:tcPr>
+            <w:tcW w:w="1711" w:type="dxa"/>
+          </w:tcPr>
+          <w:p>
+            <w:r>
+              <w:rPr>
+                <w:rFonts w:cs="Times New Roman"/>
+                <w:szCs w:val="26"/>
+              </w:rPr>
+              <w:t xml:space="preserve">Thuộc tính </w:t>
+            </w:r>
+          </w:p>
+        </w:tc>
+        <w:tc>
+          <w:tcPr>
+            <w:tcW w:w="3008" w:type="dxa"/>
+            <w:vAlign w:val="center"/>
+          </w:tcPr>
+          <w:p>
+            <w:pPr>
+              <w:pStyle w:val="Default"/>
+              <w:rPr>
+                <w:rFonts w:asciiTheme="majorHAnsi" w:hAnsiTheme="majorHAnsi" w:cs="Times New Roman"/>
+                <w:sz w:val="26"/>
+                <w:szCs w:val="26"/>
+              </w:rPr>
+            </w:pPr>
+            <w:r>
+              <w:rPr>
+                <w:rFonts w:asciiTheme="majorHAnsi" w:hAnsiTheme="majorHAnsi" w:cs="Times New Roman"/>
+                <w:sz w:val="26"/>
+                <w:szCs w:val="26"/>
+              </w:rPr>
+              <w:t>Địa chỉ</w:t>
+            </w:r>
+            <w:r>
+              <w:rPr>
+                <w:rFonts w:asciiTheme="majorHAnsi" w:hAnsiTheme="majorHAnsi" w:cs="Times New Roman"/>
+                <w:sz w:val="26"/>
+                <w:szCs w:val="26"/>
+              </w:rPr>
+              <w:t xml:space="preserve"> </w:t>
+            </w:r>
+            <w:r>
+              <w:rPr>
+                <w:rFonts w:asciiTheme="majorHAnsi" w:hAnsiTheme="majorHAnsi" w:cs="Times New Roman"/>
+                <w:sz w:val="26"/>
+                <w:szCs w:val="26"/>
+              </w:rPr>
+              <w:t>của người dùng</w:t>
+            </w:r>
+          </w:p>
+        </w:tc>
+      </w:tr>
+      <w:tr>
+        <w:tblPrEx>
+          <w:tblCellMar>
+            <w:top w:w="0" w:type="dxa"/>
+            <w:bottom w:w="0" w:type="dxa"/>
+          </w:tblCellMar>
+        </w:tblPrEx>
+        <w:trPr>
+          <w:trHeight w:val="109"/>
+        </w:trPr>
+        <w:tc>
+          <w:tcPr>
+            <w:tcW w:w="1711" w:type="dxa"/>
+            <w:vAlign w:val="center"/>
+          </w:tcPr>
+          <w:p>
+            <w:pPr>
+              <w:pStyle w:val="Default"/>
+              <w:rPr>
+                <w:rFonts w:asciiTheme="majorHAnsi" w:hAnsiTheme="majorHAnsi" w:cs="Times New Roman"/>
+                <w:sz w:val="26"/>
+                <w:szCs w:val="26"/>
+              </w:rPr>
+            </w:pPr>
+            <w:r>
+              <w:rPr>
+                <w:rFonts w:asciiTheme="majorHAnsi" w:hAnsiTheme="majorHAnsi" w:cs="Times New Roman"/>
+                <w:sz w:val="26"/>
+                <w:szCs w:val="26"/>
+              </w:rPr>
+              <w:t>5</w:t>
+            </w:r>
+          </w:p>
+        </w:tc>
+        <w:tc>
+          <w:tcPr>
+            <w:tcW w:w="2155" w:type="dxa"/>
+            <w:vAlign w:val="center"/>
+          </w:tcPr>
+          <w:p>
+            <w:pPr>
+              <w:pStyle w:val="Default"/>
+              <w:rPr>
+                <w:rFonts w:asciiTheme="majorHAnsi" w:hAnsiTheme="majorHAnsi" w:cs="Times New Roman"/>
+                <w:sz w:val="26"/>
+                <w:szCs w:val="26"/>
+              </w:rPr>
+            </w:pPr>
+            <w:r>
+              <w:rPr>
+                <w:rFonts w:asciiTheme="majorHAnsi" w:hAnsiTheme="majorHAnsi" w:cs="Times New Roman"/>
+                <w:sz w:val="26"/>
+                <w:szCs w:val="26"/>
+              </w:rPr>
+              <w:t>Email</w:t>
+            </w:r>
+          </w:p>
+        </w:tc>
+        <w:tc>
+          <w:tcPr>
+            <w:tcW w:w="1930" w:type="dxa"/>
+            <w:vAlign w:val="center"/>
+          </w:tcPr>
+          <w:p>
+            <w:pPr>
+              <w:pStyle w:val="Default"/>
+              <w:rPr>
+                <w:rFonts w:asciiTheme="majorHAnsi" w:hAnsiTheme="majorHAnsi" w:cs="Times New Roman"/>
+                <w:sz w:val="26"/>
+                <w:szCs w:val="26"/>
+              </w:rPr>
+            </w:pPr>
+            <w:r>
+              <w:rPr>
+                <w:rFonts w:asciiTheme="majorHAnsi" w:hAnsiTheme="majorHAnsi" w:cs="Times New Roman"/>
+                <w:sz w:val="26"/>
+                <w:szCs w:val="26"/>
+              </w:rPr>
+              <w:t>V</w:t>
+            </w:r>
+            <w:r>
+              <w:rPr>
+                <w:rFonts w:asciiTheme="majorHAnsi" w:hAnsiTheme="majorHAnsi" w:cs="Times New Roman"/>
+                <w:sz w:val="26"/>
+                <w:szCs w:val="26"/>
+              </w:rPr>
+              <w:t>archar(5</w:t>
+            </w:r>
+            <w:r>
+              <w:rPr>
+                <w:rFonts w:asciiTheme="majorHAnsi" w:hAnsiTheme="majorHAnsi" w:cs="Times New Roman"/>
+                <w:sz w:val="26"/>
+                <w:szCs w:val="26"/>
+              </w:rPr>
+              <w:t xml:space="preserve">0) </w:t>
+            </w:r>
+          </w:p>
+        </w:tc>
+        <w:tc>
+          <w:tcPr>
+            <w:tcW w:w="1711" w:type="dxa"/>
+          </w:tcPr>
+          <w:p>
+            <w:r>
+              <w:rPr>
+                <w:rFonts w:cs="Times New Roman"/>
+                <w:szCs w:val="26"/>
+              </w:rPr>
+              <w:t xml:space="preserve">Thuộc tính </w:t>
+            </w:r>
+          </w:p>
+        </w:tc>
+        <w:tc>
+          <w:tcPr>
+            <w:tcW w:w="3008" w:type="dxa"/>
+            <w:vAlign w:val="center"/>
+          </w:tcPr>
+          <w:p>
+            <w:pPr>
+              <w:pStyle w:val="Default"/>
+              <w:rPr>
+                <w:rFonts w:asciiTheme="majorHAnsi" w:hAnsiTheme="majorHAnsi" w:cs="Times New Roman"/>
+                <w:sz w:val="26"/>
+                <w:szCs w:val="26"/>
+              </w:rPr>
+            </w:pPr>
+            <w:r>
+              <w:rPr>
+                <w:rFonts w:asciiTheme="majorHAnsi" w:hAnsiTheme="majorHAnsi" w:cs="Times New Roman"/>
+                <w:sz w:val="26"/>
+                <w:szCs w:val="26"/>
+              </w:rPr>
+              <w:t>Email</w:t>
+            </w:r>
+            <w:r>
+              <w:rPr>
+                <w:rFonts w:asciiTheme="majorHAnsi" w:hAnsiTheme="majorHAnsi" w:cs="Times New Roman"/>
+                <w:sz w:val="26"/>
+                <w:szCs w:val="26"/>
+              </w:rPr>
+              <w:t xml:space="preserve"> </w:t>
+            </w:r>
+            <w:r>
+              <w:rPr>
+                <w:rFonts w:asciiTheme="majorHAnsi" w:hAnsiTheme="majorHAnsi" w:cs="Times New Roman"/>
+                <w:sz w:val="26"/>
+                <w:szCs w:val="26"/>
+              </w:rPr>
+              <w:t>của người dùng</w:t>
+            </w:r>
+          </w:p>
+        </w:tc>
+      </w:tr>
+      <w:tr>
+        <w:tblPrEx>
+          <w:tblCellMar>
+            <w:top w:w="0" w:type="dxa"/>
+            <w:bottom w:w="0" w:type="dxa"/>
+          </w:tblCellMar>
+        </w:tblPrEx>
+        <w:trPr>
+          <w:trHeight w:val="109"/>
+        </w:trPr>
+        <w:tc>
+          <w:tcPr>
+            <w:tcW w:w="1711" w:type="dxa"/>
+            <w:vAlign w:val="center"/>
+          </w:tcPr>
+          <w:p>
+            <w:pPr>
+              <w:pStyle w:val="Default"/>
+              <w:rPr>
+                <w:rFonts w:asciiTheme="majorHAnsi" w:hAnsiTheme="majorHAnsi" w:cs="Times New Roman"/>
+                <w:sz w:val="26"/>
+                <w:szCs w:val="26"/>
+              </w:rPr>
+            </w:pPr>
+            <w:r>
+              <w:rPr>
+                <w:rFonts w:asciiTheme="majorHAnsi" w:hAnsiTheme="majorHAnsi" w:cs="Times New Roman"/>
+                <w:sz w:val="26"/>
+                <w:szCs w:val="26"/>
+              </w:rPr>
+              <w:t>6</w:t>
+            </w:r>
+          </w:p>
+        </w:tc>
+        <w:tc>
+          <w:tcPr>
+            <w:tcW w:w="2155" w:type="dxa"/>
+            <w:vAlign w:val="center"/>
+          </w:tcPr>
+          <w:p>
+            <w:pPr>
+              <w:pStyle w:val="Default"/>
+              <w:rPr>
+                <w:rFonts w:asciiTheme="majorHAnsi" w:hAnsiTheme="majorHAnsi" w:cs="Times New Roman"/>
+                <w:sz w:val="26"/>
+                <w:szCs w:val="26"/>
+              </w:rPr>
+            </w:pPr>
+            <w:r>
+              <w:rPr>
+                <w:rFonts w:asciiTheme="majorHAnsi" w:hAnsiTheme="majorHAnsi" w:cs="Times New Roman"/>
+                <w:sz w:val="26"/>
+                <w:szCs w:val="26"/>
+              </w:rPr>
+              <w:t>VaiTro</w:t>
+            </w:r>
+          </w:p>
+        </w:tc>
+        <w:tc>
+          <w:tcPr>
+            <w:tcW w:w="1930" w:type="dxa"/>
+            <w:vAlign w:val="center"/>
+          </w:tcPr>
+          <w:p>
+            <w:pPr>
+              <w:pStyle w:val="Default"/>
+              <w:rPr>
+                <w:rFonts w:asciiTheme="majorHAnsi" w:hAnsiTheme="majorHAnsi" w:cs="Times New Roman"/>
+                <w:sz w:val="26"/>
+                <w:szCs w:val="26"/>
+              </w:rPr>
+            </w:pPr>
+            <w:r>
+              <w:rPr>
+                <w:rFonts w:asciiTheme="majorHAnsi" w:hAnsiTheme="majorHAnsi" w:cs="Times New Roman"/>
+                <w:sz w:val="26"/>
+                <w:szCs w:val="26"/>
+              </w:rPr>
+              <w:t>V</w:t>
+            </w:r>
+            <w:r>
+              <w:rPr>
+                <w:rFonts w:asciiTheme="majorHAnsi" w:hAnsiTheme="majorHAnsi" w:cs="Times New Roman"/>
+                <w:sz w:val="26"/>
+                <w:szCs w:val="26"/>
+              </w:rPr>
+              <w:t>archar(10</w:t>
+            </w:r>
+            <w:r>
+              <w:rPr>
+                <w:rFonts w:asciiTheme="majorHAnsi" w:hAnsiTheme="majorHAnsi" w:cs="Times New Roman"/>
+                <w:sz w:val="26"/>
+                <w:szCs w:val="26"/>
+              </w:rPr>
+              <w:t xml:space="preserve">0) </w:t>
+            </w:r>
+          </w:p>
+        </w:tc>
+        <w:tc>
+          <w:tcPr>
+            <w:tcW w:w="1711" w:type="dxa"/>
+          </w:tcPr>
+          <w:p>
+            <w:r>
+              <w:rPr>
+                <w:rFonts w:cs="Times New Roman"/>
+                <w:szCs w:val="26"/>
+              </w:rPr>
+              <w:t xml:space="preserve">Thuộc tính </w:t>
+            </w:r>
+          </w:p>
+        </w:tc>
+        <w:tc>
+          <w:tcPr>
+            <w:tcW w:w="3008" w:type="dxa"/>
+            <w:vAlign w:val="center"/>
+          </w:tcPr>
+          <w:p>
+            <w:pPr>
+              <w:pStyle w:val="Default"/>
+              <w:rPr>
+                <w:rFonts w:asciiTheme="majorHAnsi" w:hAnsiTheme="majorHAnsi" w:cs="Times New Roman"/>
+                <w:sz w:val="26"/>
+                <w:szCs w:val="26"/>
+              </w:rPr>
+            </w:pPr>
+            <w:r>
+              <w:rPr>
+                <w:rFonts w:asciiTheme="majorHAnsi" w:hAnsiTheme="majorHAnsi" w:cs="Times New Roman"/>
+                <w:sz w:val="26"/>
+                <w:szCs w:val="26"/>
+              </w:rPr>
+              <w:t>Vai trò</w:t>
+            </w:r>
+            <w:r>
+              <w:rPr>
+                <w:rFonts w:asciiTheme="majorHAnsi" w:hAnsiTheme="majorHAnsi" w:cs="Times New Roman"/>
+                <w:sz w:val="26"/>
+                <w:szCs w:val="26"/>
+              </w:rPr>
+              <w:t xml:space="preserve"> </w:t>
+            </w:r>
+            <w:r>
+              <w:rPr>
+                <w:rFonts w:asciiTheme="majorHAnsi" w:hAnsiTheme="majorHAnsi" w:cs="Times New Roman"/>
+                <w:sz w:val="26"/>
+                <w:szCs w:val="26"/>
+              </w:rPr>
+              <w:t>của người dùng</w:t>
+            </w:r>
+          </w:p>
+        </w:tc>
+      </w:tr>
+      <w:tr>
+        <w:tblPrEx>
+          <w:tblCellMar>
+            <w:top w:w="0" w:type="dxa"/>
+            <w:bottom w:w="0" w:type="dxa"/>
+          </w:tblCellMar>
+        </w:tblPrEx>
+        <w:trPr>
+          <w:trHeight w:val="109"/>
+        </w:trPr>
+        <w:tc>
+          <w:tcPr>
+            <w:tcW w:w="1711" w:type="dxa"/>
+            <w:vAlign w:val="center"/>
+          </w:tcPr>
+          <w:p>
+            <w:pPr>
+              <w:pStyle w:val="Default"/>
+              <w:rPr>
+                <w:rFonts w:asciiTheme="majorHAnsi" w:hAnsiTheme="majorHAnsi" w:cs="Times New Roman"/>
+                <w:sz w:val="26"/>
+                <w:szCs w:val="26"/>
+              </w:rPr>
+            </w:pPr>
+            <w:r>
+              <w:rPr>
+                <w:rFonts w:asciiTheme="majorHAnsi" w:hAnsiTheme="majorHAnsi" w:cs="Times New Roman"/>
+                <w:sz w:val="26"/>
+                <w:szCs w:val="26"/>
+              </w:rPr>
+              <w:t>7</w:t>
+            </w:r>
+          </w:p>
+        </w:tc>
+        <w:tc>
+          <w:tcPr>
+            <w:tcW w:w="2155" w:type="dxa"/>
+            <w:vAlign w:val="center"/>
+          </w:tcPr>
+          <w:p>
+            <w:pPr>
+              <w:pStyle w:val="Default"/>
+              <w:rPr>
+                <w:rFonts w:asciiTheme="majorHAnsi" w:hAnsiTheme="majorHAnsi" w:cs="Times New Roman"/>
+                <w:sz w:val="26"/>
+                <w:szCs w:val="26"/>
+              </w:rPr>
+            </w:pPr>
+            <w:r>
+              <w:rPr>
+                <w:rFonts w:asciiTheme="majorHAnsi" w:hAnsiTheme="majorHAnsi" w:cs="Times New Roman"/>
+                <w:sz w:val="26"/>
+                <w:szCs w:val="26"/>
+              </w:rPr>
+              <w:t>MatKhau</w:t>
+            </w:r>
+          </w:p>
+        </w:tc>
+        <w:tc>
+          <w:tcPr>
+            <w:tcW w:w="1930" w:type="dxa"/>
+            <w:vAlign w:val="center"/>
+          </w:tcPr>
+          <w:p>
+            <w:pPr>
+              <w:pStyle w:val="Default"/>
+              <w:rPr>
+                <w:rFonts w:asciiTheme="majorHAnsi" w:hAnsiTheme="majorHAnsi" w:cs="Times New Roman"/>
+                <w:sz w:val="26"/>
+                <w:szCs w:val="26"/>
+              </w:rPr>
+            </w:pPr>
+            <w:r>
+              <w:rPr>
+                <w:rFonts w:asciiTheme="majorHAnsi" w:hAnsiTheme="majorHAnsi" w:cs="Times New Roman"/>
+                <w:sz w:val="26"/>
+                <w:szCs w:val="26"/>
+              </w:rPr>
+              <w:t>V</w:t>
+            </w:r>
+            <w:r>
+              <w:rPr>
+                <w:rFonts w:asciiTheme="majorHAnsi" w:hAnsiTheme="majorHAnsi" w:cs="Times New Roman"/>
+                <w:sz w:val="26"/>
+                <w:szCs w:val="26"/>
+              </w:rPr>
+              <w:t>archar(100</w:t>
+            </w:r>
+            <w:r>
+              <w:rPr>
+                <w:rFonts w:asciiTheme="majorHAnsi" w:hAnsiTheme="majorHAnsi" w:cs="Times New Roman"/>
+                <w:sz w:val="26"/>
+                <w:szCs w:val="26"/>
+              </w:rPr>
+              <w:t xml:space="preserve">) </w:t>
+            </w:r>
+          </w:p>
+        </w:tc>
+        <w:tc>
+          <w:tcPr>
+            <w:tcW w:w="1711" w:type="dxa"/>
+          </w:tcPr>
+          <w:p>
+            <w:r>
+              <w:rPr>
+                <w:rFonts w:cs="Times New Roman"/>
+                <w:szCs w:val="26"/>
+              </w:rPr>
+              <w:t xml:space="preserve">Thuộc tính </w:t>
+            </w:r>
+          </w:p>
+        </w:tc>
+        <w:tc>
+          <w:tcPr>
+            <w:tcW w:w="3008" w:type="dxa"/>
+            <w:vAlign w:val="center"/>
+          </w:tcPr>
+          <w:p>
+            <w:pPr>
+              <w:pStyle w:val="Default"/>
+              <w:rPr>
+                <w:rFonts w:asciiTheme="majorHAnsi" w:hAnsiTheme="majorHAnsi" w:cs="Times New Roman"/>
+                <w:sz w:val="26"/>
+                <w:szCs w:val="26"/>
+              </w:rPr>
+            </w:pPr>
+            <w:r>
+              <w:rPr>
+                <w:rFonts w:asciiTheme="majorHAnsi" w:hAnsiTheme="majorHAnsi" w:cs="Times New Roman"/>
+                <w:sz w:val="26"/>
+                <w:szCs w:val="26"/>
+              </w:rPr>
+              <w:t>Mật khẩu</w:t>
+            </w:r>
+            <w:r>
+              <w:rPr>
+                <w:rFonts w:asciiTheme="majorHAnsi" w:hAnsiTheme="majorHAnsi" w:cs="Times New Roman"/>
+                <w:sz w:val="26"/>
+                <w:szCs w:val="26"/>
+              </w:rPr>
+              <w:t xml:space="preserve"> </w:t>
+            </w:r>
+            <w:r>
+              <w:rPr>
+                <w:rFonts w:asciiTheme="majorHAnsi" w:hAnsiTheme="majorHAnsi" w:cs="Times New Roman"/>
+                <w:sz w:val="26"/>
+                <w:szCs w:val="26"/>
+              </w:rPr>
+              <w:t>của người dùng</w:t>
+            </w:r>
+            <w:r>
+              <w:rPr>
+                <w:rFonts w:asciiTheme="majorHAnsi" w:hAnsiTheme="majorHAnsi" w:cs="Times New Roman"/>
+                <w:sz w:val="26"/>
+                <w:szCs w:val="26"/>
+              </w:rPr>
+              <w:t xml:space="preserve"> (đã được mã hóa)</w:t>
+            </w:r>
+          </w:p>
+        </w:tc>
+      </w:tr>
+    </w:tbl>
+    <w:p>
+      <w:r>
+        <w:t xml:space="preserve"> </w:t>
+      </w:r>
+    </w:p>
+    <w:p>
+      <w:pPr>
+        <w:pStyle w:val="Heading3"/>
+        <w:ind w:left="1701" w:hanging="850"/>
+      </w:pPr>
+      <w:r>
+        <w:t>NhanVien</w:t>
+      </w:r>
+    </w:p>
+    <w:tbl>
+      <w:tblPr>
+        <w:tblW w:w="0" w:type="auto"/>
+        <w:tblBorders>
+          <w:top w:val="single" w:sz="4" w:space="0" w:color="auto"/>
+          <w:left w:val="single" w:sz="4" w:space="0" w:color="auto"/>
+          <w:bottom w:val="single" w:sz="4" w:space="0" w:color="auto"/>
+          <w:right w:val="single" w:sz="4" w:space="0" w:color="auto"/>
+          <w:insideH w:val="single" w:sz="4" w:space="0" w:color="auto"/>
+          <w:insideV w:val="single" w:sz="4" w:space="0" w:color="auto"/>
+        </w:tblBorders>
+        <w:tblLayout w:type="fixed"/>
+        <w:tblLook w:val="0000" w:firstRow="0" w:lastRow="0" w:firstColumn="0" w:lastColumn="0" w:noHBand="0" w:noVBand="0"/>
+      </w:tblPr>
+      <w:tblGrid>
+        <w:gridCol w:w="1711"/>
+        <w:gridCol w:w="2155"/>
+        <w:gridCol w:w="1711"/>
+        <w:gridCol w:w="1711"/>
+        <w:gridCol w:w="3008"/>
+      </w:tblGrid>
+      <w:tr>
+        <w:tblPrEx>
+          <w:tblCellMar>
+            <w:top w:w="0" w:type="dxa"/>
+            <w:bottom w:w="0" w:type="dxa"/>
+          </w:tblCellMar>
+        </w:tblPrEx>
+        <w:trPr>
+          <w:trHeight w:val="357"/>
+        </w:trPr>
+        <w:tc>
+          <w:tcPr>
+            <w:tcW w:w="1711" w:type="dxa"/>
+            <w:vAlign w:val="center"/>
+          </w:tcPr>
+          <w:p>
+            <w:pPr>
+              <w:pStyle w:val="Default"/>
+              <w:rPr>
+                <w:rFonts w:asciiTheme="majorHAnsi" w:hAnsiTheme="majorHAnsi"/>
+                <w:sz w:val="26"/>
+                <w:szCs w:val="26"/>
+              </w:rPr>
+            </w:pPr>
+            <w:r>
+              <w:rPr>
+                <w:rFonts w:asciiTheme="majorHAnsi" w:hAnsiTheme="majorHAnsi"/>
+                <w:b/>
+                <w:bCs/>
+                <w:sz w:val="26"/>
+                <w:szCs w:val="26"/>
+              </w:rPr>
+              <w:t xml:space="preserve">STT </w:t>
+            </w:r>
+          </w:p>
+        </w:tc>
+        <w:tc>
+          <w:tcPr>
+            <w:tcW w:w="2155" w:type="dxa"/>
+            <w:vAlign w:val="center"/>
+          </w:tcPr>
+          <w:p>
+            <w:pPr>
+              <w:pStyle w:val="Default"/>
+              <w:rPr>
+                <w:rFonts w:asciiTheme="majorHAnsi" w:hAnsiTheme="majorHAnsi"/>
+                <w:sz w:val="26"/>
+                <w:szCs w:val="26"/>
+              </w:rPr>
+            </w:pPr>
+            <w:r>
+              <w:rPr>
+                <w:rFonts w:asciiTheme="majorHAnsi" w:hAnsiTheme="majorHAnsi"/>
+                <w:b/>
+                <w:bCs/>
+                <w:sz w:val="26"/>
+                <w:szCs w:val="26"/>
+              </w:rPr>
+              <w:t xml:space="preserve">Tên thuộc tính </w:t>
+            </w:r>
+          </w:p>
+        </w:tc>
+        <w:tc>
+          <w:tcPr>
+            <w:tcW w:w="1711" w:type="dxa"/>
+            <w:vAlign w:val="center"/>
+          </w:tcPr>
+          <w:p>
+            <w:pPr>
+              <w:pStyle w:val="Default"/>
+              <w:rPr>
+                <w:rFonts w:asciiTheme="majorHAnsi" w:hAnsiTheme="majorHAnsi"/>
+                <w:sz w:val="26"/>
+                <w:szCs w:val="26"/>
+              </w:rPr>
+            </w:pPr>
+            <w:r>
+              <w:rPr>
+                <w:rFonts w:asciiTheme="majorHAnsi" w:hAnsiTheme="majorHAnsi"/>
+                <w:b/>
+                <w:bCs/>
+                <w:sz w:val="26"/>
+                <w:szCs w:val="26"/>
+              </w:rPr>
+              <w:t xml:space="preserve">Kiểu </w:t>
+            </w:r>
+          </w:p>
+        </w:tc>
+        <w:tc>
+          <w:tcPr>
+            <w:tcW w:w="1711" w:type="dxa"/>
+            <w:vAlign w:val="center"/>
+          </w:tcPr>
+          <w:p>
+            <w:pPr>
+              <w:pStyle w:val="Default"/>
+              <w:rPr>
+                <w:rFonts w:asciiTheme="majorHAnsi" w:hAnsiTheme="majorHAnsi"/>
+                <w:sz w:val="26"/>
+                <w:szCs w:val="26"/>
+              </w:rPr>
+            </w:pPr>
+            <w:r>
+              <w:rPr>
+                <w:rFonts w:asciiTheme="majorHAnsi" w:hAnsiTheme="majorHAnsi"/>
+                <w:b/>
+                <w:bCs/>
+                <w:sz w:val="26"/>
+                <w:szCs w:val="26"/>
+              </w:rPr>
+              <w:t xml:space="preserve">Ràng buộc </w:t>
+            </w:r>
+          </w:p>
+        </w:tc>
+        <w:tc>
+          <w:tcPr>
+            <w:tcW w:w="3008" w:type="dxa"/>
+            <w:vAlign w:val="center"/>
+          </w:tcPr>
+          <w:p>
+            <w:pPr>
+              <w:pStyle w:val="Default"/>
+              <w:rPr>
+                <w:rFonts w:asciiTheme="majorHAnsi" w:hAnsiTheme="majorHAnsi"/>
+                <w:sz w:val="26"/>
+                <w:szCs w:val="26"/>
+              </w:rPr>
+            </w:pPr>
+            <w:r>
+              <w:rPr>
+                <w:rFonts w:asciiTheme="majorHAnsi" w:hAnsiTheme="majorHAnsi"/>
+                <w:b/>
+                <w:bCs/>
+                <w:sz w:val="26"/>
+                <w:szCs w:val="26"/>
+              </w:rPr>
+              <w:t xml:space="preserve">Ý nghĩa/ghi chú </w:t>
+            </w:r>
+          </w:p>
+        </w:tc>
+      </w:tr>
+      <w:tr>
+        <w:tblPrEx>
+          <w:tblCellMar>
+            <w:top w:w="0" w:type="dxa"/>
+            <w:bottom w:w="0" w:type="dxa"/>
+          </w:tblCellMar>
+        </w:tblPrEx>
+        <w:trPr>
+          <w:trHeight w:val="247"/>
+        </w:trPr>
+        <w:tc>
+          <w:tcPr>
+            <w:tcW w:w="1711" w:type="dxa"/>
+            <w:vAlign w:val="center"/>
+          </w:tcPr>
+          <w:p>
+            <w:pPr>
+              <w:pStyle w:val="Default"/>
+              <w:rPr>
+                <w:rFonts w:asciiTheme="majorHAnsi" w:hAnsiTheme="majorHAnsi" w:cs="Times New Roman"/>
+                <w:sz w:val="26"/>
+                <w:szCs w:val="26"/>
+              </w:rPr>
+            </w:pPr>
+            <w:r>
+              <w:rPr>
+                <w:rFonts w:asciiTheme="majorHAnsi" w:hAnsiTheme="majorHAnsi" w:cs="Times New Roman"/>
+                <w:sz w:val="26"/>
+                <w:szCs w:val="26"/>
+              </w:rPr>
+              <w:t xml:space="preserve">1 </w:t>
+            </w:r>
+          </w:p>
+        </w:tc>
+        <w:tc>
+          <w:tcPr>
+            <w:tcW w:w="2155" w:type="dxa"/>
+            <w:vAlign w:val="center"/>
+          </w:tcPr>
+          <w:p>
+            <w:pPr>
+              <w:pStyle w:val="Default"/>
+              <w:rPr>
+                <w:rFonts w:asciiTheme="majorHAnsi" w:hAnsiTheme="majorHAnsi" w:cs="Times New Roman"/>
+                <w:sz w:val="26"/>
+                <w:szCs w:val="26"/>
+              </w:rPr>
+            </w:pPr>
+            <w:r>
+              <w:rPr>
+                <w:rFonts w:asciiTheme="majorHAnsi" w:hAnsiTheme="majorHAnsi" w:cs="Times New Roman"/>
+                <w:sz w:val="26"/>
+                <w:szCs w:val="26"/>
+              </w:rPr>
+              <w:t>Ma</w:t>
+            </w:r>
+            <w:r>
+              <w:rPr>
+                <w:rFonts w:asciiTheme="majorHAnsi" w:hAnsiTheme="majorHAnsi" w:cs="Times New Roman"/>
+                <w:sz w:val="26"/>
+                <w:szCs w:val="26"/>
+              </w:rPr>
+              <w:t>NhanVien</w:t>
+            </w:r>
+          </w:p>
+        </w:tc>
+        <w:tc>
+          <w:tcPr>
+            <w:tcW w:w="1711" w:type="dxa"/>
+            <w:vAlign w:val="center"/>
+          </w:tcPr>
+          <w:p>
+            <w:pPr>
+              <w:pStyle w:val="Default"/>
+              <w:rPr>
+                <w:rFonts w:asciiTheme="majorHAnsi" w:hAnsiTheme="majorHAnsi" w:cs="Times New Roman"/>
+                <w:sz w:val="26"/>
+                <w:szCs w:val="26"/>
+              </w:rPr>
+            </w:pPr>
+            <w:r>
+              <w:rPr>
+                <w:rFonts w:asciiTheme="majorHAnsi" w:hAnsiTheme="majorHAnsi" w:cs="Times New Roman"/>
+                <w:sz w:val="26"/>
+                <w:szCs w:val="26"/>
+              </w:rPr>
+              <w:t>I</w:t>
+            </w:r>
+            <w:r>
+              <w:rPr>
+                <w:rFonts w:asciiTheme="majorHAnsi" w:hAnsiTheme="majorHAnsi" w:cs="Times New Roman"/>
+                <w:sz w:val="26"/>
+                <w:szCs w:val="26"/>
+              </w:rPr>
+              <w:t xml:space="preserve">nt </w:t>
+            </w:r>
+          </w:p>
+        </w:tc>
+        <w:tc>
+          <w:tcPr>
+            <w:tcW w:w="1711" w:type="dxa"/>
+            <w:vAlign w:val="center"/>
+          </w:tcPr>
+          <w:p>
+            <w:pPr>
+              <w:pStyle w:val="Default"/>
+              <w:rPr>
+                <w:rFonts w:asciiTheme="majorHAnsi" w:hAnsiTheme="majorHAnsi" w:cs="Times New Roman"/>
+                <w:sz w:val="26"/>
+                <w:szCs w:val="26"/>
+              </w:rPr>
+            </w:pPr>
+            <w:r>
+              <w:rPr>
+                <w:rFonts w:asciiTheme="majorHAnsi" w:hAnsiTheme="majorHAnsi" w:cs="Times New Roman"/>
+                <w:sz w:val="26"/>
+                <w:szCs w:val="26"/>
+              </w:rPr>
+              <w:t xml:space="preserve">Khóa chính </w:t>
+            </w:r>
+            <w:r>
+              <w:rPr>
+                <w:rFonts w:asciiTheme="majorHAnsi" w:hAnsiTheme="majorHAnsi" w:cs="Times New Roman"/>
+                <w:sz w:val="26"/>
+                <w:szCs w:val="26"/>
+              </w:rPr>
+              <w:t>/Khóa ngoại</w:t>
+            </w:r>
+          </w:p>
+        </w:tc>
+        <w:tc>
+          <w:tcPr>
+            <w:tcW w:w="3008" w:type="dxa"/>
+            <w:vAlign w:val="center"/>
+          </w:tcPr>
+          <w:p>
+            <w:pPr>
+              <w:pStyle w:val="Default"/>
+              <w:rPr>
+                <w:rFonts w:asciiTheme="majorHAnsi" w:hAnsiTheme="majorHAnsi" w:cs="Times New Roman"/>
+                <w:sz w:val="26"/>
+                <w:szCs w:val="26"/>
+              </w:rPr>
+            </w:pPr>
+            <w:r>
+              <w:rPr>
+                <w:rFonts w:asciiTheme="majorHAnsi" w:hAnsiTheme="majorHAnsi" w:cs="Times New Roman"/>
+                <w:sz w:val="26"/>
+                <w:szCs w:val="26"/>
+              </w:rPr>
+              <w:t>Mã</w:t>
+            </w:r>
+            <w:r>
+              <w:rPr>
+                <w:rFonts w:asciiTheme="majorHAnsi" w:hAnsiTheme="majorHAnsi" w:cs="Times New Roman"/>
+                <w:sz w:val="26"/>
+                <w:szCs w:val="26"/>
+              </w:rPr>
+              <w:t xml:space="preserve"> ngườ</w:t>
+            </w:r>
+            <w:r>
+              <w:rPr>
+                <w:rFonts w:asciiTheme="majorHAnsi" w:hAnsiTheme="majorHAnsi" w:cs="Times New Roman"/>
+                <w:sz w:val="26"/>
+                <w:szCs w:val="26"/>
+              </w:rPr>
+              <w:t xml:space="preserve">i dùng trong </w:t>
+            </w:r>
+            <w:r>
+              <w:rPr>
+                <w:rFonts w:asciiTheme="majorHAnsi" w:hAnsiTheme="majorHAnsi" w:cs="Times New Roman"/>
+                <w:sz w:val="26"/>
+                <w:szCs w:val="26"/>
+              </w:rPr>
+              <w:t>hệ thố</w:t>
+            </w:r>
+            <w:r>
+              <w:rPr>
+                <w:rFonts w:asciiTheme="majorHAnsi" w:hAnsiTheme="majorHAnsi" w:cs="Times New Roman"/>
+                <w:sz w:val="26"/>
+                <w:szCs w:val="26"/>
+              </w:rPr>
+              <w:t>ng</w:t>
+            </w:r>
+            <w:r>
+              <w:rPr>
+                <w:rFonts w:asciiTheme="majorHAnsi" w:hAnsiTheme="majorHAnsi" w:cs="Times New Roman"/>
+                <w:sz w:val="26"/>
+                <w:szCs w:val="26"/>
+              </w:rPr>
+              <w:t>.</w:t>
+            </w:r>
+          </w:p>
+          <w:p>
+            <w:pPr>
+              <w:pStyle w:val="Default"/>
+              <w:rPr>
+                <w:rFonts w:asciiTheme="majorHAnsi" w:hAnsiTheme="majorHAnsi" w:cs="Times New Roman"/>
+                <w:sz w:val="26"/>
+                <w:szCs w:val="26"/>
+              </w:rPr>
+            </w:pPr>
+            <w:r>
+              <w:rPr>
+                <w:rFonts w:asciiTheme="majorHAnsi" w:hAnsiTheme="majorHAnsi" w:cs="Times New Roman"/>
+                <w:sz w:val="26"/>
+                <w:szCs w:val="26"/>
+              </w:rPr>
+              <w:t xml:space="preserve">Đồng thời là khóa ngoại tham chiếu đến Bảng </w:t>
+            </w:r>
+            <w:r>
+              <w:rPr>
+                <w:rFonts w:asciiTheme="majorHAnsi" w:hAnsiTheme="majorHAnsi" w:cs="Times New Roman"/>
+                <w:sz w:val="26"/>
+                <w:szCs w:val="26"/>
+              </w:rPr>
+              <w:lastRenderedPageBreak/>
+              <w:t>NguoiDung</w:t>
+            </w:r>
+          </w:p>
+        </w:tc>
+      </w:tr>
+    </w:tbl>
+    <w:p/>
+    <w:p>
+      <w:pPr>
+        <w:pStyle w:val="Heading3"/>
+        <w:ind w:left="1701" w:hanging="850"/>
+      </w:pPr>
+      <w:r>
+        <w:t>Sach</w:t>
+      </w:r>
+    </w:p>
+    <w:tbl>
+      <w:tblPr>
+        <w:tblW w:w="10457" w:type="dxa"/>
+        <w:tblBorders>
+          <w:top w:val="single" w:sz="4" w:space="0" w:color="auto"/>
+          <w:left w:val="single" w:sz="4" w:space="0" w:color="auto"/>
+          <w:bottom w:val="single" w:sz="4" w:space="0" w:color="auto"/>
+          <w:right w:val="single" w:sz="4" w:space="0" w:color="auto"/>
+          <w:insideH w:val="single" w:sz="4" w:space="0" w:color="auto"/>
+          <w:insideV w:val="single" w:sz="4" w:space="0" w:color="auto"/>
+        </w:tblBorders>
+        <w:tblLayout w:type="fixed"/>
+        <w:tblLook w:val="0000" w:firstRow="0" w:lastRow="0" w:firstColumn="0" w:lastColumn="0" w:noHBand="0" w:noVBand="0"/>
+      </w:tblPr>
+      <w:tblGrid>
+        <w:gridCol w:w="1711"/>
+        <w:gridCol w:w="2155"/>
+        <w:gridCol w:w="1872"/>
+        <w:gridCol w:w="1711"/>
+        <w:gridCol w:w="3008"/>
+      </w:tblGrid>
+      <w:tr>
+        <w:tblPrEx>
+          <w:tblCellMar>
+            <w:top w:w="0" w:type="dxa"/>
+            <w:bottom w:w="0" w:type="dxa"/>
+          </w:tblCellMar>
+        </w:tblPrEx>
+        <w:trPr>
+          <w:trHeight w:val="357"/>
+        </w:trPr>
+        <w:tc>
+          <w:tcPr>
+            <w:tcW w:w="1711" w:type="dxa"/>
+            <w:vAlign w:val="center"/>
+          </w:tcPr>
+          <w:p>
+            <w:pPr>
+              <w:pStyle w:val="Default"/>
+              <w:rPr>
+                <w:rFonts w:asciiTheme="majorHAnsi" w:hAnsiTheme="majorHAnsi"/>
+                <w:sz w:val="26"/>
+                <w:szCs w:val="26"/>
+              </w:rPr>
+            </w:pPr>
+            <w:r>
+              <w:rPr>
+                <w:rFonts w:asciiTheme="majorHAnsi" w:hAnsiTheme="majorHAnsi"/>
+                <w:b/>
+                <w:bCs/>
+                <w:sz w:val="26"/>
+                <w:szCs w:val="26"/>
+              </w:rPr>
+              <w:t xml:space="preserve">STT </w:t>
+            </w:r>
+          </w:p>
+        </w:tc>
+        <w:tc>
+          <w:tcPr>
+            <w:tcW w:w="2155" w:type="dxa"/>
+            <w:vAlign w:val="center"/>
+          </w:tcPr>
+          <w:p>
+            <w:pPr>
+              <w:pStyle w:val="Default"/>
+              <w:rPr>
+                <w:rFonts w:asciiTheme="majorHAnsi" w:hAnsiTheme="majorHAnsi"/>
+                <w:sz w:val="26"/>
+                <w:szCs w:val="26"/>
+              </w:rPr>
+            </w:pPr>
+            <w:r>
+              <w:rPr>
+                <w:rFonts w:asciiTheme="majorHAnsi" w:hAnsiTheme="majorHAnsi"/>
+                <w:b/>
+                <w:bCs/>
+                <w:sz w:val="26"/>
+                <w:szCs w:val="26"/>
+              </w:rPr>
+              <w:t xml:space="preserve">Tên thuộc tính </w:t>
+            </w:r>
+          </w:p>
+        </w:tc>
+        <w:tc>
+          <w:tcPr>
+            <w:tcW w:w="1872" w:type="dxa"/>
+            <w:vAlign w:val="center"/>
+          </w:tcPr>
+          <w:p>
+            <w:pPr>
+              <w:pStyle w:val="Default"/>
+              <w:rPr>
+                <w:rFonts w:asciiTheme="majorHAnsi" w:hAnsiTheme="majorHAnsi"/>
+                <w:sz w:val="26"/>
+                <w:szCs w:val="26"/>
+              </w:rPr>
+            </w:pPr>
+            <w:r>
+              <w:rPr>
+                <w:rFonts w:asciiTheme="majorHAnsi" w:hAnsiTheme="majorHAnsi"/>
+                <w:b/>
+                <w:bCs/>
+                <w:sz w:val="26"/>
+                <w:szCs w:val="26"/>
+              </w:rPr>
+              <w:t xml:space="preserve">Kiểu </w:t>
+            </w:r>
+          </w:p>
+        </w:tc>
+        <w:tc>
+          <w:tcPr>
+            <w:tcW w:w="1711" w:type="dxa"/>
+            <w:vAlign w:val="center"/>
+          </w:tcPr>
+          <w:p>
+            <w:pPr>
+              <w:pStyle w:val="Default"/>
+              <w:rPr>
+                <w:rFonts w:asciiTheme="majorHAnsi" w:hAnsiTheme="majorHAnsi"/>
+                <w:sz w:val="26"/>
+                <w:szCs w:val="26"/>
+              </w:rPr>
+            </w:pPr>
+            <w:r>
+              <w:rPr>
+                <w:rFonts w:asciiTheme="majorHAnsi" w:hAnsiTheme="majorHAnsi"/>
+                <w:b/>
+                <w:bCs/>
+                <w:sz w:val="26"/>
+                <w:szCs w:val="26"/>
+              </w:rPr>
+              <w:t xml:space="preserve">Ràng buộc </w:t>
+            </w:r>
+          </w:p>
+        </w:tc>
+        <w:tc>
+          <w:tcPr>
+            <w:tcW w:w="3008" w:type="dxa"/>
+            <w:vAlign w:val="center"/>
+          </w:tcPr>
+          <w:p>
+            <w:pPr>
+              <w:pStyle w:val="Default"/>
+              <w:rPr>
+                <w:rFonts w:asciiTheme="majorHAnsi" w:hAnsiTheme="majorHAnsi"/>
+                <w:sz w:val="26"/>
+                <w:szCs w:val="26"/>
+              </w:rPr>
+            </w:pPr>
+            <w:r>
+              <w:rPr>
+                <w:rFonts w:asciiTheme="majorHAnsi" w:hAnsiTheme="majorHAnsi"/>
+                <w:b/>
+                <w:bCs/>
+                <w:sz w:val="26"/>
+                <w:szCs w:val="26"/>
+              </w:rPr>
+              <w:t xml:space="preserve">Ý nghĩa/ghi chú </w:t>
+            </w:r>
+          </w:p>
+        </w:tc>
+      </w:tr>
+      <w:tr>
+        <w:tblPrEx>
+          <w:tblCellMar>
+            <w:top w:w="0" w:type="dxa"/>
+            <w:bottom w:w="0" w:type="dxa"/>
+          </w:tblCellMar>
+        </w:tblPrEx>
+        <w:trPr>
+          <w:trHeight w:val="247"/>
+        </w:trPr>
+        <w:tc>
+          <w:tcPr>
+            <w:tcW w:w="1711" w:type="dxa"/>
+            <w:vAlign w:val="center"/>
+          </w:tcPr>
+          <w:p>
+            <w:pPr>
+              <w:pStyle w:val="Default"/>
+              <w:rPr>
+                <w:rFonts w:asciiTheme="majorHAnsi" w:hAnsiTheme="majorHAnsi" w:cs="Times New Roman"/>
+                <w:sz w:val="26"/>
+                <w:szCs w:val="26"/>
+              </w:rPr>
+            </w:pPr>
+            <w:r>
+              <w:rPr>
+                <w:rFonts w:asciiTheme="majorHAnsi" w:hAnsiTheme="majorHAnsi" w:cs="Times New Roman"/>
+                <w:sz w:val="26"/>
+                <w:szCs w:val="26"/>
+              </w:rPr>
+              <w:t xml:space="preserve">1 </w:t>
+            </w:r>
+          </w:p>
+        </w:tc>
+        <w:tc>
+          <w:tcPr>
+            <w:tcW w:w="2155" w:type="dxa"/>
+            <w:vAlign w:val="center"/>
+          </w:tcPr>
+          <w:p>
+            <w:pPr>
+              <w:pStyle w:val="Default"/>
+              <w:rPr>
+                <w:rFonts w:asciiTheme="majorHAnsi" w:hAnsiTheme="majorHAnsi" w:cs="Times New Roman"/>
+                <w:sz w:val="26"/>
+                <w:szCs w:val="26"/>
+              </w:rPr>
+            </w:pPr>
+            <w:r>
+              <w:rPr>
+                <w:rFonts w:asciiTheme="majorHAnsi" w:hAnsiTheme="majorHAnsi" w:cs="Times New Roman"/>
+                <w:sz w:val="26"/>
+                <w:szCs w:val="26"/>
+              </w:rPr>
+              <w:t>Ma</w:t>
+            </w:r>
+            <w:r>
+              <w:rPr>
+                <w:rFonts w:asciiTheme="majorHAnsi" w:hAnsiTheme="majorHAnsi" w:cs="Times New Roman"/>
+                <w:sz w:val="26"/>
+                <w:szCs w:val="26"/>
+              </w:rPr>
+              <w:t>Sach</w:t>
+            </w:r>
+          </w:p>
+        </w:tc>
+        <w:tc>
+          <w:tcPr>
+            <w:tcW w:w="1872" w:type="dxa"/>
+            <w:vAlign w:val="center"/>
+          </w:tcPr>
+          <w:p>
+            <w:pPr>
+              <w:pStyle w:val="Default"/>
+              <w:rPr>
+                <w:rFonts w:asciiTheme="majorHAnsi" w:hAnsiTheme="majorHAnsi" w:cs="Times New Roman"/>
+                <w:sz w:val="26"/>
+                <w:szCs w:val="26"/>
+              </w:rPr>
+            </w:pPr>
+            <w:r>
+              <w:rPr>
+                <w:rFonts w:asciiTheme="majorHAnsi" w:hAnsiTheme="majorHAnsi" w:cs="Times New Roman"/>
+                <w:sz w:val="26"/>
+                <w:szCs w:val="26"/>
+              </w:rPr>
+              <w:t>I</w:t>
+            </w:r>
+            <w:r>
+              <w:rPr>
+                <w:rFonts w:asciiTheme="majorHAnsi" w:hAnsiTheme="majorHAnsi" w:cs="Times New Roman"/>
+                <w:sz w:val="26"/>
+                <w:szCs w:val="26"/>
+              </w:rPr>
+              <w:t xml:space="preserve">nt </w:t>
+            </w:r>
+          </w:p>
+        </w:tc>
+        <w:tc>
+          <w:tcPr>
+            <w:tcW w:w="1711" w:type="dxa"/>
+            <w:vAlign w:val="center"/>
+          </w:tcPr>
+          <w:p>
+            <w:pPr>
+              <w:pStyle w:val="Default"/>
+              <w:rPr>
+                <w:rFonts w:asciiTheme="majorHAnsi" w:hAnsiTheme="majorHAnsi" w:cs="Times New Roman"/>
+                <w:sz w:val="26"/>
+                <w:szCs w:val="26"/>
+              </w:rPr>
+            </w:pPr>
+            <w:r>
+              <w:rPr>
+                <w:rFonts w:asciiTheme="majorHAnsi" w:hAnsiTheme="majorHAnsi" w:cs="Times New Roman"/>
+                <w:sz w:val="26"/>
+                <w:szCs w:val="26"/>
+              </w:rPr>
+              <w:t>Khóa chính</w:t>
+            </w:r>
+          </w:p>
+        </w:tc>
+        <w:tc>
+          <w:tcPr>
+            <w:tcW w:w="3008" w:type="dxa"/>
+            <w:vAlign w:val="center"/>
+          </w:tcPr>
+          <w:p>
+            <w:pPr>
+              <w:pStyle w:val="Default"/>
+              <w:rPr>
+                <w:rFonts w:asciiTheme="majorHAnsi" w:hAnsiTheme="majorHAnsi" w:cs="Times New Roman"/>
+                <w:sz w:val="26"/>
+                <w:szCs w:val="26"/>
+              </w:rPr>
+            </w:pPr>
+            <w:r>
+              <w:rPr>
+                <w:rFonts w:asciiTheme="majorHAnsi" w:hAnsiTheme="majorHAnsi" w:cs="Times New Roman"/>
+                <w:sz w:val="26"/>
+                <w:szCs w:val="26"/>
+              </w:rPr>
+              <w:t>Mã</w:t>
+            </w:r>
+            <w:r>
+              <w:rPr>
+                <w:rFonts w:asciiTheme="majorHAnsi" w:hAnsiTheme="majorHAnsi" w:cs="Times New Roman"/>
+                <w:sz w:val="26"/>
+                <w:szCs w:val="26"/>
+              </w:rPr>
+              <w:t xml:space="preserve"> </w:t>
+            </w:r>
+            <w:r>
+              <w:rPr>
+                <w:rFonts w:asciiTheme="majorHAnsi" w:hAnsiTheme="majorHAnsi" w:cs="Times New Roman"/>
+                <w:sz w:val="26"/>
+                <w:szCs w:val="26"/>
+              </w:rPr>
+              <w:t>của sách</w:t>
+            </w:r>
+          </w:p>
+        </w:tc>
+      </w:tr>
+      <w:tr>
+        <w:tblPrEx>
+          <w:tblCellMar>
+            <w:top w:w="0" w:type="dxa"/>
+            <w:bottom w:w="0" w:type="dxa"/>
+          </w:tblCellMar>
+        </w:tblPrEx>
+        <w:trPr>
+          <w:trHeight w:val="247"/>
+        </w:trPr>
+        <w:tc>
+          <w:tcPr>
+            <w:tcW w:w="1711" w:type="dxa"/>
+            <w:vAlign w:val="center"/>
+          </w:tcPr>
+          <w:p>
+            <w:pPr>
+              <w:pStyle w:val="Default"/>
+              <w:rPr>
+                <w:rFonts w:asciiTheme="majorHAnsi" w:hAnsiTheme="majorHAnsi" w:cs="Times New Roman"/>
+                <w:sz w:val="26"/>
+                <w:szCs w:val="26"/>
+              </w:rPr>
+            </w:pPr>
+            <w:r>
+              <w:rPr>
+                <w:rFonts w:asciiTheme="majorHAnsi" w:hAnsiTheme="majorHAnsi" w:cs="Times New Roman"/>
+                <w:sz w:val="26"/>
+                <w:szCs w:val="26"/>
+              </w:rPr>
+              <w:t>2</w:t>
+            </w:r>
+          </w:p>
+        </w:tc>
+        <w:tc>
+          <w:tcPr>
+            <w:tcW w:w="2155" w:type="dxa"/>
+            <w:vAlign w:val="center"/>
+          </w:tcPr>
+          <w:p>
+            <w:pPr>
+              <w:pStyle w:val="Default"/>
+              <w:rPr>
+                <w:rFonts w:asciiTheme="majorHAnsi" w:hAnsiTheme="majorHAnsi" w:cs="Times New Roman"/>
+                <w:sz w:val="26"/>
+                <w:szCs w:val="26"/>
+              </w:rPr>
+            </w:pPr>
+            <w:r>
+              <w:rPr>
+                <w:rFonts w:asciiTheme="majorHAnsi" w:hAnsiTheme="majorHAnsi" w:cs="Times New Roman"/>
+                <w:sz w:val="26"/>
+                <w:szCs w:val="26"/>
+              </w:rPr>
+              <w:t>TenSach</w:t>
+            </w:r>
+          </w:p>
+        </w:tc>
+        <w:tc>
+          <w:tcPr>
+            <w:tcW w:w="1872" w:type="dxa"/>
+            <w:vAlign w:val="center"/>
+          </w:tcPr>
+          <w:p>
+            <w:pPr>
+              <w:pStyle w:val="Default"/>
+              <w:rPr>
+                <w:rFonts w:asciiTheme="majorHAnsi" w:hAnsiTheme="majorHAnsi" w:cs="Times New Roman"/>
+                <w:sz w:val="26"/>
+                <w:szCs w:val="26"/>
+              </w:rPr>
+            </w:pPr>
+            <w:r>
+              <w:rPr>
+                <w:rFonts w:asciiTheme="majorHAnsi" w:hAnsiTheme="majorHAnsi" w:cs="Times New Roman"/>
+                <w:sz w:val="26"/>
+                <w:szCs w:val="26"/>
+              </w:rPr>
+              <w:t>Varchar(255)</w:t>
+            </w:r>
+          </w:p>
+        </w:tc>
+        <w:tc>
+          <w:tcPr>
+            <w:tcW w:w="1711" w:type="dxa"/>
+            <w:vAlign w:val="center"/>
+          </w:tcPr>
+          <w:p>
+            <w:pPr>
+              <w:pStyle w:val="Default"/>
+              <w:rPr>
+                <w:rFonts w:asciiTheme="majorHAnsi" w:hAnsiTheme="majorHAnsi" w:cs="Times New Roman"/>
+                <w:sz w:val="26"/>
+                <w:szCs w:val="26"/>
+              </w:rPr>
+            </w:pPr>
+            <w:r>
+              <w:rPr>
+                <w:rFonts w:asciiTheme="majorHAnsi" w:hAnsiTheme="majorHAnsi" w:cs="Times New Roman"/>
+                <w:sz w:val="26"/>
+                <w:szCs w:val="26"/>
+              </w:rPr>
+              <w:t>Thuộc tính</w:t>
+            </w:r>
+          </w:p>
+        </w:tc>
+        <w:tc>
+          <w:tcPr>
+            <w:tcW w:w="3008" w:type="dxa"/>
+            <w:vAlign w:val="center"/>
+          </w:tcPr>
+          <w:p>
+            <w:pPr>
+              <w:pStyle w:val="Default"/>
+              <w:rPr>
+                <w:rFonts w:asciiTheme="majorHAnsi" w:hAnsiTheme="majorHAnsi" w:cs="Times New Roman"/>
+                <w:sz w:val="26"/>
+                <w:szCs w:val="26"/>
+              </w:rPr>
+            </w:pPr>
+            <w:r>
+              <w:rPr>
+                <w:rFonts w:asciiTheme="majorHAnsi" w:hAnsiTheme="majorHAnsi" w:cs="Times New Roman"/>
+                <w:sz w:val="26"/>
+                <w:szCs w:val="26"/>
+              </w:rPr>
+              <w:t>Tên của sách</w:t>
+            </w:r>
+          </w:p>
+        </w:tc>
+      </w:tr>
+      <w:tr>
+        <w:tblPrEx>
+          <w:tblCellMar>
+            <w:top w:w="0" w:type="dxa"/>
+            <w:bottom w:w="0" w:type="dxa"/>
+          </w:tblCellMar>
+        </w:tblPrEx>
+        <w:trPr>
+          <w:trHeight w:val="247"/>
+        </w:trPr>
+        <w:tc>
+          <w:tcPr>
+            <w:tcW w:w="1711" w:type="dxa"/>
+            <w:vAlign w:val="center"/>
+          </w:tcPr>
+          <w:p>
+            <w:pPr>
+              <w:pStyle w:val="Default"/>
+              <w:rPr>
+                <w:rFonts w:asciiTheme="majorHAnsi" w:hAnsiTheme="majorHAnsi" w:cs="Times New Roman"/>
+                <w:sz w:val="26"/>
+                <w:szCs w:val="26"/>
+              </w:rPr>
+            </w:pPr>
+            <w:r>
+              <w:rPr>
+                <w:rFonts w:asciiTheme="majorHAnsi" w:hAnsiTheme="majorHAnsi" w:cs="Times New Roman"/>
+                <w:sz w:val="26"/>
+                <w:szCs w:val="26"/>
+              </w:rPr>
+              <w:t>3</w:t>
+            </w:r>
+          </w:p>
+        </w:tc>
+        <w:tc>
+          <w:tcPr>
+            <w:tcW w:w="2155" w:type="dxa"/>
+            <w:vAlign w:val="center"/>
+          </w:tcPr>
+          <w:p>
+            <w:pPr>
+              <w:pStyle w:val="Default"/>
+              <w:rPr>
+                <w:rFonts w:asciiTheme="majorHAnsi" w:hAnsiTheme="majorHAnsi" w:cs="Times New Roman"/>
+                <w:sz w:val="26"/>
+                <w:szCs w:val="26"/>
+              </w:rPr>
+            </w:pPr>
+            <w:r>
+              <w:rPr>
+                <w:rFonts w:asciiTheme="majorHAnsi" w:hAnsiTheme="majorHAnsi" w:cs="Times New Roman"/>
+                <w:sz w:val="26"/>
+                <w:szCs w:val="26"/>
+              </w:rPr>
+              <w:t>TacGia</w:t>
+            </w:r>
+          </w:p>
+        </w:tc>
+        <w:tc>
+          <w:tcPr>
+            <w:tcW w:w="1872" w:type="dxa"/>
+            <w:vAlign w:val="center"/>
+          </w:tcPr>
+          <w:p>
+            <w:pPr>
+              <w:pStyle w:val="Default"/>
+              <w:rPr>
+                <w:rFonts w:asciiTheme="majorHAnsi" w:hAnsiTheme="majorHAnsi" w:cs="Times New Roman"/>
+                <w:sz w:val="26"/>
+                <w:szCs w:val="26"/>
+              </w:rPr>
+            </w:pPr>
+            <w:r>
+              <w:rPr>
+                <w:rFonts w:asciiTheme="majorHAnsi" w:hAnsiTheme="majorHAnsi" w:cs="Times New Roman"/>
+                <w:sz w:val="26"/>
+                <w:szCs w:val="26"/>
+              </w:rPr>
+              <w:t>Varchar(255)</w:t>
+            </w:r>
+          </w:p>
+        </w:tc>
+        <w:tc>
+          <w:tcPr>
+            <w:tcW w:w="1711" w:type="dxa"/>
+            <w:vAlign w:val="center"/>
+          </w:tcPr>
+          <w:p>
+            <w:pPr>
+              <w:pStyle w:val="Default"/>
+              <w:rPr>
+                <w:rFonts w:asciiTheme="majorHAnsi" w:hAnsiTheme="majorHAnsi" w:cs="Times New Roman"/>
+                <w:sz w:val="26"/>
+                <w:szCs w:val="26"/>
+              </w:rPr>
+            </w:pPr>
+            <w:r>
+              <w:rPr>
+                <w:rFonts w:asciiTheme="majorHAnsi" w:hAnsiTheme="majorHAnsi" w:cs="Times New Roman"/>
+                <w:sz w:val="26"/>
+                <w:szCs w:val="26"/>
+              </w:rPr>
+              <w:t>Thuộc tính</w:t>
+            </w:r>
+          </w:p>
+        </w:tc>
+        <w:tc>
+          <w:tcPr>
+            <w:tcW w:w="3008" w:type="dxa"/>
+            <w:vAlign w:val="center"/>
+          </w:tcPr>
+          <w:p>
+            <w:pPr>
+              <w:pStyle w:val="Default"/>
+              <w:rPr>
+                <w:rFonts w:asciiTheme="majorHAnsi" w:hAnsiTheme="majorHAnsi" w:cs="Times New Roman"/>
+                <w:sz w:val="26"/>
+                <w:szCs w:val="26"/>
+              </w:rPr>
+            </w:pPr>
+            <w:r>
+              <w:rPr>
+                <w:rFonts w:asciiTheme="majorHAnsi" w:hAnsiTheme="majorHAnsi" w:cs="Times New Roman"/>
+                <w:sz w:val="26"/>
+                <w:szCs w:val="26"/>
+              </w:rPr>
+              <w:t>Tác giả của sách</w:t>
+            </w:r>
+          </w:p>
+        </w:tc>
+      </w:tr>
+      <w:tr>
+        <w:tblPrEx>
+          <w:tblCellMar>
+            <w:top w:w="0" w:type="dxa"/>
+            <w:bottom w:w="0" w:type="dxa"/>
+          </w:tblCellMar>
+        </w:tblPrEx>
+        <w:trPr>
+          <w:trHeight w:val="247"/>
+        </w:trPr>
+        <w:tc>
+          <w:tcPr>
+            <w:tcW w:w="1711" w:type="dxa"/>
+            <w:vAlign w:val="center"/>
+          </w:tcPr>
+          <w:p>
+            <w:pPr>
+              <w:pStyle w:val="Default"/>
+              <w:rPr>
+                <w:rFonts w:asciiTheme="majorHAnsi" w:hAnsiTheme="majorHAnsi" w:cs="Times New Roman"/>
+                <w:sz w:val="26"/>
+                <w:szCs w:val="26"/>
+              </w:rPr>
+            </w:pPr>
+            <w:r>
+              <w:rPr>
+                <w:rFonts w:asciiTheme="majorHAnsi" w:hAnsiTheme="majorHAnsi" w:cs="Times New Roman"/>
+                <w:sz w:val="26"/>
+                <w:szCs w:val="26"/>
+              </w:rPr>
+              <w:t>4</w:t>
+            </w:r>
+          </w:p>
+        </w:tc>
+        <w:tc>
+          <w:tcPr>
+            <w:tcW w:w="2155" w:type="dxa"/>
+            <w:vAlign w:val="center"/>
+          </w:tcPr>
+          <w:p>
+            <w:pPr>
+              <w:pStyle w:val="Default"/>
+              <w:rPr>
+                <w:rFonts w:asciiTheme="majorHAnsi" w:hAnsiTheme="majorHAnsi" w:cs="Times New Roman"/>
+                <w:sz w:val="26"/>
+                <w:szCs w:val="26"/>
+              </w:rPr>
+            </w:pPr>
+            <w:r>
+              <w:rPr>
+                <w:rFonts w:asciiTheme="majorHAnsi" w:hAnsiTheme="majorHAnsi" w:cs="Times New Roman"/>
+                <w:sz w:val="26"/>
+                <w:szCs w:val="26"/>
+              </w:rPr>
+              <w:t>NamXuatBan</w:t>
+            </w:r>
+          </w:p>
+        </w:tc>
+        <w:tc>
+          <w:tcPr>
+            <w:tcW w:w="1872" w:type="dxa"/>
+            <w:vAlign w:val="center"/>
+          </w:tcPr>
+          <w:p>
+            <w:pPr>
+              <w:pStyle w:val="Default"/>
+              <w:rPr>
+                <w:rFonts w:asciiTheme="majorHAnsi" w:hAnsiTheme="majorHAnsi" w:cs="Times New Roman"/>
+                <w:sz w:val="26"/>
+                <w:szCs w:val="26"/>
+              </w:rPr>
+            </w:pPr>
+            <w:r>
+              <w:rPr>
+                <w:rFonts w:asciiTheme="majorHAnsi" w:hAnsiTheme="majorHAnsi" w:cs="Times New Roman"/>
+                <w:sz w:val="26"/>
+                <w:szCs w:val="26"/>
+              </w:rPr>
+              <w:t>Int</w:t>
+            </w:r>
+          </w:p>
+        </w:tc>
+        <w:tc>
+          <w:tcPr>
+            <w:tcW w:w="1711" w:type="dxa"/>
+            <w:vAlign w:val="center"/>
+          </w:tcPr>
+          <w:p>
+            <w:pPr>
+              <w:pStyle w:val="Default"/>
+              <w:rPr>
+                <w:rFonts w:asciiTheme="majorHAnsi" w:hAnsiTheme="majorHAnsi" w:cs="Times New Roman"/>
+                <w:sz w:val="26"/>
+                <w:szCs w:val="26"/>
+              </w:rPr>
+            </w:pPr>
+            <w:r>
+              <w:rPr>
+                <w:rFonts w:asciiTheme="majorHAnsi" w:hAnsiTheme="majorHAnsi" w:cs="Times New Roman"/>
+                <w:sz w:val="26"/>
+                <w:szCs w:val="26"/>
+              </w:rPr>
+              <w:t>Thuộc tính</w:t>
+            </w:r>
+          </w:p>
+        </w:tc>
+        <w:tc>
+          <w:tcPr>
+            <w:tcW w:w="3008" w:type="dxa"/>
+            <w:vAlign w:val="center"/>
+          </w:tcPr>
+          <w:p>
+            <w:pPr>
+              <w:pStyle w:val="Default"/>
+              <w:rPr>
+                <w:rFonts w:asciiTheme="majorHAnsi" w:hAnsiTheme="majorHAnsi" w:cs="Times New Roman"/>
+                <w:sz w:val="26"/>
+                <w:szCs w:val="26"/>
+              </w:rPr>
+            </w:pPr>
+            <w:r>
+              <w:rPr>
+                <w:rFonts w:asciiTheme="majorHAnsi" w:hAnsiTheme="majorHAnsi" w:cs="Times New Roman"/>
+                <w:sz w:val="26"/>
+                <w:szCs w:val="26"/>
+              </w:rPr>
+              <w:t>Năm xuất bản sách</w:t>
+            </w:r>
+          </w:p>
+        </w:tc>
+      </w:tr>
+      <w:tr>
+        <w:tblPrEx>
+          <w:tblCellMar>
+            <w:top w:w="0" w:type="dxa"/>
+            <w:bottom w:w="0" w:type="dxa"/>
+          </w:tblCellMar>
+        </w:tblPrEx>
+        <w:trPr>
+          <w:trHeight w:val="247"/>
+        </w:trPr>
+        <w:tc>
+          <w:tcPr>
+            <w:tcW w:w="1711" w:type="dxa"/>
+            <w:vAlign w:val="center"/>
+          </w:tcPr>
+          <w:p>
+            <w:pPr>
+              <w:pStyle w:val="Default"/>
+              <w:rPr>
+                <w:rFonts w:asciiTheme="majorHAnsi" w:hAnsiTheme="majorHAnsi" w:cs="Times New Roman"/>
+                <w:sz w:val="26"/>
+                <w:szCs w:val="26"/>
+              </w:rPr>
+            </w:pPr>
+            <w:r>
+              <w:rPr>
+                <w:rFonts w:asciiTheme="majorHAnsi" w:hAnsiTheme="majorHAnsi" w:cs="Times New Roman"/>
+                <w:sz w:val="26"/>
+                <w:szCs w:val="26"/>
+              </w:rPr>
+              <w:t>5</w:t>
+            </w:r>
+          </w:p>
+        </w:tc>
+        <w:tc>
+          <w:tcPr>
+            <w:tcW w:w="2155" w:type="dxa"/>
+            <w:vAlign w:val="center"/>
+          </w:tcPr>
+          <w:p>
+            <w:pPr>
+              <w:pStyle w:val="Default"/>
+              <w:rPr>
+                <w:rFonts w:asciiTheme="majorHAnsi" w:hAnsiTheme="majorHAnsi" w:cs="Times New Roman"/>
+                <w:sz w:val="26"/>
+                <w:szCs w:val="26"/>
+              </w:rPr>
+            </w:pPr>
+            <w:r>
+              <w:rPr>
+                <w:rFonts w:asciiTheme="majorHAnsi" w:hAnsiTheme="majorHAnsi" w:cs="Times New Roman"/>
+                <w:sz w:val="26"/>
+                <w:szCs w:val="26"/>
+              </w:rPr>
+              <w:t>NhaXuatBan</w:t>
+            </w:r>
+          </w:p>
+        </w:tc>
+        <w:tc>
+          <w:tcPr>
+            <w:tcW w:w="1872" w:type="dxa"/>
+            <w:vAlign w:val="center"/>
+          </w:tcPr>
+          <w:p>
+            <w:pPr>
+              <w:pStyle w:val="Default"/>
+              <w:rPr>
+                <w:rFonts w:asciiTheme="majorHAnsi" w:hAnsiTheme="majorHAnsi" w:cs="Times New Roman"/>
+                <w:sz w:val="26"/>
+                <w:szCs w:val="26"/>
+              </w:rPr>
+            </w:pPr>
+            <w:r>
+              <w:rPr>
+                <w:rFonts w:asciiTheme="majorHAnsi" w:hAnsiTheme="majorHAnsi" w:cs="Times New Roman"/>
+                <w:sz w:val="26"/>
+                <w:szCs w:val="26"/>
+              </w:rPr>
+              <w:t>Varchar(255)</w:t>
+            </w:r>
+          </w:p>
+        </w:tc>
+        <w:tc>
+          <w:tcPr>
+            <w:tcW w:w="1711" w:type="dxa"/>
+            <w:vAlign w:val="center"/>
+          </w:tcPr>
+          <w:p>
+            <w:pPr>
+              <w:pStyle w:val="Default"/>
+              <w:rPr>
+                <w:rFonts w:asciiTheme="majorHAnsi" w:hAnsiTheme="majorHAnsi" w:cs="Times New Roman"/>
+                <w:sz w:val="26"/>
+                <w:szCs w:val="26"/>
+              </w:rPr>
+            </w:pPr>
+            <w:r>
+              <w:rPr>
+                <w:rFonts w:asciiTheme="majorHAnsi" w:hAnsiTheme="majorHAnsi" w:cs="Times New Roman"/>
+                <w:sz w:val="26"/>
+                <w:szCs w:val="26"/>
+              </w:rPr>
+              <w:t>Thuộc tính</w:t>
+            </w:r>
+          </w:p>
+        </w:tc>
+        <w:tc>
+          <w:tcPr>
+            <w:tcW w:w="3008" w:type="dxa"/>
+            <w:vAlign w:val="center"/>
+          </w:tcPr>
+          <w:p>
+            <w:pPr>
+              <w:pStyle w:val="Default"/>
+              <w:rPr>
+                <w:rFonts w:asciiTheme="majorHAnsi" w:hAnsiTheme="majorHAnsi" w:cs="Times New Roman"/>
+                <w:sz w:val="26"/>
+                <w:szCs w:val="26"/>
+              </w:rPr>
+            </w:pPr>
+            <w:r>
+              <w:rPr>
+                <w:rFonts w:asciiTheme="majorHAnsi" w:hAnsiTheme="majorHAnsi" w:cs="Times New Roman"/>
+                <w:sz w:val="26"/>
+                <w:szCs w:val="26"/>
+              </w:rPr>
+              <w:t>Nhà xuất bản sách</w:t>
+            </w:r>
+          </w:p>
+        </w:tc>
+      </w:tr>
+      <w:tr>
+        <w:tblPrEx>
+          <w:tblCellMar>
+            <w:top w:w="0" w:type="dxa"/>
+            <w:bottom w:w="0" w:type="dxa"/>
+          </w:tblCellMar>
+        </w:tblPrEx>
+        <w:trPr>
+          <w:trHeight w:val="247"/>
+        </w:trPr>
+        <w:tc>
+          <w:tcPr>
+            <w:tcW w:w="1711" w:type="dxa"/>
+            <w:vAlign w:val="center"/>
+          </w:tcPr>
+          <w:p>
+            <w:pPr>
+              <w:pStyle w:val="Default"/>
+              <w:rPr>
+                <w:rFonts w:asciiTheme="majorHAnsi" w:hAnsiTheme="majorHAnsi" w:cs="Times New Roman"/>
+                <w:sz w:val="26"/>
+                <w:szCs w:val="26"/>
+              </w:rPr>
+            </w:pPr>
+            <w:r>
+              <w:rPr>
+                <w:rFonts w:asciiTheme="majorHAnsi" w:hAnsiTheme="majorHAnsi" w:cs="Times New Roman"/>
+                <w:sz w:val="26"/>
+                <w:szCs w:val="26"/>
+              </w:rPr>
+              <w:t>6</w:t>
+            </w:r>
+          </w:p>
+        </w:tc>
+        <w:tc>
+          <w:tcPr>
+            <w:tcW w:w="2155" w:type="dxa"/>
+            <w:vAlign w:val="center"/>
+          </w:tcPr>
+          <w:p>
+            <w:pPr>
+              <w:pStyle w:val="Default"/>
+              <w:rPr>
+                <w:rFonts w:asciiTheme="majorHAnsi" w:hAnsiTheme="majorHAnsi" w:cs="Times New Roman"/>
+                <w:sz w:val="26"/>
+                <w:szCs w:val="26"/>
+              </w:rPr>
+            </w:pPr>
+            <w:r>
+              <w:rPr>
+                <w:rFonts w:asciiTheme="majorHAnsi" w:hAnsiTheme="majorHAnsi" w:cs="Times New Roman"/>
+                <w:sz w:val="26"/>
+                <w:szCs w:val="26"/>
+              </w:rPr>
+              <w:t>NgayNhap</w:t>
+            </w:r>
+          </w:p>
+        </w:tc>
+        <w:tc>
+          <w:tcPr>
+            <w:tcW w:w="1872" w:type="dxa"/>
+            <w:vAlign w:val="center"/>
+          </w:tcPr>
+          <w:p>
+            <w:pPr>
+              <w:pStyle w:val="Default"/>
+              <w:rPr>
+                <w:rFonts w:asciiTheme="majorHAnsi" w:hAnsiTheme="majorHAnsi" w:cs="Times New Roman"/>
+                <w:sz w:val="26"/>
+                <w:szCs w:val="26"/>
+              </w:rPr>
+            </w:pPr>
+            <w:r>
+              <w:rPr>
+                <w:rFonts w:asciiTheme="majorHAnsi" w:hAnsiTheme="majorHAnsi" w:cs="Times New Roman"/>
+                <w:sz w:val="26"/>
+                <w:szCs w:val="26"/>
+              </w:rPr>
+              <w:t>DateTime</w:t>
+            </w:r>
+          </w:p>
+        </w:tc>
+        <w:tc>
+          <w:tcPr>
+            <w:tcW w:w="1711" w:type="dxa"/>
+            <w:vAlign w:val="center"/>
+          </w:tcPr>
+          <w:p>
+            <w:pPr>
+              <w:pStyle w:val="Default"/>
+              <w:rPr>
+                <w:rFonts w:asciiTheme="majorHAnsi" w:hAnsiTheme="majorHAnsi" w:cs="Times New Roman"/>
+                <w:sz w:val="26"/>
+                <w:szCs w:val="26"/>
+              </w:rPr>
+            </w:pPr>
+            <w:r>
+              <w:rPr>
+                <w:rFonts w:asciiTheme="majorHAnsi" w:hAnsiTheme="majorHAnsi" w:cs="Times New Roman"/>
+                <w:sz w:val="26"/>
+                <w:szCs w:val="26"/>
+              </w:rPr>
+              <w:t>Thuộc tính</w:t>
+            </w:r>
+          </w:p>
+        </w:tc>
+        <w:tc>
+          <w:tcPr>
+            <w:tcW w:w="3008" w:type="dxa"/>
+            <w:vAlign w:val="center"/>
+          </w:tcPr>
+          <w:p>
+            <w:pPr>
+              <w:pStyle w:val="Default"/>
+              <w:rPr>
+                <w:rFonts w:asciiTheme="majorHAnsi" w:hAnsiTheme="majorHAnsi" w:cs="Times New Roman"/>
+                <w:sz w:val="26"/>
+                <w:szCs w:val="26"/>
+              </w:rPr>
+            </w:pPr>
+            <w:r>
+              <w:rPr>
+                <w:rFonts w:asciiTheme="majorHAnsi" w:hAnsiTheme="majorHAnsi" w:cs="Times New Roman"/>
+                <w:sz w:val="26"/>
+                <w:szCs w:val="26"/>
+              </w:rPr>
+              <w:t>Ngày nhập kho sách</w:t>
+            </w:r>
+          </w:p>
+        </w:tc>
+      </w:tr>
+      <w:tr>
+        <w:tblPrEx>
+          <w:tblCellMar>
+            <w:top w:w="0" w:type="dxa"/>
+            <w:bottom w:w="0" w:type="dxa"/>
+          </w:tblCellMar>
+        </w:tblPrEx>
+        <w:trPr>
+          <w:trHeight w:val="247"/>
+        </w:trPr>
+        <w:tc>
+          <w:tcPr>
+            <w:tcW w:w="1711" w:type="dxa"/>
+            <w:vAlign w:val="center"/>
+          </w:tcPr>
+          <w:p>
+            <w:pPr>
+              <w:pStyle w:val="Default"/>
+              <w:rPr>
+                <w:rFonts w:asciiTheme="majorHAnsi" w:hAnsiTheme="majorHAnsi" w:cs="Times New Roman"/>
+                <w:sz w:val="26"/>
+                <w:szCs w:val="26"/>
+              </w:rPr>
+            </w:pPr>
+            <w:r>
+              <w:rPr>
+                <w:rFonts w:asciiTheme="majorHAnsi" w:hAnsiTheme="majorHAnsi" w:cs="Times New Roman"/>
+                <w:sz w:val="26"/>
+                <w:szCs w:val="26"/>
+              </w:rPr>
+              <w:t>7</w:t>
+            </w:r>
+          </w:p>
+        </w:tc>
+        <w:tc>
+          <w:tcPr>
+            <w:tcW w:w="2155" w:type="dxa"/>
+            <w:vAlign w:val="center"/>
+          </w:tcPr>
+          <w:p>
+            <w:pPr>
+              <w:pStyle w:val="Default"/>
+              <w:rPr>
+                <w:rFonts w:asciiTheme="majorHAnsi" w:hAnsiTheme="majorHAnsi" w:cs="Times New Roman"/>
+                <w:sz w:val="26"/>
+                <w:szCs w:val="26"/>
+              </w:rPr>
+            </w:pPr>
+            <w:r>
+              <w:rPr>
+                <w:rFonts w:asciiTheme="majorHAnsi" w:hAnsiTheme="majorHAnsi" w:cs="Times New Roman"/>
+                <w:sz w:val="26"/>
+                <w:szCs w:val="26"/>
+              </w:rPr>
+              <w:t>TriGia</w:t>
+            </w:r>
+          </w:p>
+        </w:tc>
+        <w:tc>
+          <w:tcPr>
+            <w:tcW w:w="1872" w:type="dxa"/>
+            <w:vAlign w:val="center"/>
+          </w:tcPr>
+          <w:p>
+            <w:pPr>
+              <w:pStyle w:val="Default"/>
+              <w:rPr>
+                <w:rFonts w:asciiTheme="majorHAnsi" w:hAnsiTheme="majorHAnsi" w:cs="Times New Roman"/>
+                <w:sz w:val="26"/>
+                <w:szCs w:val="26"/>
+              </w:rPr>
+            </w:pPr>
+            <w:r>
+              <w:rPr>
+                <w:rFonts w:asciiTheme="majorHAnsi" w:hAnsiTheme="majorHAnsi" w:cs="Times New Roman"/>
+                <w:sz w:val="26"/>
+                <w:szCs w:val="26"/>
+              </w:rPr>
+              <w:t>Int</w:t>
+            </w:r>
+          </w:p>
+        </w:tc>
+        <w:tc>
+          <w:tcPr>
+            <w:tcW w:w="1711" w:type="dxa"/>
+            <w:vAlign w:val="center"/>
+          </w:tcPr>
+          <w:p>
+            <w:pPr>
+              <w:pStyle w:val="Default"/>
+              <w:rPr>
+                <w:rFonts w:asciiTheme="majorHAnsi" w:hAnsiTheme="majorHAnsi" w:cs="Times New Roman"/>
+                <w:sz w:val="26"/>
+                <w:szCs w:val="26"/>
+              </w:rPr>
+            </w:pPr>
+            <w:r>
+              <w:rPr>
+                <w:rFonts w:asciiTheme="majorHAnsi" w:hAnsiTheme="majorHAnsi" w:cs="Times New Roman"/>
+                <w:sz w:val="26"/>
+                <w:szCs w:val="26"/>
+              </w:rPr>
+              <w:t>Thuộc tính</w:t>
+            </w:r>
+          </w:p>
+        </w:tc>
+        <w:tc>
+          <w:tcPr>
+            <w:tcW w:w="3008" w:type="dxa"/>
+            <w:vAlign w:val="center"/>
+          </w:tcPr>
+          <w:p>
+            <w:pPr>
+              <w:pStyle w:val="Default"/>
+              <w:rPr>
+                <w:rFonts w:asciiTheme="majorHAnsi" w:hAnsiTheme="majorHAnsi" w:cs="Times New Roman"/>
+                <w:sz w:val="26"/>
+                <w:szCs w:val="26"/>
+              </w:rPr>
+            </w:pPr>
+            <w:r>
+              <w:rPr>
+                <w:rFonts w:asciiTheme="majorHAnsi" w:hAnsiTheme="majorHAnsi" w:cs="Times New Roman"/>
+                <w:sz w:val="26"/>
+                <w:szCs w:val="26"/>
+              </w:rPr>
+              <w:t>Giá trị của sách</w:t>
+            </w:r>
+          </w:p>
+        </w:tc>
+      </w:tr>
+      <w:tr>
+        <w:tblPrEx>
+          <w:tblCellMar>
+            <w:top w:w="0" w:type="dxa"/>
+            <w:bottom w:w="0" w:type="dxa"/>
+          </w:tblCellMar>
+        </w:tblPrEx>
+        <w:trPr>
+          <w:trHeight w:val="247"/>
+        </w:trPr>
+        <w:tc>
+          <w:tcPr>
+            <w:tcW w:w="1711" w:type="dxa"/>
+            <w:vAlign w:val="center"/>
+          </w:tcPr>
+          <w:p>
+            <w:pPr>
+              <w:pStyle w:val="Default"/>
+              <w:rPr>
+                <w:rFonts w:asciiTheme="majorHAnsi" w:hAnsiTheme="majorHAnsi" w:cs="Times New Roman"/>
+                <w:sz w:val="26"/>
+                <w:szCs w:val="26"/>
+              </w:rPr>
+            </w:pPr>
+            <w:r>
+              <w:rPr>
+                <w:rFonts w:asciiTheme="majorHAnsi" w:hAnsiTheme="majorHAnsi" w:cs="Times New Roman"/>
+                <w:sz w:val="26"/>
+                <w:szCs w:val="26"/>
+              </w:rPr>
+              <w:t>8</w:t>
+            </w:r>
+          </w:p>
+        </w:tc>
+        <w:tc>
+          <w:tcPr>
+            <w:tcW w:w="2155" w:type="dxa"/>
+            <w:vAlign w:val="center"/>
+          </w:tcPr>
+          <w:p>
+            <w:pPr>
+              <w:pStyle w:val="Default"/>
+              <w:rPr>
+                <w:rFonts w:asciiTheme="majorHAnsi" w:hAnsiTheme="majorHAnsi" w:cs="Times New Roman"/>
+                <w:sz w:val="26"/>
+                <w:szCs w:val="26"/>
+              </w:rPr>
+            </w:pPr>
+            <w:r>
+              <w:rPr>
+                <w:rFonts w:asciiTheme="majorHAnsi" w:hAnsiTheme="majorHAnsi" w:cs="Times New Roman"/>
+                <w:sz w:val="26"/>
+                <w:szCs w:val="26"/>
+              </w:rPr>
+              <w:t>NguoiTiepNhan</w:t>
+            </w:r>
+          </w:p>
+        </w:tc>
+        <w:tc>
+          <w:tcPr>
+            <w:tcW w:w="1872" w:type="dxa"/>
+            <w:vAlign w:val="center"/>
+          </w:tcPr>
+          <w:p>
+            <w:pPr>
+              <w:pStyle w:val="Default"/>
+              <w:rPr>
+                <w:rFonts w:asciiTheme="majorHAnsi" w:hAnsiTheme="majorHAnsi" w:cs="Times New Roman"/>
+                <w:sz w:val="26"/>
+                <w:szCs w:val="26"/>
+              </w:rPr>
+            </w:pPr>
+            <w:r>
+              <w:rPr>
+                <w:rFonts w:asciiTheme="majorHAnsi" w:hAnsiTheme="majorHAnsi" w:cs="Times New Roman"/>
+                <w:sz w:val="26"/>
+                <w:szCs w:val="26"/>
+              </w:rPr>
+              <w:t>Int</w:t>
+            </w:r>
+          </w:p>
+        </w:tc>
+        <w:tc>
+          <w:tcPr>
+            <w:tcW w:w="1711" w:type="dxa"/>
+            <w:vAlign w:val="center"/>
+          </w:tcPr>
+          <w:p>
+            <w:pPr>
+              <w:pStyle w:val="Default"/>
+              <w:rPr>
+                <w:rFonts w:asciiTheme="majorHAnsi" w:hAnsiTheme="majorHAnsi" w:cs="Times New Roman"/>
+                <w:sz w:val="26"/>
+                <w:szCs w:val="26"/>
+              </w:rPr>
+            </w:pPr>
+            <w:r>
+              <w:rPr>
+                <w:rFonts w:asciiTheme="majorHAnsi" w:hAnsiTheme="majorHAnsi" w:cs="Times New Roman"/>
+                <w:sz w:val="26"/>
+                <w:szCs w:val="26"/>
+              </w:rPr>
+              <w:t>Khóa ngoại</w:t>
+            </w:r>
+          </w:p>
+        </w:tc>
+        <w:tc>
+          <w:tcPr>
+            <w:tcW w:w="3008" w:type="dxa"/>
+            <w:vAlign w:val="center"/>
+          </w:tcPr>
+          <w:p>
+            <w:pPr>
+              <w:pStyle w:val="Default"/>
+              <w:rPr>
+                <w:rFonts w:asciiTheme="majorHAnsi" w:hAnsiTheme="majorHAnsi" w:cs="Times New Roman"/>
+                <w:sz w:val="26"/>
+                <w:szCs w:val="26"/>
+              </w:rPr>
+            </w:pPr>
+            <w:r>
+              <w:rPr>
+                <w:rFonts w:asciiTheme="majorHAnsi" w:hAnsiTheme="majorHAnsi" w:cs="Times New Roman"/>
+                <w:sz w:val="26"/>
+                <w:szCs w:val="26"/>
+              </w:rPr>
+              <w:t>Mã nhân viên tiếp nhận sách</w:t>
+            </w:r>
+          </w:p>
+          <w:p>
+            <w:pPr>
+              <w:pStyle w:val="Default"/>
+              <w:rPr>
+                <w:rFonts w:asciiTheme="majorHAnsi" w:hAnsiTheme="majorHAnsi" w:cs="Times New Roman"/>
+                <w:sz w:val="26"/>
+                <w:szCs w:val="26"/>
+              </w:rPr>
+            </w:pPr>
+            <w:r>
+              <w:rPr>
+                <w:rFonts w:asciiTheme="majorHAnsi" w:hAnsiTheme="majorHAnsi" w:cs="Times New Roman"/>
+                <w:sz w:val="26"/>
+                <w:szCs w:val="26"/>
+              </w:rPr>
+              <w:t>Khóa ngoại tham chiếu đến Bảng NhanVien</w:t>
+            </w:r>
+          </w:p>
+        </w:tc>
+      </w:tr>
+    </w:tbl>
+    <w:p/>
+    <w:p>
+      <w:pPr>
+        <w:pStyle w:val="Heading3"/>
+        <w:ind w:left="1701" w:hanging="850"/>
+      </w:pPr>
+      <w:r>
+        <w:t>DocGia</w:t>
+      </w:r>
+    </w:p>
+    <w:tbl>
+      <w:tblPr>
+        <w:tblW w:w="10457" w:type="dxa"/>
+        <w:tblBorders>
+          <w:top w:val="single" w:sz="4" w:space="0" w:color="auto"/>
+          <w:left w:val="single" w:sz="4" w:space="0" w:color="auto"/>
+          <w:bottom w:val="single" w:sz="4" w:space="0" w:color="auto"/>
+          <w:right w:val="single" w:sz="4" w:space="0" w:color="auto"/>
+          <w:insideH w:val="single" w:sz="4" w:space="0" w:color="auto"/>
+          <w:insideV w:val="single" w:sz="4" w:space="0" w:color="auto"/>
+        </w:tblBorders>
+        <w:tblLayout w:type="fixed"/>
+        <w:tblLook w:val="0000" w:firstRow="0" w:lastRow="0" w:firstColumn="0" w:lastColumn="0" w:noHBand="0" w:noVBand="0"/>
+      </w:tblPr>
+      <w:tblGrid>
+        <w:gridCol w:w="1711"/>
+        <w:gridCol w:w="2155"/>
+        <w:gridCol w:w="1872"/>
+        <w:gridCol w:w="1711"/>
+        <w:gridCol w:w="3008"/>
+      </w:tblGrid>
+      <w:tr>
+        <w:tblPrEx>
+          <w:tblCellMar>
+            <w:top w:w="0" w:type="dxa"/>
+            <w:bottom w:w="0" w:type="dxa"/>
+          </w:tblCellMar>
+        </w:tblPrEx>
+        <w:trPr>
+          <w:trHeight w:val="357"/>
+        </w:trPr>
+        <w:tc>
+          <w:tcPr>
+            <w:tcW w:w="1711" w:type="dxa"/>
+            <w:vAlign w:val="center"/>
+          </w:tcPr>
+          <w:p>
+            <w:pPr>
+              <w:pStyle w:val="Default"/>
+              <w:rPr>
+                <w:rFonts w:asciiTheme="majorHAnsi" w:hAnsiTheme="majorHAnsi"/>
+                <w:sz w:val="26"/>
+                <w:szCs w:val="26"/>
+              </w:rPr>
+            </w:pPr>
+            <w:r>
+              <w:rPr>
+                <w:rFonts w:asciiTheme="majorHAnsi" w:hAnsiTheme="majorHAnsi"/>
+                <w:b/>
+                <w:bCs/>
+                <w:sz w:val="26"/>
+                <w:szCs w:val="26"/>
+              </w:rPr>
+              <w:t xml:space="preserve">STT </w:t>
+            </w:r>
+          </w:p>
+        </w:tc>
+        <w:tc>
+          <w:tcPr>
+            <w:tcW w:w="2155" w:type="dxa"/>
+            <w:vAlign w:val="center"/>
+          </w:tcPr>
+          <w:p>
+            <w:pPr>
+              <w:pStyle w:val="Default"/>
+              <w:rPr>
+                <w:rFonts w:asciiTheme="majorHAnsi" w:hAnsiTheme="majorHAnsi"/>
+                <w:sz w:val="26"/>
+                <w:szCs w:val="26"/>
+              </w:rPr>
+            </w:pPr>
+            <w:r>
+              <w:rPr>
+                <w:rFonts w:asciiTheme="majorHAnsi" w:hAnsiTheme="majorHAnsi"/>
+                <w:b/>
+                <w:bCs/>
+                <w:sz w:val="26"/>
+                <w:szCs w:val="26"/>
+              </w:rPr>
+              <w:t xml:space="preserve">Tên thuộc tính </w:t>
+            </w:r>
+          </w:p>
+        </w:tc>
+        <w:tc>
+          <w:tcPr>
+            <w:tcW w:w="1872" w:type="dxa"/>
+            <w:vAlign w:val="center"/>
+          </w:tcPr>
+          <w:p>
+            <w:pPr>
+              <w:pStyle w:val="Default"/>
+              <w:rPr>
+                <w:rFonts w:asciiTheme="majorHAnsi" w:hAnsiTheme="majorHAnsi"/>
+                <w:sz w:val="26"/>
+                <w:szCs w:val="26"/>
+              </w:rPr>
+            </w:pPr>
+            <w:r>
+              <w:rPr>
+                <w:rFonts w:asciiTheme="majorHAnsi" w:hAnsiTheme="majorHAnsi"/>
+                <w:b/>
+                <w:bCs/>
+                <w:sz w:val="26"/>
+                <w:szCs w:val="26"/>
+              </w:rPr>
+              <w:t xml:space="preserve">Kiểu </w:t>
+            </w:r>
+          </w:p>
+        </w:tc>
+        <w:tc>
+          <w:tcPr>
+            <w:tcW w:w="1711" w:type="dxa"/>
+            <w:vAlign w:val="center"/>
+          </w:tcPr>
+          <w:p>
+            <w:pPr>
+              <w:pStyle w:val="Default"/>
+              <w:rPr>
+                <w:rFonts w:asciiTheme="majorHAnsi" w:hAnsiTheme="majorHAnsi"/>
+                <w:sz w:val="26"/>
+                <w:szCs w:val="26"/>
+              </w:rPr>
+            </w:pPr>
+            <w:r>
+              <w:rPr>
+                <w:rFonts w:asciiTheme="majorHAnsi" w:hAnsiTheme="majorHAnsi"/>
+                <w:b/>
+                <w:bCs/>
+                <w:sz w:val="26"/>
+                <w:szCs w:val="26"/>
+              </w:rPr>
+              <w:t xml:space="preserve">Ràng buộc </w:t>
+            </w:r>
+          </w:p>
+        </w:tc>
+        <w:tc>
+          <w:tcPr>
+            <w:tcW w:w="3008" w:type="dxa"/>
+            <w:vAlign w:val="center"/>
+          </w:tcPr>
+          <w:p>
+            <w:pPr>
+              <w:pStyle w:val="Default"/>
+              <w:rPr>
+                <w:rFonts w:asciiTheme="majorHAnsi" w:hAnsiTheme="majorHAnsi"/>
+                <w:sz w:val="26"/>
+                <w:szCs w:val="26"/>
+              </w:rPr>
+            </w:pPr>
+            <w:r>
+              <w:rPr>
+                <w:rFonts w:asciiTheme="majorHAnsi" w:hAnsiTheme="majorHAnsi"/>
+                <w:b/>
+                <w:bCs/>
+                <w:sz w:val="26"/>
+                <w:szCs w:val="26"/>
+              </w:rPr>
+              <w:t xml:space="preserve">Ý nghĩa/ghi chú </w:t>
+            </w:r>
+          </w:p>
+        </w:tc>
+      </w:tr>
+      <w:tr>
+        <w:tblPrEx>
+          <w:tblCellMar>
+            <w:top w:w="0" w:type="dxa"/>
+            <w:bottom w:w="0" w:type="dxa"/>
+          </w:tblCellMar>
+        </w:tblPrEx>
+        <w:trPr>
+          <w:trHeight w:val="247"/>
+        </w:trPr>
+        <w:tc>
+          <w:tcPr>
+            <w:tcW w:w="1711" w:type="dxa"/>
+            <w:vAlign w:val="center"/>
+          </w:tcPr>
+          <w:p>
+            <w:pPr>
+              <w:pStyle w:val="Default"/>
+              <w:rPr>
+                <w:rFonts w:asciiTheme="majorHAnsi" w:hAnsiTheme="majorHAnsi" w:cs="Times New Roman"/>
+                <w:sz w:val="26"/>
+                <w:szCs w:val="26"/>
+              </w:rPr>
+            </w:pPr>
+            <w:r>
+              <w:rPr>
+                <w:rFonts w:asciiTheme="majorHAnsi" w:hAnsiTheme="majorHAnsi" w:cs="Times New Roman"/>
+                <w:sz w:val="26"/>
+                <w:szCs w:val="26"/>
+              </w:rPr>
+              <w:t xml:space="preserve">1 </w:t>
+            </w:r>
+          </w:p>
+        </w:tc>
+        <w:tc>
+          <w:tcPr>
+            <w:tcW w:w="2155" w:type="dxa"/>
+            <w:vAlign w:val="center"/>
+          </w:tcPr>
+          <w:p>
+            <w:pPr>
+              <w:pStyle w:val="Default"/>
+              <w:rPr>
+                <w:rFonts w:asciiTheme="majorHAnsi" w:hAnsiTheme="majorHAnsi" w:cs="Times New Roman"/>
+                <w:sz w:val="26"/>
+                <w:szCs w:val="26"/>
+              </w:rPr>
+            </w:pPr>
+            <w:r>
+              <w:rPr>
+                <w:rFonts w:asciiTheme="majorHAnsi" w:hAnsiTheme="majorHAnsi" w:cs="Times New Roman"/>
+                <w:sz w:val="26"/>
+                <w:szCs w:val="26"/>
+              </w:rPr>
+              <w:t>Ma</w:t>
+            </w:r>
+            <w:r>
+              <w:rPr>
+                <w:rFonts w:asciiTheme="majorHAnsi" w:hAnsiTheme="majorHAnsi" w:cs="Times New Roman"/>
+                <w:sz w:val="26"/>
+                <w:szCs w:val="26"/>
+              </w:rPr>
+              <w:t>DocGia</w:t>
+            </w:r>
+          </w:p>
+        </w:tc>
+        <w:tc>
+          <w:tcPr>
+            <w:tcW w:w="1872" w:type="dxa"/>
+            <w:vAlign w:val="center"/>
+          </w:tcPr>
+          <w:p>
+            <w:pPr>
+              <w:pStyle w:val="Default"/>
+              <w:rPr>
+                <w:rFonts w:asciiTheme="majorHAnsi" w:hAnsiTheme="majorHAnsi" w:cs="Times New Roman"/>
+                <w:sz w:val="26"/>
+                <w:szCs w:val="26"/>
+              </w:rPr>
+            </w:pPr>
+            <w:r>
+              <w:rPr>
+                <w:rFonts w:asciiTheme="majorHAnsi" w:hAnsiTheme="majorHAnsi" w:cs="Times New Roman"/>
+                <w:sz w:val="26"/>
+                <w:szCs w:val="26"/>
+              </w:rPr>
+              <w:t>I</w:t>
+            </w:r>
+            <w:r>
+              <w:rPr>
+                <w:rFonts w:asciiTheme="majorHAnsi" w:hAnsiTheme="majorHAnsi" w:cs="Times New Roman"/>
+                <w:sz w:val="26"/>
+                <w:szCs w:val="26"/>
+              </w:rPr>
+              <w:t xml:space="preserve">nt </w:t>
+            </w:r>
+          </w:p>
+        </w:tc>
+        <w:tc>
+          <w:tcPr>
+            <w:tcW w:w="1711" w:type="dxa"/>
+            <w:vAlign w:val="center"/>
+          </w:tcPr>
+          <w:p>
+            <w:pPr>
+              <w:pStyle w:val="Default"/>
+              <w:rPr>
+                <w:rFonts w:asciiTheme="majorHAnsi" w:hAnsiTheme="majorHAnsi" w:cs="Times New Roman"/>
+                <w:sz w:val="26"/>
+                <w:szCs w:val="26"/>
+              </w:rPr>
+            </w:pPr>
+            <w:r>
+              <w:rPr>
+                <w:rFonts w:asciiTheme="majorHAnsi" w:hAnsiTheme="majorHAnsi" w:cs="Times New Roman"/>
+                <w:sz w:val="26"/>
+                <w:szCs w:val="26"/>
+              </w:rPr>
+              <w:t>Khóa chính</w:t>
+            </w:r>
+          </w:p>
+        </w:tc>
+        <w:tc>
+          <w:tcPr>
+            <w:tcW w:w="3008" w:type="dxa"/>
+            <w:vAlign w:val="center"/>
+          </w:tcPr>
+          <w:p>
+            <w:pPr>
+              <w:pStyle w:val="Default"/>
+              <w:rPr>
+                <w:rFonts w:asciiTheme="majorHAnsi" w:hAnsiTheme="majorHAnsi" w:cs="Times New Roman"/>
+                <w:sz w:val="26"/>
+                <w:szCs w:val="26"/>
+              </w:rPr>
+            </w:pPr>
+            <w:r>
+              <w:rPr>
+                <w:rFonts w:asciiTheme="majorHAnsi" w:hAnsiTheme="majorHAnsi" w:cs="Times New Roman"/>
+                <w:sz w:val="26"/>
+                <w:szCs w:val="26"/>
+              </w:rPr>
+              <w:t>Mã</w:t>
+            </w:r>
+            <w:r>
+              <w:rPr>
+                <w:rFonts w:asciiTheme="majorHAnsi" w:hAnsiTheme="majorHAnsi" w:cs="Times New Roman"/>
+                <w:sz w:val="26"/>
+                <w:szCs w:val="26"/>
+              </w:rPr>
+              <w:t xml:space="preserve"> </w:t>
+            </w:r>
+            <w:r>
+              <w:rPr>
+                <w:rFonts w:asciiTheme="majorHAnsi" w:hAnsiTheme="majorHAnsi" w:cs="Times New Roman"/>
+                <w:sz w:val="26"/>
+                <w:szCs w:val="26"/>
+              </w:rPr>
+              <w:t xml:space="preserve">của </w:t>
+            </w:r>
+            <w:r>
+              <w:rPr>
+                <w:rFonts w:asciiTheme="majorHAnsi" w:hAnsiTheme="majorHAnsi" w:cs="Times New Roman"/>
+                <w:sz w:val="26"/>
+                <w:szCs w:val="26"/>
+              </w:rPr>
+              <w:t>độc giả</w:t>
+            </w:r>
+          </w:p>
+        </w:tc>
+      </w:tr>
+      <w:tr>
+        <w:tblPrEx>
+          <w:tblCellMar>
+            <w:top w:w="0" w:type="dxa"/>
+            <w:bottom w:w="0" w:type="dxa"/>
+          </w:tblCellMar>
+        </w:tblPrEx>
+        <w:trPr>
+          <w:trHeight w:val="247"/>
+        </w:trPr>
+        <w:tc>
+          <w:tcPr>
+            <w:tcW w:w="1711" w:type="dxa"/>
+            <w:vAlign w:val="center"/>
+          </w:tcPr>
+          <w:p>
+            <w:pPr>
+              <w:pStyle w:val="Default"/>
+              <w:rPr>
+                <w:rFonts w:asciiTheme="majorHAnsi" w:hAnsiTheme="majorHAnsi" w:cs="Times New Roman"/>
+                <w:sz w:val="26"/>
+                <w:szCs w:val="26"/>
+              </w:rPr>
+            </w:pPr>
+            <w:r>
+              <w:rPr>
+                <w:rFonts w:asciiTheme="majorHAnsi" w:hAnsiTheme="majorHAnsi" w:cs="Times New Roman"/>
+                <w:sz w:val="26"/>
+                <w:szCs w:val="26"/>
+              </w:rPr>
+              <w:t>2</w:t>
+            </w:r>
+          </w:p>
+        </w:tc>
+        <w:tc>
+          <w:tcPr>
+            <w:tcW w:w="2155" w:type="dxa"/>
+            <w:vAlign w:val="center"/>
+          </w:tcPr>
+          <w:p>
+            <w:pPr>
+              <w:pStyle w:val="Default"/>
+              <w:rPr>
+                <w:rFonts w:asciiTheme="majorHAnsi" w:hAnsiTheme="majorHAnsi" w:cs="Times New Roman"/>
+                <w:sz w:val="26"/>
+                <w:szCs w:val="26"/>
+              </w:rPr>
+            </w:pPr>
+            <w:r>
+              <w:rPr>
+                <w:rFonts w:asciiTheme="majorHAnsi" w:hAnsiTheme="majorHAnsi" w:cs="Times New Roman"/>
+                <w:sz w:val="26"/>
+                <w:szCs w:val="26"/>
+              </w:rPr>
+              <w:t>HoTen</w:t>
+            </w:r>
+          </w:p>
+        </w:tc>
+        <w:tc>
+          <w:tcPr>
+            <w:tcW w:w="1872" w:type="dxa"/>
+            <w:vAlign w:val="center"/>
+          </w:tcPr>
+          <w:p>
+            <w:pPr>
+              <w:pStyle w:val="Default"/>
+              <w:rPr>
+                <w:rFonts w:asciiTheme="majorHAnsi" w:hAnsiTheme="majorHAnsi" w:cs="Times New Roman"/>
+                <w:sz w:val="26"/>
+                <w:szCs w:val="26"/>
+              </w:rPr>
+            </w:pPr>
+            <w:r>
+              <w:rPr>
+                <w:rFonts w:asciiTheme="majorHAnsi" w:hAnsiTheme="majorHAnsi" w:cs="Times New Roman"/>
+                <w:sz w:val="26"/>
+                <w:szCs w:val="26"/>
+              </w:rPr>
+              <w:t>Varchar(255)</w:t>
+            </w:r>
+          </w:p>
+        </w:tc>
+        <w:tc>
+          <w:tcPr>
+            <w:tcW w:w="1711" w:type="dxa"/>
+            <w:vAlign w:val="center"/>
+          </w:tcPr>
+          <w:p>
+            <w:pPr>
+              <w:pStyle w:val="Default"/>
+              <w:rPr>
+                <w:rFonts w:asciiTheme="majorHAnsi" w:hAnsiTheme="majorHAnsi" w:cs="Times New Roman"/>
+                <w:sz w:val="26"/>
+                <w:szCs w:val="26"/>
+              </w:rPr>
+            </w:pPr>
+            <w:r>
+              <w:rPr>
+                <w:rFonts w:asciiTheme="majorHAnsi" w:hAnsiTheme="majorHAnsi" w:cs="Times New Roman"/>
+                <w:sz w:val="26"/>
+                <w:szCs w:val="26"/>
+              </w:rPr>
+              <w:t>Thuộc tính</w:t>
+            </w:r>
+          </w:p>
+        </w:tc>
+        <w:tc>
+          <w:tcPr>
+            <w:tcW w:w="3008" w:type="dxa"/>
+            <w:vAlign w:val="center"/>
+          </w:tcPr>
+          <w:p>
+            <w:pPr>
+              <w:pStyle w:val="Default"/>
+              <w:rPr>
+                <w:rFonts w:asciiTheme="majorHAnsi" w:hAnsiTheme="majorHAnsi" w:cs="Times New Roman"/>
+                <w:sz w:val="26"/>
+                <w:szCs w:val="26"/>
+              </w:rPr>
+            </w:pPr>
+            <w:r>
+              <w:rPr>
+                <w:rFonts w:asciiTheme="majorHAnsi" w:hAnsiTheme="majorHAnsi" w:cs="Times New Roman"/>
+                <w:sz w:val="26"/>
+                <w:szCs w:val="26"/>
+              </w:rPr>
+              <w:t xml:space="preserve">Họ </w:t>
+            </w:r>
+            <w:r>
+              <w:rPr>
+                <w:rFonts w:asciiTheme="majorHAnsi" w:hAnsiTheme="majorHAnsi" w:cs="Times New Roman"/>
+                <w:sz w:val="26"/>
+                <w:szCs w:val="26"/>
+              </w:rPr>
+              <w:t xml:space="preserve">Tên của </w:t>
+            </w:r>
+            <w:r>
+              <w:rPr>
+                <w:rFonts w:asciiTheme="majorHAnsi" w:hAnsiTheme="majorHAnsi" w:cs="Times New Roman"/>
+                <w:sz w:val="26"/>
+                <w:szCs w:val="26"/>
+              </w:rPr>
+              <w:t>độc giả</w:t>
+            </w:r>
+          </w:p>
+        </w:tc>
+      </w:tr>
+      <w:tr>
+        <w:tblPrEx>
+          <w:tblCellMar>
+            <w:top w:w="0" w:type="dxa"/>
+            <w:bottom w:w="0" w:type="dxa"/>
+          </w:tblCellMar>
+        </w:tblPrEx>
+        <w:trPr>
+          <w:trHeight w:val="247"/>
+        </w:trPr>
+        <w:tc>
+          <w:tcPr>
+            <w:tcW w:w="1711" w:type="dxa"/>
+            <w:vAlign w:val="center"/>
+          </w:tcPr>
+          <w:p>
+            <w:pPr>
+              <w:pStyle w:val="Default"/>
+              <w:rPr>
+                <w:rFonts w:asciiTheme="majorHAnsi" w:hAnsiTheme="majorHAnsi" w:cs="Times New Roman"/>
+                <w:sz w:val="26"/>
+                <w:szCs w:val="26"/>
+              </w:rPr>
+            </w:pPr>
+            <w:r>
+              <w:rPr>
+                <w:rFonts w:asciiTheme="majorHAnsi" w:hAnsiTheme="majorHAnsi" w:cs="Times New Roman"/>
+                <w:sz w:val="26"/>
+                <w:szCs w:val="26"/>
+              </w:rPr>
+              <w:t>3</w:t>
+            </w:r>
+          </w:p>
+        </w:tc>
+        <w:tc>
+          <w:tcPr>
+            <w:tcW w:w="2155" w:type="dxa"/>
+            <w:vAlign w:val="center"/>
+          </w:tcPr>
+          <w:p>
+            <w:pPr>
+              <w:pStyle w:val="Default"/>
+              <w:rPr>
+                <w:rFonts w:asciiTheme="majorHAnsi" w:hAnsiTheme="majorHAnsi" w:cs="Times New Roman"/>
+                <w:sz w:val="26"/>
+                <w:szCs w:val="26"/>
+              </w:rPr>
+            </w:pPr>
+            <w:r>
+              <w:rPr>
+                <w:rFonts w:asciiTheme="majorHAnsi" w:hAnsiTheme="majorHAnsi" w:cs="Times New Roman"/>
+                <w:sz w:val="26"/>
+                <w:szCs w:val="26"/>
+              </w:rPr>
+              <w:t>MaLoaiDocGia</w:t>
+            </w:r>
+          </w:p>
+        </w:tc>
+        <w:tc>
+          <w:tcPr>
+            <w:tcW w:w="1872" w:type="dxa"/>
+            <w:vAlign w:val="center"/>
+          </w:tcPr>
+          <w:p>
+            <w:pPr>
+              <w:pStyle w:val="Default"/>
+              <w:rPr>
+                <w:rFonts w:asciiTheme="majorHAnsi" w:hAnsiTheme="majorHAnsi" w:cs="Times New Roman"/>
+                <w:sz w:val="26"/>
+                <w:szCs w:val="26"/>
+              </w:rPr>
+            </w:pPr>
+            <w:r>
+              <w:rPr>
+                <w:rFonts w:asciiTheme="majorHAnsi" w:hAnsiTheme="majorHAnsi" w:cs="Times New Roman"/>
+                <w:sz w:val="26"/>
+                <w:szCs w:val="26"/>
+              </w:rPr>
+              <w:t>Int</w:t>
+            </w:r>
+          </w:p>
+        </w:tc>
+        <w:tc>
+          <w:tcPr>
+            <w:tcW w:w="1711" w:type="dxa"/>
+            <w:vAlign w:val="center"/>
+          </w:tcPr>
+          <w:p>
+            <w:pPr>
+              <w:pStyle w:val="Default"/>
+              <w:rPr>
+                <w:rFonts w:asciiTheme="majorHAnsi" w:hAnsiTheme="majorHAnsi" w:cs="Times New Roman"/>
+                <w:sz w:val="26"/>
+                <w:szCs w:val="26"/>
+              </w:rPr>
+            </w:pPr>
+            <w:r>
+              <w:rPr>
+                <w:rFonts w:asciiTheme="majorHAnsi" w:hAnsiTheme="majorHAnsi" w:cs="Times New Roman"/>
+                <w:sz w:val="26"/>
+                <w:szCs w:val="26"/>
+              </w:rPr>
+              <w:t>Thuộc tính</w:t>
+            </w:r>
+          </w:p>
+        </w:tc>
+        <w:tc>
+          <w:tcPr>
+            <w:tcW w:w="3008" w:type="dxa"/>
+            <w:vAlign w:val="center"/>
+          </w:tcPr>
+          <w:p>
+            <w:pPr>
+              <w:pStyle w:val="Default"/>
+              <w:rPr>
+                <w:rFonts w:asciiTheme="majorHAnsi" w:hAnsiTheme="majorHAnsi" w:cs="Times New Roman"/>
+                <w:sz w:val="26"/>
+                <w:szCs w:val="26"/>
+              </w:rPr>
+            </w:pPr>
+            <w:r>
+              <w:rPr>
+                <w:rFonts w:asciiTheme="majorHAnsi" w:hAnsiTheme="majorHAnsi" w:cs="Times New Roman"/>
+                <w:sz w:val="26"/>
+                <w:szCs w:val="26"/>
+              </w:rPr>
+              <w:t>Mã loại</w:t>
+            </w:r>
+            <w:r>
+              <w:rPr>
+                <w:rFonts w:asciiTheme="majorHAnsi" w:hAnsiTheme="majorHAnsi" w:cs="Times New Roman"/>
+                <w:sz w:val="26"/>
+                <w:szCs w:val="26"/>
+              </w:rPr>
+              <w:t xml:space="preserve"> của </w:t>
+            </w:r>
+            <w:r>
+              <w:rPr>
+                <w:rFonts w:asciiTheme="majorHAnsi" w:hAnsiTheme="majorHAnsi" w:cs="Times New Roman"/>
+                <w:sz w:val="26"/>
+                <w:szCs w:val="26"/>
+              </w:rPr>
+              <w:t>độc giả</w:t>
+            </w:r>
+          </w:p>
+        </w:tc>
+      </w:tr>
+      <w:tr>
+        <w:tblPrEx>
+          <w:tblCellMar>
+            <w:top w:w="0" w:type="dxa"/>
+            <w:bottom w:w="0" w:type="dxa"/>
+          </w:tblCellMar>
+        </w:tblPrEx>
+        <w:trPr>
+          <w:trHeight w:val="247"/>
+        </w:trPr>
+        <w:tc>
+          <w:tcPr>
+            <w:tcW w:w="1711" w:type="dxa"/>
+            <w:vAlign w:val="center"/>
+          </w:tcPr>
+          <w:p>
+            <w:pPr>
+              <w:pStyle w:val="Default"/>
+              <w:rPr>
+                <w:rFonts w:asciiTheme="majorHAnsi" w:hAnsiTheme="majorHAnsi" w:cs="Times New Roman"/>
+                <w:sz w:val="26"/>
+                <w:szCs w:val="26"/>
+              </w:rPr>
+            </w:pPr>
+            <w:r>
+              <w:rPr>
+                <w:rFonts w:asciiTheme="majorHAnsi" w:hAnsiTheme="majorHAnsi" w:cs="Times New Roman"/>
+                <w:sz w:val="26"/>
+                <w:szCs w:val="26"/>
+              </w:rPr>
+              <w:t>4</w:t>
+            </w:r>
+          </w:p>
+        </w:tc>
+        <w:tc>
+          <w:tcPr>
+            <w:tcW w:w="2155" w:type="dxa"/>
+            <w:vAlign w:val="center"/>
+          </w:tcPr>
+          <w:p>
+            <w:pPr>
+              <w:pStyle w:val="Default"/>
+              <w:rPr>
+                <w:rFonts w:asciiTheme="majorHAnsi" w:hAnsiTheme="majorHAnsi" w:cs="Times New Roman"/>
+                <w:sz w:val="26"/>
+                <w:szCs w:val="26"/>
+              </w:rPr>
+            </w:pPr>
+            <w:r>
+              <w:rPr>
+                <w:rFonts w:asciiTheme="majorHAnsi" w:hAnsiTheme="majorHAnsi" w:cs="Times New Roman"/>
+                <w:sz w:val="26"/>
+                <w:szCs w:val="26"/>
+              </w:rPr>
+              <w:t>Ngay</w:t>
+            </w:r>
+            <w:r>
+              <w:rPr>
+                <w:rFonts w:asciiTheme="majorHAnsi" w:hAnsiTheme="majorHAnsi" w:cs="Times New Roman"/>
+                <w:sz w:val="26"/>
+                <w:szCs w:val="26"/>
+              </w:rPr>
+              <w:t>Sinh</w:t>
+            </w:r>
+          </w:p>
+        </w:tc>
+        <w:tc>
+          <w:tcPr>
+            <w:tcW w:w="1872" w:type="dxa"/>
+            <w:vAlign w:val="center"/>
+          </w:tcPr>
+          <w:p>
+            <w:pPr>
+              <w:pStyle w:val="Default"/>
+              <w:rPr>
+                <w:rFonts w:asciiTheme="majorHAnsi" w:hAnsiTheme="majorHAnsi" w:cs="Times New Roman"/>
+                <w:sz w:val="26"/>
+                <w:szCs w:val="26"/>
+              </w:rPr>
+            </w:pPr>
+            <w:r>
+              <w:rPr>
+                <w:rFonts w:asciiTheme="majorHAnsi" w:hAnsiTheme="majorHAnsi" w:cs="Times New Roman"/>
+                <w:sz w:val="26"/>
+                <w:szCs w:val="26"/>
+              </w:rPr>
+              <w:t>DateTime</w:t>
+            </w:r>
+          </w:p>
+        </w:tc>
+        <w:tc>
+          <w:tcPr>
+            <w:tcW w:w="1711" w:type="dxa"/>
+            <w:vAlign w:val="center"/>
+          </w:tcPr>
+          <w:p>
+            <w:pPr>
+              <w:pStyle w:val="Default"/>
+              <w:rPr>
+                <w:rFonts w:asciiTheme="majorHAnsi" w:hAnsiTheme="majorHAnsi" w:cs="Times New Roman"/>
+                <w:sz w:val="26"/>
+                <w:szCs w:val="26"/>
+              </w:rPr>
+            </w:pPr>
+            <w:r>
+              <w:rPr>
+                <w:rFonts w:asciiTheme="majorHAnsi" w:hAnsiTheme="majorHAnsi" w:cs="Times New Roman"/>
+                <w:sz w:val="26"/>
+                <w:szCs w:val="26"/>
+              </w:rPr>
+              <w:t>Thuộc tính</w:t>
+            </w:r>
+          </w:p>
+        </w:tc>
+        <w:tc>
+          <w:tcPr>
+            <w:tcW w:w="3008" w:type="dxa"/>
+            <w:vAlign w:val="center"/>
+          </w:tcPr>
+          <w:p>
+            <w:pPr>
+              <w:pStyle w:val="Default"/>
+              <w:rPr>
+                <w:rFonts w:asciiTheme="majorHAnsi" w:hAnsiTheme="majorHAnsi" w:cs="Times New Roman"/>
+                <w:sz w:val="26"/>
+                <w:szCs w:val="26"/>
+              </w:rPr>
+            </w:pPr>
+            <w:r>
+              <w:rPr>
+                <w:rFonts w:asciiTheme="majorHAnsi" w:hAnsiTheme="majorHAnsi" w:cs="Times New Roman"/>
+                <w:sz w:val="26"/>
+                <w:szCs w:val="26"/>
+              </w:rPr>
+              <w:t>Ngày sinh của</w:t>
+            </w:r>
+            <w:r>
+              <w:rPr>
+                <w:rFonts w:asciiTheme="majorHAnsi" w:hAnsiTheme="majorHAnsi" w:cs="Times New Roman"/>
+                <w:sz w:val="26"/>
+                <w:szCs w:val="26"/>
+              </w:rPr>
+              <w:t xml:space="preserve"> độc giả</w:t>
+            </w:r>
+          </w:p>
+        </w:tc>
+      </w:tr>
+      <w:tr>
+        <w:tblPrEx>
+          <w:tblCellMar>
+            <w:top w:w="0" w:type="dxa"/>
+            <w:bottom w:w="0" w:type="dxa"/>
+          </w:tblCellMar>
+        </w:tblPrEx>
+        <w:trPr>
+          <w:trHeight w:val="247"/>
+        </w:trPr>
+        <w:tc>
+          <w:tcPr>
+            <w:tcW w:w="1711" w:type="dxa"/>
+            <w:vAlign w:val="center"/>
+          </w:tcPr>
+          <w:p>
+            <w:pPr>
+              <w:pStyle w:val="Default"/>
+              <w:rPr>
+                <w:rFonts w:asciiTheme="majorHAnsi" w:hAnsiTheme="majorHAnsi" w:cs="Times New Roman"/>
+                <w:sz w:val="26"/>
+                <w:szCs w:val="26"/>
+              </w:rPr>
+            </w:pPr>
+            <w:r>
+              <w:rPr>
+                <w:rFonts w:asciiTheme="majorHAnsi" w:hAnsiTheme="majorHAnsi" w:cs="Times New Roman"/>
+                <w:sz w:val="26"/>
+                <w:szCs w:val="26"/>
+              </w:rPr>
+              <w:t>5</w:t>
+            </w:r>
+          </w:p>
+        </w:tc>
+        <w:tc>
+          <w:tcPr>
+            <w:tcW w:w="2155" w:type="dxa"/>
+            <w:vAlign w:val="center"/>
+          </w:tcPr>
+          <w:p>
+            <w:pPr>
+              <w:pStyle w:val="Default"/>
+              <w:rPr>
+                <w:rFonts w:asciiTheme="majorHAnsi" w:hAnsiTheme="majorHAnsi" w:cs="Times New Roman"/>
+                <w:sz w:val="26"/>
+                <w:szCs w:val="26"/>
+              </w:rPr>
+            </w:pPr>
+            <w:r>
+              <w:rPr>
+                <w:rFonts w:asciiTheme="majorHAnsi" w:hAnsiTheme="majorHAnsi" w:cs="Times New Roman"/>
+                <w:sz w:val="26"/>
+                <w:szCs w:val="26"/>
+              </w:rPr>
+              <w:t>DiaChi</w:t>
+            </w:r>
+          </w:p>
+        </w:tc>
+        <w:tc>
+          <w:tcPr>
+            <w:tcW w:w="1872" w:type="dxa"/>
+            <w:vAlign w:val="center"/>
+          </w:tcPr>
+          <w:p>
+            <w:pPr>
+              <w:pStyle w:val="Default"/>
+              <w:rPr>
+                <w:rFonts w:asciiTheme="majorHAnsi" w:hAnsiTheme="majorHAnsi" w:cs="Times New Roman"/>
+                <w:sz w:val="26"/>
+                <w:szCs w:val="26"/>
+              </w:rPr>
+            </w:pPr>
+            <w:r>
+              <w:rPr>
+                <w:rFonts w:asciiTheme="majorHAnsi" w:hAnsiTheme="majorHAnsi" w:cs="Times New Roman"/>
+                <w:sz w:val="26"/>
+                <w:szCs w:val="26"/>
+              </w:rPr>
+              <w:t>Varchar(255)</w:t>
+            </w:r>
+          </w:p>
+        </w:tc>
+        <w:tc>
+          <w:tcPr>
+            <w:tcW w:w="1711" w:type="dxa"/>
+            <w:vAlign w:val="center"/>
+          </w:tcPr>
+          <w:p>
+            <w:pPr>
+              <w:pStyle w:val="Default"/>
+              <w:rPr>
+                <w:rFonts w:asciiTheme="majorHAnsi" w:hAnsiTheme="majorHAnsi" w:cs="Times New Roman"/>
+                <w:sz w:val="26"/>
+                <w:szCs w:val="26"/>
+              </w:rPr>
+            </w:pPr>
+            <w:r>
+              <w:rPr>
+                <w:rFonts w:asciiTheme="majorHAnsi" w:hAnsiTheme="majorHAnsi" w:cs="Times New Roman"/>
+                <w:sz w:val="26"/>
+                <w:szCs w:val="26"/>
+              </w:rPr>
+              <w:t>Thuộc tính</w:t>
+            </w:r>
+          </w:p>
+        </w:tc>
+        <w:tc>
+          <w:tcPr>
+            <w:tcW w:w="3008" w:type="dxa"/>
+            <w:vAlign w:val="center"/>
+          </w:tcPr>
+          <w:p>
+            <w:pPr>
+              <w:pStyle w:val="Default"/>
+              <w:rPr>
+                <w:rFonts w:asciiTheme="majorHAnsi" w:hAnsiTheme="majorHAnsi" w:cs="Times New Roman"/>
+                <w:sz w:val="26"/>
+                <w:szCs w:val="26"/>
+              </w:rPr>
+            </w:pPr>
+            <w:r>
+              <w:rPr>
+                <w:rFonts w:asciiTheme="majorHAnsi" w:hAnsiTheme="majorHAnsi" w:cs="Times New Roman"/>
+                <w:sz w:val="26"/>
+                <w:szCs w:val="26"/>
+              </w:rPr>
+              <w:t xml:space="preserve">Địa chỉ của </w:t>
+            </w:r>
+            <w:r>
+              <w:rPr>
+                <w:rFonts w:asciiTheme="majorHAnsi" w:hAnsiTheme="majorHAnsi" w:cs="Times New Roman"/>
+                <w:sz w:val="26"/>
+                <w:szCs w:val="26"/>
+              </w:rPr>
+              <w:t>độc giả</w:t>
+            </w:r>
+          </w:p>
+        </w:tc>
+      </w:tr>
+      <w:tr>
+        <w:tblPrEx>
+          <w:tblCellMar>
+            <w:top w:w="0" w:type="dxa"/>
+            <w:bottom w:w="0" w:type="dxa"/>
+          </w:tblCellMar>
+        </w:tblPrEx>
+        <w:trPr>
+          <w:trHeight w:val="247"/>
+        </w:trPr>
+        <w:tc>
+          <w:tcPr>
+            <w:tcW w:w="1711" w:type="dxa"/>
+            <w:vAlign w:val="center"/>
+          </w:tcPr>
+          <w:p>
+            <w:pPr>
+              <w:pStyle w:val="Default"/>
+              <w:rPr>
+                <w:rFonts w:asciiTheme="majorHAnsi" w:hAnsiTheme="majorHAnsi" w:cs="Times New Roman"/>
+                <w:sz w:val="26"/>
+                <w:szCs w:val="26"/>
+              </w:rPr>
+            </w:pPr>
+            <w:r>
+              <w:rPr>
+                <w:rFonts w:asciiTheme="majorHAnsi" w:hAnsiTheme="majorHAnsi" w:cs="Times New Roman"/>
+                <w:sz w:val="26"/>
+                <w:szCs w:val="26"/>
+              </w:rPr>
+              <w:t>6</w:t>
+            </w:r>
+          </w:p>
+        </w:tc>
+        <w:tc>
+          <w:tcPr>
+            <w:tcW w:w="2155" w:type="dxa"/>
+            <w:vAlign w:val="center"/>
+          </w:tcPr>
+          <w:p>
+            <w:pPr>
+              <w:pStyle w:val="Default"/>
+              <w:rPr>
+                <w:rFonts w:asciiTheme="majorHAnsi" w:hAnsiTheme="majorHAnsi" w:cs="Times New Roman"/>
+                <w:sz w:val="26"/>
+                <w:szCs w:val="26"/>
+              </w:rPr>
+            </w:pPr>
+            <w:r>
+              <w:rPr>
+                <w:rFonts w:asciiTheme="majorHAnsi" w:hAnsiTheme="majorHAnsi" w:cs="Times New Roman"/>
+                <w:sz w:val="26"/>
+                <w:szCs w:val="26"/>
+              </w:rPr>
+              <w:t>Ngay</w:t>
+            </w:r>
+            <w:r>
+              <w:rPr>
+                <w:rFonts w:asciiTheme="majorHAnsi" w:hAnsiTheme="majorHAnsi" w:cs="Times New Roman"/>
+                <w:sz w:val="26"/>
+                <w:szCs w:val="26"/>
+              </w:rPr>
+              <w:t>LapThe</w:t>
+            </w:r>
+          </w:p>
+        </w:tc>
+        <w:tc>
+          <w:tcPr>
+            <w:tcW w:w="1872" w:type="dxa"/>
+            <w:vAlign w:val="center"/>
+          </w:tcPr>
+          <w:p>
+            <w:pPr>
+              <w:pStyle w:val="Default"/>
+              <w:rPr>
+                <w:rFonts w:asciiTheme="majorHAnsi" w:hAnsiTheme="majorHAnsi" w:cs="Times New Roman"/>
+                <w:sz w:val="26"/>
+                <w:szCs w:val="26"/>
+              </w:rPr>
+            </w:pPr>
+            <w:r>
+              <w:rPr>
+                <w:rFonts w:asciiTheme="majorHAnsi" w:hAnsiTheme="majorHAnsi" w:cs="Times New Roman"/>
+                <w:sz w:val="26"/>
+                <w:szCs w:val="26"/>
+              </w:rPr>
+              <w:t>DateTime</w:t>
+            </w:r>
+          </w:p>
+        </w:tc>
+        <w:tc>
+          <w:tcPr>
+            <w:tcW w:w="1711" w:type="dxa"/>
+            <w:vAlign w:val="center"/>
+          </w:tcPr>
+          <w:p>
+            <w:pPr>
+              <w:pStyle w:val="Default"/>
+              <w:rPr>
+                <w:rFonts w:asciiTheme="majorHAnsi" w:hAnsiTheme="majorHAnsi" w:cs="Times New Roman"/>
+                <w:sz w:val="26"/>
+                <w:szCs w:val="26"/>
+              </w:rPr>
+            </w:pPr>
+            <w:r>
+              <w:rPr>
+                <w:rFonts w:asciiTheme="majorHAnsi" w:hAnsiTheme="majorHAnsi" w:cs="Times New Roman"/>
+                <w:sz w:val="26"/>
+                <w:szCs w:val="26"/>
+              </w:rPr>
+              <w:t>Thuộc tính</w:t>
+            </w:r>
+          </w:p>
+        </w:tc>
+        <w:tc>
+          <w:tcPr>
+            <w:tcW w:w="3008" w:type="dxa"/>
+            <w:vAlign w:val="center"/>
+          </w:tcPr>
+          <w:p>
+            <w:pPr>
+              <w:pStyle w:val="Default"/>
+              <w:rPr>
+                <w:rFonts w:asciiTheme="majorHAnsi" w:hAnsiTheme="majorHAnsi" w:cs="Times New Roman"/>
+                <w:sz w:val="26"/>
+                <w:szCs w:val="26"/>
+              </w:rPr>
+            </w:pPr>
+            <w:r>
+              <w:rPr>
+                <w:rFonts w:asciiTheme="majorHAnsi" w:hAnsiTheme="majorHAnsi" w:cs="Times New Roman"/>
+                <w:sz w:val="26"/>
+                <w:szCs w:val="26"/>
+              </w:rPr>
+              <w:t xml:space="preserve">Ngày </w:t>
+            </w:r>
+            <w:r>
+              <w:rPr>
+                <w:rFonts w:asciiTheme="majorHAnsi" w:hAnsiTheme="majorHAnsi" w:cs="Times New Roman"/>
+                <w:sz w:val="26"/>
+                <w:szCs w:val="26"/>
+              </w:rPr>
+              <w:t>lập thẻ</w:t>
+            </w:r>
+            <w:r>
+              <w:rPr>
+                <w:rFonts w:asciiTheme="majorHAnsi" w:hAnsiTheme="majorHAnsi" w:cs="Times New Roman"/>
+                <w:sz w:val="26"/>
+                <w:szCs w:val="26"/>
+              </w:rPr>
+              <w:t xml:space="preserve"> </w:t>
+            </w:r>
+            <w:r>
+              <w:rPr>
+                <w:rFonts w:asciiTheme="majorHAnsi" w:hAnsiTheme="majorHAnsi" w:cs="Times New Roman"/>
+                <w:sz w:val="26"/>
+                <w:szCs w:val="26"/>
+              </w:rPr>
+              <w:t>độc giả</w:t>
+            </w:r>
+          </w:p>
+        </w:tc>
+      </w:tr>
+      <w:tr>
+        <w:tblPrEx>
+          <w:tblCellMar>
+            <w:top w:w="0" w:type="dxa"/>
+            <w:bottom w:w="0" w:type="dxa"/>
+          </w:tblCellMar>
+        </w:tblPrEx>
+        <w:trPr>
+          <w:trHeight w:val="247"/>
+        </w:trPr>
+        <w:tc>
+          <w:tcPr>
+            <w:tcW w:w="1711" w:type="dxa"/>
+            <w:vAlign w:val="center"/>
+          </w:tcPr>
+          <w:p>
+            <w:pPr>
+              <w:pStyle w:val="Default"/>
+              <w:rPr>
+                <w:rFonts w:asciiTheme="majorHAnsi" w:hAnsiTheme="majorHAnsi" w:cs="Times New Roman"/>
+                <w:sz w:val="26"/>
+                <w:szCs w:val="26"/>
+              </w:rPr>
+            </w:pPr>
+            <w:r>
+              <w:rPr>
+                <w:rFonts w:asciiTheme="majorHAnsi" w:hAnsiTheme="majorHAnsi" w:cs="Times New Roman"/>
+                <w:sz w:val="26"/>
+                <w:szCs w:val="26"/>
+              </w:rPr>
+              <w:t>7</w:t>
+            </w:r>
+          </w:p>
+        </w:tc>
+        <w:tc>
+          <w:tcPr>
+            <w:tcW w:w="2155" w:type="dxa"/>
+            <w:vAlign w:val="center"/>
+          </w:tcPr>
+          <w:p>
+            <w:pPr>
+              <w:pStyle w:val="Default"/>
+              <w:rPr>
+                <w:rFonts w:asciiTheme="majorHAnsi" w:hAnsiTheme="majorHAnsi" w:cs="Times New Roman"/>
+                <w:sz w:val="26"/>
+                <w:szCs w:val="26"/>
+              </w:rPr>
+            </w:pPr>
+            <w:r>
+              <w:rPr>
+                <w:rFonts w:asciiTheme="majorHAnsi" w:hAnsiTheme="majorHAnsi" w:cs="Times New Roman"/>
+                <w:sz w:val="26"/>
+                <w:szCs w:val="26"/>
+              </w:rPr>
+              <w:t>Email</w:t>
+            </w:r>
+          </w:p>
+        </w:tc>
+        <w:tc>
+          <w:tcPr>
+            <w:tcW w:w="1872" w:type="dxa"/>
+            <w:vAlign w:val="center"/>
+          </w:tcPr>
+          <w:p>
+            <w:pPr>
+              <w:pStyle w:val="Default"/>
+              <w:rPr>
+                <w:rFonts w:asciiTheme="majorHAnsi" w:hAnsiTheme="majorHAnsi" w:cs="Times New Roman"/>
+                <w:sz w:val="26"/>
+                <w:szCs w:val="26"/>
+              </w:rPr>
+            </w:pPr>
+            <w:r>
+              <w:rPr>
+                <w:rFonts w:asciiTheme="majorHAnsi" w:hAnsiTheme="majorHAnsi" w:cs="Times New Roman"/>
+                <w:sz w:val="26"/>
+                <w:szCs w:val="26"/>
+              </w:rPr>
+              <w:t>Varchar(255)</w:t>
+            </w:r>
+          </w:p>
+        </w:tc>
+        <w:tc>
+          <w:tcPr>
+            <w:tcW w:w="1711" w:type="dxa"/>
+            <w:vAlign w:val="center"/>
+          </w:tcPr>
+          <w:p>
+            <w:pPr>
+              <w:pStyle w:val="Default"/>
+              <w:rPr>
+                <w:rFonts w:asciiTheme="majorHAnsi" w:hAnsiTheme="majorHAnsi" w:cs="Times New Roman"/>
+                <w:sz w:val="26"/>
+                <w:szCs w:val="26"/>
+              </w:rPr>
+            </w:pPr>
+            <w:r>
+              <w:rPr>
+                <w:rFonts w:asciiTheme="majorHAnsi" w:hAnsiTheme="majorHAnsi" w:cs="Times New Roman"/>
+                <w:sz w:val="26"/>
+                <w:szCs w:val="26"/>
+              </w:rPr>
+              <w:t>Thuộc tính</w:t>
+            </w:r>
+          </w:p>
+        </w:tc>
+        <w:tc>
+          <w:tcPr>
+            <w:tcW w:w="3008" w:type="dxa"/>
+            <w:vAlign w:val="center"/>
+          </w:tcPr>
+          <w:p>
+            <w:pPr>
+              <w:pStyle w:val="Default"/>
+              <w:rPr>
+                <w:rFonts w:asciiTheme="majorHAnsi" w:hAnsiTheme="majorHAnsi" w:cs="Times New Roman"/>
+                <w:sz w:val="26"/>
+                <w:szCs w:val="26"/>
+              </w:rPr>
+            </w:pPr>
+            <w:r>
+              <w:rPr>
+                <w:rFonts w:asciiTheme="majorHAnsi" w:hAnsiTheme="majorHAnsi" w:cs="Times New Roman"/>
+                <w:sz w:val="26"/>
+                <w:szCs w:val="26"/>
+              </w:rPr>
+              <w:t>Email</w:t>
+            </w:r>
+            <w:r>
+              <w:rPr>
+                <w:rFonts w:asciiTheme="majorHAnsi" w:hAnsiTheme="majorHAnsi" w:cs="Times New Roman"/>
+                <w:sz w:val="26"/>
+                <w:szCs w:val="26"/>
+              </w:rPr>
+              <w:t xml:space="preserve"> của </w:t>
+            </w:r>
+            <w:r>
+              <w:rPr>
+                <w:rFonts w:asciiTheme="majorHAnsi" w:hAnsiTheme="majorHAnsi" w:cs="Times New Roman"/>
+                <w:sz w:val="26"/>
+                <w:szCs w:val="26"/>
+              </w:rPr>
+              <w:t>độc giả</w:t>
+            </w:r>
+          </w:p>
+        </w:tc>
+      </w:tr>
+      <w:tr>
+        <w:tblPrEx>
+          <w:tblCellMar>
+            <w:top w:w="0" w:type="dxa"/>
+            <w:bottom w:w="0" w:type="dxa"/>
+          </w:tblCellMar>
+        </w:tblPrEx>
+        <w:trPr>
+          <w:trHeight w:val="247"/>
+        </w:trPr>
+        <w:tc>
+          <w:tcPr>
+            <w:tcW w:w="1711" w:type="dxa"/>
+            <w:vAlign w:val="center"/>
+          </w:tcPr>
+          <w:p>
+            <w:pPr>
+              <w:pStyle w:val="Default"/>
+              <w:rPr>
+                <w:rFonts w:asciiTheme="majorHAnsi" w:hAnsiTheme="majorHAnsi" w:cs="Times New Roman"/>
+                <w:sz w:val="26"/>
+                <w:szCs w:val="26"/>
+              </w:rPr>
+            </w:pPr>
+            <w:r>
+              <w:rPr>
+                <w:rFonts w:asciiTheme="majorHAnsi" w:hAnsiTheme="majorHAnsi" w:cs="Times New Roman"/>
+                <w:sz w:val="26"/>
+                <w:szCs w:val="26"/>
+              </w:rPr>
+              <w:t>8</w:t>
+            </w:r>
+          </w:p>
+        </w:tc>
+        <w:tc>
+          <w:tcPr>
+            <w:tcW w:w="2155" w:type="dxa"/>
+            <w:vAlign w:val="center"/>
+          </w:tcPr>
+          <w:p>
+            <w:pPr>
+              <w:pStyle w:val="Default"/>
+              <w:rPr>
+                <w:rFonts w:asciiTheme="majorHAnsi" w:hAnsiTheme="majorHAnsi" w:cs="Times New Roman"/>
+                <w:sz w:val="26"/>
+                <w:szCs w:val="26"/>
+              </w:rPr>
+            </w:pPr>
+            <w:r>
+              <w:rPr>
+                <w:rFonts w:asciiTheme="majorHAnsi" w:hAnsiTheme="majorHAnsi" w:cs="Times New Roman"/>
+                <w:sz w:val="26"/>
+                <w:szCs w:val="26"/>
+              </w:rPr>
+              <w:t>NhanVienLapThe</w:t>
+            </w:r>
+          </w:p>
+        </w:tc>
+        <w:tc>
+          <w:tcPr>
+            <w:tcW w:w="1872" w:type="dxa"/>
+            <w:vAlign w:val="center"/>
+          </w:tcPr>
+          <w:p>
+            <w:pPr>
+              <w:pStyle w:val="Default"/>
+              <w:rPr>
+                <w:rFonts w:asciiTheme="majorHAnsi" w:hAnsiTheme="majorHAnsi" w:cs="Times New Roman"/>
+                <w:sz w:val="26"/>
+                <w:szCs w:val="26"/>
+              </w:rPr>
+            </w:pPr>
+            <w:r>
+              <w:rPr>
+                <w:rFonts w:asciiTheme="majorHAnsi" w:hAnsiTheme="majorHAnsi" w:cs="Times New Roman"/>
+                <w:sz w:val="26"/>
+                <w:szCs w:val="26"/>
+              </w:rPr>
+              <w:t>Int</w:t>
+            </w:r>
+          </w:p>
+        </w:tc>
+        <w:tc>
+          <w:tcPr>
+            <w:tcW w:w="1711" w:type="dxa"/>
+            <w:vAlign w:val="center"/>
+          </w:tcPr>
+          <w:p>
+            <w:pPr>
+              <w:pStyle w:val="Default"/>
+              <w:rPr>
+                <w:rFonts w:asciiTheme="majorHAnsi" w:hAnsiTheme="majorHAnsi" w:cs="Times New Roman"/>
+                <w:sz w:val="26"/>
+                <w:szCs w:val="26"/>
+              </w:rPr>
+            </w:pPr>
+            <w:r>
+              <w:rPr>
+                <w:rFonts w:asciiTheme="majorHAnsi" w:hAnsiTheme="majorHAnsi" w:cs="Times New Roman"/>
+                <w:sz w:val="26"/>
+                <w:szCs w:val="26"/>
+              </w:rPr>
+              <w:t>Khóa ngoại</w:t>
+            </w:r>
+          </w:p>
+        </w:tc>
+        <w:tc>
+          <w:tcPr>
+            <w:tcW w:w="3008" w:type="dxa"/>
+            <w:vAlign w:val="center"/>
+          </w:tcPr>
+          <w:p>
+            <w:pPr>
+              <w:pStyle w:val="Default"/>
+              <w:rPr>
+                <w:rFonts w:asciiTheme="majorHAnsi" w:hAnsiTheme="majorHAnsi" w:cs="Times New Roman"/>
+                <w:sz w:val="26"/>
+                <w:szCs w:val="26"/>
+              </w:rPr>
+            </w:pPr>
+            <w:r>
+              <w:rPr>
+                <w:rFonts w:asciiTheme="majorHAnsi" w:hAnsiTheme="majorHAnsi" w:cs="Times New Roman"/>
+                <w:sz w:val="26"/>
+                <w:szCs w:val="26"/>
+              </w:rPr>
+              <w:t xml:space="preserve">Mã nhân viên </w:t>
+            </w:r>
+            <w:r>
+              <w:rPr>
+                <w:rFonts w:asciiTheme="majorHAnsi" w:hAnsiTheme="majorHAnsi" w:cs="Times New Roman"/>
+                <w:sz w:val="26"/>
+                <w:szCs w:val="26"/>
+              </w:rPr>
+              <w:t xml:space="preserve">tạo thẻ </w:t>
+            </w:r>
+            <w:r>
+              <w:rPr>
+                <w:rFonts w:asciiTheme="majorHAnsi" w:hAnsiTheme="majorHAnsi" w:cs="Times New Roman"/>
+                <w:sz w:val="26"/>
+                <w:szCs w:val="26"/>
+              </w:rPr>
+              <w:t>độc giả</w:t>
+            </w:r>
+          </w:p>
+          <w:p>
+            <w:pPr>
+              <w:pStyle w:val="Default"/>
+              <w:rPr>
+                <w:rFonts w:asciiTheme="majorHAnsi" w:hAnsiTheme="majorHAnsi" w:cs="Times New Roman"/>
+                <w:sz w:val="26"/>
+                <w:szCs w:val="26"/>
+              </w:rPr>
+            </w:pPr>
+            <w:r>
+              <w:rPr>
+                <w:rFonts w:asciiTheme="majorHAnsi" w:hAnsiTheme="majorHAnsi" w:cs="Times New Roman"/>
+                <w:sz w:val="26"/>
+                <w:szCs w:val="26"/>
+              </w:rPr>
+              <w:t>Khóa ngoại tham chiếu đến Bảng NhanVien</w:t>
+            </w:r>
+          </w:p>
+        </w:tc>
+      </w:tr>
+    </w:tbl>
+    <w:p/>
     <w:p>
       <w:pPr>
         <w:rPr>
@@ -4353,6 +11335,41 @@
               </w:rPr>
               <w:t>/ Ghi chú</w:t>
             </w:r>
+          </w:p>
+        </w:tc>
+      </w:tr>
+      <w:tr>
+        <w:tc>
+          <w:tcPr>
+            <w:tcW w:w="817" w:type="dxa"/>
+          </w:tcPr>
+          <w:p>
+            <w:pPr>
+              <w:spacing w:before="60" w:after="60" w:line="276" w:lineRule="auto"/>
+            </w:pPr>
+          </w:p>
+        </w:tc>
+        <w:tc>
+          <w:tcPr>
+            <w:tcW w:w="3301" w:type="dxa"/>
+          </w:tcPr>
+          <w:p>
+            <w:pPr>
+              <w:spacing w:before="60" w:after="60" w:line="276" w:lineRule="auto"/>
+            </w:pPr>
+            <w:r>
+              <w:t>Trang chủ</w:t>
+            </w:r>
+          </w:p>
+        </w:tc>
+        <w:tc>
+          <w:tcPr>
+            <w:tcW w:w="5237" w:type="dxa"/>
+          </w:tcPr>
+          <w:p>
+            <w:pPr>
+              <w:spacing w:before="60" w:after="60" w:line="276" w:lineRule="auto"/>
+            </w:pPr>
           </w:p>
         </w:tc>
       </w:tr>
@@ -4678,7 +11695,7 @@
               <w:noProof/>
               <w:color w:val="FFFFFF" w:themeColor="background1"/>
             </w:rPr>
-            <w:t>1</w:t>
+            <w:t>9</w:t>
           </w:r>
           <w:r>
             <w:rPr>
@@ -6656,6 +13673,119 @@
     </w:lvl>
   </w:abstractNum>
   <w:abstractNum w:abstractNumId="17" w15:restartNumberingAfterBreak="0">
+    <w:nsid w:val="4E6E116D"/>
+    <w:multiLevelType w:val="hybridMultilevel"/>
+    <w:tmpl w:val="F81861B2"/>
+    <w:lvl w:ilvl="0" w:tplc="FC3ACF1C">
+      <w:start w:val="2"/>
+      <w:numFmt w:val="bullet"/>
+      <w:lvlText w:val="-"/>
+      <w:lvlJc w:val="left"/>
+      <w:pPr>
+        <w:ind w:left="720" w:hanging="360"/>
+      </w:pPr>
+      <w:rPr>
+        <w:rFonts w:ascii="Cambria" w:eastAsiaTheme="minorHAnsi" w:hAnsi="Cambria" w:cstheme="minorBidi" w:hint="default"/>
+      </w:rPr>
+    </w:lvl>
+    <w:lvl w:ilvl="1" w:tplc="04090003" w:tentative="1">
+      <w:start w:val="1"/>
+      <w:numFmt w:val="bullet"/>
+      <w:lvlText w:val="o"/>
+      <w:lvlJc w:val="left"/>
+      <w:pPr>
+        <w:ind w:left="1440" w:hanging="360"/>
+      </w:pPr>
+      <w:rPr>
+        <w:rFonts w:ascii="Courier New" w:hAnsi="Courier New" w:cs="Courier New" w:hint="default"/>
+      </w:rPr>
+    </w:lvl>
+    <w:lvl w:ilvl="2" w:tplc="04090005" w:tentative="1">
+      <w:start w:val="1"/>
+      <w:numFmt w:val="bullet"/>
+      <w:lvlText w:val=""/>
+      <w:lvlJc w:val="left"/>
+      <w:pPr>
+        <w:ind w:left="2160" w:hanging="360"/>
+      </w:pPr>
+      <w:rPr>
+        <w:rFonts w:ascii="Wingdings" w:hAnsi="Wingdings" w:hint="default"/>
+      </w:rPr>
+    </w:lvl>
+    <w:lvl w:ilvl="3" w:tplc="04090001" w:tentative="1">
+      <w:start w:val="1"/>
+      <w:numFmt w:val="bullet"/>
+      <w:lvlText w:val=""/>
+      <w:lvlJc w:val="left"/>
+      <w:pPr>
+        <w:ind w:left="2880" w:hanging="360"/>
+      </w:pPr>
+      <w:rPr>
+        <w:rFonts w:ascii="Symbol" w:hAnsi="Symbol" w:hint="default"/>
+      </w:rPr>
+    </w:lvl>
+    <w:lvl w:ilvl="4" w:tplc="04090003" w:tentative="1">
+      <w:start w:val="1"/>
+      <w:numFmt w:val="bullet"/>
+      <w:lvlText w:val="o"/>
+      <w:lvlJc w:val="left"/>
+      <w:pPr>
+        <w:ind w:left="3600" w:hanging="360"/>
+      </w:pPr>
+      <w:rPr>
+        <w:rFonts w:ascii="Courier New" w:hAnsi="Courier New" w:cs="Courier New" w:hint="default"/>
+      </w:rPr>
+    </w:lvl>
+    <w:lvl w:ilvl="5" w:tplc="04090005" w:tentative="1">
+      <w:start w:val="1"/>
+      <w:numFmt w:val="bullet"/>
+      <w:lvlText w:val=""/>
+      <w:lvlJc w:val="left"/>
+      <w:pPr>
+        <w:ind w:left="4320" w:hanging="360"/>
+      </w:pPr>
+      <w:rPr>
+        <w:rFonts w:ascii="Wingdings" w:hAnsi="Wingdings" w:hint="default"/>
+      </w:rPr>
+    </w:lvl>
+    <w:lvl w:ilvl="6" w:tplc="04090001" w:tentative="1">
+      <w:start w:val="1"/>
+      <w:numFmt w:val="bullet"/>
+      <w:lvlText w:val=""/>
+      <w:lvlJc w:val="left"/>
+      <w:pPr>
+        <w:ind w:left="5040" w:hanging="360"/>
+      </w:pPr>
+      <w:rPr>
+        <w:rFonts w:ascii="Symbol" w:hAnsi="Symbol" w:hint="default"/>
+      </w:rPr>
+    </w:lvl>
+    <w:lvl w:ilvl="7" w:tplc="04090003" w:tentative="1">
+      <w:start w:val="1"/>
+      <w:numFmt w:val="bullet"/>
+      <w:lvlText w:val="o"/>
+      <w:lvlJc w:val="left"/>
+      <w:pPr>
+        <w:ind w:left="5760" w:hanging="360"/>
+      </w:pPr>
+      <w:rPr>
+        <w:rFonts w:ascii="Courier New" w:hAnsi="Courier New" w:cs="Courier New" w:hint="default"/>
+      </w:rPr>
+    </w:lvl>
+    <w:lvl w:ilvl="8" w:tplc="04090005" w:tentative="1">
+      <w:start w:val="1"/>
+      <w:numFmt w:val="bullet"/>
+      <w:lvlText w:val=""/>
+      <w:lvlJc w:val="left"/>
+      <w:pPr>
+        <w:ind w:left="6480" w:hanging="360"/>
+      </w:pPr>
+      <w:rPr>
+        <w:rFonts w:ascii="Wingdings" w:hAnsi="Wingdings" w:hint="default"/>
+      </w:rPr>
+    </w:lvl>
+  </w:abstractNum>
+  <w:abstractNum w:abstractNumId="18" w15:restartNumberingAfterBreak="0">
     <w:nsid w:val="523F0B53"/>
     <w:multiLevelType w:val="multilevel"/>
     <w:tmpl w:val="DDA48C2C"/>
@@ -6769,7 +13899,7 @@
       </w:rPr>
     </w:lvl>
   </w:abstractNum>
-  <w:abstractNum w:abstractNumId="18" w15:restartNumberingAfterBreak="0">
+  <w:abstractNum w:abstractNumId="19" w15:restartNumberingAfterBreak="0">
     <w:nsid w:val="52887B78"/>
     <w:multiLevelType w:val="hybridMultilevel"/>
     <w:tmpl w:val="947E1B46"/>
@@ -6858,7 +13988,7 @@
       </w:pPr>
     </w:lvl>
   </w:abstractNum>
-  <w:abstractNum w:abstractNumId="19" w15:restartNumberingAfterBreak="0">
+  <w:abstractNum w:abstractNumId="20" w15:restartNumberingAfterBreak="0">
     <w:nsid w:val="6026680B"/>
     <w:multiLevelType w:val="hybridMultilevel"/>
     <w:tmpl w:val="5316C574"/>
@@ -6944,7 +14074,7 @@
       </w:pPr>
     </w:lvl>
   </w:abstractNum>
-  <w:abstractNum w:abstractNumId="20" w15:restartNumberingAfterBreak="0">
+  <w:abstractNum w:abstractNumId="21" w15:restartNumberingAfterBreak="0">
     <w:nsid w:val="61444C39"/>
     <w:multiLevelType w:val="multilevel"/>
     <w:tmpl w:val="DDA48C2C"/>
@@ -7058,7 +14188,7 @@
       </w:rPr>
     </w:lvl>
   </w:abstractNum>
-  <w:abstractNum w:abstractNumId="21" w15:restartNumberingAfterBreak="0">
+  <w:abstractNum w:abstractNumId="22" w15:restartNumberingAfterBreak="0">
     <w:nsid w:val="619B3EA6"/>
     <w:multiLevelType w:val="hybridMultilevel"/>
     <w:tmpl w:val="1C122A4A"/>
@@ -7171,7 +14301,7 @@
       </w:rPr>
     </w:lvl>
   </w:abstractNum>
-  <w:abstractNum w:abstractNumId="22" w15:restartNumberingAfterBreak="0">
+  <w:abstractNum w:abstractNumId="23" w15:restartNumberingAfterBreak="0">
     <w:nsid w:val="635916A5"/>
     <w:multiLevelType w:val="hybridMultilevel"/>
     <w:tmpl w:val="1F4E693E"/>
@@ -7284,7 +14414,7 @@
       </w:rPr>
     </w:lvl>
   </w:abstractNum>
-  <w:abstractNum w:abstractNumId="23" w15:restartNumberingAfterBreak="0">
+  <w:abstractNum w:abstractNumId="24" w15:restartNumberingAfterBreak="0">
     <w:nsid w:val="65B111E3"/>
     <w:multiLevelType w:val="hybridMultilevel"/>
     <w:tmpl w:val="3664EB72"/>
@@ -7373,7 +14503,7 @@
       </w:pPr>
     </w:lvl>
   </w:abstractNum>
-  <w:abstractNum w:abstractNumId="24" w15:restartNumberingAfterBreak="0">
+  <w:abstractNum w:abstractNumId="25" w15:restartNumberingAfterBreak="0">
     <w:nsid w:val="6A836115"/>
     <w:multiLevelType w:val="hybridMultilevel"/>
     <w:tmpl w:val="3BA2342A"/>
@@ -7486,7 +14616,7 @@
       </w:rPr>
     </w:lvl>
   </w:abstractNum>
-  <w:abstractNum w:abstractNumId="25" w15:restartNumberingAfterBreak="0">
+  <w:abstractNum w:abstractNumId="26" w15:restartNumberingAfterBreak="0">
     <w:nsid w:val="6A9535C4"/>
     <w:multiLevelType w:val="hybridMultilevel"/>
     <w:tmpl w:val="D1BCBB8C"/>
@@ -7572,7 +14702,7 @@
       </w:pPr>
     </w:lvl>
   </w:abstractNum>
-  <w:abstractNum w:abstractNumId="26" w15:restartNumberingAfterBreak="0">
+  <w:abstractNum w:abstractNumId="27" w15:restartNumberingAfterBreak="0">
     <w:nsid w:val="6C072446"/>
     <w:multiLevelType w:val="hybridMultilevel"/>
     <w:tmpl w:val="873205A4"/>
@@ -7685,7 +14815,120 @@
       </w:rPr>
     </w:lvl>
   </w:abstractNum>
-  <w:abstractNum w:abstractNumId="27" w15:restartNumberingAfterBreak="0">
+  <w:abstractNum w:abstractNumId="28" w15:restartNumberingAfterBreak="0">
+    <w:nsid w:val="6F3922F0"/>
+    <w:multiLevelType w:val="hybridMultilevel"/>
+    <w:tmpl w:val="9F003E36"/>
+    <w:lvl w:ilvl="0" w:tplc="7B76EB12">
+      <w:start w:val="2"/>
+      <w:numFmt w:val="bullet"/>
+      <w:lvlText w:val="-"/>
+      <w:lvlJc w:val="left"/>
+      <w:pPr>
+        <w:ind w:left="720" w:hanging="360"/>
+      </w:pPr>
+      <w:rPr>
+        <w:rFonts w:ascii="Cambria" w:eastAsiaTheme="minorHAnsi" w:hAnsi="Cambria" w:cstheme="minorBidi" w:hint="default"/>
+      </w:rPr>
+    </w:lvl>
+    <w:lvl w:ilvl="1" w:tplc="04090003">
+      <w:start w:val="1"/>
+      <w:numFmt w:val="bullet"/>
+      <w:lvlText w:val="o"/>
+      <w:lvlJc w:val="left"/>
+      <w:pPr>
+        <w:ind w:left="1440" w:hanging="360"/>
+      </w:pPr>
+      <w:rPr>
+        <w:rFonts w:ascii="Courier New" w:hAnsi="Courier New" w:cs="Courier New" w:hint="default"/>
+      </w:rPr>
+    </w:lvl>
+    <w:lvl w:ilvl="2" w:tplc="04090005" w:tentative="1">
+      <w:start w:val="1"/>
+      <w:numFmt w:val="bullet"/>
+      <w:lvlText w:val=""/>
+      <w:lvlJc w:val="left"/>
+      <w:pPr>
+        <w:ind w:left="2160" w:hanging="360"/>
+      </w:pPr>
+      <w:rPr>
+        <w:rFonts w:ascii="Wingdings" w:hAnsi="Wingdings" w:hint="default"/>
+      </w:rPr>
+    </w:lvl>
+    <w:lvl w:ilvl="3" w:tplc="04090001" w:tentative="1">
+      <w:start w:val="1"/>
+      <w:numFmt w:val="bullet"/>
+      <w:lvlText w:val=""/>
+      <w:lvlJc w:val="left"/>
+      <w:pPr>
+        <w:ind w:left="2880" w:hanging="360"/>
+      </w:pPr>
+      <w:rPr>
+        <w:rFonts w:ascii="Symbol" w:hAnsi="Symbol" w:hint="default"/>
+      </w:rPr>
+    </w:lvl>
+    <w:lvl w:ilvl="4" w:tplc="04090003" w:tentative="1">
+      <w:start w:val="1"/>
+      <w:numFmt w:val="bullet"/>
+      <w:lvlText w:val="o"/>
+      <w:lvlJc w:val="left"/>
+      <w:pPr>
+        <w:ind w:left="3600" w:hanging="360"/>
+      </w:pPr>
+      <w:rPr>
+        <w:rFonts w:ascii="Courier New" w:hAnsi="Courier New" w:cs="Courier New" w:hint="default"/>
+      </w:rPr>
+    </w:lvl>
+    <w:lvl w:ilvl="5" w:tplc="04090005" w:tentative="1">
+      <w:start w:val="1"/>
+      <w:numFmt w:val="bullet"/>
+      <w:lvlText w:val=""/>
+      <w:lvlJc w:val="left"/>
+      <w:pPr>
+        <w:ind w:left="4320" w:hanging="360"/>
+      </w:pPr>
+      <w:rPr>
+        <w:rFonts w:ascii="Wingdings" w:hAnsi="Wingdings" w:hint="default"/>
+      </w:rPr>
+    </w:lvl>
+    <w:lvl w:ilvl="6" w:tplc="04090001" w:tentative="1">
+      <w:start w:val="1"/>
+      <w:numFmt w:val="bullet"/>
+      <w:lvlText w:val=""/>
+      <w:lvlJc w:val="left"/>
+      <w:pPr>
+        <w:ind w:left="5040" w:hanging="360"/>
+      </w:pPr>
+      <w:rPr>
+        <w:rFonts w:ascii="Symbol" w:hAnsi="Symbol" w:hint="default"/>
+      </w:rPr>
+    </w:lvl>
+    <w:lvl w:ilvl="7" w:tplc="04090003" w:tentative="1">
+      <w:start w:val="1"/>
+      <w:numFmt w:val="bullet"/>
+      <w:lvlText w:val="o"/>
+      <w:lvlJc w:val="left"/>
+      <w:pPr>
+        <w:ind w:left="5760" w:hanging="360"/>
+      </w:pPr>
+      <w:rPr>
+        <w:rFonts w:ascii="Courier New" w:hAnsi="Courier New" w:cs="Courier New" w:hint="default"/>
+      </w:rPr>
+    </w:lvl>
+    <w:lvl w:ilvl="8" w:tplc="04090005" w:tentative="1">
+      <w:start w:val="1"/>
+      <w:numFmt w:val="bullet"/>
+      <w:lvlText w:val=""/>
+      <w:lvlJc w:val="left"/>
+      <w:pPr>
+        <w:ind w:left="6480" w:hanging="360"/>
+      </w:pPr>
+      <w:rPr>
+        <w:rFonts w:ascii="Wingdings" w:hAnsi="Wingdings" w:hint="default"/>
+      </w:rPr>
+    </w:lvl>
+  </w:abstractNum>
+  <w:abstractNum w:abstractNumId="29" w15:restartNumberingAfterBreak="0">
     <w:nsid w:val="71213F0D"/>
     <w:multiLevelType w:val="multilevel"/>
     <w:tmpl w:val="235A82E4"/>
@@ -7798,7 +15041,7 @@
       </w:rPr>
     </w:lvl>
   </w:abstractNum>
-  <w:abstractNum w:abstractNumId="28" w15:restartNumberingAfterBreak="0">
+  <w:abstractNum w:abstractNumId="30" w15:restartNumberingAfterBreak="0">
     <w:nsid w:val="730E3FCA"/>
     <w:multiLevelType w:val="hybridMultilevel"/>
     <w:tmpl w:val="BE683178"/>
@@ -7884,7 +15127,120 @@
       </w:pPr>
     </w:lvl>
   </w:abstractNum>
-  <w:abstractNum w:abstractNumId="29" w15:restartNumberingAfterBreak="0">
+  <w:abstractNum w:abstractNumId="31" w15:restartNumberingAfterBreak="0">
+    <w:nsid w:val="78A94FB9"/>
+    <w:multiLevelType w:val="hybridMultilevel"/>
+    <w:tmpl w:val="86A00CB2"/>
+    <w:lvl w:ilvl="0" w:tplc="FBCC4662">
+      <w:start w:val="2"/>
+      <w:numFmt w:val="bullet"/>
+      <w:lvlText w:val="-"/>
+      <w:lvlJc w:val="left"/>
+      <w:pPr>
+        <w:ind w:left="720" w:hanging="360"/>
+      </w:pPr>
+      <w:rPr>
+        <w:rFonts w:ascii="Cambria" w:eastAsiaTheme="minorHAnsi" w:hAnsi="Cambria" w:cstheme="minorBidi" w:hint="default"/>
+      </w:rPr>
+    </w:lvl>
+    <w:lvl w:ilvl="1" w:tplc="04090003" w:tentative="1">
+      <w:start w:val="1"/>
+      <w:numFmt w:val="bullet"/>
+      <w:lvlText w:val="o"/>
+      <w:lvlJc w:val="left"/>
+      <w:pPr>
+        <w:ind w:left="1440" w:hanging="360"/>
+      </w:pPr>
+      <w:rPr>
+        <w:rFonts w:ascii="Courier New" w:hAnsi="Courier New" w:cs="Courier New" w:hint="default"/>
+      </w:rPr>
+    </w:lvl>
+    <w:lvl w:ilvl="2" w:tplc="04090005" w:tentative="1">
+      <w:start w:val="1"/>
+      <w:numFmt w:val="bullet"/>
+      <w:lvlText w:val=""/>
+      <w:lvlJc w:val="left"/>
+      <w:pPr>
+        <w:ind w:left="2160" w:hanging="360"/>
+      </w:pPr>
+      <w:rPr>
+        <w:rFonts w:ascii="Wingdings" w:hAnsi="Wingdings" w:hint="default"/>
+      </w:rPr>
+    </w:lvl>
+    <w:lvl w:ilvl="3" w:tplc="04090001" w:tentative="1">
+      <w:start w:val="1"/>
+      <w:numFmt w:val="bullet"/>
+      <w:lvlText w:val=""/>
+      <w:lvlJc w:val="left"/>
+      <w:pPr>
+        <w:ind w:left="2880" w:hanging="360"/>
+      </w:pPr>
+      <w:rPr>
+        <w:rFonts w:ascii="Symbol" w:hAnsi="Symbol" w:hint="default"/>
+      </w:rPr>
+    </w:lvl>
+    <w:lvl w:ilvl="4" w:tplc="04090003" w:tentative="1">
+      <w:start w:val="1"/>
+      <w:numFmt w:val="bullet"/>
+      <w:lvlText w:val="o"/>
+      <w:lvlJc w:val="left"/>
+      <w:pPr>
+        <w:ind w:left="3600" w:hanging="360"/>
+      </w:pPr>
+      <w:rPr>
+        <w:rFonts w:ascii="Courier New" w:hAnsi="Courier New" w:cs="Courier New" w:hint="default"/>
+      </w:rPr>
+    </w:lvl>
+    <w:lvl w:ilvl="5" w:tplc="04090005" w:tentative="1">
+      <w:start w:val="1"/>
+      <w:numFmt w:val="bullet"/>
+      <w:lvlText w:val=""/>
+      <w:lvlJc w:val="left"/>
+      <w:pPr>
+        <w:ind w:left="4320" w:hanging="360"/>
+      </w:pPr>
+      <w:rPr>
+        <w:rFonts w:ascii="Wingdings" w:hAnsi="Wingdings" w:hint="default"/>
+      </w:rPr>
+    </w:lvl>
+    <w:lvl w:ilvl="6" w:tplc="04090001" w:tentative="1">
+      <w:start w:val="1"/>
+      <w:numFmt w:val="bullet"/>
+      <w:lvlText w:val=""/>
+      <w:lvlJc w:val="left"/>
+      <w:pPr>
+        <w:ind w:left="5040" w:hanging="360"/>
+      </w:pPr>
+      <w:rPr>
+        <w:rFonts w:ascii="Symbol" w:hAnsi="Symbol" w:hint="default"/>
+      </w:rPr>
+    </w:lvl>
+    <w:lvl w:ilvl="7" w:tplc="04090003" w:tentative="1">
+      <w:start w:val="1"/>
+      <w:numFmt w:val="bullet"/>
+      <w:lvlText w:val="o"/>
+      <w:lvlJc w:val="left"/>
+      <w:pPr>
+        <w:ind w:left="5760" w:hanging="360"/>
+      </w:pPr>
+      <w:rPr>
+        <w:rFonts w:ascii="Courier New" w:hAnsi="Courier New" w:cs="Courier New" w:hint="default"/>
+      </w:rPr>
+    </w:lvl>
+    <w:lvl w:ilvl="8" w:tplc="04090005" w:tentative="1">
+      <w:start w:val="1"/>
+      <w:numFmt w:val="bullet"/>
+      <w:lvlText w:val=""/>
+      <w:lvlJc w:val="left"/>
+      <w:pPr>
+        <w:ind w:left="6480" w:hanging="360"/>
+      </w:pPr>
+      <w:rPr>
+        <w:rFonts w:ascii="Wingdings" w:hAnsi="Wingdings" w:hint="default"/>
+      </w:rPr>
+    </w:lvl>
+  </w:abstractNum>
+  <w:abstractNum w:abstractNumId="32" w15:restartNumberingAfterBreak="0">
     <w:nsid w:val="795A477C"/>
     <w:multiLevelType w:val="hybridMultilevel"/>
     <w:tmpl w:val="483690AA"/>
@@ -7983,7 +15339,7 @@
     <w:abstractNumId w:val="7"/>
   </w:num>
   <w:num w:numId="5">
-    <w:abstractNumId w:val="22"/>
+    <w:abstractNumId w:val="23"/>
   </w:num>
   <w:num w:numId="6">
     <w:abstractNumId w:val="6"/>
@@ -7995,19 +15351,19 @@
     <w:abstractNumId w:val="5"/>
   </w:num>
   <w:num w:numId="9">
-    <w:abstractNumId w:val="23"/>
+    <w:abstractNumId w:val="24"/>
   </w:num>
   <w:num w:numId="10">
-    <w:abstractNumId w:val="18"/>
+    <w:abstractNumId w:val="19"/>
   </w:num>
   <w:num w:numId="11">
-    <w:abstractNumId w:val="28"/>
+    <w:abstractNumId w:val="30"/>
   </w:num>
   <w:num w:numId="12">
-    <w:abstractNumId w:val="20"/>
+    <w:abstractNumId w:val="21"/>
   </w:num>
   <w:num w:numId="13">
-    <w:abstractNumId w:val="26"/>
+    <w:abstractNumId w:val="27"/>
   </w:num>
   <w:num w:numId="14">
     <w:abstractNumId w:val="11"/>
@@ -8019,34 +15375,34 @@
     <w:abstractNumId w:val="9"/>
   </w:num>
   <w:num w:numId="17">
-    <w:abstractNumId w:val="24"/>
+    <w:abstractNumId w:val="25"/>
   </w:num>
   <w:num w:numId="18">
-    <w:abstractNumId w:val="29"/>
+    <w:abstractNumId w:val="32"/>
   </w:num>
   <w:num w:numId="19">
     <w:abstractNumId w:val="2"/>
   </w:num>
   <w:num w:numId="20">
-    <w:abstractNumId w:val="25"/>
+    <w:abstractNumId w:val="26"/>
   </w:num>
   <w:num w:numId="21">
     <w:abstractNumId w:val="13"/>
   </w:num>
   <w:num w:numId="22">
-    <w:abstractNumId w:val="19"/>
+    <w:abstractNumId w:val="20"/>
   </w:num>
   <w:num w:numId="23">
-    <w:abstractNumId w:val="21"/>
+    <w:abstractNumId w:val="22"/>
   </w:num>
   <w:num w:numId="24">
     <w:abstractNumId w:val="3"/>
   </w:num>
   <w:num w:numId="25">
-    <w:abstractNumId w:val="17"/>
+    <w:abstractNumId w:val="18"/>
   </w:num>
   <w:num w:numId="26">
-    <w:abstractNumId w:val="27"/>
+    <w:abstractNumId w:val="29"/>
   </w:num>
   <w:num w:numId="27">
     <w:abstractNumId w:val="12"/>
@@ -8119,6 +15475,147 @@
     <w:lvlOverride w:ilvl="8">
       <w:startOverride w:val="1"/>
     </w:lvlOverride>
+  </w:num>
+  <w:num w:numId="33">
+    <w:abstractNumId w:val="28"/>
+  </w:num>
+  <w:num w:numId="34">
+    <w:abstractNumId w:val="12"/>
+    <w:lvlOverride w:ilvl="0">
+      <w:startOverride w:val="1"/>
+    </w:lvlOverride>
+    <w:lvlOverride w:ilvl="1">
+      <w:startOverride w:val="1"/>
+    </w:lvlOverride>
+    <w:lvlOverride w:ilvl="2">
+      <w:startOverride w:val="1"/>
+    </w:lvlOverride>
+    <w:lvlOverride w:ilvl="3">
+      <w:startOverride w:val="1"/>
+    </w:lvlOverride>
+    <w:lvlOverride w:ilvl="4">
+      <w:startOverride w:val="1"/>
+    </w:lvlOverride>
+    <w:lvlOverride w:ilvl="5">
+      <w:startOverride w:val="1"/>
+    </w:lvlOverride>
+    <w:lvlOverride w:ilvl="6">
+      <w:startOverride w:val="1"/>
+    </w:lvlOverride>
+    <w:lvlOverride w:ilvl="7">
+      <w:startOverride w:val="1"/>
+    </w:lvlOverride>
+    <w:lvlOverride w:ilvl="8">
+      <w:startOverride w:val="1"/>
+    </w:lvlOverride>
+  </w:num>
+  <w:num w:numId="35">
+    <w:abstractNumId w:val="17"/>
+  </w:num>
+  <w:num w:numId="36">
+    <w:abstractNumId w:val="31"/>
+  </w:num>
+  <w:num w:numId="37">
+    <w:abstractNumId w:val="12"/>
+  </w:num>
+  <w:num w:numId="38">
+    <w:abstractNumId w:val="12"/>
+    <w:lvlOverride w:ilvl="0">
+      <w:startOverride w:val="1"/>
+    </w:lvlOverride>
+    <w:lvlOverride w:ilvl="1">
+      <w:startOverride w:val="1"/>
+    </w:lvlOverride>
+    <w:lvlOverride w:ilvl="2">
+      <w:startOverride w:val="1"/>
+    </w:lvlOverride>
+    <w:lvlOverride w:ilvl="3">
+      <w:startOverride w:val="1"/>
+    </w:lvlOverride>
+    <w:lvlOverride w:ilvl="4">
+      <w:startOverride w:val="1"/>
+    </w:lvlOverride>
+    <w:lvlOverride w:ilvl="5">
+      <w:startOverride w:val="1"/>
+    </w:lvlOverride>
+    <w:lvlOverride w:ilvl="6">
+      <w:startOverride w:val="1"/>
+    </w:lvlOverride>
+    <w:lvlOverride w:ilvl="7">
+      <w:startOverride w:val="1"/>
+    </w:lvlOverride>
+    <w:lvlOverride w:ilvl="8">
+      <w:startOverride w:val="1"/>
+    </w:lvlOverride>
+  </w:num>
+  <w:num w:numId="39">
+    <w:abstractNumId w:val="12"/>
+  </w:num>
+  <w:num w:numId="40">
+    <w:abstractNumId w:val="12"/>
+    <w:lvlOverride w:ilvl="0">
+      <w:startOverride w:val="1"/>
+    </w:lvlOverride>
+    <w:lvlOverride w:ilvl="1">
+      <w:startOverride w:val="1"/>
+    </w:lvlOverride>
+    <w:lvlOverride w:ilvl="2">
+      <w:startOverride w:val="1"/>
+    </w:lvlOverride>
+    <w:lvlOverride w:ilvl="3">
+      <w:startOverride w:val="1"/>
+    </w:lvlOverride>
+    <w:lvlOverride w:ilvl="4">
+      <w:startOverride w:val="1"/>
+    </w:lvlOverride>
+    <w:lvlOverride w:ilvl="5">
+      <w:startOverride w:val="1"/>
+    </w:lvlOverride>
+    <w:lvlOverride w:ilvl="6">
+      <w:startOverride w:val="1"/>
+    </w:lvlOverride>
+    <w:lvlOverride w:ilvl="7">
+      <w:startOverride w:val="1"/>
+    </w:lvlOverride>
+    <w:lvlOverride w:ilvl="8">
+      <w:startOverride w:val="1"/>
+    </w:lvlOverride>
+  </w:num>
+  <w:num w:numId="41">
+    <w:abstractNumId w:val="12"/>
+  </w:num>
+  <w:num w:numId="42">
+    <w:abstractNumId w:val="12"/>
+    <w:lvlOverride w:ilvl="0">
+      <w:startOverride w:val="1"/>
+    </w:lvlOverride>
+    <w:lvlOverride w:ilvl="1">
+      <w:startOverride w:val="1"/>
+    </w:lvlOverride>
+    <w:lvlOverride w:ilvl="2">
+      <w:startOverride w:val="1"/>
+    </w:lvlOverride>
+    <w:lvlOverride w:ilvl="3">
+      <w:startOverride w:val="1"/>
+    </w:lvlOverride>
+    <w:lvlOverride w:ilvl="4">
+      <w:startOverride w:val="1"/>
+    </w:lvlOverride>
+    <w:lvlOverride w:ilvl="5">
+      <w:startOverride w:val="1"/>
+    </w:lvlOverride>
+    <w:lvlOverride w:ilvl="6">
+      <w:startOverride w:val="1"/>
+    </w:lvlOverride>
+    <w:lvlOverride w:ilvl="7">
+      <w:startOverride w:val="1"/>
+    </w:lvlOverride>
+    <w:lvlOverride w:ilvl="8">
+      <w:startOverride w:val="1"/>
+    </w:lvlOverride>
+  </w:num>
+  <w:num w:numId="43">
+    <w:abstractNumId w:val="12"/>
   </w:num>
 </w:numbering>
 </file>
@@ -8516,7 +16013,7 @@
   <w:style w:type="paragraph" w:default="1" w:styleId="Normal">
     <w:name w:val="Normal"/>
     <w:qFormat/>
-    <w:rsid w:val="007D2F84"/>
+    <w:rsid w:val="00CD7C0F"/>
     <w:pPr>
       <w:spacing w:before="0" w:after="0" w:line="360" w:lineRule="auto"/>
       <w:jc w:val="both"/>
@@ -8595,7 +16092,6 @@
         <w:ilvl w:val="2"/>
         <w:numId w:val="27"/>
       </w:numPr>
-      <w:ind w:left="1701" w:hanging="850"/>
       <w:outlineLvl w:val="2"/>
     </w:pPr>
     <w:rPr>
@@ -9180,6 +16676,22 @@
       <w:szCs w:val="21"/>
     </w:rPr>
   </w:style>
+  <w:style w:type="paragraph" w:customStyle="1" w:styleId="Default">
+    <w:name w:val="Default"/>
+    <w:rsid w:val="006C37C7"/>
+    <w:pPr>
+      <w:autoSpaceDE w:val="0"/>
+      <w:autoSpaceDN w:val="0"/>
+      <w:adjustRightInd w:val="0"/>
+      <w:spacing w:before="0" w:after="0" w:line="240" w:lineRule="auto"/>
+    </w:pPr>
+    <w:rPr>
+      <w:rFonts w:ascii="Cambria" w:hAnsi="Cambria" w:cs="Cambria"/>
+      <w:color w:val="000000"/>
+      <w:sz w:val="24"/>
+      <w:szCs w:val="24"/>
+    </w:rPr>
+  </w:style>
 </w:styles>
 </file>
 
@@ -9226,6 +16738,7 @@
     <w:sig w:usb0="00000000" w:usb1="10000000" w:usb2="00000000" w:usb3="00000000" w:csb0="80000000" w:csb1="00000000"/>
   </w:font>
   <w:font w:name="Times New Roman">
+    <w:altName w:val="Times New Roman PSMT"/>
     <w:panose1 w:val="02020603050405020304"/>
     <w:charset w:val="00"/>
     <w:family w:val="roman"/>
@@ -9262,6 +16775,7 @@
     <w:sig w:usb0="E4002EFF" w:usb1="C000247B" w:usb2="00000009" w:usb3="00000000" w:csb0="000001FF" w:csb1="00000000"/>
   </w:font>
   <w:font w:name="Cambria">
+    <w:altName w:val="Cambria"/>
     <w:panose1 w:val="02040503050406030204"/>
     <w:charset w:val="00"/>
     <w:family w:val="roman"/>
@@ -9280,7 +16794,6 @@
     <w:panose1 w:val="02010600030101010101"/>
     <w:charset w:val="86"/>
     <w:family w:val="auto"/>
-    <w:notTrueType/>
     <w:pitch w:val="variable"/>
     <w:sig w:usb0="00000003" w:usb1="288F0000" w:usb2="00000016" w:usb3="00000000" w:csb0="00040001" w:csb1="00000000"/>
   </w:font>
@@ -9342,6 +16855,7 @@
     <w:rsid w:val="00AD67CC"/>
     <w:rsid w:val="00B33007"/>
     <w:rsid w:val="00B731FE"/>
+    <w:rsid w:val="00BE2918"/>
     <w:rsid w:val="00C05383"/>
     <w:rsid w:val="00C33DB7"/>
     <w:rsid w:val="00C94AAA"/>
@@ -10140,7 +17654,7 @@
 </file>
 
 <file path=customXml/itemProps2.xml><?xml version="1.0" encoding="utf-8"?>
-<ds:datastoreItem xmlns:ds="http://schemas.openxmlformats.org/officeDocument/2006/customXml" ds:itemID="{5E17255C-43C6-4D7E-A221-B11EF9CDDD25}">
+<ds:datastoreItem xmlns:ds="http://schemas.openxmlformats.org/officeDocument/2006/customXml" ds:itemID="{2BC14B63-46AE-4B9E-B7CC-1AAFFED3E5CC}">
   <ds:schemaRefs>
     <ds:schemaRef ds:uri="http://schemas.openxmlformats.org/officeDocument/2006/bibliography"/>
   </ds:schemaRefs>

--- a/21880028/21880028_02_Design.docx
+++ b/21880028/21880028_02_Design.docx
@@ -438,6 +438,8 @@
         <w:t>MỤC LỤC</w:t>
       </w:r>
     </w:p>
+    <w:bookmarkStart w:id="0" w:name="_GoBack"/>
+    <w:bookmarkEnd w:id="0"/>
     <w:p>
       <w:pPr>
         <w:pStyle w:val="TOC1"/>
@@ -448,8 +450,7 @@
           <w:rFonts w:asciiTheme="minorHAnsi" w:eastAsiaTheme="minorEastAsia" w:hAnsiTheme="minorHAnsi"/>
           <w:b w:val="0"/>
           <w:noProof/>
-          <w:sz w:val="24"/>
-          <w:szCs w:val="24"/>
+          <w:sz w:val="22"/>
         </w:rPr>
       </w:pPr>
       <w:r>
@@ -461,7 +462,7 @@
       <w:r>
         <w:fldChar w:fldCharType="separate"/>
       </w:r>
-      <w:hyperlink w:anchor="_Toc22636441" w:history="1">
+      <w:hyperlink w:anchor="_Toc117879463" w:history="1">
         <w:r>
           <w:rPr>
             <w:rStyle w:val="Hyperlink"/>
@@ -475,8 +476,7 @@
             <w:rFonts w:asciiTheme="minorHAnsi" w:eastAsiaTheme="minorEastAsia" w:hAnsiTheme="minorHAnsi"/>
             <w:b w:val="0"/>
             <w:noProof/>
-            <w:sz w:val="24"/>
-            <w:szCs w:val="24"/>
+            <w:sz w:val="22"/>
           </w:rPr>
           <w:tab/>
         </w:r>
@@ -506,7 +506,7 @@
             <w:noProof/>
             <w:webHidden/>
           </w:rPr>
-          <w:instrText xml:space="preserve"> PAGEREF _Toc22636441 \h </w:instrText>
+          <w:instrText xml:space="preserve"> PAGEREF _Toc117879463 \h </w:instrText>
         </w:r>
         <w:r>
           <w:rPr>
@@ -547,11 +547,10 @@
           <w:rFonts w:asciiTheme="minorHAnsi" w:eastAsiaTheme="minorEastAsia" w:hAnsiTheme="minorHAnsi"/>
           <w:b w:val="0"/>
           <w:noProof/>
-          <w:sz w:val="24"/>
-          <w:szCs w:val="24"/>
+          <w:sz w:val="22"/>
         </w:rPr>
       </w:pPr>
-      <w:hyperlink w:anchor="_Toc22636442" w:history="1">
+      <w:hyperlink w:anchor="_Toc117879464" w:history="1">
         <w:r>
           <w:rPr>
             <w:rStyle w:val="Hyperlink"/>
@@ -564,8 +563,7 @@
             <w:rFonts w:asciiTheme="minorHAnsi" w:eastAsiaTheme="minorEastAsia" w:hAnsiTheme="minorHAnsi"/>
             <w:b w:val="0"/>
             <w:noProof/>
-            <w:sz w:val="24"/>
-            <w:szCs w:val="24"/>
+            <w:sz w:val="22"/>
           </w:rPr>
           <w:tab/>
         </w:r>
@@ -595,7 +593,7 @@
             <w:noProof/>
             <w:webHidden/>
           </w:rPr>
-          <w:instrText xml:space="preserve"> PAGEREF _Toc22636442 \h </w:instrText>
+          <w:instrText xml:space="preserve"> PAGEREF _Toc117879464 \h </w:instrText>
         </w:r>
         <w:r>
           <w:rPr>
@@ -636,11 +634,10 @@
           <w:rFonts w:asciiTheme="minorHAnsi" w:eastAsiaTheme="minorEastAsia" w:hAnsiTheme="minorHAnsi"/>
           <w:b w:val="0"/>
           <w:noProof/>
-          <w:sz w:val="24"/>
-          <w:szCs w:val="24"/>
+          <w:sz w:val="22"/>
         </w:rPr>
       </w:pPr>
-      <w:hyperlink w:anchor="_Toc22636443" w:history="1">
+      <w:hyperlink w:anchor="_Toc117879465" w:history="1">
         <w:r>
           <w:rPr>
             <w:rStyle w:val="Hyperlink"/>
@@ -653,8 +650,7 @@
             <w:rFonts w:asciiTheme="minorHAnsi" w:eastAsiaTheme="minorEastAsia" w:hAnsiTheme="minorHAnsi"/>
             <w:b w:val="0"/>
             <w:noProof/>
-            <w:sz w:val="24"/>
-            <w:szCs w:val="24"/>
+            <w:sz w:val="22"/>
           </w:rPr>
           <w:tab/>
         </w:r>
@@ -684,7 +680,7 @@
             <w:noProof/>
             <w:webHidden/>
           </w:rPr>
-          <w:instrText xml:space="preserve"> PAGEREF _Toc22636443 \h </w:instrText>
+          <w:instrText xml:space="preserve"> PAGEREF _Toc117879465 \h </w:instrText>
         </w:r>
         <w:r>
           <w:rPr>
@@ -719,17 +715,16 @@
       <w:pPr>
         <w:pStyle w:val="TOC2"/>
         <w:tabs>
-          <w:tab w:val="left" w:pos="960"/>
+          <w:tab w:val="left" w:pos="780"/>
           <w:tab w:val="right" w:leader="dot" w:pos="9350"/>
         </w:tabs>
         <w:rPr>
           <w:rFonts w:asciiTheme="minorHAnsi" w:eastAsiaTheme="minorEastAsia" w:hAnsiTheme="minorHAnsi"/>
           <w:noProof/>
-          <w:sz w:val="24"/>
-          <w:szCs w:val="24"/>
+          <w:sz w:val="22"/>
         </w:rPr>
       </w:pPr>
-      <w:hyperlink w:anchor="_Toc22636444" w:history="1">
+      <w:hyperlink w:anchor="_Toc117879466" w:history="1">
         <w:r>
           <w:rPr>
             <w:rStyle w:val="Hyperlink"/>
@@ -741,8 +736,7 @@
           <w:rPr>
             <w:rFonts w:asciiTheme="minorHAnsi" w:eastAsiaTheme="minorEastAsia" w:hAnsiTheme="minorHAnsi"/>
             <w:noProof/>
-            <w:sz w:val="24"/>
-            <w:szCs w:val="24"/>
+            <w:sz w:val="22"/>
           </w:rPr>
           <w:tab/>
         </w:r>
@@ -751,7 +745,7 @@
             <w:rStyle w:val="Hyperlink"/>
             <w:noProof/>
           </w:rPr>
-          <w:t>Sơ đồ kiến trúc</w:t>
+          <w:t>Sơ đồ lớp (Class Diagram)</w:t>
         </w:r>
         <w:r>
           <w:rPr>
@@ -772,7 +766,7 @@
             <w:noProof/>
             <w:webHidden/>
           </w:rPr>
-          <w:instrText xml:space="preserve"> PAGEREF _Toc22636444 \h </w:instrText>
+          <w:instrText xml:space="preserve"> PAGEREF _Toc117879466 \h </w:instrText>
         </w:r>
         <w:r>
           <w:rPr>
@@ -807,17 +801,16 @@
       <w:pPr>
         <w:pStyle w:val="TOC2"/>
         <w:tabs>
-          <w:tab w:val="left" w:pos="960"/>
+          <w:tab w:val="left" w:pos="780"/>
           <w:tab w:val="right" w:leader="dot" w:pos="9350"/>
         </w:tabs>
         <w:rPr>
           <w:rFonts w:asciiTheme="minorHAnsi" w:eastAsiaTheme="minorEastAsia" w:hAnsiTheme="minorHAnsi"/>
           <w:noProof/>
-          <w:sz w:val="24"/>
-          <w:szCs w:val="24"/>
+          <w:sz w:val="22"/>
         </w:rPr>
       </w:pPr>
-      <w:hyperlink w:anchor="_Toc22636445" w:history="1">
+      <w:hyperlink w:anchor="_Toc117879467" w:history="1">
         <w:r>
           <w:rPr>
             <w:rStyle w:val="Hyperlink"/>
@@ -829,8 +822,7 @@
           <w:rPr>
             <w:rFonts w:asciiTheme="minorHAnsi" w:eastAsiaTheme="minorEastAsia" w:hAnsiTheme="minorHAnsi"/>
             <w:noProof/>
-            <w:sz w:val="24"/>
-            <w:szCs w:val="24"/>
+            <w:sz w:val="22"/>
           </w:rPr>
           <w:tab/>
         </w:r>
@@ -839,7 +831,7 @@
             <w:rStyle w:val="Hyperlink"/>
             <w:noProof/>
           </w:rPr>
-          <w:t>Sơ đồ lớp (Class Diagram)</w:t>
+          <w:t>Đặc tả các lớp đối tượng</w:t>
         </w:r>
         <w:r>
           <w:rPr>
@@ -860,7 +852,7 @@
             <w:noProof/>
             <w:webHidden/>
           </w:rPr>
-          <w:instrText xml:space="preserve"> PAGEREF _Toc22636445 \h </w:instrText>
+          <w:instrText xml:space="preserve"> PAGEREF _Toc117879467 \h </w:instrText>
         </w:r>
         <w:r>
           <w:rPr>
@@ -880,7 +872,7 @@
             <w:noProof/>
             <w:webHidden/>
           </w:rPr>
-          <w:t>4</w:t>
+          <w:t>5</w:t>
         </w:r>
         <w:r>
           <w:rPr>
@@ -893,86 +885,74 @@
     </w:p>
     <w:p>
       <w:pPr>
-        <w:pStyle w:val="TOC2"/>
+        <w:pStyle w:val="TOC3"/>
         <w:tabs>
-          <w:tab w:val="left" w:pos="960"/>
-          <w:tab w:val="right" w:leader="dot" w:pos="9350"/>
+          <w:tab w:val="left" w:pos="1320"/>
         </w:tabs>
         <w:rPr>
           <w:rFonts w:asciiTheme="minorHAnsi" w:eastAsiaTheme="minorEastAsia" w:hAnsiTheme="minorHAnsi"/>
-          <w:noProof/>
-          <w:sz w:val="24"/>
-          <w:szCs w:val="24"/>
+          <w:sz w:val="22"/>
         </w:rPr>
       </w:pPr>
-      <w:hyperlink w:anchor="_Toc22636446" w:history="1">
+      <w:hyperlink w:anchor="_Toc117879468" w:history="1">
         <w:r>
           <w:rPr>
             <w:rStyle w:val="Hyperlink"/>
-            <w:noProof/>
-          </w:rPr>
-          <w:t>2.3</w:t>
+            <w:lang w:val="vi-VN"/>
+          </w:rPr>
+          <w:t>2.2.1</w:t>
         </w:r>
         <w:r>
           <w:rPr>
             <w:rFonts w:asciiTheme="minorHAnsi" w:eastAsiaTheme="minorEastAsia" w:hAnsiTheme="minorHAnsi"/>
-            <w:noProof/>
-            <w:sz w:val="24"/>
-            <w:szCs w:val="24"/>
+            <w:sz w:val="22"/>
           </w:rPr>
           <w:tab/>
         </w:r>
         <w:r>
           <w:rPr>
             <w:rStyle w:val="Hyperlink"/>
-            <w:noProof/>
-          </w:rPr>
-          <w:t>Đặc tả các lớp đối tượng</w:t>
-        </w:r>
-        <w:r>
-          <w:rPr>
-            <w:noProof/>
+            <w:lang w:val="vi-VN"/>
+          </w:rPr>
+          <w:t>Lớp Người dùng</w:t>
+        </w:r>
+        <w:r>
+          <w:rPr>
             <w:webHidden/>
           </w:rPr>
           <w:tab/>
         </w:r>
         <w:r>
           <w:rPr>
-            <w:noProof/>
             <w:webHidden/>
           </w:rPr>
           <w:fldChar w:fldCharType="begin"/>
         </w:r>
         <w:r>
           <w:rPr>
-            <w:noProof/>
-            <w:webHidden/>
-          </w:rPr>
-          <w:instrText xml:space="preserve"> PAGEREF _Toc22636446 \h </w:instrText>
-        </w:r>
-        <w:r>
-          <w:rPr>
-            <w:noProof/>
-            <w:webHidden/>
-          </w:rPr>
-        </w:r>
-        <w:r>
-          <w:rPr>
-            <w:noProof/>
+            <w:webHidden/>
+          </w:rPr>
+          <w:instrText xml:space="preserve"> PAGEREF _Toc117879468 \h </w:instrText>
+        </w:r>
+        <w:r>
+          <w:rPr>
+            <w:webHidden/>
+          </w:rPr>
+        </w:r>
+        <w:r>
+          <w:rPr>
             <w:webHidden/>
           </w:rPr>
           <w:fldChar w:fldCharType="separate"/>
         </w:r>
         <w:r>
           <w:rPr>
-            <w:noProof/>
-            <w:webHidden/>
-          </w:rPr>
-          <w:t>4</w:t>
-        </w:r>
-        <w:r>
-          <w:rPr>
-            <w:noProof/>
+            <w:webHidden/>
+          </w:rPr>
+          <w:t>5</w:t>
+        </w:r>
+        <w:r>
+          <w:rPr>
             <w:webHidden/>
           </w:rPr>
           <w:fldChar w:fldCharType="end"/>
@@ -983,26 +963,24 @@
       <w:pPr>
         <w:pStyle w:val="TOC3"/>
         <w:tabs>
-          <w:tab w:val="left" w:pos="1200"/>
+          <w:tab w:val="left" w:pos="1320"/>
         </w:tabs>
         <w:rPr>
           <w:rFonts w:asciiTheme="minorHAnsi" w:eastAsiaTheme="minorEastAsia" w:hAnsiTheme="minorHAnsi"/>
-          <w:sz w:val="24"/>
-          <w:szCs w:val="24"/>
+          <w:sz w:val="22"/>
         </w:rPr>
       </w:pPr>
-      <w:hyperlink w:anchor="_Toc22636447" w:history="1">
+      <w:hyperlink w:anchor="_Toc117879469" w:history="1">
         <w:r>
           <w:rPr>
             <w:rStyle w:val="Hyperlink"/>
           </w:rPr>
-          <w:t>2.3.1</w:t>
+          <w:t>2.2.2</w:t>
         </w:r>
         <w:r>
           <w:rPr>
             <w:rFonts w:asciiTheme="minorHAnsi" w:eastAsiaTheme="minorEastAsia" w:hAnsiTheme="minorHAnsi"/>
-            <w:sz w:val="24"/>
-            <w:szCs w:val="24"/>
+            <w:sz w:val="22"/>
           </w:rPr>
           <w:tab/>
         </w:r>
@@ -1010,7 +988,7 @@
           <w:rPr>
             <w:rStyle w:val="Hyperlink"/>
           </w:rPr>
-          <w:t>Lớp C1</w:t>
+          <w:t>Lớp Nhân viên</w:t>
         </w:r>
         <w:r>
           <w:rPr>
@@ -1028,7 +1006,7 @@
           <w:rPr>
             <w:webHidden/>
           </w:rPr>
-          <w:instrText xml:space="preserve"> PAGEREF _Toc22636447 \h </w:instrText>
+          <w:instrText xml:space="preserve"> PAGEREF _Toc117879469 \h </w:instrText>
         </w:r>
         <w:r>
           <w:rPr>
@@ -1045,7 +1023,7 @@
           <w:rPr>
             <w:webHidden/>
           </w:rPr>
-          <w:t>4</w:t>
+          <w:t>5</w:t>
         </w:r>
         <w:r>
           <w:rPr>
@@ -1059,26 +1037,25 @@
       <w:pPr>
         <w:pStyle w:val="TOC3"/>
         <w:tabs>
-          <w:tab w:val="left" w:pos="1200"/>
+          <w:tab w:val="left" w:pos="1320"/>
         </w:tabs>
         <w:rPr>
           <w:rFonts w:asciiTheme="minorHAnsi" w:eastAsiaTheme="minorEastAsia" w:hAnsiTheme="minorHAnsi"/>
-          <w:sz w:val="24"/>
-          <w:szCs w:val="24"/>
+          <w:sz w:val="22"/>
         </w:rPr>
       </w:pPr>
-      <w:hyperlink w:anchor="_Toc22636448" w:history="1">
+      <w:hyperlink w:anchor="_Toc117879470" w:history="1">
         <w:r>
           <w:rPr>
             <w:rStyle w:val="Hyperlink"/>
-          </w:rPr>
-          <w:t>2.3.2</w:t>
+            <w:lang w:val="vi-VN"/>
+          </w:rPr>
+          <w:t>2.2.3</w:t>
         </w:r>
         <w:r>
           <w:rPr>
             <w:rFonts w:asciiTheme="minorHAnsi" w:eastAsiaTheme="minorEastAsia" w:hAnsiTheme="minorHAnsi"/>
-            <w:sz w:val="24"/>
-            <w:szCs w:val="24"/>
+            <w:sz w:val="22"/>
           </w:rPr>
           <w:tab/>
         </w:r>
@@ -1086,7 +1063,14 @@
           <w:rPr>
             <w:rStyle w:val="Hyperlink"/>
           </w:rPr>
-          <w:t>Lớp C2</w:t>
+          <w:t xml:space="preserve">Lớp </w:t>
+        </w:r>
+        <w:r>
+          <w:rPr>
+            <w:rStyle w:val="Hyperlink"/>
+            <w:lang w:val="vi-VN"/>
+          </w:rPr>
+          <w:t>Sách</w:t>
         </w:r>
         <w:r>
           <w:rPr>
@@ -1104,7 +1088,7 @@
           <w:rPr>
             <w:webHidden/>
           </w:rPr>
-          <w:instrText xml:space="preserve"> PAGEREF _Toc22636448 \h </w:instrText>
+          <w:instrText xml:space="preserve"> PAGEREF _Toc117879470 \h </w:instrText>
         </w:r>
         <w:r>
           <w:rPr>
@@ -1121,7 +1105,164 @@
           <w:rPr>
             <w:webHidden/>
           </w:rPr>
-          <w:t>5</w:t>
+          <w:t>6</w:t>
+        </w:r>
+        <w:r>
+          <w:rPr>
+            <w:webHidden/>
+          </w:rPr>
+          <w:fldChar w:fldCharType="end"/>
+        </w:r>
+      </w:hyperlink>
+    </w:p>
+    <w:p>
+      <w:pPr>
+        <w:pStyle w:val="TOC3"/>
+        <w:tabs>
+          <w:tab w:val="left" w:pos="1320"/>
+        </w:tabs>
+        <w:rPr>
+          <w:rFonts w:asciiTheme="minorHAnsi" w:eastAsiaTheme="minorEastAsia" w:hAnsiTheme="minorHAnsi"/>
+          <w:sz w:val="22"/>
+        </w:rPr>
+      </w:pPr>
+      <w:hyperlink w:anchor="_Toc117879471" w:history="1">
+        <w:r>
+          <w:rPr>
+            <w:rStyle w:val="Hyperlink"/>
+            <w:lang w:val="vi-VN"/>
+          </w:rPr>
+          <w:t>2.2.4</w:t>
+        </w:r>
+        <w:r>
+          <w:rPr>
+            <w:rFonts w:asciiTheme="minorHAnsi" w:eastAsiaTheme="minorEastAsia" w:hAnsiTheme="minorHAnsi"/>
+            <w:sz w:val="22"/>
+          </w:rPr>
+          <w:tab/>
+        </w:r>
+        <w:r>
+          <w:rPr>
+            <w:rStyle w:val="Hyperlink"/>
+          </w:rPr>
+          <w:t xml:space="preserve">Lớp </w:t>
+        </w:r>
+        <w:r>
+          <w:rPr>
+            <w:rStyle w:val="Hyperlink"/>
+            <w:lang w:val="vi-VN"/>
+          </w:rPr>
+          <w:t>Phiếu mượn sách</w:t>
+        </w:r>
+        <w:r>
+          <w:rPr>
+            <w:webHidden/>
+          </w:rPr>
+          <w:tab/>
+        </w:r>
+        <w:r>
+          <w:rPr>
+            <w:webHidden/>
+          </w:rPr>
+          <w:fldChar w:fldCharType="begin"/>
+        </w:r>
+        <w:r>
+          <w:rPr>
+            <w:webHidden/>
+          </w:rPr>
+          <w:instrText xml:space="preserve"> PAGEREF _Toc117879471 \h </w:instrText>
+        </w:r>
+        <w:r>
+          <w:rPr>
+            <w:webHidden/>
+          </w:rPr>
+        </w:r>
+        <w:r>
+          <w:rPr>
+            <w:webHidden/>
+          </w:rPr>
+          <w:fldChar w:fldCharType="separate"/>
+        </w:r>
+        <w:r>
+          <w:rPr>
+            <w:webHidden/>
+          </w:rPr>
+          <w:t>7</w:t>
+        </w:r>
+        <w:r>
+          <w:rPr>
+            <w:webHidden/>
+          </w:rPr>
+          <w:fldChar w:fldCharType="end"/>
+        </w:r>
+      </w:hyperlink>
+    </w:p>
+    <w:p>
+      <w:pPr>
+        <w:pStyle w:val="TOC3"/>
+        <w:tabs>
+          <w:tab w:val="left" w:pos="1320"/>
+        </w:tabs>
+        <w:rPr>
+          <w:rFonts w:asciiTheme="minorHAnsi" w:eastAsiaTheme="minorEastAsia" w:hAnsiTheme="minorHAnsi"/>
+          <w:sz w:val="22"/>
+        </w:rPr>
+      </w:pPr>
+      <w:hyperlink w:anchor="_Toc117879472" w:history="1">
+        <w:r>
+          <w:rPr>
+            <w:rStyle w:val="Hyperlink"/>
+            <w:lang w:val="vi-VN"/>
+          </w:rPr>
+          <w:t>2.2.5</w:t>
+        </w:r>
+        <w:r>
+          <w:rPr>
+            <w:rFonts w:asciiTheme="minorHAnsi" w:eastAsiaTheme="minorEastAsia" w:hAnsiTheme="minorHAnsi"/>
+            <w:sz w:val="22"/>
+          </w:rPr>
+          <w:tab/>
+        </w:r>
+        <w:r>
+          <w:rPr>
+            <w:rStyle w:val="Hyperlink"/>
+          </w:rPr>
+          <w:t>Lớp Độc giả</w:t>
+        </w:r>
+        <w:r>
+          <w:rPr>
+            <w:webHidden/>
+          </w:rPr>
+          <w:tab/>
+        </w:r>
+        <w:r>
+          <w:rPr>
+            <w:webHidden/>
+          </w:rPr>
+          <w:fldChar w:fldCharType="begin"/>
+        </w:r>
+        <w:r>
+          <w:rPr>
+            <w:webHidden/>
+          </w:rPr>
+          <w:instrText xml:space="preserve"> PAGEREF _Toc117879472 \h </w:instrText>
+        </w:r>
+        <w:r>
+          <w:rPr>
+            <w:webHidden/>
+          </w:rPr>
+        </w:r>
+        <w:r>
+          <w:rPr>
+            <w:webHidden/>
+          </w:rPr>
+          <w:fldChar w:fldCharType="separate"/>
+        </w:r>
+        <w:r>
+          <w:rPr>
+            <w:webHidden/>
+          </w:rPr>
+          <w:t>7</w:t>
         </w:r>
         <w:r>
           <w:rPr>
@@ -1141,11 +1282,10 @@
           <w:rFonts w:asciiTheme="minorHAnsi" w:eastAsiaTheme="minorEastAsia" w:hAnsiTheme="minorHAnsi"/>
           <w:b w:val="0"/>
           <w:noProof/>
-          <w:sz w:val="24"/>
-          <w:szCs w:val="24"/>
+          <w:sz w:val="22"/>
         </w:rPr>
       </w:pPr>
-      <w:hyperlink w:anchor="_Toc22636449" w:history="1">
+      <w:hyperlink w:anchor="_Toc117879473" w:history="1">
         <w:r>
           <w:rPr>
             <w:rStyle w:val="Hyperlink"/>
@@ -1158,8 +1298,7 @@
             <w:rFonts w:asciiTheme="minorHAnsi" w:eastAsiaTheme="minorEastAsia" w:hAnsiTheme="minorHAnsi"/>
             <w:b w:val="0"/>
             <w:noProof/>
-            <w:sz w:val="24"/>
-            <w:szCs w:val="24"/>
+            <w:sz w:val="22"/>
           </w:rPr>
           <w:tab/>
         </w:r>
@@ -1189,7 +1328,7 @@
             <w:noProof/>
             <w:webHidden/>
           </w:rPr>
-          <w:instrText xml:space="preserve"> PAGEREF _Toc22636449 \h </w:instrText>
+          <w:instrText xml:space="preserve"> PAGEREF _Toc117879473 \h </w:instrText>
         </w:r>
         <w:r>
           <w:rPr>
@@ -1209,7 +1348,7 @@
             <w:noProof/>
             <w:webHidden/>
           </w:rPr>
-          <w:t>6</w:t>
+          <w:t>9</w:t>
         </w:r>
         <w:r>
           <w:rPr>
@@ -1224,17 +1363,16 @@
       <w:pPr>
         <w:pStyle w:val="TOC2"/>
         <w:tabs>
-          <w:tab w:val="left" w:pos="960"/>
+          <w:tab w:val="left" w:pos="780"/>
           <w:tab w:val="right" w:leader="dot" w:pos="9350"/>
         </w:tabs>
         <w:rPr>
           <w:rFonts w:asciiTheme="minorHAnsi" w:eastAsiaTheme="minorEastAsia" w:hAnsiTheme="minorHAnsi"/>
           <w:noProof/>
-          <w:sz w:val="24"/>
-          <w:szCs w:val="24"/>
+          <w:sz w:val="22"/>
         </w:rPr>
       </w:pPr>
-      <w:hyperlink w:anchor="_Toc22636450" w:history="1">
+      <w:hyperlink w:anchor="_Toc117879474" w:history="1">
         <w:r>
           <w:rPr>
             <w:rStyle w:val="Hyperlink"/>
@@ -1246,8 +1384,7 @@
           <w:rPr>
             <w:rFonts w:asciiTheme="minorHAnsi" w:eastAsiaTheme="minorEastAsia" w:hAnsiTheme="minorHAnsi"/>
             <w:noProof/>
-            <w:sz w:val="24"/>
-            <w:szCs w:val="24"/>
+            <w:sz w:val="22"/>
           </w:rPr>
           <w:tab/>
         </w:r>
@@ -1277,7 +1414,7 @@
             <w:noProof/>
             <w:webHidden/>
           </w:rPr>
-          <w:instrText xml:space="preserve"> PAGEREF _Toc22636450 \h </w:instrText>
+          <w:instrText xml:space="preserve"> PAGEREF _Toc117879474 \h </w:instrText>
         </w:r>
         <w:r>
           <w:rPr>
@@ -1297,7 +1434,7 @@
             <w:noProof/>
             <w:webHidden/>
           </w:rPr>
-          <w:t>6</w:t>
+          <w:t>9</w:t>
         </w:r>
         <w:r>
           <w:rPr>
@@ -1312,17 +1449,16 @@
       <w:pPr>
         <w:pStyle w:val="TOC2"/>
         <w:tabs>
-          <w:tab w:val="left" w:pos="960"/>
+          <w:tab w:val="left" w:pos="780"/>
           <w:tab w:val="right" w:leader="dot" w:pos="9350"/>
         </w:tabs>
         <w:rPr>
           <w:rFonts w:asciiTheme="minorHAnsi" w:eastAsiaTheme="minorEastAsia" w:hAnsiTheme="minorHAnsi"/>
           <w:noProof/>
-          <w:sz w:val="24"/>
-          <w:szCs w:val="24"/>
+          <w:sz w:val="22"/>
         </w:rPr>
       </w:pPr>
-      <w:hyperlink w:anchor="_Toc22636451" w:history="1">
+      <w:hyperlink w:anchor="_Toc117879475" w:history="1">
         <w:r>
           <w:rPr>
             <w:rStyle w:val="Hyperlink"/>
@@ -1335,8 +1471,7 @@
           <w:rPr>
             <w:rFonts w:asciiTheme="minorHAnsi" w:eastAsiaTheme="minorEastAsia" w:hAnsiTheme="minorHAnsi"/>
             <w:noProof/>
-            <w:sz w:val="24"/>
-            <w:szCs w:val="24"/>
+            <w:sz w:val="22"/>
           </w:rPr>
           <w:tab/>
         </w:r>
@@ -1366,7 +1501,7 @@
             <w:noProof/>
             <w:webHidden/>
           </w:rPr>
-          <w:instrText xml:space="preserve"> PAGEREF _Toc22636451 \h </w:instrText>
+          <w:instrText xml:space="preserve"> PAGEREF _Toc117879475 \h </w:instrText>
         </w:r>
         <w:r>
           <w:rPr>
@@ -1386,11 +1521,307 @@
             <w:noProof/>
             <w:webHidden/>
           </w:rPr>
-          <w:t>6</w:t>
+          <w:t>10</w:t>
         </w:r>
         <w:r>
           <w:rPr>
             <w:noProof/>
+            <w:webHidden/>
+          </w:rPr>
+          <w:fldChar w:fldCharType="end"/>
+        </w:r>
+      </w:hyperlink>
+    </w:p>
+    <w:p>
+      <w:pPr>
+        <w:pStyle w:val="TOC3"/>
+        <w:tabs>
+          <w:tab w:val="left" w:pos="1320"/>
+        </w:tabs>
+        <w:rPr>
+          <w:rFonts w:asciiTheme="minorHAnsi" w:eastAsiaTheme="minorEastAsia" w:hAnsiTheme="minorHAnsi"/>
+          <w:sz w:val="22"/>
+        </w:rPr>
+      </w:pPr>
+      <w:hyperlink w:anchor="_Toc117879476" w:history="1">
+        <w:r>
+          <w:rPr>
+            <w:rStyle w:val="Hyperlink"/>
+          </w:rPr>
+          <w:t>3.2.1</w:t>
+        </w:r>
+        <w:r>
+          <w:rPr>
+            <w:rFonts w:asciiTheme="minorHAnsi" w:eastAsiaTheme="minorEastAsia" w:hAnsiTheme="minorHAnsi"/>
+            <w:sz w:val="22"/>
+          </w:rPr>
+          <w:tab/>
+        </w:r>
+        <w:r>
+          <w:rPr>
+            <w:rStyle w:val="Hyperlink"/>
+          </w:rPr>
+          <w:t>NguoiDung</w:t>
+        </w:r>
+        <w:r>
+          <w:rPr>
+            <w:webHidden/>
+          </w:rPr>
+          <w:tab/>
+        </w:r>
+        <w:r>
+          <w:rPr>
+            <w:webHidden/>
+          </w:rPr>
+          <w:fldChar w:fldCharType="begin"/>
+        </w:r>
+        <w:r>
+          <w:rPr>
+            <w:webHidden/>
+          </w:rPr>
+          <w:instrText xml:space="preserve"> PAGEREF _Toc117879476 \h </w:instrText>
+        </w:r>
+        <w:r>
+          <w:rPr>
+            <w:webHidden/>
+          </w:rPr>
+        </w:r>
+        <w:r>
+          <w:rPr>
+            <w:webHidden/>
+          </w:rPr>
+          <w:fldChar w:fldCharType="separate"/>
+        </w:r>
+        <w:r>
+          <w:rPr>
+            <w:webHidden/>
+          </w:rPr>
+          <w:t>10</w:t>
+        </w:r>
+        <w:r>
+          <w:rPr>
+            <w:webHidden/>
+          </w:rPr>
+          <w:fldChar w:fldCharType="end"/>
+        </w:r>
+      </w:hyperlink>
+    </w:p>
+    <w:p>
+      <w:pPr>
+        <w:pStyle w:val="TOC3"/>
+        <w:tabs>
+          <w:tab w:val="left" w:pos="1320"/>
+        </w:tabs>
+        <w:rPr>
+          <w:rFonts w:asciiTheme="minorHAnsi" w:eastAsiaTheme="minorEastAsia" w:hAnsiTheme="minorHAnsi"/>
+          <w:sz w:val="22"/>
+        </w:rPr>
+      </w:pPr>
+      <w:hyperlink w:anchor="_Toc117879477" w:history="1">
+        <w:r>
+          <w:rPr>
+            <w:rStyle w:val="Hyperlink"/>
+          </w:rPr>
+          <w:t>3.2.2</w:t>
+        </w:r>
+        <w:r>
+          <w:rPr>
+            <w:rFonts w:asciiTheme="minorHAnsi" w:eastAsiaTheme="minorEastAsia" w:hAnsiTheme="minorHAnsi"/>
+            <w:sz w:val="22"/>
+          </w:rPr>
+          <w:tab/>
+        </w:r>
+        <w:r>
+          <w:rPr>
+            <w:rStyle w:val="Hyperlink"/>
+          </w:rPr>
+          <w:t>NhanVien</w:t>
+        </w:r>
+        <w:r>
+          <w:rPr>
+            <w:webHidden/>
+          </w:rPr>
+          <w:tab/>
+        </w:r>
+        <w:r>
+          <w:rPr>
+            <w:webHidden/>
+          </w:rPr>
+          <w:fldChar w:fldCharType="begin"/>
+        </w:r>
+        <w:r>
+          <w:rPr>
+            <w:webHidden/>
+          </w:rPr>
+          <w:instrText xml:space="preserve"> PAGEREF _Toc117879477 \h </w:instrText>
+        </w:r>
+        <w:r>
+          <w:rPr>
+            <w:webHidden/>
+          </w:rPr>
+        </w:r>
+        <w:r>
+          <w:rPr>
+            <w:webHidden/>
+          </w:rPr>
+          <w:fldChar w:fldCharType="separate"/>
+        </w:r>
+        <w:r>
+          <w:rPr>
+            <w:webHidden/>
+          </w:rPr>
+          <w:t>10</w:t>
+        </w:r>
+        <w:r>
+          <w:rPr>
+            <w:webHidden/>
+          </w:rPr>
+          <w:fldChar w:fldCharType="end"/>
+        </w:r>
+      </w:hyperlink>
+    </w:p>
+    <w:p>
+      <w:pPr>
+        <w:pStyle w:val="TOC3"/>
+        <w:tabs>
+          <w:tab w:val="left" w:pos="1320"/>
+        </w:tabs>
+        <w:rPr>
+          <w:rFonts w:asciiTheme="minorHAnsi" w:eastAsiaTheme="minorEastAsia" w:hAnsiTheme="minorHAnsi"/>
+          <w:sz w:val="22"/>
+        </w:rPr>
+      </w:pPr>
+      <w:hyperlink w:anchor="_Toc117879478" w:history="1">
+        <w:r>
+          <w:rPr>
+            <w:rStyle w:val="Hyperlink"/>
+          </w:rPr>
+          <w:t>3.2.3</w:t>
+        </w:r>
+        <w:r>
+          <w:rPr>
+            <w:rFonts w:asciiTheme="minorHAnsi" w:eastAsiaTheme="minorEastAsia" w:hAnsiTheme="minorHAnsi"/>
+            <w:sz w:val="22"/>
+          </w:rPr>
+          <w:tab/>
+        </w:r>
+        <w:r>
+          <w:rPr>
+            <w:rStyle w:val="Hyperlink"/>
+          </w:rPr>
+          <w:t>Sach</w:t>
+        </w:r>
+        <w:r>
+          <w:rPr>
+            <w:webHidden/>
+          </w:rPr>
+          <w:tab/>
+        </w:r>
+        <w:r>
+          <w:rPr>
+            <w:webHidden/>
+          </w:rPr>
+          <w:fldChar w:fldCharType="begin"/>
+        </w:r>
+        <w:r>
+          <w:rPr>
+            <w:webHidden/>
+          </w:rPr>
+          <w:instrText xml:space="preserve"> PAGEREF _Toc117879478 \h </w:instrText>
+        </w:r>
+        <w:r>
+          <w:rPr>
+            <w:webHidden/>
+          </w:rPr>
+        </w:r>
+        <w:r>
+          <w:rPr>
+            <w:webHidden/>
+          </w:rPr>
+          <w:fldChar w:fldCharType="separate"/>
+        </w:r>
+        <w:r>
+          <w:rPr>
+            <w:webHidden/>
+          </w:rPr>
+          <w:t>10</w:t>
+        </w:r>
+        <w:r>
+          <w:rPr>
+            <w:webHidden/>
+          </w:rPr>
+          <w:fldChar w:fldCharType="end"/>
+        </w:r>
+      </w:hyperlink>
+    </w:p>
+    <w:p>
+      <w:pPr>
+        <w:pStyle w:val="TOC3"/>
+        <w:tabs>
+          <w:tab w:val="left" w:pos="1320"/>
+        </w:tabs>
+        <w:rPr>
+          <w:rFonts w:asciiTheme="minorHAnsi" w:eastAsiaTheme="minorEastAsia" w:hAnsiTheme="minorHAnsi"/>
+          <w:sz w:val="22"/>
+        </w:rPr>
+      </w:pPr>
+      <w:hyperlink w:anchor="_Toc117879479" w:history="1">
+        <w:r>
+          <w:rPr>
+            <w:rStyle w:val="Hyperlink"/>
+          </w:rPr>
+          <w:t>3.2.4</w:t>
+        </w:r>
+        <w:r>
+          <w:rPr>
+            <w:rFonts w:asciiTheme="minorHAnsi" w:eastAsiaTheme="minorEastAsia" w:hAnsiTheme="minorHAnsi"/>
+            <w:sz w:val="22"/>
+          </w:rPr>
+          <w:tab/>
+        </w:r>
+        <w:r>
+          <w:rPr>
+            <w:rStyle w:val="Hyperlink"/>
+          </w:rPr>
+          <w:t>DocGia</w:t>
+        </w:r>
+        <w:r>
+          <w:rPr>
+            <w:webHidden/>
+          </w:rPr>
+          <w:tab/>
+        </w:r>
+        <w:r>
+          <w:rPr>
+            <w:webHidden/>
+          </w:rPr>
+          <w:fldChar w:fldCharType="begin"/>
+        </w:r>
+        <w:r>
+          <w:rPr>
+            <w:webHidden/>
+          </w:rPr>
+          <w:instrText xml:space="preserve"> PAGEREF _Toc117879479 \h </w:instrText>
+        </w:r>
+        <w:r>
+          <w:rPr>
+            <w:webHidden/>
+          </w:rPr>
+        </w:r>
+        <w:r>
+          <w:rPr>
+            <w:webHidden/>
+          </w:rPr>
+          <w:fldChar w:fldCharType="separate"/>
+        </w:r>
+        <w:r>
+          <w:rPr>
+            <w:webHidden/>
+          </w:rPr>
+          <w:t>11</w:t>
+        </w:r>
+        <w:r>
+          <w:rPr>
             <w:webHidden/>
           </w:rPr>
           <w:fldChar w:fldCharType="end"/>
@@ -1407,11 +1838,10 @@
           <w:rFonts w:asciiTheme="minorHAnsi" w:eastAsiaTheme="minorEastAsia" w:hAnsiTheme="minorHAnsi"/>
           <w:b w:val="0"/>
           <w:noProof/>
-          <w:sz w:val="24"/>
-          <w:szCs w:val="24"/>
+          <w:sz w:val="22"/>
         </w:rPr>
       </w:pPr>
-      <w:hyperlink w:anchor="_Toc22636452" w:history="1">
+      <w:hyperlink w:anchor="_Toc117879480" w:history="1">
         <w:r>
           <w:rPr>
             <w:rStyle w:val="Hyperlink"/>
@@ -1425,8 +1855,7 @@
             <w:rFonts w:asciiTheme="minorHAnsi" w:eastAsiaTheme="minorEastAsia" w:hAnsiTheme="minorHAnsi"/>
             <w:b w:val="0"/>
             <w:noProof/>
-            <w:sz w:val="24"/>
-            <w:szCs w:val="24"/>
+            <w:sz w:val="22"/>
           </w:rPr>
           <w:tab/>
         </w:r>
@@ -1456,7 +1885,7 @@
             <w:noProof/>
             <w:webHidden/>
           </w:rPr>
-          <w:instrText xml:space="preserve"> PAGEREF _Toc22636452 \h </w:instrText>
+          <w:instrText xml:space="preserve"> PAGEREF _Toc117879480 \h </w:instrText>
         </w:r>
         <w:r>
           <w:rPr>
@@ -1476,7 +1905,7 @@
             <w:noProof/>
             <w:webHidden/>
           </w:rPr>
-          <w:t>7</w:t>
+          <w:t>12</w:t>
         </w:r>
         <w:r>
           <w:rPr>
@@ -1491,17 +1920,16 @@
       <w:pPr>
         <w:pStyle w:val="TOC2"/>
         <w:tabs>
-          <w:tab w:val="left" w:pos="960"/>
+          <w:tab w:val="left" w:pos="780"/>
           <w:tab w:val="right" w:leader="dot" w:pos="9350"/>
         </w:tabs>
         <w:rPr>
           <w:rFonts w:asciiTheme="minorHAnsi" w:eastAsiaTheme="minorEastAsia" w:hAnsiTheme="minorHAnsi"/>
           <w:noProof/>
-          <w:sz w:val="24"/>
-          <w:szCs w:val="24"/>
+          <w:sz w:val="22"/>
         </w:rPr>
       </w:pPr>
-      <w:hyperlink w:anchor="_Toc22636453" w:history="1">
+      <w:hyperlink w:anchor="_Toc117879481" w:history="1">
         <w:r>
           <w:rPr>
             <w:rStyle w:val="Hyperlink"/>
@@ -1513,8 +1941,7 @@
           <w:rPr>
             <w:rFonts w:asciiTheme="minorHAnsi" w:eastAsiaTheme="minorEastAsia" w:hAnsiTheme="minorHAnsi"/>
             <w:noProof/>
-            <w:sz w:val="24"/>
-            <w:szCs w:val="24"/>
+            <w:sz w:val="22"/>
           </w:rPr>
           <w:tab/>
         </w:r>
@@ -1544,7 +1971,7 @@
             <w:noProof/>
             <w:webHidden/>
           </w:rPr>
-          <w:instrText xml:space="preserve"> PAGEREF _Toc22636453 \h </w:instrText>
+          <w:instrText xml:space="preserve"> PAGEREF _Toc117879481 \h </w:instrText>
         </w:r>
         <w:r>
           <w:rPr>
@@ -1564,7 +1991,7 @@
             <w:noProof/>
             <w:webHidden/>
           </w:rPr>
-          <w:t>7</w:t>
+          <w:t>12</w:t>
         </w:r>
         <w:r>
           <w:rPr>
@@ -1579,17 +2006,16 @@
       <w:pPr>
         <w:pStyle w:val="TOC2"/>
         <w:tabs>
-          <w:tab w:val="left" w:pos="960"/>
+          <w:tab w:val="left" w:pos="780"/>
           <w:tab w:val="right" w:leader="dot" w:pos="9350"/>
         </w:tabs>
         <w:rPr>
           <w:rFonts w:asciiTheme="minorHAnsi" w:eastAsiaTheme="minorEastAsia" w:hAnsiTheme="minorHAnsi"/>
           <w:noProof/>
-          <w:sz w:val="24"/>
-          <w:szCs w:val="24"/>
+          <w:sz w:val="22"/>
         </w:rPr>
       </w:pPr>
-      <w:hyperlink w:anchor="_Toc22636454" w:history="1">
+      <w:hyperlink w:anchor="_Toc117879482" w:history="1">
         <w:r>
           <w:rPr>
             <w:rStyle w:val="Hyperlink"/>
@@ -1601,8 +2027,7 @@
           <w:rPr>
             <w:rFonts w:asciiTheme="minorHAnsi" w:eastAsiaTheme="minorEastAsia" w:hAnsiTheme="minorHAnsi"/>
             <w:noProof/>
-            <w:sz w:val="24"/>
-            <w:szCs w:val="24"/>
+            <w:sz w:val="22"/>
           </w:rPr>
           <w:tab/>
         </w:r>
@@ -1632,7 +2057,7 @@
             <w:noProof/>
             <w:webHidden/>
           </w:rPr>
-          <w:instrText xml:space="preserve"> PAGEREF _Toc22636454 \h </w:instrText>
+          <w:instrText xml:space="preserve"> PAGEREF _Toc117879482 \h </w:instrText>
         </w:r>
         <w:r>
           <w:rPr>
@@ -1652,7 +2077,7 @@
             <w:noProof/>
             <w:webHidden/>
           </w:rPr>
-          <w:t>7</w:t>
+          <w:t>13</w:t>
         </w:r>
         <w:r>
           <w:rPr>
@@ -1667,15 +2092,14 @@
       <w:pPr>
         <w:pStyle w:val="TOC3"/>
         <w:tabs>
-          <w:tab w:val="left" w:pos="1200"/>
+          <w:tab w:val="left" w:pos="1320"/>
         </w:tabs>
         <w:rPr>
           <w:rFonts w:asciiTheme="minorHAnsi" w:eastAsiaTheme="minorEastAsia" w:hAnsiTheme="minorHAnsi"/>
-          <w:sz w:val="24"/>
-          <w:szCs w:val="24"/>
+          <w:sz w:val="22"/>
         </w:rPr>
       </w:pPr>
-      <w:hyperlink w:anchor="_Toc22636455" w:history="1">
+      <w:hyperlink w:anchor="_Toc117879483" w:history="1">
         <w:r>
           <w:rPr>
             <w:rStyle w:val="Hyperlink"/>
@@ -1685,8 +2109,7 @@
         <w:r>
           <w:rPr>
             <w:rFonts w:asciiTheme="minorHAnsi" w:eastAsiaTheme="minorEastAsia" w:hAnsiTheme="minorHAnsi"/>
-            <w:sz w:val="24"/>
-            <w:szCs w:val="24"/>
+            <w:sz w:val="22"/>
           </w:rPr>
           <w:tab/>
         </w:r>
@@ -1694,7 +2117,7 @@
           <w:rPr>
             <w:rStyle w:val="Hyperlink"/>
           </w:rPr>
-          <w:t>Màn hình “A”</w:t>
+          <w:t>Màn hình “Trang chủ”</w:t>
         </w:r>
         <w:r>
           <w:rPr>
@@ -1712,7 +2135,7 @@
           <w:rPr>
             <w:webHidden/>
           </w:rPr>
-          <w:instrText xml:space="preserve"> PAGEREF _Toc22636455 \h </w:instrText>
+          <w:instrText xml:space="preserve"> PAGEREF _Toc117879483 \h </w:instrText>
         </w:r>
         <w:r>
           <w:rPr>
@@ -1729,7 +2152,7 @@
           <w:rPr>
             <w:webHidden/>
           </w:rPr>
-          <w:t>7</w:t>
+          <w:t>13</w:t>
         </w:r>
         <w:r>
           <w:rPr>
@@ -1743,15 +2166,14 @@
       <w:pPr>
         <w:pStyle w:val="TOC3"/>
         <w:tabs>
-          <w:tab w:val="left" w:pos="1200"/>
+          <w:tab w:val="left" w:pos="1320"/>
         </w:tabs>
         <w:rPr>
           <w:rFonts w:asciiTheme="minorHAnsi" w:eastAsiaTheme="minorEastAsia" w:hAnsiTheme="minorHAnsi"/>
-          <w:sz w:val="24"/>
-          <w:szCs w:val="24"/>
+          <w:sz w:val="22"/>
         </w:rPr>
       </w:pPr>
-      <w:hyperlink w:anchor="_Toc22636456" w:history="1">
+      <w:hyperlink w:anchor="_Toc117879484" w:history="1">
         <w:r>
           <w:rPr>
             <w:rStyle w:val="Hyperlink"/>
@@ -1761,8 +2183,7 @@
         <w:r>
           <w:rPr>
             <w:rFonts w:asciiTheme="minorHAnsi" w:eastAsiaTheme="minorEastAsia" w:hAnsiTheme="minorHAnsi"/>
-            <w:sz w:val="24"/>
-            <w:szCs w:val="24"/>
+            <w:sz w:val="22"/>
           </w:rPr>
           <w:tab/>
         </w:r>
@@ -1770,7 +2191,7 @@
           <w:rPr>
             <w:rStyle w:val="Hyperlink"/>
           </w:rPr>
-          <w:t>Màn hình “B”</w:t>
+          <w:t>Màn hình “Thêm nhân viên”</w:t>
         </w:r>
         <w:r>
           <w:rPr>
@@ -1788,7 +2209,7 @@
           <w:rPr>
             <w:webHidden/>
           </w:rPr>
-          <w:instrText xml:space="preserve"> PAGEREF _Toc22636456 \h </w:instrText>
+          <w:instrText xml:space="preserve"> PAGEREF _Toc117879484 \h </w:instrText>
         </w:r>
         <w:r>
           <w:rPr>
@@ -1805,7 +2226,599 @@
           <w:rPr>
             <w:webHidden/>
           </w:rPr>
-          <w:t>7</w:t>
+          <w:t>14</w:t>
+        </w:r>
+        <w:r>
+          <w:rPr>
+            <w:webHidden/>
+          </w:rPr>
+          <w:fldChar w:fldCharType="end"/>
+        </w:r>
+      </w:hyperlink>
+    </w:p>
+    <w:p>
+      <w:pPr>
+        <w:pStyle w:val="TOC3"/>
+        <w:tabs>
+          <w:tab w:val="left" w:pos="1320"/>
+        </w:tabs>
+        <w:rPr>
+          <w:rFonts w:asciiTheme="minorHAnsi" w:eastAsiaTheme="minorEastAsia" w:hAnsiTheme="minorHAnsi"/>
+          <w:sz w:val="22"/>
+        </w:rPr>
+      </w:pPr>
+      <w:hyperlink w:anchor="_Toc117879485" w:history="1">
+        <w:r>
+          <w:rPr>
+            <w:rStyle w:val="Hyperlink"/>
+          </w:rPr>
+          <w:t>4.2.3</w:t>
+        </w:r>
+        <w:r>
+          <w:rPr>
+            <w:rFonts w:asciiTheme="minorHAnsi" w:eastAsiaTheme="minorEastAsia" w:hAnsiTheme="minorHAnsi"/>
+            <w:sz w:val="22"/>
+          </w:rPr>
+          <w:tab/>
+        </w:r>
+        <w:r>
+          <w:rPr>
+            <w:rStyle w:val="Hyperlink"/>
+          </w:rPr>
+          <w:t>Màn hình “Thêm độc giả”</w:t>
+        </w:r>
+        <w:r>
+          <w:rPr>
+            <w:webHidden/>
+          </w:rPr>
+          <w:tab/>
+        </w:r>
+        <w:r>
+          <w:rPr>
+            <w:webHidden/>
+          </w:rPr>
+          <w:fldChar w:fldCharType="begin"/>
+        </w:r>
+        <w:r>
+          <w:rPr>
+            <w:webHidden/>
+          </w:rPr>
+          <w:instrText xml:space="preserve"> PAGEREF _Toc117879485 \h </w:instrText>
+        </w:r>
+        <w:r>
+          <w:rPr>
+            <w:webHidden/>
+          </w:rPr>
+        </w:r>
+        <w:r>
+          <w:rPr>
+            <w:webHidden/>
+          </w:rPr>
+          <w:fldChar w:fldCharType="separate"/>
+        </w:r>
+        <w:r>
+          <w:rPr>
+            <w:webHidden/>
+          </w:rPr>
+          <w:t>15</w:t>
+        </w:r>
+        <w:r>
+          <w:rPr>
+            <w:webHidden/>
+          </w:rPr>
+          <w:fldChar w:fldCharType="end"/>
+        </w:r>
+      </w:hyperlink>
+    </w:p>
+    <w:p>
+      <w:pPr>
+        <w:pStyle w:val="TOC3"/>
+        <w:tabs>
+          <w:tab w:val="left" w:pos="1320"/>
+        </w:tabs>
+        <w:rPr>
+          <w:rFonts w:asciiTheme="minorHAnsi" w:eastAsiaTheme="minorEastAsia" w:hAnsiTheme="minorHAnsi"/>
+          <w:sz w:val="22"/>
+        </w:rPr>
+      </w:pPr>
+      <w:hyperlink w:anchor="_Toc117879486" w:history="1">
+        <w:r>
+          <w:rPr>
+            <w:rStyle w:val="Hyperlink"/>
+          </w:rPr>
+          <w:t>4.2.4</w:t>
+        </w:r>
+        <w:r>
+          <w:rPr>
+            <w:rFonts w:asciiTheme="minorHAnsi" w:eastAsiaTheme="minorEastAsia" w:hAnsiTheme="minorHAnsi"/>
+            <w:sz w:val="22"/>
+          </w:rPr>
+          <w:tab/>
+        </w:r>
+        <w:r>
+          <w:rPr>
+            <w:rStyle w:val="Hyperlink"/>
+          </w:rPr>
+          <w:t>Màn hình “Thêm sách”</w:t>
+        </w:r>
+        <w:r>
+          <w:rPr>
+            <w:webHidden/>
+          </w:rPr>
+          <w:tab/>
+        </w:r>
+        <w:r>
+          <w:rPr>
+            <w:webHidden/>
+          </w:rPr>
+          <w:fldChar w:fldCharType="begin"/>
+        </w:r>
+        <w:r>
+          <w:rPr>
+            <w:webHidden/>
+          </w:rPr>
+          <w:instrText xml:space="preserve"> PAGEREF _Toc117879486 \h </w:instrText>
+        </w:r>
+        <w:r>
+          <w:rPr>
+            <w:webHidden/>
+          </w:rPr>
+        </w:r>
+        <w:r>
+          <w:rPr>
+            <w:webHidden/>
+          </w:rPr>
+          <w:fldChar w:fldCharType="separate"/>
+        </w:r>
+        <w:r>
+          <w:rPr>
+            <w:webHidden/>
+          </w:rPr>
+          <w:t>16</w:t>
+        </w:r>
+        <w:r>
+          <w:rPr>
+            <w:webHidden/>
+          </w:rPr>
+          <w:fldChar w:fldCharType="end"/>
+        </w:r>
+      </w:hyperlink>
+    </w:p>
+    <w:p>
+      <w:pPr>
+        <w:pStyle w:val="TOC3"/>
+        <w:tabs>
+          <w:tab w:val="left" w:pos="1320"/>
+        </w:tabs>
+        <w:rPr>
+          <w:rFonts w:asciiTheme="minorHAnsi" w:eastAsiaTheme="minorEastAsia" w:hAnsiTheme="minorHAnsi"/>
+          <w:sz w:val="22"/>
+        </w:rPr>
+      </w:pPr>
+      <w:hyperlink w:anchor="_Toc117879487" w:history="1">
+        <w:r>
+          <w:rPr>
+            <w:rStyle w:val="Hyperlink"/>
+          </w:rPr>
+          <w:t>4.2.5</w:t>
+        </w:r>
+        <w:r>
+          <w:rPr>
+            <w:rFonts w:asciiTheme="minorHAnsi" w:eastAsiaTheme="minorEastAsia" w:hAnsiTheme="minorHAnsi"/>
+            <w:sz w:val="22"/>
+          </w:rPr>
+          <w:tab/>
+        </w:r>
+        <w:r>
+          <w:rPr>
+            <w:rStyle w:val="Hyperlink"/>
+          </w:rPr>
+          <w:t>Màn hình “Tra cứu sách”</w:t>
+        </w:r>
+        <w:r>
+          <w:rPr>
+            <w:webHidden/>
+          </w:rPr>
+          <w:tab/>
+        </w:r>
+        <w:r>
+          <w:rPr>
+            <w:webHidden/>
+          </w:rPr>
+          <w:fldChar w:fldCharType="begin"/>
+        </w:r>
+        <w:r>
+          <w:rPr>
+            <w:webHidden/>
+          </w:rPr>
+          <w:instrText xml:space="preserve"> PAGEREF _Toc117879487 \h </w:instrText>
+        </w:r>
+        <w:r>
+          <w:rPr>
+            <w:webHidden/>
+          </w:rPr>
+        </w:r>
+        <w:r>
+          <w:rPr>
+            <w:webHidden/>
+          </w:rPr>
+          <w:fldChar w:fldCharType="separate"/>
+        </w:r>
+        <w:r>
+          <w:rPr>
+            <w:webHidden/>
+          </w:rPr>
+          <w:t>17</w:t>
+        </w:r>
+        <w:r>
+          <w:rPr>
+            <w:webHidden/>
+          </w:rPr>
+          <w:fldChar w:fldCharType="end"/>
+        </w:r>
+      </w:hyperlink>
+    </w:p>
+    <w:p>
+      <w:pPr>
+        <w:pStyle w:val="TOC3"/>
+        <w:tabs>
+          <w:tab w:val="left" w:pos="1320"/>
+        </w:tabs>
+        <w:rPr>
+          <w:rFonts w:asciiTheme="minorHAnsi" w:eastAsiaTheme="minorEastAsia" w:hAnsiTheme="minorHAnsi"/>
+          <w:sz w:val="22"/>
+        </w:rPr>
+      </w:pPr>
+      <w:hyperlink w:anchor="_Toc117879488" w:history="1">
+        <w:r>
+          <w:rPr>
+            <w:rStyle w:val="Hyperlink"/>
+          </w:rPr>
+          <w:t>4.2.6</w:t>
+        </w:r>
+        <w:r>
+          <w:rPr>
+            <w:rFonts w:asciiTheme="minorHAnsi" w:eastAsiaTheme="minorEastAsia" w:hAnsiTheme="minorHAnsi"/>
+            <w:sz w:val="22"/>
+          </w:rPr>
+          <w:tab/>
+        </w:r>
+        <w:r>
+          <w:rPr>
+            <w:rStyle w:val="Hyperlink"/>
+          </w:rPr>
+          <w:t>Màn hình “Mượn sách”</w:t>
+        </w:r>
+        <w:r>
+          <w:rPr>
+            <w:webHidden/>
+          </w:rPr>
+          <w:tab/>
+        </w:r>
+        <w:r>
+          <w:rPr>
+            <w:webHidden/>
+          </w:rPr>
+          <w:fldChar w:fldCharType="begin"/>
+        </w:r>
+        <w:r>
+          <w:rPr>
+            <w:webHidden/>
+          </w:rPr>
+          <w:instrText xml:space="preserve"> PAGEREF _Toc117879488 \h </w:instrText>
+        </w:r>
+        <w:r>
+          <w:rPr>
+            <w:webHidden/>
+          </w:rPr>
+        </w:r>
+        <w:r>
+          <w:rPr>
+            <w:webHidden/>
+          </w:rPr>
+          <w:fldChar w:fldCharType="separate"/>
+        </w:r>
+        <w:r>
+          <w:rPr>
+            <w:webHidden/>
+          </w:rPr>
+          <w:t>18</w:t>
+        </w:r>
+        <w:r>
+          <w:rPr>
+            <w:webHidden/>
+          </w:rPr>
+          <w:fldChar w:fldCharType="end"/>
+        </w:r>
+      </w:hyperlink>
+    </w:p>
+    <w:p>
+      <w:pPr>
+        <w:pStyle w:val="TOC3"/>
+        <w:tabs>
+          <w:tab w:val="left" w:pos="1320"/>
+        </w:tabs>
+        <w:rPr>
+          <w:rFonts w:asciiTheme="minorHAnsi" w:eastAsiaTheme="minorEastAsia" w:hAnsiTheme="minorHAnsi"/>
+          <w:sz w:val="22"/>
+        </w:rPr>
+      </w:pPr>
+      <w:hyperlink w:anchor="_Toc117879489" w:history="1">
+        <w:r>
+          <w:rPr>
+            <w:rStyle w:val="Hyperlink"/>
+          </w:rPr>
+          <w:t>4.2.7</w:t>
+        </w:r>
+        <w:r>
+          <w:rPr>
+            <w:rFonts w:asciiTheme="minorHAnsi" w:eastAsiaTheme="minorEastAsia" w:hAnsiTheme="minorHAnsi"/>
+            <w:sz w:val="22"/>
+          </w:rPr>
+          <w:tab/>
+        </w:r>
+        <w:r>
+          <w:rPr>
+            <w:rStyle w:val="Hyperlink"/>
+          </w:rPr>
+          <w:t>Màn hình “Trả sách”</w:t>
+        </w:r>
+        <w:r>
+          <w:rPr>
+            <w:webHidden/>
+          </w:rPr>
+          <w:tab/>
+        </w:r>
+        <w:r>
+          <w:rPr>
+            <w:webHidden/>
+          </w:rPr>
+          <w:fldChar w:fldCharType="begin"/>
+        </w:r>
+        <w:r>
+          <w:rPr>
+            <w:webHidden/>
+          </w:rPr>
+          <w:instrText xml:space="preserve"> PAGEREF _Toc117879489 \h </w:instrText>
+        </w:r>
+        <w:r>
+          <w:rPr>
+            <w:webHidden/>
+          </w:rPr>
+        </w:r>
+        <w:r>
+          <w:rPr>
+            <w:webHidden/>
+          </w:rPr>
+          <w:fldChar w:fldCharType="separate"/>
+        </w:r>
+        <w:r>
+          <w:rPr>
+            <w:webHidden/>
+          </w:rPr>
+          <w:t>19</w:t>
+        </w:r>
+        <w:r>
+          <w:rPr>
+            <w:webHidden/>
+          </w:rPr>
+          <w:fldChar w:fldCharType="end"/>
+        </w:r>
+      </w:hyperlink>
+    </w:p>
+    <w:p>
+      <w:pPr>
+        <w:pStyle w:val="TOC3"/>
+        <w:tabs>
+          <w:tab w:val="left" w:pos="1320"/>
+        </w:tabs>
+        <w:rPr>
+          <w:rFonts w:asciiTheme="minorHAnsi" w:eastAsiaTheme="minorEastAsia" w:hAnsiTheme="minorHAnsi"/>
+          <w:sz w:val="22"/>
+        </w:rPr>
+      </w:pPr>
+      <w:hyperlink w:anchor="_Toc117879490" w:history="1">
+        <w:r>
+          <w:rPr>
+            <w:rStyle w:val="Hyperlink"/>
+          </w:rPr>
+          <w:t>4.2.8</w:t>
+        </w:r>
+        <w:r>
+          <w:rPr>
+            <w:rFonts w:asciiTheme="minorHAnsi" w:eastAsiaTheme="minorEastAsia" w:hAnsiTheme="minorHAnsi"/>
+            <w:sz w:val="22"/>
+          </w:rPr>
+          <w:tab/>
+        </w:r>
+        <w:r>
+          <w:rPr>
+            <w:rStyle w:val="Hyperlink"/>
+          </w:rPr>
+          <w:t>Màn hình “Ghi nhận mất sách”</w:t>
+        </w:r>
+        <w:r>
+          <w:rPr>
+            <w:webHidden/>
+          </w:rPr>
+          <w:tab/>
+        </w:r>
+        <w:r>
+          <w:rPr>
+            <w:webHidden/>
+          </w:rPr>
+          <w:fldChar w:fldCharType="begin"/>
+        </w:r>
+        <w:r>
+          <w:rPr>
+            <w:webHidden/>
+          </w:rPr>
+          <w:instrText xml:space="preserve"> PAGEREF _Toc117879490 \h </w:instrText>
+        </w:r>
+        <w:r>
+          <w:rPr>
+            <w:webHidden/>
+          </w:rPr>
+        </w:r>
+        <w:r>
+          <w:rPr>
+            <w:webHidden/>
+          </w:rPr>
+          <w:fldChar w:fldCharType="separate"/>
+        </w:r>
+        <w:r>
+          <w:rPr>
+            <w:webHidden/>
+          </w:rPr>
+          <w:t>20</w:t>
+        </w:r>
+        <w:r>
+          <w:rPr>
+            <w:webHidden/>
+          </w:rPr>
+          <w:fldChar w:fldCharType="end"/>
+        </w:r>
+      </w:hyperlink>
+    </w:p>
+    <w:p>
+      <w:pPr>
+        <w:pStyle w:val="TOC3"/>
+        <w:tabs>
+          <w:tab w:val="left" w:pos="1320"/>
+        </w:tabs>
+        <w:rPr>
+          <w:rFonts w:asciiTheme="minorHAnsi" w:eastAsiaTheme="minorEastAsia" w:hAnsiTheme="minorHAnsi"/>
+          <w:sz w:val="22"/>
+        </w:rPr>
+      </w:pPr>
+      <w:hyperlink w:anchor="_Toc117879491" w:history="1">
+        <w:r>
+          <w:rPr>
+            <w:rStyle w:val="Hyperlink"/>
+          </w:rPr>
+          <w:t>4.2.9</w:t>
+        </w:r>
+        <w:r>
+          <w:rPr>
+            <w:rFonts w:asciiTheme="minorHAnsi" w:eastAsiaTheme="minorEastAsia" w:hAnsiTheme="minorHAnsi"/>
+            <w:sz w:val="22"/>
+          </w:rPr>
+          <w:tab/>
+        </w:r>
+        <w:r>
+          <w:rPr>
+            <w:rStyle w:val="Hyperlink"/>
+          </w:rPr>
+          <w:t>Màn hình “Phiếu thu tiền phạt”</w:t>
+        </w:r>
+        <w:r>
+          <w:rPr>
+            <w:webHidden/>
+          </w:rPr>
+          <w:tab/>
+        </w:r>
+        <w:r>
+          <w:rPr>
+            <w:webHidden/>
+          </w:rPr>
+          <w:fldChar w:fldCharType="begin"/>
+        </w:r>
+        <w:r>
+          <w:rPr>
+            <w:webHidden/>
+          </w:rPr>
+          <w:instrText xml:space="preserve"> PAGEREF _Toc117879491 \h </w:instrText>
+        </w:r>
+        <w:r>
+          <w:rPr>
+            <w:webHidden/>
+          </w:rPr>
+        </w:r>
+        <w:r>
+          <w:rPr>
+            <w:webHidden/>
+          </w:rPr>
+          <w:fldChar w:fldCharType="separate"/>
+        </w:r>
+        <w:r>
+          <w:rPr>
+            <w:webHidden/>
+          </w:rPr>
+          <w:t>21</w:t>
+        </w:r>
+        <w:r>
+          <w:rPr>
+            <w:webHidden/>
+          </w:rPr>
+          <w:fldChar w:fldCharType="end"/>
+        </w:r>
+      </w:hyperlink>
+    </w:p>
+    <w:p>
+      <w:pPr>
+        <w:pStyle w:val="TOC3"/>
+        <w:tabs>
+          <w:tab w:val="left" w:pos="1320"/>
+        </w:tabs>
+        <w:rPr>
+          <w:rFonts w:asciiTheme="minorHAnsi" w:eastAsiaTheme="minorEastAsia" w:hAnsiTheme="minorHAnsi"/>
+          <w:sz w:val="22"/>
+        </w:rPr>
+      </w:pPr>
+      <w:hyperlink w:anchor="_Toc117879492" w:history="1">
+        <w:r>
+          <w:rPr>
+            <w:rStyle w:val="Hyperlink"/>
+          </w:rPr>
+          <w:t>4.2.10</w:t>
+        </w:r>
+        <w:r>
+          <w:rPr>
+            <w:rFonts w:asciiTheme="minorHAnsi" w:eastAsiaTheme="minorEastAsia" w:hAnsiTheme="minorHAnsi"/>
+            <w:sz w:val="22"/>
+          </w:rPr>
+          <w:tab/>
+        </w:r>
+        <w:r>
+          <w:rPr>
+            <w:rStyle w:val="Hyperlink"/>
+          </w:rPr>
+          <w:t>Màn hình “Báo cáo”</w:t>
+        </w:r>
+        <w:r>
+          <w:rPr>
+            <w:webHidden/>
+          </w:rPr>
+          <w:tab/>
+        </w:r>
+        <w:r>
+          <w:rPr>
+            <w:webHidden/>
+          </w:rPr>
+          <w:fldChar w:fldCharType="begin"/>
+        </w:r>
+        <w:r>
+          <w:rPr>
+            <w:webHidden/>
+          </w:rPr>
+          <w:instrText xml:space="preserve"> PAGEREF _Toc117879492 \h </w:instrText>
+        </w:r>
+        <w:r>
+          <w:rPr>
+            <w:webHidden/>
+          </w:rPr>
+        </w:r>
+        <w:r>
+          <w:rPr>
+            <w:webHidden/>
+          </w:rPr>
+          <w:fldChar w:fldCharType="separate"/>
+        </w:r>
+        <w:r>
+          <w:rPr>
+            <w:webHidden/>
+          </w:rPr>
+          <w:t>22</w:t>
         </w:r>
         <w:r>
           <w:rPr>
@@ -2208,14 +3221,16 @@
           <w:rFonts w:cs="Segoe UI"/>
         </w:rPr>
       </w:pPr>
-      <w:bookmarkStart w:id="0" w:name="_Toc20220525"/>
-      <w:bookmarkStart w:id="1" w:name="_Toc22636300"/>
+      <w:bookmarkStart w:id="1" w:name="_Toc20220525"/>
+      <w:bookmarkStart w:id="2" w:name="_Toc22636300"/>
+      <w:bookmarkStart w:id="3" w:name="_Toc117879463"/>
       <w:r>
         <w:lastRenderedPageBreak/>
         <w:t>Bảng đánh giá thành viên</w:t>
       </w:r>
-      <w:bookmarkEnd w:id="0"/>
       <w:bookmarkEnd w:id="1"/>
+      <w:bookmarkEnd w:id="2"/>
+      <w:bookmarkEnd w:id="3"/>
     </w:p>
     <w:p>
       <w:pPr>
@@ -2824,58 +3839,12 @@
       <w:pPr>
         <w:pStyle w:val="Heading1"/>
       </w:pPr>
-      <w:bookmarkStart w:id="2" w:name="_Toc22636442"/>
+      <w:bookmarkStart w:id="4" w:name="_Toc117879464"/>
       <w:r>
         <w:lastRenderedPageBreak/>
         <w:t>Mô hình quan niệm</w:t>
       </w:r>
-      <w:bookmarkEnd w:id="2"/>
-    </w:p>
-    <w:p>
-      <w:pPr>
-        <w:ind w:firstLine="851"/>
-        <w:rPr>
-          <w:i/>
-          <w:color w:val="0070C0"/>
-        </w:rPr>
-      </w:pPr>
-      <w:r>
-        <w:rPr>
-          <w:i/>
-          <w:color w:val="0070C0"/>
-        </w:rPr>
-        <w:t xml:space="preserve">[Trình bày sơ đồ thể hiện các thực thể ngữ nghĩa trong phần mềm, có thể sử dụng mô hình EER tạo bởi </w:t>
-      </w:r>
-      <w:r>
-        <w:rPr>
-          <w:b/>
-          <w:i/>
-          <w:color w:val="0070C0"/>
-        </w:rPr>
-        <w:t>MySQL Workbench</w:t>
-      </w:r>
-      <w:r>
-        <w:rPr>
-          <w:i/>
-          <w:color w:val="0070C0"/>
-        </w:rPr>
-        <w:t xml:space="preserve"> hoặc </w:t>
-      </w:r>
-      <w:r>
-        <w:rPr>
-          <w:b/>
-          <w:i/>
-          <w:color w:val="0070C0"/>
-        </w:rPr>
-        <w:t>Power Designer</w:t>
-      </w:r>
-      <w:r>
-        <w:rPr>
-          <w:i/>
-          <w:color w:val="0070C0"/>
-        </w:rPr>
-        <w:t xml:space="preserve"> để thực hiện phần này]</w:t>
-      </w:r>
+      <w:bookmarkEnd w:id="4"/>
     </w:p>
     <w:p>
       <w:pPr>
@@ -2894,22 +3863,22 @@
       <w:pPr>
         <w:pStyle w:val="Heading1"/>
       </w:pPr>
-      <w:bookmarkStart w:id="3" w:name="_Toc22636443"/>
+      <w:bookmarkStart w:id="5" w:name="_Toc117879465"/>
       <w:r>
         <w:lastRenderedPageBreak/>
         <w:t>Thiết kế kiến trúc</w:t>
       </w:r>
-      <w:bookmarkEnd w:id="3"/>
+      <w:bookmarkEnd w:id="5"/>
     </w:p>
     <w:p>
       <w:pPr>
         <w:pStyle w:val="Heading2"/>
       </w:pPr>
-      <w:bookmarkStart w:id="4" w:name="_Toc22636444"/>
-      <w:r>
-        <w:t>Sơ đồ kiến trúc</w:t>
-      </w:r>
-      <w:bookmarkEnd w:id="4"/>
+      <w:bookmarkStart w:id="6" w:name="_Toc117879466"/>
+      <w:r>
+        <w:t>Sơ đồ lớp (Class Diagram)</w:t>
+      </w:r>
+      <w:bookmarkEnd w:id="6"/>
     </w:p>
     <w:p>
       <w:pPr>
@@ -2922,145 +3891,17 @@
       <w:r>
         <w:rPr>
           <w:i/>
-          <w:color w:val="0070C0"/>
-        </w:rPr>
-        <w:t>[Trình bày hình vẽ cây phân rã hệ thống, cho biết hệ thống có các thành phần như thế nào]</w:t>
-      </w:r>
-    </w:p>
-    <w:p>
-      <w:pPr>
-        <w:ind w:firstLine="851"/>
-        <w:rPr>
-          <w:i/>
-          <w:color w:val="0070C0"/>
-        </w:rPr>
-      </w:pPr>
-      <w:r>
-        <w:rPr>
-          <w:i/>
-          <w:color w:val="0070C0"/>
-        </w:rPr>
-        <w:t xml:space="preserve">[Trình bày hình vẽ kiến trúc tổng thể của hệ thống, thể hiện mối quan hệ giữa các thành phần </w:t>
-      </w:r>
-      <w:r>
-        <w:rPr>
-          <w:b/>
-          <w:i/>
-          <w:color w:val="0070C0"/>
-        </w:rPr>
-        <w:t>CHÍNH</w:t>
-      </w:r>
-      <w:r>
-        <w:rPr>
-          <w:i/>
-          <w:color w:val="0070C0"/>
-        </w:rPr>
-        <w:t xml:space="preserve"> trong hệ thống đã xác định </w:t>
-      </w:r>
-      <w:r>
-        <w:rPr>
-          <w:i/>
-          <w:color w:val="0070C0"/>
-        </w:rPr>
-        <w:t xml:space="preserve">ở </w:t>
-      </w:r>
-      <w:r>
-        <w:rPr>
-          <w:i/>
-          <w:color w:val="0070C0"/>
-        </w:rPr>
-        <w:t>cây phân rã hệ thống]</w:t>
-      </w:r>
-    </w:p>
-    <w:p>
-      <w:pPr>
-        <w:ind w:firstLine="851"/>
-        <w:rPr>
-          <w:i/>
-          <w:color w:val="0070C0"/>
-        </w:rPr>
-      </w:pPr>
-      <w:r>
-        <w:rPr>
-          <w:i/>
-          <w:color w:val="0070C0"/>
-        </w:rPr>
-        <w:t>[Nếu có các điểm đặc biệt trong kiến trúc, ví dụ như áp dụng mẫu thiết kế (Design Pattern), sử dụng kiến trúc Client-Server/Tier/MVC…, hỗ trợ cơ chế plug-in…, cần trình bày rõ để thể hiện điều này]</w:t>
-      </w:r>
-    </w:p>
-    <w:p>
-      <w:pPr>
-        <w:pStyle w:val="Heading2"/>
-      </w:pPr>
-      <w:bookmarkStart w:id="5" w:name="_Toc22636445"/>
-      <w:r>
-        <w:t>Sơ đồ lớp (Class Diagram)</w:t>
-      </w:r>
-      <w:bookmarkEnd w:id="5"/>
-    </w:p>
-    <w:p>
-      <w:pPr>
-        <w:ind w:firstLine="851"/>
-        <w:rPr>
-          <w:i/>
-          <w:color w:val="0070C0"/>
-        </w:rPr>
-      </w:pPr>
-      <w:r>
-        <w:rPr>
-          <w:i/>
-          <w:color w:val="0070C0"/>
-        </w:rPr>
-        <w:object w:dxaOrig="1539" w:dyaOrig="997">
-          <v:shapetype id="_x0000_t75" coordsize="21600,21600" o:spt="75" o:preferrelative="t" path="m@4@5l@4@11@9@11@9@5xe" filled="f" stroked="f">
-            <v:stroke joinstyle="miter"/>
-            <v:formulas>
-              <v:f eqn="if lineDrawn pixelLineWidth 0"/>
-              <v:f eqn="sum @0 1 0"/>
-              <v:f eqn="sum 0 0 @1"/>
-              <v:f eqn="prod @2 1 2"/>
-              <v:f eqn="prod @3 21600 pixelWidth"/>
-              <v:f eqn="prod @3 21600 pixelHeight"/>
-              <v:f eqn="sum @0 0 1"/>
-              <v:f eqn="prod @6 1 2"/>
-              <v:f eqn="prod @7 21600 pixelWidth"/>
-              <v:f eqn="sum @8 21600 0"/>
-              <v:f eqn="prod @7 21600 pixelHeight"/>
-              <v:f eqn="sum @10 21600 0"/>
-            </v:formulas>
-            <v:path o:extrusionok="f" gradientshapeok="t" o:connecttype="rect"/>
-            <o:lock v:ext="edit" aspectratio="t"/>
-          </v:shapetype>
-          <v:shape id="_x0000_i1027" type="#_x0000_t75" style="width:77.25pt;height:49.5pt" o:ole="">
-            <v:imagedata r:id="rId14" o:title=""/>
-          </v:shape>
-          <o:OLEObject Type="Embed" ProgID="Package" ShapeID="_x0000_i1027" DrawAspect="Icon" ObjectID="_1727887887" r:id="rId15"/>
-        </w:object>
-      </w:r>
-    </w:p>
-    <w:p>
-      <w:pPr>
-        <w:ind w:firstLine="851"/>
-        <w:rPr>
-          <w:i/>
-          <w:color w:val="0070C0"/>
-        </w:rPr>
-      </w:pPr>
-      <w:r>
-        <w:rPr>
-          <w:i/>
           <w:noProof/>
           <w:color w:val="0070C0"/>
         </w:rPr>
-        <w:lastRenderedPageBreak/>
         <w:drawing>
-          <wp:anchor distT="0" distB="0" distL="114300" distR="114300" simplePos="0" relativeHeight="251693056" behindDoc="0" locked="0" layoutInCell="1" allowOverlap="1" wp14:anchorId="349CEF95" wp14:editId="039FECD1">
+          <wp:anchor distT="0" distB="0" distL="114300" distR="114300" simplePos="0" relativeHeight="251656704" behindDoc="0" locked="0" layoutInCell="1" allowOverlap="1" wp14:anchorId="349CEF95" wp14:editId="039FECD1">
             <wp:simplePos x="0" y="0"/>
             <wp:positionH relativeFrom="column">
               <wp:posOffset>0</wp:posOffset>
             </wp:positionH>
             <wp:positionV relativeFrom="paragraph">
-              <wp:posOffset>361315</wp:posOffset>
+              <wp:posOffset>815975</wp:posOffset>
             </wp:positionV>
             <wp:extent cx="6400800" cy="5216525"/>
             <wp:effectExtent l="76200" t="76200" r="114300" b="117475"/>
@@ -3077,7 +3918,7 @@
                     <pic:cNvPicPr/>
                   </pic:nvPicPr>
                   <pic:blipFill>
-                    <a:blip r:embed="rId16" cstate="print">
+                    <a:blip r:embed="rId14" cstate="print">
                       <a:extLst>
                         <a:ext uri="{28A0092B-C50C-407E-A947-70E740481C1C}">
                           <a14:useLocalDpi xmlns:a14="http://schemas.microsoft.com/office/drawing/2010/main" val="0"/>
@@ -3117,19 +3958,37 @@
           </wp:anchor>
         </w:drawing>
       </w:r>
-    </w:p>
-    <w:p>
-      <w:pPr>
-        <w:pStyle w:val="Heading2"/>
-      </w:pPr>
-      <w:bookmarkStart w:id="6" w:name="_Toc22636446"/>
-      <w:r>
-        <w:t xml:space="preserve">Đặc tả </w:t>
-      </w:r>
-      <w:r>
-        <w:t>các lớp đối tượng</w:t>
-      </w:r>
-      <w:bookmarkEnd w:id="6"/>
+      <w:r>
+        <w:rPr>
+          <w:i/>
+          <w:color w:val="0070C0"/>
+        </w:rPr>
+        <w:object w:dxaOrig="1539" w:dyaOrig="997">
+          <v:shapetype id="_x0000_t75" coordsize="21600,21600" o:spt="75" o:preferrelative="t" path="m@4@5l@4@11@9@11@9@5xe" filled="f" stroked="f">
+            <v:stroke joinstyle="miter"/>
+            <v:formulas>
+              <v:f eqn="if lineDrawn pixelLineWidth 0"/>
+              <v:f eqn="sum @0 1 0"/>
+              <v:f eqn="sum 0 0 @1"/>
+              <v:f eqn="prod @2 1 2"/>
+              <v:f eqn="prod @3 21600 pixelWidth"/>
+              <v:f eqn="prod @3 21600 pixelHeight"/>
+              <v:f eqn="sum @0 0 1"/>
+              <v:f eqn="prod @6 1 2"/>
+              <v:f eqn="prod @7 21600 pixelWidth"/>
+              <v:f eqn="sum @8 21600 0"/>
+              <v:f eqn="prod @7 21600 pixelHeight"/>
+              <v:f eqn="sum @10 21600 0"/>
+            </v:formulas>
+            <v:path o:extrusionok="f" gradientshapeok="t" o:connecttype="rect"/>
+            <o:lock v:ext="edit" aspectratio="t"/>
+          </v:shapetype>
+          <v:shape id="_x0000_i1025" type="#_x0000_t75" style="width:77.25pt;height:49.5pt" o:ole="">
+            <v:imagedata r:id="rId15" o:title=""/>
+          </v:shape>
+          <o:OLEObject Type="Embed" ProgID="Package" ShapeID="_x0000_i1025" DrawAspect="Icon" ObjectID="_1728492314" r:id="rId16"/>
+        </w:object>
+      </w:r>
     </w:p>
     <w:p>
       <w:pPr>
@@ -3139,55 +3998,20 @@
           <w:color w:val="0070C0"/>
         </w:rPr>
       </w:pPr>
-      <w:r>
-        <w:rPr>
-          <w:i/>
-          <w:color w:val="0070C0"/>
-        </w:rPr>
-        <w:t xml:space="preserve">[Sinh viên chọn và trình bày đặc tả của vài </w:t>
-      </w:r>
-      <w:r>
-        <w:rPr>
-          <w:i/>
-          <w:color w:val="0070C0"/>
-        </w:rPr>
-        <w:t>(3</w:t>
-      </w:r>
-      <w:r>
-        <w:rPr>
-          <w:i/>
-          <w:color w:val="0070C0"/>
-        </w:rPr>
-        <w:t>-4</w:t>
-      </w:r>
-      <w:r>
-        <w:rPr>
-          <w:i/>
-          <w:color w:val="0070C0"/>
-        </w:rPr>
-        <w:t xml:space="preserve">) </w:t>
-      </w:r>
-      <w:r>
-        <w:rPr>
-          <w:i/>
-          <w:color w:val="0070C0"/>
-        </w:rPr>
-        <w:t>lớp đối tượng</w:t>
-      </w:r>
-      <w:r>
-        <w:rPr>
-          <w:i/>
-          <w:color w:val="0070C0"/>
-        </w:rPr>
-        <w:t xml:space="preserve"> </w:t>
-      </w:r>
-      <w:r>
-        <w:rPr>
-          <w:i/>
-          <w:color w:val="0070C0"/>
-        </w:rPr>
-        <w:t>quan trọng nhất]</w:t>
-      </w:r>
+    </w:p>
+    <w:p>
+      <w:pPr>
+        <w:pStyle w:val="Heading2"/>
+      </w:pPr>
+      <w:bookmarkStart w:id="7" w:name="_Toc117879467"/>
+      <w:r>
+        <w:lastRenderedPageBreak/>
+        <w:t xml:space="preserve">Đặc tả </w:t>
+      </w:r>
+      <w:r>
+        <w:t>các lớp đối tượng</w:t>
+      </w:r>
+      <w:bookmarkEnd w:id="7"/>
     </w:p>
     <w:p>
       <w:pPr>
@@ -3196,13 +4020,14 @@
           <w:lang w:val="vi-VN"/>
         </w:rPr>
       </w:pPr>
-      <w:bookmarkStart w:id="7" w:name="_Toc22636447"/>
+      <w:bookmarkStart w:id="8" w:name="_Toc117879468"/>
       <w:r>
         <w:rPr>
           <w:lang w:val="vi-VN"/>
         </w:rPr>
         <w:t>Lớp Người dùng</w:t>
       </w:r>
+      <w:bookmarkEnd w:id="8"/>
     </w:p>
     <w:p>
       <w:pPr>
@@ -3455,7 +4280,6 @@
               <w:jc w:val="left"/>
             </w:pPr>
             <w:r>
-              <w:lastRenderedPageBreak/>
               <w:t>2</w:t>
             </w:r>
           </w:p>
@@ -3786,13 +4610,7 @@
               <w:rPr>
                 <w:lang w:val="vi-VN"/>
               </w:rPr>
-              <w:t xml:space="preserve">Email của </w:t>
-            </w:r>
-            <w:r>
-              <w:rPr>
-                <w:lang w:val="vi-VN"/>
-              </w:rPr>
-              <w:t>người dùng</w:t>
+              <w:t>Email của người dùng</w:t>
             </w:r>
           </w:p>
         </w:tc>
@@ -3892,13 +4710,7 @@
               <w:rPr>
                 <w:lang w:val="vi-VN"/>
               </w:rPr>
-              <w:t xml:space="preserve">Vai trò của </w:t>
-            </w:r>
-            <w:r>
-              <w:rPr>
-                <w:lang w:val="vi-VN"/>
-              </w:rPr>
-              <w:t>người dùng</w:t>
+              <w:t>Vai trò của người dùng</w:t>
             </w:r>
           </w:p>
         </w:tc>
@@ -3979,13 +4791,14 @@
       <w:pPr>
         <w:pStyle w:val="Heading3"/>
       </w:pPr>
+      <w:bookmarkStart w:id="9" w:name="_Toc117879469"/>
       <w:r>
         <w:t xml:space="preserve">Lớp </w:t>
       </w:r>
-      <w:bookmarkEnd w:id="7"/>
       <w:r>
         <w:t>Nhân viên</w:t>
       </w:r>
+      <w:bookmarkEnd w:id="9"/>
     </w:p>
     <w:p>
       <w:pPr>
@@ -4248,7 +5061,14 @@
               <w:rPr>
                 <w:lang w:val="vi-VN"/>
               </w:rPr>
-              <w:t>Kế thừa từ lớp cha là “Người dùng”</w:t>
+              <w:t xml:space="preserve">Kế thừa từ lớp cha là </w:t>
+            </w:r>
+            <w:r>
+              <w:rPr>
+                <w:lang w:val="vi-VN"/>
+              </w:rPr>
+              <w:lastRenderedPageBreak/>
+              <w:t>“Người dùng”</w:t>
             </w:r>
           </w:p>
         </w:tc>
@@ -4265,6 +5085,7 @@
               <w:jc w:val="left"/>
             </w:pPr>
             <w:r>
+              <w:lastRenderedPageBreak/>
               <w:t>2</w:t>
             </w:r>
           </w:p>
@@ -4425,14 +5246,7 @@
               <w:rPr>
                 <w:lang w:val="vi-VN"/>
               </w:rPr>
-              <w:t xml:space="preserve">Kế thừa từ lớp cha là </w:t>
-            </w:r>
-            <w:r>
-              <w:rPr>
-                <w:lang w:val="vi-VN"/>
-              </w:rPr>
-              <w:lastRenderedPageBreak/>
-              <w:t>“Người dùng”</w:t>
+              <w:t>Kế thừa từ lớp cha là “Người dùng”</w:t>
             </w:r>
           </w:p>
         </w:tc>
@@ -4449,7 +5263,6 @@
               <w:jc w:val="left"/>
             </w:pPr>
             <w:r>
-              <w:lastRenderedPageBreak/>
               <w:t>4</w:t>
             </w:r>
           </w:p>
@@ -4921,13 +5734,7 @@
         <w:rPr>
           <w:lang w:val="vi-VN"/>
         </w:rPr>
-        <w:t xml:space="preserve">Đăng xuất: </w:t>
-      </w:r>
-      <w:r>
-        <w:rPr>
-          <w:lang w:val="vi-VN"/>
-        </w:rPr>
-        <w:t xml:space="preserve">đăng </w:t>
+        <w:t xml:space="preserve">Đăng xuất: đăng </w:t>
       </w:r>
       <w:r>
         <w:rPr>
@@ -4945,31 +5752,13 @@
         <w:rPr>
           <w:lang w:val="vi-VN"/>
         </w:rPr>
-        <w:t xml:space="preserve"> </w:t>
+        <w:t xml:space="preserve"> khỏi hệ thống</w:t>
       </w:r>
       <w:r>
         <w:rPr>
           <w:lang w:val="vi-VN"/>
         </w:rPr>
-        <w:t>khỏi</w:t>
-      </w:r>
-      <w:r>
-        <w:rPr>
-          <w:lang w:val="vi-VN"/>
-        </w:rPr>
-        <w:t xml:space="preserve"> hệ thống</w:t>
-      </w:r>
-      <w:r>
-        <w:rPr>
-          <w:lang w:val="vi-VN"/>
-        </w:rPr>
-        <w:t xml:space="preserve">. </w:t>
-      </w:r>
-      <w:r>
-        <w:rPr>
-          <w:lang w:val="vi-VN"/>
-        </w:rPr>
-        <w:t>Được cài đặt lại kế thừa từ lớp Người dùng</w:t>
+        <w:t>. Được cài đặt lại kế thừa từ lớp Người dùng</w:t>
       </w:r>
     </w:p>
     <w:p/>
@@ -4980,11 +5769,10 @@
           <w:lang w:val="vi-VN"/>
         </w:rPr>
       </w:pPr>
-      <w:bookmarkStart w:id="8" w:name="_Toc22636448"/>
+      <w:bookmarkStart w:id="10" w:name="_Toc117879470"/>
       <w:r>
         <w:t xml:space="preserve">Lớp </w:t>
       </w:r>
-      <w:bookmarkEnd w:id="8"/>
       <w:r>
         <w:rPr>
           <w:lang w:val="vi-VN"/>
@@ -4997,6 +5785,7 @@
         </w:rPr>
         <w:t>ách</w:t>
       </w:r>
+      <w:bookmarkEnd w:id="10"/>
     </w:p>
     <w:p>
       <w:pPr>
@@ -5270,6 +6059,7 @@
               <w:rPr>
                 <w:lang w:val="vi-VN"/>
               </w:rPr>
+              <w:lastRenderedPageBreak/>
               <w:t>2</w:t>
             </w:r>
           </w:p>
@@ -5346,13 +6136,7 @@
               <w:rPr>
                 <w:lang w:val="vi-VN"/>
               </w:rPr>
-              <w:t xml:space="preserve">Tác giả </w:t>
-            </w:r>
-            <w:r>
-              <w:rPr>
-                <w:lang w:val="vi-VN"/>
-              </w:rPr>
-              <w:t>của Sách</w:t>
+              <w:t>Tác giả của Sách</w:t>
             </w:r>
           </w:p>
         </w:tc>
@@ -5722,7 +6506,6 @@
               <w:rPr>
                 <w:lang w:val="vi-VN"/>
               </w:rPr>
-              <w:lastRenderedPageBreak/>
               <w:t>6</w:t>
             </w:r>
           </w:p>
@@ -5803,13 +6586,7 @@
               <w:rPr>
                 <w:lang w:val="vi-VN"/>
               </w:rPr>
-              <w:t xml:space="preserve">Ngày nhập kho </w:t>
-            </w:r>
-            <w:r>
-              <w:rPr>
-                <w:lang w:val="vi-VN"/>
-              </w:rPr>
-              <w:t>của Sách</w:t>
+              <w:t>Ngày nhập kho của Sách</w:t>
             </w:r>
           </w:p>
         </w:tc>
@@ -5912,13 +6689,7 @@
               <w:rPr>
                 <w:lang w:val="vi-VN"/>
               </w:rPr>
-              <w:t xml:space="preserve">Giá trị </w:t>
-            </w:r>
-            <w:r>
-              <w:rPr>
-                <w:lang w:val="vi-VN"/>
-              </w:rPr>
-              <w:t>của Sách</w:t>
+              <w:t>Giá trị của Sách</w:t>
             </w:r>
           </w:p>
         </w:tc>
@@ -6021,13 +6792,7 @@
               <w:rPr>
                 <w:lang w:val="vi-VN"/>
               </w:rPr>
-              <w:t xml:space="preserve">Mã </w:t>
-            </w:r>
-            <w:r>
-              <w:rPr>
-                <w:lang w:val="vi-VN"/>
-              </w:rPr>
-              <w:t>của Sách</w:t>
+              <w:t>Mã của Sách</w:t>
             </w:r>
           </w:p>
         </w:tc>
@@ -6042,6 +6807,7 @@
           <w:lang w:val="vi-VN"/>
         </w:rPr>
       </w:pPr>
+      <w:bookmarkStart w:id="11" w:name="_Toc117879471"/>
       <w:r>
         <w:t xml:space="preserve">Lớp </w:t>
       </w:r>
@@ -6063,6 +6829,7 @@
         </w:rPr>
         <w:t xml:space="preserve"> sách</w:t>
       </w:r>
+      <w:bookmarkEnd w:id="11"/>
     </w:p>
     <w:p>
       <w:pPr>
@@ -6436,19 +7203,7 @@
               <w:rPr>
                 <w:lang w:val="vi-VN"/>
               </w:rPr>
-              <w:t>Mã</w:t>
-            </w:r>
-            <w:r>
-              <w:rPr>
-                <w:lang w:val="vi-VN"/>
-              </w:rPr>
-              <w:t xml:space="preserve"> của </w:t>
-            </w:r>
-            <w:r>
-              <w:rPr>
-                <w:lang w:val="vi-VN"/>
-              </w:rPr>
-              <w:t>Độc giả</w:t>
+              <w:t>Mã của Độc giả</w:t>
             </w:r>
           </w:p>
         </w:tc>
@@ -6735,48 +7490,729 @@
           <w:lang w:val="vi-VN"/>
         </w:rPr>
       </w:pPr>
-      <w:bookmarkStart w:id="9" w:name="_GoBack"/>
-      <w:bookmarkEnd w:id="9"/>
-      <w:r>
-        <w:br w:type="page"/>
-      </w:r>
     </w:p>
     <w:p>
       <w:pPr>
+        <w:pStyle w:val="Heading3"/>
+        <w:rPr>
+          <w:lang w:val="vi-VN"/>
+        </w:rPr>
+      </w:pPr>
+      <w:bookmarkStart w:id="12" w:name="_Toc117879472"/>
+      <w:r>
+        <w:t xml:space="preserve">Lớp </w:t>
+      </w:r>
+      <w:r>
+        <w:t>Độc giả</w:t>
+      </w:r>
+      <w:bookmarkEnd w:id="12"/>
+    </w:p>
+    <w:p>
+      <w:pPr>
+        <w:pStyle w:val="ListParagraph"/>
+        <w:numPr>
+          <w:ilvl w:val="0"/>
+          <w:numId w:val="33"/>
+        </w:numPr>
+        <w:rPr>
+          <w:lang w:val="vi-VN"/>
+        </w:rPr>
+      </w:pPr>
+      <w:r>
+        <w:rPr>
+          <w:lang w:val="vi-VN"/>
+        </w:rPr>
+        <w:t>Danh sách các thuộc tính:</w:t>
+      </w:r>
+    </w:p>
+    <w:tbl>
+      <w:tblPr>
+        <w:tblStyle w:val="TableGrid"/>
+        <w:tblW w:w="0" w:type="auto"/>
+        <w:tblLook w:val="04A0" w:firstRow="1" w:lastRow="0" w:firstColumn="1" w:lastColumn="0" w:noHBand="0" w:noVBand="1"/>
+      </w:tblPr>
+      <w:tblGrid>
+        <w:gridCol w:w="817"/>
+        <w:gridCol w:w="3301"/>
+        <w:gridCol w:w="1519"/>
+        <w:gridCol w:w="2126"/>
+        <w:gridCol w:w="2533"/>
+      </w:tblGrid>
+      <w:tr>
+        <w:tc>
+          <w:tcPr>
+            <w:tcW w:w="817" w:type="dxa"/>
+            <w:shd w:val="clear" w:color="auto" w:fill="0070C0"/>
+            <w:vAlign w:val="center"/>
+          </w:tcPr>
+          <w:p>
+            <w:pPr>
+              <w:spacing w:before="60" w:after="60" w:line="276" w:lineRule="auto"/>
+              <w:jc w:val="left"/>
+              <w:rPr>
+                <w:b/>
+                <w:color w:val="FFFFFF" w:themeColor="background1"/>
+              </w:rPr>
+            </w:pPr>
+            <w:r>
+              <w:rPr>
+                <w:b/>
+                <w:color w:val="FFFFFF" w:themeColor="background1"/>
+              </w:rPr>
+              <w:t>STT</w:t>
+            </w:r>
+          </w:p>
+        </w:tc>
+        <w:tc>
+          <w:tcPr>
+            <w:tcW w:w="3301" w:type="dxa"/>
+            <w:shd w:val="clear" w:color="auto" w:fill="0070C0"/>
+            <w:vAlign w:val="center"/>
+          </w:tcPr>
+          <w:p>
+            <w:pPr>
+              <w:spacing w:before="60" w:after="60" w:line="276" w:lineRule="auto"/>
+              <w:jc w:val="left"/>
+              <w:rPr>
+                <w:b/>
+                <w:color w:val="FFFFFF" w:themeColor="background1"/>
+              </w:rPr>
+            </w:pPr>
+            <w:r>
+              <w:rPr>
+                <w:b/>
+                <w:color w:val="FFFFFF" w:themeColor="background1"/>
+              </w:rPr>
+              <w:t>Tên thuộc tính</w:t>
+            </w:r>
+          </w:p>
+        </w:tc>
+        <w:tc>
+          <w:tcPr>
+            <w:tcW w:w="1519" w:type="dxa"/>
+            <w:shd w:val="clear" w:color="auto" w:fill="0070C0"/>
+            <w:vAlign w:val="center"/>
+          </w:tcPr>
+          <w:p>
+            <w:pPr>
+              <w:spacing w:before="60" w:after="60" w:line="276" w:lineRule="auto"/>
+              <w:jc w:val="left"/>
+              <w:rPr>
+                <w:b/>
+                <w:color w:val="FFFFFF" w:themeColor="background1"/>
+              </w:rPr>
+            </w:pPr>
+            <w:r>
+              <w:rPr>
+                <w:b/>
+                <w:color w:val="FFFFFF" w:themeColor="background1"/>
+              </w:rPr>
+              <w:t>Loại</w:t>
+            </w:r>
+          </w:p>
+        </w:tc>
+        <w:tc>
+          <w:tcPr>
+            <w:tcW w:w="2126" w:type="dxa"/>
+            <w:shd w:val="clear" w:color="auto" w:fill="0070C0"/>
+            <w:vAlign w:val="center"/>
+          </w:tcPr>
+          <w:p>
+            <w:pPr>
+              <w:spacing w:before="60" w:after="60" w:line="276" w:lineRule="auto"/>
+              <w:jc w:val="left"/>
+              <w:rPr>
+                <w:b/>
+                <w:color w:val="FFFFFF" w:themeColor="background1"/>
+              </w:rPr>
+            </w:pPr>
+            <w:r>
+              <w:rPr>
+                <w:b/>
+                <w:color w:val="FFFFFF" w:themeColor="background1"/>
+              </w:rPr>
+              <w:t>Ràng buộc</w:t>
+            </w:r>
+          </w:p>
+        </w:tc>
+        <w:tc>
+          <w:tcPr>
+            <w:tcW w:w="2533" w:type="dxa"/>
+            <w:shd w:val="clear" w:color="auto" w:fill="0070C0"/>
+            <w:vAlign w:val="center"/>
+          </w:tcPr>
+          <w:p>
+            <w:pPr>
+              <w:spacing w:before="60" w:after="60" w:line="276" w:lineRule="auto"/>
+              <w:jc w:val="left"/>
+              <w:rPr>
+                <w:b/>
+                <w:color w:val="FFFFFF" w:themeColor="background1"/>
+              </w:rPr>
+            </w:pPr>
+            <w:r>
+              <w:rPr>
+                <w:b/>
+                <w:color w:val="FFFFFF" w:themeColor="background1"/>
+              </w:rPr>
+              <w:t>Ý nghĩa</w:t>
+            </w:r>
+          </w:p>
+        </w:tc>
+      </w:tr>
+      <w:tr>
+        <w:tc>
+          <w:tcPr>
+            <w:tcW w:w="817" w:type="dxa"/>
+            <w:vAlign w:val="center"/>
+          </w:tcPr>
+          <w:p>
+            <w:pPr>
+              <w:spacing w:before="60" w:after="60" w:line="276" w:lineRule="auto"/>
+              <w:jc w:val="left"/>
+              <w:rPr>
+                <w:lang w:val="vi-VN"/>
+              </w:rPr>
+            </w:pPr>
+            <w:r>
+              <w:rPr>
+                <w:lang w:val="vi-VN"/>
+              </w:rPr>
+              <w:t>1</w:t>
+            </w:r>
+          </w:p>
+        </w:tc>
+        <w:tc>
+          <w:tcPr>
+            <w:tcW w:w="3301" w:type="dxa"/>
+            <w:vAlign w:val="center"/>
+          </w:tcPr>
+          <w:p>
+            <w:pPr>
+              <w:spacing w:before="60" w:after="60" w:line="276" w:lineRule="auto"/>
+              <w:jc w:val="left"/>
+              <w:rPr>
+                <w:lang w:val="vi-VN"/>
+              </w:rPr>
+            </w:pPr>
+            <w:r>
+              <w:rPr>
+                <w:lang w:val="vi-VN"/>
+              </w:rPr>
+              <w:t>MaTheDocGia</w:t>
+            </w:r>
+          </w:p>
+        </w:tc>
+        <w:tc>
+          <w:tcPr>
+            <w:tcW w:w="1519" w:type="dxa"/>
+            <w:vAlign w:val="center"/>
+          </w:tcPr>
+          <w:p>
+            <w:pPr>
+              <w:jc w:val="left"/>
+            </w:pPr>
+            <w:r>
+              <w:rPr>
+                <w:lang w:val="vi-VN"/>
+              </w:rPr>
+              <w:t>Public</w:t>
+            </w:r>
+          </w:p>
+        </w:tc>
+        <w:tc>
+          <w:tcPr>
+            <w:tcW w:w="2126" w:type="dxa"/>
+            <w:vAlign w:val="center"/>
+          </w:tcPr>
+          <w:p>
+            <w:pPr>
+              <w:jc w:val="left"/>
+            </w:pPr>
+            <w:r>
+              <w:rPr>
+                <w:lang w:val="vi-VN"/>
+              </w:rPr>
+              <w:t>String</w:t>
+            </w:r>
+          </w:p>
+        </w:tc>
+        <w:tc>
+          <w:tcPr>
+            <w:tcW w:w="2533" w:type="dxa"/>
+            <w:vAlign w:val="center"/>
+          </w:tcPr>
+          <w:p>
+            <w:pPr>
+              <w:spacing w:before="60" w:after="60" w:line="276" w:lineRule="auto"/>
+              <w:jc w:val="left"/>
+              <w:rPr>
+                <w:lang w:val="vi-VN"/>
+              </w:rPr>
+            </w:pPr>
+            <w:r>
+              <w:rPr>
+                <w:lang w:val="vi-VN"/>
+              </w:rPr>
+              <w:t>Mã của Độc giả</w:t>
+            </w:r>
+          </w:p>
+        </w:tc>
+      </w:tr>
+      <w:tr>
+        <w:tc>
+          <w:tcPr>
+            <w:tcW w:w="817" w:type="dxa"/>
+            <w:vAlign w:val="center"/>
+          </w:tcPr>
+          <w:p>
+            <w:pPr>
+              <w:spacing w:before="60" w:after="60" w:line="276" w:lineRule="auto"/>
+              <w:jc w:val="left"/>
+              <w:rPr>
+                <w:lang w:val="vi-VN"/>
+              </w:rPr>
+            </w:pPr>
+            <w:r>
+              <w:rPr>
+                <w:lang w:val="vi-VN"/>
+              </w:rPr>
+              <w:lastRenderedPageBreak/>
+              <w:t>2</w:t>
+            </w:r>
+          </w:p>
+        </w:tc>
+        <w:tc>
+          <w:tcPr>
+            <w:tcW w:w="3301" w:type="dxa"/>
+            <w:vAlign w:val="center"/>
+          </w:tcPr>
+          <w:p>
+            <w:pPr>
+              <w:spacing w:before="60" w:after="60" w:line="276" w:lineRule="auto"/>
+              <w:jc w:val="left"/>
+              <w:rPr>
+                <w:lang w:val="vi-VN"/>
+              </w:rPr>
+            </w:pPr>
+            <w:r>
+              <w:rPr>
+                <w:lang w:val="vi-VN"/>
+              </w:rPr>
+              <w:t>HoTenDocGia</w:t>
+            </w:r>
+          </w:p>
+        </w:tc>
+        <w:tc>
+          <w:tcPr>
+            <w:tcW w:w="1519" w:type="dxa"/>
+            <w:vAlign w:val="center"/>
+          </w:tcPr>
+          <w:p>
+            <w:pPr>
+              <w:jc w:val="left"/>
+            </w:pPr>
+            <w:r>
+              <w:rPr>
+                <w:lang w:val="vi-VN"/>
+              </w:rPr>
+              <w:t>Public</w:t>
+            </w:r>
+          </w:p>
+        </w:tc>
+        <w:tc>
+          <w:tcPr>
+            <w:tcW w:w="2126" w:type="dxa"/>
+            <w:vAlign w:val="center"/>
+          </w:tcPr>
+          <w:p>
+            <w:pPr>
+              <w:jc w:val="left"/>
+            </w:pPr>
+            <w:r>
+              <w:rPr>
+                <w:lang w:val="vi-VN"/>
+              </w:rPr>
+              <w:t>String</w:t>
+            </w:r>
+          </w:p>
+        </w:tc>
+        <w:tc>
+          <w:tcPr>
+            <w:tcW w:w="2533" w:type="dxa"/>
+            <w:vAlign w:val="center"/>
+          </w:tcPr>
+          <w:p>
+            <w:pPr>
+              <w:spacing w:before="60" w:after="60" w:line="276" w:lineRule="auto"/>
+              <w:jc w:val="left"/>
+              <w:rPr>
+                <w:lang w:val="vi-VN"/>
+              </w:rPr>
+            </w:pPr>
+            <w:r>
+              <w:rPr>
+                <w:lang w:val="vi-VN"/>
+              </w:rPr>
+              <w:t>Tên của Độc giả</w:t>
+            </w:r>
+          </w:p>
+        </w:tc>
+      </w:tr>
+      <w:tr>
+        <w:tc>
+          <w:tcPr>
+            <w:tcW w:w="817" w:type="dxa"/>
+            <w:vAlign w:val="center"/>
+          </w:tcPr>
+          <w:p>
+            <w:pPr>
+              <w:spacing w:before="60" w:after="60" w:line="276" w:lineRule="auto"/>
+              <w:jc w:val="left"/>
+              <w:rPr>
+                <w:lang w:val="vi-VN"/>
+              </w:rPr>
+            </w:pPr>
+            <w:r>
+              <w:rPr>
+                <w:lang w:val="vi-VN"/>
+              </w:rPr>
+              <w:t>3</w:t>
+            </w:r>
+          </w:p>
+        </w:tc>
+        <w:tc>
+          <w:tcPr>
+            <w:tcW w:w="3301" w:type="dxa"/>
+            <w:vAlign w:val="center"/>
+          </w:tcPr>
+          <w:p>
+            <w:pPr>
+              <w:spacing w:before="60" w:after="60" w:line="276" w:lineRule="auto"/>
+              <w:jc w:val="left"/>
+            </w:pPr>
+            <w:r>
+              <w:t>DienThoai</w:t>
+            </w:r>
+          </w:p>
+        </w:tc>
+        <w:tc>
+          <w:tcPr>
+            <w:tcW w:w="1519" w:type="dxa"/>
+            <w:vAlign w:val="center"/>
+          </w:tcPr>
+          <w:p>
+            <w:pPr>
+              <w:jc w:val="left"/>
+            </w:pPr>
+            <w:r>
+              <w:rPr>
+                <w:lang w:val="vi-VN"/>
+              </w:rPr>
+              <w:t>Public</w:t>
+            </w:r>
+          </w:p>
+        </w:tc>
+        <w:tc>
+          <w:tcPr>
+            <w:tcW w:w="2126" w:type="dxa"/>
+            <w:vAlign w:val="center"/>
+          </w:tcPr>
+          <w:p>
+            <w:pPr>
+              <w:jc w:val="left"/>
+            </w:pPr>
+            <w:r>
+              <w:t>Int</w:t>
+            </w:r>
+          </w:p>
+        </w:tc>
+        <w:tc>
+          <w:tcPr>
+            <w:tcW w:w="2533" w:type="dxa"/>
+            <w:vAlign w:val="center"/>
+          </w:tcPr>
+          <w:p>
+            <w:pPr>
+              <w:spacing w:before="60" w:after="60" w:line="276" w:lineRule="auto"/>
+              <w:jc w:val="left"/>
+              <w:rPr>
+                <w:lang w:val="vi-VN"/>
+              </w:rPr>
+            </w:pPr>
+            <w:r>
+              <w:t>Số điện thoại</w:t>
+            </w:r>
+            <w:r>
+              <w:rPr>
+                <w:lang w:val="vi-VN"/>
+              </w:rPr>
+              <w:t xml:space="preserve"> của Độc giả</w:t>
+            </w:r>
+          </w:p>
+        </w:tc>
+      </w:tr>
+      <w:tr>
+        <w:tc>
+          <w:tcPr>
+            <w:tcW w:w="817" w:type="dxa"/>
+            <w:vAlign w:val="center"/>
+          </w:tcPr>
+          <w:p>
+            <w:pPr>
+              <w:spacing w:before="60" w:after="60" w:line="276" w:lineRule="auto"/>
+              <w:jc w:val="left"/>
+              <w:rPr>
+                <w:lang w:val="vi-VN"/>
+              </w:rPr>
+            </w:pPr>
+            <w:r>
+              <w:rPr>
+                <w:lang w:val="vi-VN"/>
+              </w:rPr>
+              <w:t>4</w:t>
+            </w:r>
+          </w:p>
+        </w:tc>
+        <w:tc>
+          <w:tcPr>
+            <w:tcW w:w="3301" w:type="dxa"/>
+            <w:vAlign w:val="center"/>
+          </w:tcPr>
+          <w:p>
+            <w:pPr>
+              <w:spacing w:before="60" w:after="60" w:line="276" w:lineRule="auto"/>
+              <w:jc w:val="left"/>
+            </w:pPr>
+            <w:r>
+              <w:t>Email</w:t>
+            </w:r>
+          </w:p>
+        </w:tc>
+        <w:tc>
+          <w:tcPr>
+            <w:tcW w:w="1519" w:type="dxa"/>
+            <w:vAlign w:val="center"/>
+          </w:tcPr>
+          <w:p>
+            <w:pPr>
+              <w:jc w:val="left"/>
+            </w:pPr>
+            <w:r>
+              <w:rPr>
+                <w:lang w:val="vi-VN"/>
+              </w:rPr>
+              <w:t>Public</w:t>
+            </w:r>
+          </w:p>
+        </w:tc>
+        <w:tc>
+          <w:tcPr>
+            <w:tcW w:w="2126" w:type="dxa"/>
+            <w:vAlign w:val="center"/>
+          </w:tcPr>
+          <w:p>
+            <w:pPr>
+              <w:spacing w:before="60" w:after="60" w:line="276" w:lineRule="auto"/>
+              <w:jc w:val="left"/>
+            </w:pPr>
+            <w:r>
+              <w:t>String</w:t>
+            </w:r>
+          </w:p>
+        </w:tc>
+        <w:tc>
+          <w:tcPr>
+            <w:tcW w:w="2533" w:type="dxa"/>
+            <w:vAlign w:val="center"/>
+          </w:tcPr>
+          <w:p>
+            <w:pPr>
+              <w:spacing w:before="60" w:after="60" w:line="276" w:lineRule="auto"/>
+              <w:jc w:val="left"/>
+              <w:rPr>
+                <w:lang w:val="vi-VN"/>
+              </w:rPr>
+            </w:pPr>
+            <w:r>
+              <w:t>Email</w:t>
+            </w:r>
+            <w:r>
+              <w:rPr>
+                <w:lang w:val="vi-VN"/>
+              </w:rPr>
+              <w:t xml:space="preserve"> của Độc giả</w:t>
+            </w:r>
+          </w:p>
+        </w:tc>
+      </w:tr>
+      <w:tr>
+        <w:tc>
+          <w:tcPr>
+            <w:tcW w:w="817" w:type="dxa"/>
+            <w:vAlign w:val="center"/>
+          </w:tcPr>
+          <w:p>
+            <w:pPr>
+              <w:spacing w:before="60" w:after="60" w:line="276" w:lineRule="auto"/>
+              <w:jc w:val="left"/>
+            </w:pPr>
+            <w:r>
+              <w:t>5</w:t>
+            </w:r>
+          </w:p>
+        </w:tc>
+        <w:tc>
+          <w:tcPr>
+            <w:tcW w:w="3301" w:type="dxa"/>
+            <w:vAlign w:val="center"/>
+          </w:tcPr>
+          <w:p>
+            <w:pPr>
+              <w:spacing w:before="60" w:after="60" w:line="276" w:lineRule="auto"/>
+              <w:jc w:val="left"/>
+            </w:pPr>
+            <w:r>
+              <w:t>TienNo</w:t>
+            </w:r>
+          </w:p>
+        </w:tc>
+        <w:tc>
+          <w:tcPr>
+            <w:tcW w:w="1519" w:type="dxa"/>
+            <w:vAlign w:val="center"/>
+          </w:tcPr>
+          <w:p>
+            <w:pPr>
+              <w:jc w:val="left"/>
+              <w:rPr>
+                <w:lang w:val="vi-VN"/>
+              </w:rPr>
+            </w:pPr>
+            <w:r>
+              <w:rPr>
+                <w:lang w:val="vi-VN"/>
+              </w:rPr>
+              <w:t>Public</w:t>
+            </w:r>
+          </w:p>
+        </w:tc>
+        <w:tc>
+          <w:tcPr>
+            <w:tcW w:w="2126" w:type="dxa"/>
+            <w:vAlign w:val="center"/>
+          </w:tcPr>
+          <w:p>
+            <w:pPr>
+              <w:spacing w:before="60" w:after="60" w:line="276" w:lineRule="auto"/>
+              <w:jc w:val="left"/>
+            </w:pPr>
+            <w:r>
+              <w:t>Float</w:t>
+            </w:r>
+          </w:p>
+        </w:tc>
+        <w:tc>
+          <w:tcPr>
+            <w:tcW w:w="2533" w:type="dxa"/>
+            <w:vAlign w:val="center"/>
+          </w:tcPr>
+          <w:p>
+            <w:pPr>
+              <w:spacing w:before="60" w:after="60" w:line="276" w:lineRule="auto"/>
+              <w:jc w:val="left"/>
+            </w:pPr>
+            <w:r>
+              <w:t>Số tiền Độc giả đang nợ</w:t>
+            </w:r>
+            <w:r>
+              <w:t xml:space="preserve"> </w:t>
+            </w:r>
+            <w:r>
+              <w:rPr>
+                <w:i/>
+              </w:rPr>
+              <w:t>(mặc định 0)</w:t>
+            </w:r>
+          </w:p>
+        </w:tc>
+      </w:tr>
+    </w:tbl>
+    <w:p>
+      <w:pPr>
         <w:pStyle w:val="Heading1"/>
       </w:pPr>
-      <w:bookmarkStart w:id="10" w:name="_Toc22636449"/>
+      <w:bookmarkStart w:id="13" w:name="_Toc117879473"/>
       <w:r>
         <w:lastRenderedPageBreak/>
         <w:t>Thiết kế dữ liệu</w:t>
       </w:r>
-      <w:bookmarkEnd w:id="10"/>
+      <w:bookmarkEnd w:id="13"/>
     </w:p>
     <w:p>
       <w:pPr>
         <w:pStyle w:val="Heading2"/>
       </w:pPr>
-      <w:bookmarkStart w:id="11" w:name="_Toc22636450"/>
+      <w:bookmarkStart w:id="14" w:name="_Toc117879474"/>
       <w:r>
         <w:t>Sơ đồ dữ liệu</w:t>
       </w:r>
-      <w:bookmarkEnd w:id="11"/>
+      <w:bookmarkEnd w:id="14"/>
     </w:p>
     <w:p>
-      <w:pPr>
-        <w:ind w:firstLine="851"/>
+      <w:r>
         <w:rPr>
-          <w:i/>
+          <w:noProof/>
+        </w:rPr>
+        <w:drawing>
+          <wp:inline distT="0" distB="0" distL="0" distR="0">
+            <wp:extent cx="6400800" cy="6732905"/>
+            <wp:effectExtent l="0" t="0" r="0" b="0"/>
+            <wp:docPr id="4" name="Picture 4"/>
+            <wp:cNvGraphicFramePr>
+              <a:graphicFrameLocks xmlns:a="http://schemas.openxmlformats.org/drawingml/2006/main" noChangeAspect="1"/>
+            </wp:cNvGraphicFramePr>
+            <a:graphic xmlns:a="http://schemas.openxmlformats.org/drawingml/2006/main">
+              <a:graphicData uri="http://schemas.openxmlformats.org/drawingml/2006/picture">
+                <pic:pic xmlns:pic="http://schemas.openxmlformats.org/drawingml/2006/picture">
+                  <pic:nvPicPr>
+                    <pic:cNvPr id="4" name="Entity Relationship Diagram.png"/>
+                    <pic:cNvPicPr/>
+                  </pic:nvPicPr>
+                  <pic:blipFill>
+                    <a:blip r:embed="rId17" cstate="print">
+                      <a:extLst>
+                        <a:ext uri="{28A0092B-C50C-407E-A947-70E740481C1C}">
+                          <a14:useLocalDpi xmlns:a14="http://schemas.microsoft.com/office/drawing/2010/main" val="0"/>
+                        </a:ext>
+                      </a:extLst>
+                    </a:blip>
+                    <a:stretch>
+                      <a:fillRect/>
+                    </a:stretch>
+                  </pic:blipFill>
+                  <pic:spPr>
+                    <a:xfrm>
+                      <a:off x="0" y="0"/>
+                      <a:ext cx="6400800" cy="6732905"/>
+                    </a:xfrm>
+                    <a:prstGeom prst="rect">
+                      <a:avLst/>
+                    </a:prstGeom>
+                  </pic:spPr>
+                </pic:pic>
+              </a:graphicData>
+            </a:graphic>
+          </wp:inline>
+        </w:drawing>
+      </w:r>
+    </w:p>
+    <w:p>
+      <w:pPr>
+        <w:rPr>
           <w:color w:val="0070C0"/>
         </w:rPr>
       </w:pPr>
-      <w:r>
-        <w:rPr>
-          <w:i/>
-          <w:color w:val="0070C0"/>
-        </w:rPr>
-        <w:t>[Vẽ sơ đồ dữ liệu của hệ thống, trong đó xác định các thành phần dữ liệu cần lưu trữ, thể hiện mối quan hệ giữa chúng]</w:t>
-      </w:r>
     </w:p>
     <w:p>
       <w:pPr>
@@ -6785,53 +8221,22 @@
           <w:rFonts w:ascii="Times New Roman" w:hAnsi="Times New Roman" w:cs="Times New Roman"/>
         </w:rPr>
       </w:pPr>
-      <w:bookmarkStart w:id="12" w:name="_Toc22636451"/>
+      <w:bookmarkStart w:id="15" w:name="_Toc117879475"/>
       <w:r>
         <w:t>Đặc tả dữ liệu</w:t>
       </w:r>
-      <w:bookmarkEnd w:id="12"/>
+      <w:bookmarkEnd w:id="15"/>
     </w:p>
     <w:p>
       <w:pPr>
-        <w:ind w:firstLine="851"/>
-        <w:rPr>
-          <w:i/>
-          <w:color w:val="0070C0"/>
-        </w:rPr>
-      </w:pPr>
-      <w:r>
-        <w:rPr>
-          <w:i/>
-          <w:color w:val="0070C0"/>
-        </w:rPr>
-        <w:t>[Nếu dùng CSDL, mô tả các bảng dữ liệu, thông tin của từng cột dữ liệu bao gồm tên thuộc tính, ràng buộc kiểu dữ liệu và giá trị, ràng buộc khóa..., diễn giải thuộc tính]</w:t>
-      </w:r>
-    </w:p>
-    <w:p>
-      <w:pPr>
-        <w:ind w:firstLine="851"/>
-        <w:rPr>
-          <w:i/>
-          <w:color w:val="0070C0"/>
-          <w:lang w:val="vi-VN"/>
-        </w:rPr>
-      </w:pPr>
-      <w:r>
-        <w:rPr>
-          <w:i/>
-          <w:color w:val="0070C0"/>
-        </w:rPr>
-        <w:t>[Nếu dùng XML hoặc file có cấu trúc tự định nghĩa để lưu trữ dữ liệu, cần mô tả cụ thể cấu trúc của file, các thông tin thuộc tính, ràng buộc kiểu dữ liệu và giá trị. Nên kèm theo ví dụ về nội dung cho  tập tin lưu trữ thông tin]</w:t>
-      </w:r>
-    </w:p>
-    <w:p>
-      <w:pPr>
         <w:pStyle w:val="Heading3"/>
         <w:ind w:left="1701" w:hanging="850"/>
       </w:pPr>
+      <w:bookmarkStart w:id="16" w:name="_Toc117879476"/>
       <w:r>
         <w:t>NguoiDung</w:t>
       </w:r>
+      <w:bookmarkEnd w:id="16"/>
     </w:p>
     <w:tbl>
       <w:tblPr>
@@ -6855,12 +8260,6 @@
         <w:gridCol w:w="3008"/>
       </w:tblGrid>
       <w:tr>
-        <w:tblPrEx>
-          <w:tblCellMar>
-            <w:top w:w="0" w:type="dxa"/>
-            <w:bottom w:w="0" w:type="dxa"/>
-          </w:tblCellMar>
-        </w:tblPrEx>
         <w:trPr>
           <w:trHeight w:val="357"/>
         </w:trPr>
@@ -6996,12 +8395,6 @@
         </w:tc>
       </w:tr>
       <w:tr>
-        <w:tblPrEx>
-          <w:tblCellMar>
-            <w:top w:w="0" w:type="dxa"/>
-            <w:bottom w:w="0" w:type="dxa"/>
-          </w:tblCellMar>
-        </w:tblPrEx>
         <w:trPr>
           <w:trHeight w:val="247"/>
         </w:trPr>
@@ -7167,12 +8560,6 @@
         </w:tc>
       </w:tr>
       <w:tr>
-        <w:tblPrEx>
-          <w:tblCellMar>
-            <w:top w:w="0" w:type="dxa"/>
-            <w:bottom w:w="0" w:type="dxa"/>
-          </w:tblCellMar>
-        </w:tblPrEx>
         <w:trPr>
           <w:trHeight w:val="109"/>
         </w:trPr>
@@ -7330,12 +8717,6 @@
         </w:tc>
       </w:tr>
       <w:tr>
-        <w:tblPrEx>
-          <w:tblCellMar>
-            <w:top w:w="0" w:type="dxa"/>
-            <w:bottom w:w="0" w:type="dxa"/>
-          </w:tblCellMar>
-        </w:tblPrEx>
         <w:trPr>
           <w:trHeight w:val="109"/>
         </w:trPr>
@@ -7483,12 +8864,6 @@
         </w:tc>
       </w:tr>
       <w:tr>
-        <w:tblPrEx>
-          <w:tblCellMar>
-            <w:top w:w="0" w:type="dxa"/>
-            <w:bottom w:w="0" w:type="dxa"/>
-          </w:tblCellMar>
-        </w:tblPrEx>
         <w:trPr>
           <w:trHeight w:val="109"/>
         </w:trPr>
@@ -7636,12 +9011,6 @@
         </w:tc>
       </w:tr>
       <w:tr>
-        <w:tblPrEx>
-          <w:tblCellMar>
-            <w:top w:w="0" w:type="dxa"/>
-            <w:bottom w:w="0" w:type="dxa"/>
-          </w:tblCellMar>
-        </w:tblPrEx>
         <w:trPr>
           <w:trHeight w:val="109"/>
         </w:trPr>
@@ -7789,12 +9158,6 @@
         </w:tc>
       </w:tr>
       <w:tr>
-        <w:tblPrEx>
-          <w:tblCellMar>
-            <w:top w:w="0" w:type="dxa"/>
-            <w:bottom w:w="0" w:type="dxa"/>
-          </w:tblCellMar>
-        </w:tblPrEx>
         <w:trPr>
           <w:trHeight w:val="109"/>
         </w:trPr>
@@ -7942,12 +9305,6 @@
         </w:tc>
       </w:tr>
       <w:tr>
-        <w:tblPrEx>
-          <w:tblCellMar>
-            <w:top w:w="0" w:type="dxa"/>
-            <w:bottom w:w="0" w:type="dxa"/>
-          </w:tblCellMar>
-        </w:tblPrEx>
         <w:trPr>
           <w:trHeight w:val="109"/>
         </w:trPr>
@@ -8113,9 +9470,11 @@
         <w:pStyle w:val="Heading3"/>
         <w:ind w:left="1701" w:hanging="850"/>
       </w:pPr>
+      <w:bookmarkStart w:id="17" w:name="_Toc117879477"/>
       <w:r>
         <w:t>NhanVien</w:t>
       </w:r>
+      <w:bookmarkEnd w:id="17"/>
     </w:p>
     <w:tbl>
       <w:tblPr>
@@ -8139,12 +9498,6 @@
         <w:gridCol w:w="3008"/>
       </w:tblGrid>
       <w:tr>
-        <w:tblPrEx>
-          <w:tblCellMar>
-            <w:top w:w="0" w:type="dxa"/>
-            <w:bottom w:w="0" w:type="dxa"/>
-          </w:tblCellMar>
-        </w:tblPrEx>
         <w:trPr>
           <w:trHeight w:val="357"/>
         </w:trPr>
@@ -8280,12 +9633,6 @@
         </w:tc>
       </w:tr>
       <w:tr>
-        <w:tblPrEx>
-          <w:tblCellMar>
-            <w:top w:w="0" w:type="dxa"/>
-            <w:bottom w:w="0" w:type="dxa"/>
-          </w:tblCellMar>
-        </w:tblPrEx>
         <w:trPr>
           <w:trHeight w:val="247"/>
         </w:trPr>
@@ -8333,15 +9680,7 @@
                 <w:sz w:val="26"/>
                 <w:szCs w:val="26"/>
               </w:rPr>
-              <w:t>Ma</w:t>
-            </w:r>
-            <w:r>
-              <w:rPr>
-                <w:rFonts w:asciiTheme="majorHAnsi" w:hAnsiTheme="majorHAnsi" w:cs="Times New Roman"/>
-                <w:sz w:val="26"/>
-                <w:szCs w:val="26"/>
-              </w:rPr>
-              <w:t>NhanVien</w:t>
+              <w:t>MaNhanVien</w:t>
             </w:r>
           </w:p>
         </w:tc>
@@ -8487,16 +9826,7 @@
                 <w:sz w:val="26"/>
                 <w:szCs w:val="26"/>
               </w:rPr>
-              <w:t xml:space="preserve">Đồng thời là khóa ngoại tham chiếu đến Bảng </w:t>
-            </w:r>
-            <w:r>
-              <w:rPr>
-                <w:rFonts w:asciiTheme="majorHAnsi" w:hAnsiTheme="majorHAnsi" w:cs="Times New Roman"/>
-                <w:sz w:val="26"/>
-                <w:szCs w:val="26"/>
-              </w:rPr>
-              <w:lastRenderedPageBreak/>
-              <w:t>NguoiDung</w:t>
+              <w:t>Đồng thời là khóa ngoại tham chiếu đến Bảng NguoiDung</w:t>
             </w:r>
           </w:p>
         </w:tc>
@@ -8508,9 +9838,11 @@
         <w:pStyle w:val="Heading3"/>
         <w:ind w:left="1701" w:hanging="850"/>
       </w:pPr>
+      <w:bookmarkStart w:id="18" w:name="_Toc117879478"/>
       <w:r>
         <w:t>Sach</w:t>
       </w:r>
+      <w:bookmarkEnd w:id="18"/>
     </w:p>
     <w:tbl>
       <w:tblPr>
@@ -8534,12 +9866,6 @@
         <w:gridCol w:w="3008"/>
       </w:tblGrid>
       <w:tr>
-        <w:tblPrEx>
-          <w:tblCellMar>
-            <w:top w:w="0" w:type="dxa"/>
-            <w:bottom w:w="0" w:type="dxa"/>
-          </w:tblCellMar>
-        </w:tblPrEx>
         <w:trPr>
           <w:trHeight w:val="357"/>
         </w:trPr>
@@ -8675,12 +10001,6 @@
         </w:tc>
       </w:tr>
       <w:tr>
-        <w:tblPrEx>
-          <w:tblCellMar>
-            <w:top w:w="0" w:type="dxa"/>
-            <w:bottom w:w="0" w:type="dxa"/>
-          </w:tblCellMar>
-        </w:tblPrEx>
         <w:trPr>
           <w:trHeight w:val="247"/>
         </w:trPr>
@@ -8728,15 +10048,7 @@
                 <w:sz w:val="26"/>
                 <w:szCs w:val="26"/>
               </w:rPr>
-              <w:t>Ma</w:t>
-            </w:r>
-            <w:r>
-              <w:rPr>
-                <w:rFonts w:asciiTheme="majorHAnsi" w:hAnsiTheme="majorHAnsi" w:cs="Times New Roman"/>
-                <w:sz w:val="26"/>
-                <w:szCs w:val="26"/>
-              </w:rPr>
-              <w:t>Sach</w:t>
+              <w:t>MaSach</w:t>
             </w:r>
           </w:p>
         </w:tc>
@@ -8838,12 +10150,6 @@
         </w:tc>
       </w:tr>
       <w:tr>
-        <w:tblPrEx>
-          <w:tblCellMar>
-            <w:top w:w="0" w:type="dxa"/>
-            <w:bottom w:w="0" w:type="dxa"/>
-          </w:tblCellMar>
-        </w:tblPrEx>
         <w:trPr>
           <w:trHeight w:val="247"/>
         </w:trPr>
@@ -8969,12 +10275,6 @@
         </w:tc>
       </w:tr>
       <w:tr>
-        <w:tblPrEx>
-          <w:tblCellMar>
-            <w:top w:w="0" w:type="dxa"/>
-            <w:bottom w:w="0" w:type="dxa"/>
-          </w:tblCellMar>
-        </w:tblPrEx>
         <w:trPr>
           <w:trHeight w:val="247"/>
         </w:trPr>
@@ -9100,12 +10400,6 @@
         </w:tc>
       </w:tr>
       <w:tr>
-        <w:tblPrEx>
-          <w:tblCellMar>
-            <w:top w:w="0" w:type="dxa"/>
-            <w:bottom w:w="0" w:type="dxa"/>
-          </w:tblCellMar>
-        </w:tblPrEx>
         <w:trPr>
           <w:trHeight w:val="247"/>
         </w:trPr>
@@ -9231,12 +10525,6 @@
         </w:tc>
       </w:tr>
       <w:tr>
-        <w:tblPrEx>
-          <w:tblCellMar>
-            <w:top w:w="0" w:type="dxa"/>
-            <w:bottom w:w="0" w:type="dxa"/>
-          </w:tblCellMar>
-        </w:tblPrEx>
         <w:trPr>
           <w:trHeight w:val="247"/>
         </w:trPr>
@@ -9362,12 +10650,6 @@
         </w:tc>
       </w:tr>
       <w:tr>
-        <w:tblPrEx>
-          <w:tblCellMar>
-            <w:top w:w="0" w:type="dxa"/>
-            <w:bottom w:w="0" w:type="dxa"/>
-          </w:tblCellMar>
-        </w:tblPrEx>
         <w:trPr>
           <w:trHeight w:val="247"/>
         </w:trPr>
@@ -9493,12 +10775,6 @@
         </w:tc>
       </w:tr>
       <w:tr>
-        <w:tblPrEx>
-          <w:tblCellMar>
-            <w:top w:w="0" w:type="dxa"/>
-            <w:bottom w:w="0" w:type="dxa"/>
-          </w:tblCellMar>
-        </w:tblPrEx>
         <w:trPr>
           <w:trHeight w:val="247"/>
         </w:trPr>
@@ -9624,12 +10900,6 @@
         </w:tc>
       </w:tr>
       <w:tr>
-        <w:tblPrEx>
-          <w:tblCellMar>
-            <w:top w:w="0" w:type="dxa"/>
-            <w:bottom w:w="0" w:type="dxa"/>
-          </w:tblCellMar>
-        </w:tblPrEx>
         <w:trPr>
           <w:trHeight w:val="247"/>
         </w:trPr>
@@ -9767,6 +11037,7 @@
                 <w:sz w:val="26"/>
                 <w:szCs w:val="26"/>
               </w:rPr>
+              <w:lastRenderedPageBreak/>
               <w:t>Khóa ngoại tham chiếu đến Bảng NhanVien</w:t>
             </w:r>
           </w:p>
@@ -9779,9 +11050,11 @@
         <w:pStyle w:val="Heading3"/>
         <w:ind w:left="1701" w:hanging="850"/>
       </w:pPr>
+      <w:bookmarkStart w:id="19" w:name="_Toc117879479"/>
       <w:r>
         <w:t>DocGia</w:t>
       </w:r>
+      <w:bookmarkEnd w:id="19"/>
     </w:p>
     <w:tbl>
       <w:tblPr>
@@ -9805,12 +11078,6 @@
         <w:gridCol w:w="3008"/>
       </w:tblGrid>
       <w:tr>
-        <w:tblPrEx>
-          <w:tblCellMar>
-            <w:top w:w="0" w:type="dxa"/>
-            <w:bottom w:w="0" w:type="dxa"/>
-          </w:tblCellMar>
-        </w:tblPrEx>
         <w:trPr>
           <w:trHeight w:val="357"/>
         </w:trPr>
@@ -9946,12 +11213,6 @@
         </w:tc>
       </w:tr>
       <w:tr>
-        <w:tblPrEx>
-          <w:tblCellMar>
-            <w:top w:w="0" w:type="dxa"/>
-            <w:bottom w:w="0" w:type="dxa"/>
-          </w:tblCellMar>
-        </w:tblPrEx>
         <w:trPr>
           <w:trHeight w:val="247"/>
         </w:trPr>
@@ -10117,12 +11378,6 @@
         </w:tc>
       </w:tr>
       <w:tr>
-        <w:tblPrEx>
-          <w:tblCellMar>
-            <w:top w:w="0" w:type="dxa"/>
-            <w:bottom w:w="0" w:type="dxa"/>
-          </w:tblCellMar>
-        </w:tblPrEx>
         <w:trPr>
           <w:trHeight w:val="247"/>
         </w:trPr>
@@ -10264,12 +11519,6 @@
         </w:tc>
       </w:tr>
       <w:tr>
-        <w:tblPrEx>
-          <w:tblCellMar>
-            <w:top w:w="0" w:type="dxa"/>
-            <w:bottom w:w="0" w:type="dxa"/>
-          </w:tblCellMar>
-        </w:tblPrEx>
         <w:trPr>
           <w:trHeight w:val="247"/>
         </w:trPr>
@@ -10411,12 +11660,6 @@
         </w:tc>
       </w:tr>
       <w:tr>
-        <w:tblPrEx>
-          <w:tblCellMar>
-            <w:top w:w="0" w:type="dxa"/>
-            <w:bottom w:w="0" w:type="dxa"/>
-          </w:tblCellMar>
-        </w:tblPrEx>
         <w:trPr>
           <w:trHeight w:val="247"/>
         </w:trPr>
@@ -10464,15 +11707,7 @@
                 <w:sz w:val="26"/>
                 <w:szCs w:val="26"/>
               </w:rPr>
-              <w:t>Ngay</w:t>
-            </w:r>
-            <w:r>
-              <w:rPr>
-                <w:rFonts w:asciiTheme="majorHAnsi" w:hAnsiTheme="majorHAnsi" w:cs="Times New Roman"/>
-                <w:sz w:val="26"/>
-                <w:szCs w:val="26"/>
-              </w:rPr>
-              <w:t>Sinh</w:t>
+              <w:t>NgaySinh</w:t>
             </w:r>
           </w:p>
         </w:tc>
@@ -10544,26 +11779,12 @@
                 <w:sz w:val="26"/>
                 <w:szCs w:val="26"/>
               </w:rPr>
-              <w:t>Ngày sinh của</w:t>
-            </w:r>
-            <w:r>
-              <w:rPr>
-                <w:rFonts w:asciiTheme="majorHAnsi" w:hAnsiTheme="majorHAnsi" w:cs="Times New Roman"/>
-                <w:sz w:val="26"/>
-                <w:szCs w:val="26"/>
-              </w:rPr>
-              <w:t xml:space="preserve"> độc giả</w:t>
+              <w:t>Ngày sinh của độc giả</w:t>
             </w:r>
           </w:p>
         </w:tc>
       </w:tr>
       <w:tr>
-        <w:tblPrEx>
-          <w:tblCellMar>
-            <w:top w:w="0" w:type="dxa"/>
-            <w:bottom w:w="0" w:type="dxa"/>
-          </w:tblCellMar>
-        </w:tblPrEx>
         <w:trPr>
           <w:trHeight w:val="247"/>
         </w:trPr>
@@ -10697,12 +11918,6 @@
         </w:tc>
       </w:tr>
       <w:tr>
-        <w:tblPrEx>
-          <w:tblCellMar>
-            <w:top w:w="0" w:type="dxa"/>
-            <w:bottom w:w="0" w:type="dxa"/>
-          </w:tblCellMar>
-        </w:tblPrEx>
         <w:trPr>
           <w:trHeight w:val="247"/>
         </w:trPr>
@@ -10860,12 +12075,6 @@
         </w:tc>
       </w:tr>
       <w:tr>
-        <w:tblPrEx>
-          <w:tblCellMar>
-            <w:top w:w="0" w:type="dxa"/>
-            <w:bottom w:w="0" w:type="dxa"/>
-          </w:tblCellMar>
-        </w:tblPrEx>
         <w:trPr>
           <w:trHeight w:val="247"/>
         </w:trPr>
@@ -11007,12 +12216,6 @@
         </w:tc>
       </w:tr>
       <w:tr>
-        <w:tblPrEx>
-          <w:tblCellMar>
-            <w:top w:w="0" w:type="dxa"/>
-            <w:bottom w:w="0" w:type="dxa"/>
-          </w:tblCellMar>
-        </w:tblPrEx>
         <w:trPr>
           <w:trHeight w:val="247"/>
         </w:trPr>
@@ -11140,15 +12343,7 @@
                 <w:sz w:val="26"/>
                 <w:szCs w:val="26"/>
               </w:rPr>
-              <w:t xml:space="preserve">tạo thẻ </w:t>
-            </w:r>
-            <w:r>
-              <w:rPr>
-                <w:rFonts w:asciiTheme="majorHAnsi" w:hAnsiTheme="majorHAnsi" w:cs="Times New Roman"/>
-                <w:sz w:val="26"/>
-                <w:szCs w:val="26"/>
-              </w:rPr>
-              <w:t>độc giả</w:t>
+              <w:t>tạo thẻ độc giả</w:t>
             </w:r>
           </w:p>
           <w:p>
@@ -11195,54 +12390,22 @@
           <w:rFonts w:cs="Segoe UI"/>
         </w:rPr>
       </w:pPr>
-      <w:bookmarkStart w:id="13" w:name="_Toc22636452"/>
+      <w:bookmarkStart w:id="20" w:name="_Toc117879480"/>
       <w:r>
         <w:lastRenderedPageBreak/>
         <w:t>Thiết kế giao diện người dùng</w:t>
       </w:r>
-      <w:bookmarkEnd w:id="13"/>
+      <w:bookmarkEnd w:id="20"/>
     </w:p>
     <w:p>
       <w:pPr>
         <w:pStyle w:val="Heading2"/>
       </w:pPr>
-      <w:bookmarkStart w:id="14" w:name="_Toc22636453"/>
+      <w:bookmarkStart w:id="21" w:name="_Toc117879481"/>
       <w:r>
         <w:t>Sơ đồ và danh sách màn hình</w:t>
       </w:r>
-      <w:bookmarkEnd w:id="14"/>
-    </w:p>
-    <w:p>
-      <w:pPr>
-        <w:ind w:firstLine="851"/>
-        <w:rPr>
-          <w:i/>
-          <w:color w:val="0070C0"/>
-        </w:rPr>
-      </w:pPr>
-      <w:r>
-        <w:rPr>
-          <w:i/>
-          <w:color w:val="0070C0"/>
-        </w:rPr>
-        <w:t>[Vẽ sơ đồ màn hình, thể hiện mối quan hệ và sự chuyển tiếp giữa các màn hình]</w:t>
-      </w:r>
-    </w:p>
-    <w:p>
-      <w:pPr>
-        <w:ind w:firstLine="851"/>
-        <w:rPr>
-          <w:i/>
-          <w:color w:val="0070C0"/>
-        </w:rPr>
-      </w:pPr>
-      <w:r>
-        <w:rPr>
-          <w:i/>
-          <w:color w:val="0070C0"/>
-        </w:rPr>
-        <w:t>[Liệt kê danh sách các màn hình]</w:t>
-      </w:r>
+      <w:bookmarkEnd w:id="21"/>
     </w:p>
     <w:tbl>
       <w:tblPr>
@@ -11347,6 +12510,9 @@
             <w:pPr>
               <w:spacing w:before="60" w:after="60" w:line="276" w:lineRule="auto"/>
             </w:pPr>
+            <w:r>
+              <w:t>1</w:t>
+            </w:r>
           </w:p>
         </w:tc>
         <w:tc>
@@ -11370,6 +12536,41 @@
             <w:pPr>
               <w:spacing w:before="60" w:after="60" w:line="276" w:lineRule="auto"/>
             </w:pPr>
+            <w:r>
+              <w:t>Người dùng được điều hướng đến trang chủ sau khi đăng nhậ</w:t>
+            </w:r>
+            <w:r>
+              <w:t>p thành công.</w:t>
+            </w:r>
+          </w:p>
+          <w:p>
+            <w:pPr>
+              <w:spacing w:before="60" w:after="60" w:line="276" w:lineRule="auto"/>
+            </w:pPr>
+            <w:r>
+              <w:t>N</w:t>
+            </w:r>
+            <w:r>
+              <w:t xml:space="preserve">gười dùng </w:t>
+            </w:r>
+            <w:r>
+              <w:t>có thể</w:t>
+            </w:r>
+            <w:r>
+              <w:t xml:space="preserve"> truy cập đến các </w:t>
+            </w:r>
+            <w:r>
+              <w:t>chức năng</w:t>
+            </w:r>
+            <w:r>
+              <w:t xml:space="preserve"> khác nhau để sử dụng </w:t>
+            </w:r>
+            <w:r>
+              <w:t>theo nhu cầu</w:t>
+            </w:r>
+            <w:r>
+              <w:t>.</w:t>
+            </w:r>
           </w:p>
         </w:tc>
       </w:tr>
@@ -11382,6 +12583,9 @@
             <w:pPr>
               <w:spacing w:before="60" w:after="60" w:line="276" w:lineRule="auto"/>
             </w:pPr>
+            <w:r>
+              <w:t>2</w:t>
+            </w:r>
           </w:p>
         </w:tc>
         <w:tc>
@@ -11392,6 +12596,9 @@
             <w:pPr>
               <w:spacing w:before="60" w:after="60" w:line="276" w:lineRule="auto"/>
             </w:pPr>
+            <w:r>
+              <w:t>Thêm nhân viên</w:t>
+            </w:r>
           </w:p>
         </w:tc>
         <w:tc>
@@ -11402,6 +12609,440 @@
             <w:pPr>
               <w:spacing w:before="60" w:after="60" w:line="276" w:lineRule="auto"/>
             </w:pPr>
+            <w:r>
+              <w:t xml:space="preserve">Dùng để </w:t>
+            </w:r>
+            <w:r>
+              <w:t>xem, xóa và</w:t>
+            </w:r>
+            <w:r>
+              <w:t xml:space="preserve"> sửa thông tin nhân viên.</w:t>
+            </w:r>
+          </w:p>
+        </w:tc>
+      </w:tr>
+      <w:tr>
+        <w:tc>
+          <w:tcPr>
+            <w:tcW w:w="817" w:type="dxa"/>
+          </w:tcPr>
+          <w:p>
+            <w:pPr>
+              <w:spacing w:before="60" w:after="60" w:line="276" w:lineRule="auto"/>
+            </w:pPr>
+            <w:r>
+              <w:t>3</w:t>
+            </w:r>
+          </w:p>
+        </w:tc>
+        <w:tc>
+          <w:tcPr>
+            <w:tcW w:w="3301" w:type="dxa"/>
+          </w:tcPr>
+          <w:p>
+            <w:pPr>
+              <w:spacing w:before="60" w:after="60" w:line="276" w:lineRule="auto"/>
+            </w:pPr>
+            <w:r>
+              <w:t>Thêm độc giả</w:t>
+            </w:r>
+          </w:p>
+        </w:tc>
+        <w:tc>
+          <w:tcPr>
+            <w:tcW w:w="5237" w:type="dxa"/>
+          </w:tcPr>
+          <w:p>
+            <w:pPr>
+              <w:spacing w:before="60" w:after="60" w:line="276" w:lineRule="auto"/>
+            </w:pPr>
+            <w:r>
+              <w:t xml:space="preserve">Dùng để </w:t>
+            </w:r>
+            <w:r>
+              <w:t>xem chi tiế</w:t>
+            </w:r>
+            <w:r>
+              <w:t>t, thêm, xóa và</w:t>
+            </w:r>
+            <w:r>
+              <w:t xml:space="preserve"> sửa thông tin </w:t>
+            </w:r>
+            <w:r>
+              <w:t>độc giả</w:t>
+            </w:r>
+          </w:p>
+        </w:tc>
+      </w:tr>
+      <w:tr>
+        <w:tc>
+          <w:tcPr>
+            <w:tcW w:w="817" w:type="dxa"/>
+          </w:tcPr>
+          <w:p>
+            <w:pPr>
+              <w:spacing w:before="60" w:after="60" w:line="276" w:lineRule="auto"/>
+            </w:pPr>
+            <w:r>
+              <w:t>4</w:t>
+            </w:r>
+          </w:p>
+        </w:tc>
+        <w:tc>
+          <w:tcPr>
+            <w:tcW w:w="3301" w:type="dxa"/>
+          </w:tcPr>
+          <w:p>
+            <w:pPr>
+              <w:spacing w:before="60" w:after="60" w:line="276" w:lineRule="auto"/>
+            </w:pPr>
+            <w:r>
+              <w:t>Thêm sách</w:t>
+            </w:r>
+          </w:p>
+        </w:tc>
+        <w:tc>
+          <w:tcPr>
+            <w:tcW w:w="5237" w:type="dxa"/>
+          </w:tcPr>
+          <w:p>
+            <w:pPr>
+              <w:spacing w:before="60" w:after="60" w:line="276" w:lineRule="auto"/>
+            </w:pPr>
+            <w:r>
+              <w:t>X</w:t>
+            </w:r>
+            <w:r>
+              <w:t>em, thêm, xóa, sửa thông tin sách hiệ</w:t>
+            </w:r>
+            <w:r>
+              <w:t>n có trong nhà sách</w:t>
+            </w:r>
+          </w:p>
+        </w:tc>
+      </w:tr>
+      <w:tr>
+        <w:tc>
+          <w:tcPr>
+            <w:tcW w:w="817" w:type="dxa"/>
+          </w:tcPr>
+          <w:p>
+            <w:pPr>
+              <w:spacing w:before="60" w:after="60" w:line="276" w:lineRule="auto"/>
+            </w:pPr>
+            <w:r>
+              <w:t>5</w:t>
+            </w:r>
+          </w:p>
+        </w:tc>
+        <w:tc>
+          <w:tcPr>
+            <w:tcW w:w="3301" w:type="dxa"/>
+          </w:tcPr>
+          <w:p>
+            <w:pPr>
+              <w:spacing w:before="60" w:after="60" w:line="276" w:lineRule="auto"/>
+            </w:pPr>
+            <w:r>
+              <w:t>Tra cứu sách</w:t>
+            </w:r>
+          </w:p>
+        </w:tc>
+        <w:tc>
+          <w:tcPr>
+            <w:tcW w:w="5237" w:type="dxa"/>
+          </w:tcPr>
+          <w:p>
+            <w:pPr>
+              <w:spacing w:before="60" w:after="60" w:line="276" w:lineRule="auto"/>
+            </w:pPr>
+            <w:r>
+              <w:t xml:space="preserve">Tìm kiếm và xem thông tin sách hiện có trong </w:t>
+            </w:r>
+            <w:r>
+              <w:t>thư viện</w:t>
+            </w:r>
+          </w:p>
+          <w:p>
+            <w:pPr>
+              <w:spacing w:before="60" w:after="60" w:line="276" w:lineRule="auto"/>
+            </w:pPr>
+            <w:r>
+              <w:t>Có thể đến màn hình “Thêm sách” để sửa</w:t>
+            </w:r>
+            <w:r>
+              <w:t xml:space="preserve"> &amp; cập nhật</w:t>
+            </w:r>
+            <w:r>
+              <w:t xml:space="preserve"> thông tin sách</w:t>
+            </w:r>
+          </w:p>
+        </w:tc>
+      </w:tr>
+      <w:tr>
+        <w:tc>
+          <w:tcPr>
+            <w:tcW w:w="817" w:type="dxa"/>
+          </w:tcPr>
+          <w:p>
+            <w:pPr>
+              <w:spacing w:before="60" w:after="60" w:line="276" w:lineRule="auto"/>
+            </w:pPr>
+            <w:r>
+              <w:t>6</w:t>
+            </w:r>
+          </w:p>
+        </w:tc>
+        <w:tc>
+          <w:tcPr>
+            <w:tcW w:w="3301" w:type="dxa"/>
+          </w:tcPr>
+          <w:p>
+            <w:pPr>
+              <w:spacing w:before="60" w:after="60" w:line="276" w:lineRule="auto"/>
+            </w:pPr>
+            <w:r>
+              <w:t>Mượn sách</w:t>
+            </w:r>
+          </w:p>
+        </w:tc>
+        <w:tc>
+          <w:tcPr>
+            <w:tcW w:w="5237" w:type="dxa"/>
+          </w:tcPr>
+          <w:p>
+            <w:pPr>
+              <w:spacing w:before="60" w:after="60" w:line="276" w:lineRule="auto"/>
+            </w:pPr>
+            <w:r>
+              <w:t xml:space="preserve">Dùng để </w:t>
+            </w:r>
+            <w:r>
+              <w:t>thêm</w:t>
+            </w:r>
+            <w:r>
+              <w:t>, cập nhật và xóa các phiếu mượn sách trong thư viện</w:t>
+            </w:r>
+          </w:p>
+        </w:tc>
+      </w:tr>
+      <w:tr>
+        <w:tc>
+          <w:tcPr>
+            <w:tcW w:w="817" w:type="dxa"/>
+          </w:tcPr>
+          <w:p>
+            <w:pPr>
+              <w:spacing w:before="60" w:after="60" w:line="276" w:lineRule="auto"/>
+            </w:pPr>
+            <w:r>
+              <w:t>7</w:t>
+            </w:r>
+          </w:p>
+        </w:tc>
+        <w:tc>
+          <w:tcPr>
+            <w:tcW w:w="3301" w:type="dxa"/>
+          </w:tcPr>
+          <w:p>
+            <w:pPr>
+              <w:spacing w:before="60" w:after="60" w:line="276" w:lineRule="auto"/>
+            </w:pPr>
+            <w:r>
+              <w:t>Trả sách</w:t>
+            </w:r>
+          </w:p>
+        </w:tc>
+        <w:tc>
+          <w:tcPr>
+            <w:tcW w:w="5237" w:type="dxa"/>
+          </w:tcPr>
+          <w:p>
+            <w:pPr>
+              <w:spacing w:before="60" w:after="60" w:line="276" w:lineRule="auto"/>
+            </w:pPr>
+            <w:r>
+              <w:t xml:space="preserve">Dùng để thêm, cập nhật và xóa các </w:t>
+            </w:r>
+            <w:r>
+              <w:t>thông tin</w:t>
+            </w:r>
+            <w:r>
+              <w:t xml:space="preserve"> </w:t>
+            </w:r>
+            <w:r>
+              <w:t>trả</w:t>
+            </w:r>
+            <w:r>
+              <w:t xml:space="preserve"> sách trong thư viện</w:t>
+            </w:r>
+          </w:p>
+        </w:tc>
+      </w:tr>
+      <w:tr>
+        <w:tc>
+          <w:tcPr>
+            <w:tcW w:w="817" w:type="dxa"/>
+          </w:tcPr>
+          <w:p>
+            <w:pPr>
+              <w:spacing w:before="60" w:after="60" w:line="276" w:lineRule="auto"/>
+            </w:pPr>
+            <w:r>
+              <w:t>8</w:t>
+            </w:r>
+          </w:p>
+        </w:tc>
+        <w:tc>
+          <w:tcPr>
+            <w:tcW w:w="3301" w:type="dxa"/>
+          </w:tcPr>
+          <w:p>
+            <w:pPr>
+              <w:spacing w:before="60" w:after="60" w:line="276" w:lineRule="auto"/>
+            </w:pPr>
+            <w:r>
+              <w:t>Ghi nhận mất sách</w:t>
+            </w:r>
+          </w:p>
+        </w:tc>
+        <w:tc>
+          <w:tcPr>
+            <w:tcW w:w="5237" w:type="dxa"/>
+          </w:tcPr>
+          <w:p>
+            <w:pPr>
+              <w:spacing w:before="60" w:after="60" w:line="276" w:lineRule="auto"/>
+            </w:pPr>
+            <w:r>
+              <w:t>Dùng để cập nhật thông tin mất sách của thư viện</w:t>
+            </w:r>
+          </w:p>
+        </w:tc>
+      </w:tr>
+      <w:tr>
+        <w:tc>
+          <w:tcPr>
+            <w:tcW w:w="817" w:type="dxa"/>
+          </w:tcPr>
+          <w:p>
+            <w:pPr>
+              <w:spacing w:before="60" w:after="60" w:line="276" w:lineRule="auto"/>
+            </w:pPr>
+            <w:r>
+              <w:t>9</w:t>
+            </w:r>
+          </w:p>
+        </w:tc>
+        <w:tc>
+          <w:tcPr>
+            <w:tcW w:w="3301" w:type="dxa"/>
+          </w:tcPr>
+          <w:p>
+            <w:pPr>
+              <w:spacing w:before="60" w:after="60" w:line="276" w:lineRule="auto"/>
+            </w:pPr>
+            <w:r>
+              <w:t>Phiếu thu tiền phạt</w:t>
+            </w:r>
+          </w:p>
+        </w:tc>
+        <w:tc>
+          <w:tcPr>
+            <w:tcW w:w="5237" w:type="dxa"/>
+          </w:tcPr>
+          <w:p>
+            <w:pPr>
+              <w:spacing w:before="60" w:after="60" w:line="276" w:lineRule="auto"/>
+            </w:pPr>
+            <w:r>
+              <w:t xml:space="preserve">Dùng để cập nhật thông tin </w:t>
+            </w:r>
+            <w:r>
+              <w:t>phiếu thu tiền phạt của độc giả trả sách trễ</w:t>
+            </w:r>
+          </w:p>
+        </w:tc>
+      </w:tr>
+      <w:tr>
+        <w:tc>
+          <w:tcPr>
+            <w:tcW w:w="817" w:type="dxa"/>
+          </w:tcPr>
+          <w:p>
+            <w:pPr>
+              <w:spacing w:before="60" w:after="60" w:line="276" w:lineRule="auto"/>
+            </w:pPr>
+            <w:r>
+              <w:t>10</w:t>
+            </w:r>
+          </w:p>
+        </w:tc>
+        <w:tc>
+          <w:tcPr>
+            <w:tcW w:w="3301" w:type="dxa"/>
+          </w:tcPr>
+          <w:p>
+            <w:pPr>
+              <w:spacing w:before="60" w:after="60" w:line="276" w:lineRule="auto"/>
+            </w:pPr>
+            <w:r>
+              <w:t>Thanh lý sách</w:t>
+            </w:r>
+          </w:p>
+        </w:tc>
+        <w:tc>
+          <w:tcPr>
+            <w:tcW w:w="5237" w:type="dxa"/>
+          </w:tcPr>
+          <w:p>
+            <w:pPr>
+              <w:spacing w:before="60" w:after="60" w:line="276" w:lineRule="auto"/>
+            </w:pPr>
+            <w:r>
+              <w:t>Dùng để thanh lý các sách không đủ điều kiện phục vụ tại thư viện</w:t>
+            </w:r>
+          </w:p>
+        </w:tc>
+      </w:tr>
+      <w:tr>
+        <w:tc>
+          <w:tcPr>
+            <w:tcW w:w="817" w:type="dxa"/>
+          </w:tcPr>
+          <w:p>
+            <w:pPr>
+              <w:spacing w:before="60" w:after="60" w:line="276" w:lineRule="auto"/>
+            </w:pPr>
+            <w:r>
+              <w:t>11</w:t>
+            </w:r>
+          </w:p>
+        </w:tc>
+        <w:tc>
+          <w:tcPr>
+            <w:tcW w:w="3301" w:type="dxa"/>
+          </w:tcPr>
+          <w:p>
+            <w:pPr>
+              <w:spacing w:before="60" w:after="60" w:line="276" w:lineRule="auto"/>
+            </w:pPr>
+            <w:r>
+              <w:t>Lập báo cáo</w:t>
+            </w:r>
+          </w:p>
+        </w:tc>
+        <w:tc>
+          <w:tcPr>
+            <w:tcW w:w="5237" w:type="dxa"/>
+          </w:tcPr>
+          <w:p>
+            <w:pPr>
+              <w:spacing w:before="60" w:after="60" w:line="276" w:lineRule="auto"/>
+            </w:pPr>
+            <w:r>
+              <w:t>Dùng để tạo và xuất các báo cáo thống kê</w:t>
+            </w:r>
           </w:p>
         </w:tc>
       </w:tr>
@@ -11411,106 +13052,1519 @@
       <w:pPr>
         <w:pStyle w:val="Heading2"/>
       </w:pPr>
-      <w:bookmarkStart w:id="15" w:name="_Toc22636454"/>
-      <w:r>
+      <w:bookmarkStart w:id="22" w:name="_Toc117879482"/>
+      <w:r>
+        <w:lastRenderedPageBreak/>
         <w:t>Đặc tả các màn hình giao diện</w:t>
       </w:r>
-      <w:bookmarkEnd w:id="15"/>
+      <w:bookmarkEnd w:id="22"/>
     </w:p>
     <w:p>
       <w:pPr>
-        <w:ind w:firstLine="851"/>
+        <w:pStyle w:val="Heading3"/>
+      </w:pPr>
+      <w:bookmarkStart w:id="23" w:name="_Toc117879483"/>
+      <w:r>
+        <w:t>Màn hình “Trang chủ</w:t>
+      </w:r>
+      <w:r>
+        <w:t>”</w:t>
+      </w:r>
+      <w:r>
+        <w:drawing>
+          <wp:anchor distT="0" distB="0" distL="114300" distR="114300" simplePos="0" relativeHeight="251661824" behindDoc="0" locked="0" layoutInCell="1" allowOverlap="1">
+            <wp:simplePos x="0" y="0"/>
+            <wp:positionH relativeFrom="column">
+              <wp:posOffset>81306</wp:posOffset>
+            </wp:positionH>
+            <wp:positionV relativeFrom="paragraph">
+              <wp:posOffset>677349</wp:posOffset>
+            </wp:positionV>
+            <wp:extent cx="6400800" cy="3610610"/>
+            <wp:effectExtent l="76200" t="76200" r="114300" b="123190"/>
+            <wp:wrapTopAndBottom/>
+            <wp:docPr id="1" name="Picture 1"/>
+            <wp:cNvGraphicFramePr>
+              <a:graphicFrameLocks xmlns:a="http://schemas.openxmlformats.org/drawingml/2006/main" noChangeAspect="1"/>
+            </wp:cNvGraphicFramePr>
+            <a:graphic xmlns:a="http://schemas.openxmlformats.org/drawingml/2006/main">
+              <a:graphicData uri="http://schemas.openxmlformats.org/drawingml/2006/picture">
+                <pic:pic xmlns:pic="http://schemas.openxmlformats.org/drawingml/2006/picture">
+                  <pic:nvPicPr>
+                    <pic:cNvPr id="1" name=""/>
+                    <pic:cNvPicPr/>
+                  </pic:nvPicPr>
+                  <pic:blipFill>
+                    <a:blip r:embed="rId18">
+                      <a:extLst>
+                        <a:ext uri="{28A0092B-C50C-407E-A947-70E740481C1C}">
+                          <a14:useLocalDpi xmlns:a14="http://schemas.microsoft.com/office/drawing/2010/main" val="0"/>
+                        </a:ext>
+                      </a:extLst>
+                    </a:blip>
+                    <a:stretch>
+                      <a:fillRect/>
+                    </a:stretch>
+                  </pic:blipFill>
+                  <pic:spPr>
+                    <a:xfrm>
+                      <a:off x="0" y="0"/>
+                      <a:ext cx="6400800" cy="3610610"/>
+                    </a:xfrm>
+                    <a:prstGeom prst="rect">
+                      <a:avLst/>
+                    </a:prstGeom>
+                    <a:ln w="38100" cap="sq">
+                      <a:solidFill>
+                        <a:srgbClr val="000000"/>
+                      </a:solidFill>
+                      <a:prstDash val="solid"/>
+                      <a:miter lim="800000"/>
+                    </a:ln>
+                    <a:effectLst>
+                      <a:outerShdw blurRad="50800" dist="38100" dir="2700000" algn="tl" rotWithShape="0">
+                        <a:srgbClr val="000000">
+                          <a:alpha val="43000"/>
+                        </a:srgbClr>
+                      </a:outerShdw>
+                    </a:effectLst>
+                  </pic:spPr>
+                </pic:pic>
+              </a:graphicData>
+            </a:graphic>
+          </wp:anchor>
+        </w:drawing>
+      </w:r>
+      <w:bookmarkEnd w:id="23"/>
+    </w:p>
+    <w:p>
+      <w:pPr>
+        <w:pStyle w:val="ListParagraph"/>
+        <w:numPr>
+          <w:ilvl w:val="0"/>
+          <w:numId w:val="33"/>
+        </w:numPr>
+      </w:pPr>
+      <w:r>
+        <w:t>Đối với người dùng là quản lý, họ có thể truy cập vào các mụ</w:t>
+      </w:r>
+      <w:r>
+        <w:t>c:</w:t>
+      </w:r>
+    </w:p>
+    <w:p>
+      <w:pPr>
+        <w:pStyle w:val="ListParagraph"/>
+        <w:numPr>
+          <w:ilvl w:val="1"/>
+          <w:numId w:val="33"/>
+        </w:numPr>
+      </w:pPr>
+      <w:r>
+        <w:t>Quản lý nhân viên</w:t>
+      </w:r>
+    </w:p>
+    <w:p>
+      <w:pPr>
+        <w:pStyle w:val="ListParagraph"/>
+        <w:numPr>
+          <w:ilvl w:val="1"/>
+          <w:numId w:val="33"/>
+        </w:numPr>
+      </w:pPr>
+      <w:r>
+        <w:t>Quả</w:t>
+      </w:r>
+      <w:r>
+        <w:t>n lý sách</w:t>
+      </w:r>
+    </w:p>
+    <w:p>
+      <w:pPr>
+        <w:pStyle w:val="ListParagraph"/>
+        <w:numPr>
+          <w:ilvl w:val="1"/>
+          <w:numId w:val="33"/>
+        </w:numPr>
+      </w:pPr>
+      <w:r>
+        <w:t xml:space="preserve">Quản lý </w:t>
+      </w:r>
+      <w:r>
+        <w:t>độc giả</w:t>
+      </w:r>
+    </w:p>
+    <w:p>
+      <w:pPr>
+        <w:pStyle w:val="ListParagraph"/>
+        <w:numPr>
+          <w:ilvl w:val="1"/>
+          <w:numId w:val="33"/>
+        </w:numPr>
+      </w:pPr>
+      <w:r>
+        <w:t>Quả</w:t>
+      </w:r>
+      <w:r>
+        <w:t>n lý báo cáo</w:t>
+      </w:r>
+    </w:p>
+    <w:p>
+      <w:pPr>
+        <w:pStyle w:val="ListParagraph"/>
+        <w:numPr>
+          <w:ilvl w:val="0"/>
+          <w:numId w:val="33"/>
+        </w:numPr>
+      </w:pPr>
+      <w:r>
+        <w:t>Đối với người dùng là nhân viên, họ có thể truy cập vào các mụ</w:t>
+      </w:r>
+      <w:r>
+        <w:t>c:</w:t>
+      </w:r>
+    </w:p>
+    <w:p>
+      <w:pPr>
+        <w:pStyle w:val="ListParagraph"/>
+        <w:numPr>
+          <w:ilvl w:val="1"/>
+          <w:numId w:val="33"/>
+        </w:numPr>
+      </w:pPr>
+      <w:r>
+        <w:t>Quả</w:t>
+      </w:r>
+      <w:r>
+        <w:t>n lý sách</w:t>
+      </w:r>
+    </w:p>
+    <w:p>
+      <w:pPr>
+        <w:pStyle w:val="ListParagraph"/>
+        <w:numPr>
+          <w:ilvl w:val="1"/>
+          <w:numId w:val="33"/>
+        </w:numPr>
+      </w:pPr>
+      <w:r>
+        <w:t xml:space="preserve">Quản lý </w:t>
+      </w:r>
+      <w:r>
+        <w:t>độc giả</w:t>
+      </w:r>
+    </w:p>
+    <w:p>
+      <w:pPr>
+        <w:pStyle w:val="ListParagraph"/>
+        <w:numPr>
+          <w:ilvl w:val="1"/>
+          <w:numId w:val="33"/>
+        </w:numPr>
+      </w:pPr>
+      <w:r>
+        <w:t>Báo cáo</w:t>
+      </w:r>
+    </w:p>
+    <w:p>
+      <w:pPr>
         <w:rPr>
-          <w:i/>
           <w:color w:val="0070C0"/>
         </w:rPr>
       </w:pPr>
-      <w:r>
+    </w:p>
+    <w:p>
+      <w:pPr>
+        <w:pStyle w:val="Heading3"/>
+      </w:pPr>
+      <w:bookmarkStart w:id="24" w:name="_Toc117879484"/>
+      <w:r>
+        <w:lastRenderedPageBreak/>
+        <w:t>Màn hình “Thêm nhân viên</w:t>
+      </w:r>
+      <w:r>
+        <w:t>”</w:t>
+      </w:r>
+      <w:bookmarkEnd w:id="24"/>
+    </w:p>
+    <w:p>
+      <w:pPr>
         <w:rPr>
-          <w:i/>
           <w:color w:val="0070C0"/>
         </w:rPr>
-        <w:t xml:space="preserve">[Sinh viên chọn và trình bày đặc tả của vài </w:t>
-      </w:r>
+      </w:pPr>
       <w:r>
         <w:rPr>
-          <w:i/>
-          <w:color w:val="0070C0"/>
+          <w:noProof/>
         </w:rPr>
-        <w:t>(</w:t>
-      </w:r>
-      <w:r>
-        <w:rPr>
-          <w:i/>
-          <w:color w:val="0070C0"/>
-        </w:rPr>
-        <w:t>3-4</w:t>
-      </w:r>
-      <w:r>
-        <w:rPr>
-          <w:i/>
-          <w:color w:val="0070C0"/>
-        </w:rPr>
-        <w:t xml:space="preserve">) </w:t>
-      </w:r>
-      <w:r>
-        <w:rPr>
-          <w:i/>
-          <w:color w:val="0070C0"/>
-        </w:rPr>
-        <w:t>màn hình quan trọng nhất. Các màn hình khác chỉ cần vẽ thiết kế giao diện của màn hình]</w:t>
+        <w:drawing>
+          <wp:inline distT="0" distB="0" distL="0" distR="0" wp14:anchorId="379FB2C0" wp14:editId="049943C0">
+            <wp:extent cx="6400800" cy="4493895"/>
+            <wp:effectExtent l="0" t="0" r="0" b="0"/>
+            <wp:docPr id="18" name="Picture 18" descr="C:\Users\shlv\AppData\Local\Microsoft\Windows\INetCache\Content.MSO\3BBA2FD7.tmp"/>
+            <wp:cNvGraphicFramePr>
+              <a:graphicFrameLocks xmlns:a="http://schemas.openxmlformats.org/drawingml/2006/main" noChangeAspect="1"/>
+            </wp:cNvGraphicFramePr>
+            <a:graphic xmlns:a="http://schemas.openxmlformats.org/drawingml/2006/main">
+              <a:graphicData uri="http://schemas.openxmlformats.org/drawingml/2006/picture">
+                <pic:pic xmlns:pic="http://schemas.openxmlformats.org/drawingml/2006/picture">
+                  <pic:nvPicPr>
+                    <pic:cNvPr id="0" name="Picture 16" descr="C:\Users\shlv\AppData\Local\Microsoft\Windows\INetCache\Content.MSO\3BBA2FD7.tmp"/>
+                    <pic:cNvPicPr>
+                      <a:picLocks noChangeAspect="1" noChangeArrowheads="1"/>
+                    </pic:cNvPicPr>
+                  </pic:nvPicPr>
+                  <pic:blipFill>
+                    <a:blip r:embed="rId19" cstate="print">
+                      <a:extLst>
+                        <a:ext uri="{28A0092B-C50C-407E-A947-70E740481C1C}">
+                          <a14:useLocalDpi xmlns:a14="http://schemas.microsoft.com/office/drawing/2010/main" val="0"/>
+                        </a:ext>
+                      </a:extLst>
+                    </a:blip>
+                    <a:srcRect/>
+                    <a:stretch>
+                      <a:fillRect/>
+                    </a:stretch>
+                  </pic:blipFill>
+                  <pic:spPr bwMode="auto">
+                    <a:xfrm>
+                      <a:off x="0" y="0"/>
+                      <a:ext cx="6400800" cy="4493895"/>
+                    </a:xfrm>
+                    <a:prstGeom prst="rect">
+                      <a:avLst/>
+                    </a:prstGeom>
+                    <a:noFill/>
+                    <a:ln>
+                      <a:noFill/>
+                    </a:ln>
+                  </pic:spPr>
+                </pic:pic>
+              </a:graphicData>
+            </a:graphic>
+          </wp:inline>
+        </w:drawing>
       </w:r>
     </w:p>
     <w:p>
       <w:pPr>
-        <w:pStyle w:val="Heading3"/>
-      </w:pPr>
-      <w:bookmarkStart w:id="16" w:name="_Toc22636455"/>
-      <w:r>
-        <w:t>Màn hình “A”</w:t>
-      </w:r>
-      <w:bookmarkEnd w:id="16"/>
+        <w:pStyle w:val="ListParagraph"/>
+        <w:numPr>
+          <w:ilvl w:val="0"/>
+          <w:numId w:val="33"/>
+        </w:numPr>
+      </w:pPr>
+      <w:r>
+        <w:t>Thuộc menu “Quản lý nhân viên”</w:t>
+      </w:r>
     </w:p>
     <w:p>
       <w:pPr>
-        <w:ind w:firstLine="851"/>
-        <w:rPr>
-          <w:i/>
-          <w:color w:val="0070C0"/>
-        </w:rPr>
-      </w:pPr>
-      <w:r>
-        <w:rPr>
-          <w:i/>
-          <w:color w:val="0070C0"/>
-        </w:rPr>
-        <w:t>[Mô tả rõ hình thức trình bày và các xử lý đối với từng biến cố trong màn hình. Kèm theo hình ảnh thiết kế từng màn hình]</w:t>
+        <w:pStyle w:val="ListParagraph"/>
+        <w:numPr>
+          <w:ilvl w:val="0"/>
+          <w:numId w:val="33"/>
+        </w:numPr>
+      </w:pPr>
+      <w:r>
+        <w:t xml:space="preserve">Được dùng để </w:t>
+      </w:r>
+      <w:r>
+        <w:t xml:space="preserve">thêm thông tin một </w:t>
+      </w:r>
+      <w:r>
+        <w:t>nhân viên</w:t>
+      </w:r>
+      <w:r>
+        <w:t xml:space="preserve"> mới. Thông tin </w:t>
+      </w:r>
+      <w:r>
+        <w:t>nhân viên</w:t>
+      </w:r>
+      <w:r>
+        <w:t xml:space="preserve"> sau khi được thêm sẽ nằm trong danh sách </w:t>
+      </w:r>
+      <w:r>
+        <w:t xml:space="preserve">nhân viên </w:t>
+      </w:r>
+      <w:r>
+        <w:t>của hệ thống</w:t>
       </w:r>
     </w:p>
     <w:p>
       <w:pPr>
-        <w:pStyle w:val="Heading3"/>
-      </w:pPr>
-      <w:bookmarkStart w:id="17" w:name="_Toc22636456"/>
-      <w:r>
-        <w:t>Màn hình “B”</w:t>
-      </w:r>
-      <w:bookmarkEnd w:id="17"/>
+        <w:pStyle w:val="ListParagraph"/>
+        <w:numPr>
+          <w:ilvl w:val="0"/>
+          <w:numId w:val="33"/>
+        </w:numPr>
+      </w:pPr>
+      <w:r>
+        <w:t>Quản lý</w:t>
+      </w:r>
+      <w:r>
+        <w:t xml:space="preserve"> có thể sử dụng màn hình “Tra cứu </w:t>
+      </w:r>
+      <w:r>
+        <w:t>nhân viên</w:t>
+      </w:r>
+      <w:r>
+        <w:t xml:space="preserve">” để tra cứu thông tin của </w:t>
+      </w:r>
+      <w:r>
+        <w:t>nhân viên</w:t>
+      </w:r>
+      <w:r>
+        <w:t xml:space="preserve"> </w:t>
+      </w:r>
+      <w:r>
+        <w:t xml:space="preserve">cũng như điều chỉnh/xóa </w:t>
+      </w:r>
+      <w:r>
+        <w:t>nhân viên</w:t>
+      </w:r>
     </w:p>
     <w:p>
       <w:pPr>
-        <w:ind w:firstLine="851"/>
+        <w:pStyle w:val="Heading3"/>
+      </w:pPr>
+      <w:bookmarkStart w:id="25" w:name="_Toc117879485"/>
+      <w:r>
+        <w:lastRenderedPageBreak/>
+        <w:t>Màn hình “Thêm độc giả”</w:t>
+      </w:r>
+      <w:bookmarkEnd w:id="25"/>
+    </w:p>
+    <w:p>
+      <w:r>
         <w:rPr>
-          <w:i/>
-          <w:color w:val="0070C0"/>
+          <w:noProof/>
         </w:rPr>
-      </w:pPr>
+        <w:drawing>
+          <wp:inline distT="0" distB="0" distL="0" distR="0" wp14:anchorId="0BF62947" wp14:editId="7D9A525E">
+            <wp:extent cx="6400800" cy="4493895"/>
+            <wp:effectExtent l="0" t="0" r="0" b="0"/>
+            <wp:docPr id="19" name="Picture 19" descr="C:\Users\shlv\AppData\Local\Microsoft\Windows\INetCache\Content.MSO\1F3C3EFD.tmp"/>
+            <wp:cNvGraphicFramePr>
+              <a:graphicFrameLocks xmlns:a="http://schemas.openxmlformats.org/drawingml/2006/main" noChangeAspect="1"/>
+            </wp:cNvGraphicFramePr>
+            <a:graphic xmlns:a="http://schemas.openxmlformats.org/drawingml/2006/main">
+              <a:graphicData uri="http://schemas.openxmlformats.org/drawingml/2006/picture">
+                <pic:pic xmlns:pic="http://schemas.openxmlformats.org/drawingml/2006/picture">
+                  <pic:nvPicPr>
+                    <pic:cNvPr id="0" name="Picture 18" descr="C:\Users\shlv\AppData\Local\Microsoft\Windows\INetCache\Content.MSO\1F3C3EFD.tmp"/>
+                    <pic:cNvPicPr>
+                      <a:picLocks noChangeAspect="1" noChangeArrowheads="1"/>
+                    </pic:cNvPicPr>
+                  </pic:nvPicPr>
+                  <pic:blipFill>
+                    <a:blip r:embed="rId20" cstate="print">
+                      <a:extLst>
+                        <a:ext uri="{28A0092B-C50C-407E-A947-70E740481C1C}">
+                          <a14:useLocalDpi xmlns:a14="http://schemas.microsoft.com/office/drawing/2010/main" val="0"/>
+                        </a:ext>
+                      </a:extLst>
+                    </a:blip>
+                    <a:srcRect/>
+                    <a:stretch>
+                      <a:fillRect/>
+                    </a:stretch>
+                  </pic:blipFill>
+                  <pic:spPr bwMode="auto">
+                    <a:xfrm>
+                      <a:off x="0" y="0"/>
+                      <a:ext cx="6400800" cy="4493895"/>
+                    </a:xfrm>
+                    <a:prstGeom prst="rect">
+                      <a:avLst/>
+                    </a:prstGeom>
+                    <a:noFill/>
+                    <a:ln>
+                      <a:noFill/>
+                    </a:ln>
+                  </pic:spPr>
+                </pic:pic>
+              </a:graphicData>
+            </a:graphic>
+          </wp:inline>
+        </w:drawing>
+      </w:r>
+    </w:p>
+    <w:p>
+      <w:pPr>
+        <w:pStyle w:val="ListParagraph"/>
+        <w:numPr>
+          <w:ilvl w:val="0"/>
+          <w:numId w:val="33"/>
+        </w:numPr>
+      </w:pPr>
+      <w:r>
+        <w:t>Thuộc menu “Quản lý độc giả”</w:t>
+      </w:r>
+    </w:p>
+    <w:p>
+      <w:pPr>
+        <w:pStyle w:val="ListParagraph"/>
+        <w:numPr>
+          <w:ilvl w:val="0"/>
+          <w:numId w:val="33"/>
+        </w:numPr>
+      </w:pPr>
+      <w:r>
+        <w:t>Được dung để thêm thông tin một độc giả mới</w:t>
+      </w:r>
+      <w:r>
+        <w:t>. Thông tin độc giả sau khi được thêm sẽ nằm trong danh sách độc giả của hệ thống</w:t>
+      </w:r>
+    </w:p>
+    <w:p>
+      <w:pPr>
+        <w:pStyle w:val="ListParagraph"/>
+        <w:numPr>
+          <w:ilvl w:val="0"/>
+          <w:numId w:val="33"/>
+        </w:numPr>
+      </w:pPr>
+      <w:r>
+        <w:t>Nhân viên có thể sử dụng màn hình “Tra cứu độc giả” để tra cứu thông tin của độc giả cũng như điều chỉnh/xóa độc giả</w:t>
+      </w:r>
+    </w:p>
+    <w:p>
+      <w:pPr>
+        <w:pStyle w:val="Heading3"/>
+      </w:pPr>
+      <w:bookmarkStart w:id="26" w:name="_Toc117879486"/>
+      <w:r>
+        <w:lastRenderedPageBreak/>
+        <w:t>Màn hình “</w:t>
+      </w:r>
+      <w:r>
+        <w:t>Thêm sách</w:t>
+      </w:r>
+      <w:r>
+        <w:t>”</w:t>
+      </w:r>
+      <w:bookmarkEnd w:id="26"/>
+    </w:p>
+    <w:p>
       <w:r>
         <w:rPr>
-          <w:i/>
-          <w:color w:val="0070C0"/>
+          <w:noProof/>
         </w:rPr>
-        <w:t>[Mô tả rõ hình thức trình bày và các xử lý đối với từng biến cố trong màn hình. Kèm theo hình ảnh thiết kế từng màn hình]</w:t>
+        <w:drawing>
+          <wp:inline distT="0" distB="0" distL="0" distR="0" wp14:anchorId="2724D15C" wp14:editId="4A808C11">
+            <wp:extent cx="6400800" cy="4493895"/>
+            <wp:effectExtent l="0" t="0" r="0" b="0"/>
+            <wp:docPr id="20" name="Picture 20" descr="C:\Users\shlv\AppData\Local\Microsoft\Windows\INetCache\Content.MSO\C7D9E713.tmp"/>
+            <wp:cNvGraphicFramePr>
+              <a:graphicFrameLocks xmlns:a="http://schemas.openxmlformats.org/drawingml/2006/main" noChangeAspect="1"/>
+            </wp:cNvGraphicFramePr>
+            <a:graphic xmlns:a="http://schemas.openxmlformats.org/drawingml/2006/main">
+              <a:graphicData uri="http://schemas.openxmlformats.org/drawingml/2006/picture">
+                <pic:pic xmlns:pic="http://schemas.openxmlformats.org/drawingml/2006/picture">
+                  <pic:nvPicPr>
+                    <pic:cNvPr id="0" name="Picture 20" descr="C:\Users\shlv\AppData\Local\Microsoft\Windows\INetCache\Content.MSO\C7D9E713.tmp"/>
+                    <pic:cNvPicPr>
+                      <a:picLocks noChangeAspect="1" noChangeArrowheads="1"/>
+                    </pic:cNvPicPr>
+                  </pic:nvPicPr>
+                  <pic:blipFill>
+                    <a:blip r:embed="rId21" cstate="print">
+                      <a:extLst>
+                        <a:ext uri="{28A0092B-C50C-407E-A947-70E740481C1C}">
+                          <a14:useLocalDpi xmlns:a14="http://schemas.microsoft.com/office/drawing/2010/main" val="0"/>
+                        </a:ext>
+                      </a:extLst>
+                    </a:blip>
+                    <a:srcRect/>
+                    <a:stretch>
+                      <a:fillRect/>
+                    </a:stretch>
+                  </pic:blipFill>
+                  <pic:spPr bwMode="auto">
+                    <a:xfrm>
+                      <a:off x="0" y="0"/>
+                      <a:ext cx="6400800" cy="4493895"/>
+                    </a:xfrm>
+                    <a:prstGeom prst="rect">
+                      <a:avLst/>
+                    </a:prstGeom>
+                    <a:noFill/>
+                    <a:ln>
+                      <a:noFill/>
+                    </a:ln>
+                  </pic:spPr>
+                </pic:pic>
+              </a:graphicData>
+            </a:graphic>
+          </wp:inline>
+        </w:drawing>
+      </w:r>
+    </w:p>
+    <w:p>
+      <w:pPr>
+        <w:pStyle w:val="ListParagraph"/>
+        <w:numPr>
+          <w:ilvl w:val="0"/>
+          <w:numId w:val="33"/>
+        </w:numPr>
+      </w:pPr>
+      <w:r>
+        <w:t>Nhấn nút “Thêm” để thêm một loại sách mớ</w:t>
+      </w:r>
+      <w:r>
+        <w:t>i vào danh sách sách.</w:t>
+      </w:r>
+    </w:p>
+    <w:p>
+      <w:pPr>
+        <w:pStyle w:val="ListParagraph"/>
+        <w:numPr>
+          <w:ilvl w:val="0"/>
+          <w:numId w:val="33"/>
+        </w:numPr>
+      </w:pPr>
+      <w:r>
+        <w:t>Chương trình sẽ báo lỗi nếu sách vừa thêm vào trùng tên với một quyể</w:t>
+      </w:r>
+      <w:r>
+        <w:t>n sách đã có trong nhà sách</w:t>
+      </w:r>
+      <w:r>
+        <w:t>.</w:t>
+      </w:r>
+    </w:p>
+    <w:p>
+      <w:pPr>
+        <w:pStyle w:val="Heading3"/>
+      </w:pPr>
+      <w:bookmarkStart w:id="27" w:name="_Toc117879487"/>
+      <w:r>
+        <w:lastRenderedPageBreak/>
+        <w:t>Màn hình “</w:t>
+      </w:r>
+      <w:r>
+        <w:t>Tra cứu sách</w:t>
+      </w:r>
+      <w:r>
+        <w:t>”</w:t>
+      </w:r>
+      <w:bookmarkEnd w:id="27"/>
+    </w:p>
+    <w:p>
+      <w:r>
+        <w:rPr>
+          <w:noProof/>
+        </w:rPr>
+        <w:drawing>
+          <wp:inline distT="0" distB="0" distL="0" distR="0" wp14:anchorId="6D98B132" wp14:editId="15D2ABF9">
+            <wp:extent cx="6400800" cy="4493895"/>
+            <wp:effectExtent l="0" t="0" r="0" b="0"/>
+            <wp:docPr id="21" name="Picture 21" descr="C:\Users\shlv\AppData\Local\Microsoft\Windows\INetCache\Content.MSO\7F25C599.tmp"/>
+            <wp:cNvGraphicFramePr>
+              <a:graphicFrameLocks xmlns:a="http://schemas.openxmlformats.org/drawingml/2006/main" noChangeAspect="1"/>
+            </wp:cNvGraphicFramePr>
+            <a:graphic xmlns:a="http://schemas.openxmlformats.org/drawingml/2006/main">
+              <a:graphicData uri="http://schemas.openxmlformats.org/drawingml/2006/picture">
+                <pic:pic xmlns:pic="http://schemas.openxmlformats.org/drawingml/2006/picture">
+                  <pic:nvPicPr>
+                    <pic:cNvPr id="0" name="Picture 22" descr="C:\Users\shlv\AppData\Local\Microsoft\Windows\INetCache\Content.MSO\7F25C599.tmp"/>
+                    <pic:cNvPicPr>
+                      <a:picLocks noChangeAspect="1" noChangeArrowheads="1"/>
+                    </pic:cNvPicPr>
+                  </pic:nvPicPr>
+                  <pic:blipFill>
+                    <a:blip r:embed="rId22" cstate="print">
+                      <a:extLst>
+                        <a:ext uri="{28A0092B-C50C-407E-A947-70E740481C1C}">
+                          <a14:useLocalDpi xmlns:a14="http://schemas.microsoft.com/office/drawing/2010/main" val="0"/>
+                        </a:ext>
+                      </a:extLst>
+                    </a:blip>
+                    <a:srcRect/>
+                    <a:stretch>
+                      <a:fillRect/>
+                    </a:stretch>
+                  </pic:blipFill>
+                  <pic:spPr bwMode="auto">
+                    <a:xfrm>
+                      <a:off x="0" y="0"/>
+                      <a:ext cx="6400800" cy="4493895"/>
+                    </a:xfrm>
+                    <a:prstGeom prst="rect">
+                      <a:avLst/>
+                    </a:prstGeom>
+                    <a:noFill/>
+                    <a:ln>
+                      <a:noFill/>
+                    </a:ln>
+                  </pic:spPr>
+                </pic:pic>
+              </a:graphicData>
+            </a:graphic>
+          </wp:inline>
+        </w:drawing>
+      </w:r>
+    </w:p>
+    <w:p>
+      <w:pPr>
+        <w:pStyle w:val="ListParagraph"/>
+        <w:numPr>
+          <w:ilvl w:val="0"/>
+          <w:numId w:val="33"/>
+        </w:numPr>
+      </w:pPr>
+      <w:r>
+        <w:t xml:space="preserve">Màn hình </w:t>
+      </w:r>
+      <w:r>
+        <w:t>dung để tra cứu</w:t>
+      </w:r>
+      <w:r>
+        <w:t xml:space="preserve"> danh sách tất cả các đầu sách hiện có trong </w:t>
+      </w:r>
+      <w:r>
+        <w:t>thư viện.</w:t>
+      </w:r>
+    </w:p>
+    <w:p>
+      <w:pPr>
+        <w:pStyle w:val="ListParagraph"/>
+        <w:numPr>
+          <w:ilvl w:val="0"/>
+          <w:numId w:val="33"/>
+        </w:numPr>
+      </w:pPr>
+      <w:r>
+        <w:t>Người dùng có thể thực hiện tìm kiếm, xem, thêm, xóa, sửa thông tin sách tại màn hình này. Cụ thể:</w:t>
+      </w:r>
+    </w:p>
+    <w:p>
+      <w:pPr>
+        <w:pStyle w:val="ListParagraph"/>
+        <w:numPr>
+          <w:ilvl w:val="1"/>
+          <w:numId w:val="33"/>
+        </w:numPr>
+      </w:pPr>
+      <w:r>
+        <w:t xml:space="preserve">Thêm </w:t>
+      </w:r>
+      <w:r>
+        <w:t>sách mới vào thư viện</w:t>
+      </w:r>
+      <w:r>
+        <w:t>:</w:t>
+      </w:r>
+      <w:r>
+        <w:t xml:space="preserve"> sẽ chuyển đến </w:t>
+      </w:r>
+      <w:r>
+        <w:t xml:space="preserve">&amp; thao tác tương tự màn hình </w:t>
+      </w:r>
+      <w:r>
+        <w:t>“Thêm sách”</w:t>
+      </w:r>
+    </w:p>
+    <w:p>
+      <w:pPr>
+        <w:pStyle w:val="ListParagraph"/>
+        <w:numPr>
+          <w:ilvl w:val="1"/>
+          <w:numId w:val="33"/>
+        </w:numPr>
+      </w:pPr>
+      <w:r>
+        <w:t>Tìm kiếm sách: tìm kiếm theo tên và thể loại</w:t>
+      </w:r>
+    </w:p>
+    <w:p>
+      <w:pPr>
+        <w:pStyle w:val="ListParagraph"/>
+        <w:numPr>
+          <w:ilvl w:val="1"/>
+          <w:numId w:val="33"/>
+        </w:numPr>
+      </w:pPr>
+      <w:r>
+        <w:t>Xem thông tin chi tiết của một cuốn sách</w:t>
+      </w:r>
+      <w:r>
+        <w:t>: nhấn vào tên một cuốn sách cụ thể, màn hình thông tin chi tiết sách sẽ hiển thị để người dung xem</w:t>
+      </w:r>
+    </w:p>
+    <w:p>
+      <w:pPr>
+        <w:pStyle w:val="ListParagraph"/>
+        <w:numPr>
+          <w:ilvl w:val="1"/>
+          <w:numId w:val="33"/>
+        </w:numPr>
+      </w:pPr>
+      <w:r>
+        <w:t>Điều chỉnh thông tin chi tiết của một cuốn sách</w:t>
+      </w:r>
+      <w:r>
+        <w:t xml:space="preserve">: </w:t>
+      </w:r>
+      <w:r>
+        <w:t>c</w:t>
+      </w:r>
+      <w:r>
+        <w:t>họn một sách muốn chỉnh sửa, nhập thông tin mới vào khung tại các thông tin muốn điều chỉnh và nhấn nút “Sửa”.</w:t>
+      </w:r>
+    </w:p>
+    <w:p>
+      <w:pPr>
+        <w:pStyle w:val="ListParagraph"/>
+        <w:numPr>
+          <w:ilvl w:val="1"/>
+          <w:numId w:val="33"/>
+        </w:numPr>
+      </w:pPr>
+      <w:r>
+        <w:lastRenderedPageBreak/>
+        <w:t>Xóa một cuốn sách</w:t>
+      </w:r>
+      <w:r>
+        <w:t xml:space="preserve">: </w:t>
+      </w:r>
+      <w:r>
+        <w:t>c</w:t>
+      </w:r>
+      <w:r>
+        <w:t xml:space="preserve">họn một sách muốn </w:t>
+      </w:r>
+      <w:r>
+        <w:t xml:space="preserve">xóa và nhấn vào biểu tượng “Xóa” ở </w:t>
+      </w:r>
+      <w:r>
+        <w:t>dòng tương ứng với sách muố</w:t>
+      </w:r>
+      <w:r>
+        <w:t>n xóa.</w:t>
+      </w:r>
+    </w:p>
+    <w:p/>
+    <w:p>
+      <w:pPr>
+        <w:pStyle w:val="Heading3"/>
+      </w:pPr>
+      <w:bookmarkStart w:id="28" w:name="_Toc117879488"/>
+      <w:r>
+        <w:t>Màn hình “</w:t>
+      </w:r>
+      <w:r>
+        <w:t>Mượn sách</w:t>
+      </w:r>
+      <w:r>
+        <w:t>”</w:t>
+      </w:r>
+      <w:bookmarkEnd w:id="28"/>
+    </w:p>
+    <w:p>
+      <w:r>
+        <w:rPr>
+          <w:noProof/>
+        </w:rPr>
+        <w:drawing>
+          <wp:inline distT="0" distB="0" distL="0" distR="0" wp14:anchorId="68B33969" wp14:editId="3EAE6702">
+            <wp:extent cx="6400800" cy="4493895"/>
+            <wp:effectExtent l="0" t="0" r="0" b="0"/>
+            <wp:docPr id="22" name="Picture 22" descr="C:\Users\shlv\AppData\Local\Microsoft\Windows\INetCache\Content.MSO\7B83D40F.tmp"/>
+            <wp:cNvGraphicFramePr>
+              <a:graphicFrameLocks xmlns:a="http://schemas.openxmlformats.org/drawingml/2006/main" noChangeAspect="1"/>
+            </wp:cNvGraphicFramePr>
+            <a:graphic xmlns:a="http://schemas.openxmlformats.org/drawingml/2006/main">
+              <a:graphicData uri="http://schemas.openxmlformats.org/drawingml/2006/picture">
+                <pic:pic xmlns:pic="http://schemas.openxmlformats.org/drawingml/2006/picture">
+                  <pic:nvPicPr>
+                    <pic:cNvPr id="0" name="Picture 24" descr="C:\Users\shlv\AppData\Local\Microsoft\Windows\INetCache\Content.MSO\7B83D40F.tmp"/>
+                    <pic:cNvPicPr>
+                      <a:picLocks noChangeAspect="1" noChangeArrowheads="1"/>
+                    </pic:cNvPicPr>
+                  </pic:nvPicPr>
+                  <pic:blipFill>
+                    <a:blip r:embed="rId23" cstate="print">
+                      <a:extLst>
+                        <a:ext uri="{28A0092B-C50C-407E-A947-70E740481C1C}">
+                          <a14:useLocalDpi xmlns:a14="http://schemas.microsoft.com/office/drawing/2010/main" val="0"/>
+                        </a:ext>
+                      </a:extLst>
+                    </a:blip>
+                    <a:srcRect/>
+                    <a:stretch>
+                      <a:fillRect/>
+                    </a:stretch>
+                  </pic:blipFill>
+                  <pic:spPr bwMode="auto">
+                    <a:xfrm>
+                      <a:off x="0" y="0"/>
+                      <a:ext cx="6400800" cy="4493895"/>
+                    </a:xfrm>
+                    <a:prstGeom prst="rect">
+                      <a:avLst/>
+                    </a:prstGeom>
+                    <a:noFill/>
+                    <a:ln>
+                      <a:noFill/>
+                    </a:ln>
+                  </pic:spPr>
+                </pic:pic>
+              </a:graphicData>
+            </a:graphic>
+          </wp:inline>
+        </w:drawing>
+      </w:r>
+    </w:p>
+    <w:p>
+      <w:pPr>
+        <w:pStyle w:val="ListParagraph"/>
+        <w:numPr>
+          <w:ilvl w:val="0"/>
+          <w:numId w:val="33"/>
+        </w:numPr>
+      </w:pPr>
+      <w:r>
+        <w:t xml:space="preserve">Được sử dụng để cập nhật thông tin </w:t>
+      </w:r>
+      <w:r>
+        <w:t>mượn</w:t>
+      </w:r>
+      <w:r>
+        <w:t xml:space="preserve"> sách của độc giả</w:t>
+      </w:r>
+    </w:p>
+    <w:p>
+      <w:pPr>
+        <w:pStyle w:val="ListParagraph"/>
+        <w:numPr>
+          <w:ilvl w:val="0"/>
+          <w:numId w:val="33"/>
+        </w:numPr>
+      </w:pPr>
+      <w:r>
+        <w:t>Khi nhập thông tin Mã độc giả, hệ thống sẽ lấy ra danh sách những cuốn sách đang được độc giả mượn</w:t>
+      </w:r>
+    </w:p>
+    <w:p>
+      <w:pPr>
+        <w:pStyle w:val="ListParagraph"/>
+        <w:numPr>
+          <w:ilvl w:val="0"/>
+          <w:numId w:val="33"/>
+        </w:numPr>
+      </w:pPr>
+      <w:r>
+        <w:t xml:space="preserve">Nhân viên có thể </w:t>
+      </w:r>
+      <w:r>
+        <w:t>thêm</w:t>
+      </w:r>
+      <w:r>
+        <w:t xml:space="preserve"> thông tin </w:t>
+      </w:r>
+      <w:r>
+        <w:t>mượn</w:t>
+      </w:r>
+      <w:r>
+        <w:t xml:space="preserve"> sách cho một hoặc nhiều cuố</w:t>
+      </w:r>
+      <w:r>
+        <w:t>n sách.</w:t>
+      </w:r>
+    </w:p>
+    <w:p>
+      <w:pPr>
+        <w:pStyle w:val="Heading3"/>
+      </w:pPr>
+      <w:bookmarkStart w:id="29" w:name="_Toc117879489"/>
+      <w:r>
+        <w:lastRenderedPageBreak/>
+        <w:t>Màn hình “</w:t>
+      </w:r>
+      <w:r>
+        <w:t>Trả sách</w:t>
+      </w:r>
+      <w:r>
+        <w:t>”</w:t>
+      </w:r>
+      <w:bookmarkEnd w:id="29"/>
+    </w:p>
+    <w:p>
+      <w:r>
+        <w:rPr>
+          <w:noProof/>
+        </w:rPr>
+        <w:drawing>
+          <wp:inline distT="0" distB="0" distL="0" distR="0" wp14:anchorId="3166AACA" wp14:editId="4AB2C499">
+            <wp:extent cx="6400800" cy="4493895"/>
+            <wp:effectExtent l="0" t="0" r="0" b="0"/>
+            <wp:docPr id="23" name="Picture 23" descr="C:\Users\shlv\AppData\Local\Microsoft\Windows\INetCache\Content.MSO\A69DC7F5.tmp"/>
+            <wp:cNvGraphicFramePr>
+              <a:graphicFrameLocks xmlns:a="http://schemas.openxmlformats.org/drawingml/2006/main" noChangeAspect="1"/>
+            </wp:cNvGraphicFramePr>
+            <a:graphic xmlns:a="http://schemas.openxmlformats.org/drawingml/2006/main">
+              <a:graphicData uri="http://schemas.openxmlformats.org/drawingml/2006/picture">
+                <pic:pic xmlns:pic="http://schemas.openxmlformats.org/drawingml/2006/picture">
+                  <pic:nvPicPr>
+                    <pic:cNvPr id="0" name="Picture 26" descr="C:\Users\shlv\AppData\Local\Microsoft\Windows\INetCache\Content.MSO\A69DC7F5.tmp"/>
+                    <pic:cNvPicPr>
+                      <a:picLocks noChangeAspect="1" noChangeArrowheads="1"/>
+                    </pic:cNvPicPr>
+                  </pic:nvPicPr>
+                  <pic:blipFill>
+                    <a:blip r:embed="rId24" cstate="print">
+                      <a:extLst>
+                        <a:ext uri="{28A0092B-C50C-407E-A947-70E740481C1C}">
+                          <a14:useLocalDpi xmlns:a14="http://schemas.microsoft.com/office/drawing/2010/main" val="0"/>
+                        </a:ext>
+                      </a:extLst>
+                    </a:blip>
+                    <a:srcRect/>
+                    <a:stretch>
+                      <a:fillRect/>
+                    </a:stretch>
+                  </pic:blipFill>
+                  <pic:spPr bwMode="auto">
+                    <a:xfrm>
+                      <a:off x="0" y="0"/>
+                      <a:ext cx="6400800" cy="4493895"/>
+                    </a:xfrm>
+                    <a:prstGeom prst="rect">
+                      <a:avLst/>
+                    </a:prstGeom>
+                    <a:noFill/>
+                    <a:ln>
+                      <a:noFill/>
+                    </a:ln>
+                  </pic:spPr>
+                </pic:pic>
+              </a:graphicData>
+            </a:graphic>
+          </wp:inline>
+        </w:drawing>
+      </w:r>
+    </w:p>
+    <w:p>
+      <w:pPr>
+        <w:pStyle w:val="ListParagraph"/>
+        <w:numPr>
+          <w:ilvl w:val="0"/>
+          <w:numId w:val="33"/>
+        </w:numPr>
+      </w:pPr>
+      <w:r>
+        <w:t>Được sử dụng để cập nhật thông tin trả sách của độc giả</w:t>
+      </w:r>
+    </w:p>
+    <w:p>
+      <w:pPr>
+        <w:pStyle w:val="ListParagraph"/>
+        <w:numPr>
+          <w:ilvl w:val="0"/>
+          <w:numId w:val="33"/>
+        </w:numPr>
+      </w:pPr>
+      <w:r>
+        <w:t>Khi nhập thông tin Mã độc giả, hệ thống sẽ lấy ra danh sách những cuốn sách đang được độc giả mượn</w:t>
+      </w:r>
+    </w:p>
+    <w:p>
+      <w:pPr>
+        <w:pStyle w:val="ListParagraph"/>
+        <w:numPr>
+          <w:ilvl w:val="0"/>
+          <w:numId w:val="33"/>
+        </w:numPr>
+      </w:pPr>
+      <w:r>
+        <w:t>Nhân viên có thể cập nhật thông tin trả sách cho một hoặc nhiều cuốn sách.</w:t>
+      </w:r>
+    </w:p>
+    <w:p>
+      <w:pPr>
+        <w:pStyle w:val="Heading3"/>
+      </w:pPr>
+      <w:bookmarkStart w:id="30" w:name="_Toc117879490"/>
+      <w:r>
+        <w:lastRenderedPageBreak/>
+        <w:t>Màn hình “</w:t>
+      </w:r>
+      <w:r>
+        <w:t xml:space="preserve">Ghi nhận </w:t>
+      </w:r>
+      <w:r>
+        <w:t>mất</w:t>
+      </w:r>
+      <w:r>
+        <w:t xml:space="preserve"> sách</w:t>
+      </w:r>
+      <w:r>
+        <w:t>”</w:t>
+      </w:r>
+      <w:bookmarkEnd w:id="30"/>
+    </w:p>
+    <w:p>
+      <w:r>
+        <w:rPr>
+          <w:noProof/>
+        </w:rPr>
+        <w:drawing>
+          <wp:inline distT="0" distB="0" distL="0" distR="0" wp14:anchorId="28416A59" wp14:editId="709991B9">
+            <wp:extent cx="6400800" cy="4730115"/>
+            <wp:effectExtent l="0" t="0" r="0" b="0"/>
+            <wp:docPr id="32" name="Picture 32" descr="C:\Users\shlv\AppData\Local\Microsoft\Windows\INetCache\Content.MSO\8BBACF3B.tmp"/>
+            <wp:cNvGraphicFramePr>
+              <a:graphicFrameLocks xmlns:a="http://schemas.openxmlformats.org/drawingml/2006/main" noChangeAspect="1"/>
+            </wp:cNvGraphicFramePr>
+            <a:graphic xmlns:a="http://schemas.openxmlformats.org/drawingml/2006/main">
+              <a:graphicData uri="http://schemas.openxmlformats.org/drawingml/2006/picture">
+                <pic:pic xmlns:pic="http://schemas.openxmlformats.org/drawingml/2006/picture">
+                  <pic:nvPicPr>
+                    <pic:cNvPr id="0" name="Picture 44" descr="C:\Users\shlv\AppData\Local\Microsoft\Windows\INetCache\Content.MSO\8BBACF3B.tmp"/>
+                    <pic:cNvPicPr>
+                      <a:picLocks noChangeAspect="1" noChangeArrowheads="1"/>
+                    </pic:cNvPicPr>
+                  </pic:nvPicPr>
+                  <pic:blipFill>
+                    <a:blip r:embed="rId25" cstate="print">
+                      <a:extLst>
+                        <a:ext uri="{28A0092B-C50C-407E-A947-70E740481C1C}">
+                          <a14:useLocalDpi xmlns:a14="http://schemas.microsoft.com/office/drawing/2010/main" val="0"/>
+                        </a:ext>
+                      </a:extLst>
+                    </a:blip>
+                    <a:srcRect/>
+                    <a:stretch>
+                      <a:fillRect/>
+                    </a:stretch>
+                  </pic:blipFill>
+                  <pic:spPr bwMode="auto">
+                    <a:xfrm>
+                      <a:off x="0" y="0"/>
+                      <a:ext cx="6400800" cy="4730115"/>
+                    </a:xfrm>
+                    <a:prstGeom prst="rect">
+                      <a:avLst/>
+                    </a:prstGeom>
+                    <a:noFill/>
+                    <a:ln>
+                      <a:noFill/>
+                    </a:ln>
+                  </pic:spPr>
+                </pic:pic>
+              </a:graphicData>
+            </a:graphic>
+          </wp:inline>
+        </w:drawing>
+      </w:r>
+    </w:p>
+    <w:p>
+      <w:pPr>
+        <w:pStyle w:val="ListParagraph"/>
+        <w:numPr>
+          <w:ilvl w:val="0"/>
+          <w:numId w:val="33"/>
+        </w:numPr>
+      </w:pPr>
+      <w:r>
+        <w:t xml:space="preserve">Được sử dụng để cập nhật thông tin </w:t>
+      </w:r>
+      <w:r>
+        <w:t>mất</w:t>
+      </w:r>
+      <w:r>
+        <w:t xml:space="preserve"> sách của độc giả</w:t>
+      </w:r>
+    </w:p>
+    <w:p>
+      <w:pPr>
+        <w:pStyle w:val="ListParagraph"/>
+        <w:numPr>
+          <w:ilvl w:val="0"/>
+          <w:numId w:val="33"/>
+        </w:numPr>
+      </w:pPr>
+      <w:r>
+        <w:t>Khi nhập thông tin Mã độc giả, hệ thống sẽ lấy ra danh sách những cuốn sách đang được độc giả mượn</w:t>
+      </w:r>
+    </w:p>
+    <w:p>
+      <w:pPr>
+        <w:pStyle w:val="ListParagraph"/>
+        <w:numPr>
+          <w:ilvl w:val="0"/>
+          <w:numId w:val="33"/>
+        </w:numPr>
+      </w:pPr>
+      <w:r>
+        <w:t xml:space="preserve">Nhân viên có thể cập nhật thông tin </w:t>
+      </w:r>
+      <w:r>
+        <w:t xml:space="preserve">mất </w:t>
+      </w:r>
+      <w:r>
+        <w:t>sách cho một hoặc nhiều cuốn sách.</w:t>
+      </w:r>
+    </w:p>
+    <w:p>
+      <w:pPr>
+        <w:pStyle w:val="Heading3"/>
+      </w:pPr>
+      <w:bookmarkStart w:id="31" w:name="_Toc117879491"/>
+      <w:r>
+        <w:lastRenderedPageBreak/>
+        <w:t>Màn hình “</w:t>
+      </w:r>
+      <w:r>
+        <w:t>Phiếu thu tiền phạt</w:t>
+      </w:r>
+      <w:r>
+        <w:t>”</w:t>
+      </w:r>
+      <w:bookmarkEnd w:id="31"/>
+    </w:p>
+    <w:p>
+      <w:r>
+        <w:rPr>
+          <w:noProof/>
+        </w:rPr>
+        <w:drawing>
+          <wp:inline distT="0" distB="0" distL="0" distR="0" wp14:anchorId="4AF3235A" wp14:editId="6C9FFFF8">
+            <wp:extent cx="6400800" cy="3822065"/>
+            <wp:effectExtent l="0" t="0" r="0" b="0"/>
+            <wp:docPr id="31" name="Picture 31" descr="C:\Users\shlv\AppData\Local\Microsoft\Windows\INetCache\Content.MSO\244016E5.tmp"/>
+            <wp:cNvGraphicFramePr>
+              <a:graphicFrameLocks xmlns:a="http://schemas.openxmlformats.org/drawingml/2006/main" noChangeAspect="1"/>
+            </wp:cNvGraphicFramePr>
+            <a:graphic xmlns:a="http://schemas.openxmlformats.org/drawingml/2006/main">
+              <a:graphicData uri="http://schemas.openxmlformats.org/drawingml/2006/picture">
+                <pic:pic xmlns:pic="http://schemas.openxmlformats.org/drawingml/2006/picture">
+                  <pic:nvPicPr>
+                    <pic:cNvPr id="0" name="Picture 42" descr="C:\Users\shlv\AppData\Local\Microsoft\Windows\INetCache\Content.MSO\244016E5.tmp"/>
+                    <pic:cNvPicPr>
+                      <a:picLocks noChangeAspect="1" noChangeArrowheads="1"/>
+                    </pic:cNvPicPr>
+                  </pic:nvPicPr>
+                  <pic:blipFill>
+                    <a:blip r:embed="rId26" cstate="print">
+                      <a:extLst>
+                        <a:ext uri="{28A0092B-C50C-407E-A947-70E740481C1C}">
+                          <a14:useLocalDpi xmlns:a14="http://schemas.microsoft.com/office/drawing/2010/main" val="0"/>
+                        </a:ext>
+                      </a:extLst>
+                    </a:blip>
+                    <a:srcRect/>
+                    <a:stretch>
+                      <a:fillRect/>
+                    </a:stretch>
+                  </pic:blipFill>
+                  <pic:spPr bwMode="auto">
+                    <a:xfrm>
+                      <a:off x="0" y="0"/>
+                      <a:ext cx="6400800" cy="3822065"/>
+                    </a:xfrm>
+                    <a:prstGeom prst="rect">
+                      <a:avLst/>
+                    </a:prstGeom>
+                    <a:noFill/>
+                    <a:ln>
+                      <a:noFill/>
+                    </a:ln>
+                  </pic:spPr>
+                </pic:pic>
+              </a:graphicData>
+            </a:graphic>
+          </wp:inline>
+        </w:drawing>
+      </w:r>
+    </w:p>
+    <w:p>
+      <w:pPr>
+        <w:pStyle w:val="ListParagraph"/>
+        <w:numPr>
+          <w:ilvl w:val="0"/>
+          <w:numId w:val="33"/>
+        </w:numPr>
+      </w:pPr>
+      <w:r>
+        <w:t xml:space="preserve">Được sử dụng để cập nhật thông tin </w:t>
+      </w:r>
+      <w:r>
+        <w:t>phiếu thu tiền phạt</w:t>
+      </w:r>
+      <w:r>
+        <w:t xml:space="preserve"> của độc giả</w:t>
+      </w:r>
+    </w:p>
+    <w:p>
+      <w:pPr>
+        <w:pStyle w:val="ListParagraph"/>
+        <w:numPr>
+          <w:ilvl w:val="0"/>
+          <w:numId w:val="33"/>
+        </w:numPr>
+      </w:pPr>
+      <w:r>
+        <w:t xml:space="preserve">Khi nhập thông tin Mã độc giả, hệ thống sẽ lấy ra </w:t>
+      </w:r>
+      <w:r>
+        <w:t>thông tin tiền nợ hiện tại của</w:t>
+      </w:r>
+      <w:r>
+        <w:t xml:space="preserve"> độc giả</w:t>
+      </w:r>
+    </w:p>
+    <w:p>
+      <w:pPr>
+        <w:pStyle w:val="Heading3"/>
+      </w:pPr>
+      <w:bookmarkStart w:id="32" w:name="_Toc117879492"/>
+      <w:r>
+        <w:lastRenderedPageBreak/>
+        <w:t>Màn hình “</w:t>
+      </w:r>
+      <w:r>
+        <w:t>Báo cáo</w:t>
+      </w:r>
+      <w:r>
+        <w:t>”</w:t>
+      </w:r>
+      <w:bookmarkEnd w:id="32"/>
+    </w:p>
+    <w:p>
+      <w:pPr>
+        <w:rPr>
+          <w:noProof/>
+        </w:rPr>
+      </w:pPr>
+      <w:r>
+        <w:rPr>
+          <w:noProof/>
+        </w:rPr>
+        <w:drawing>
+          <wp:inline distT="0" distB="0" distL="0" distR="0" wp14:anchorId="1DED1076" wp14:editId="2A9D51BD">
+            <wp:extent cx="6400800" cy="4493895"/>
+            <wp:effectExtent l="0" t="0" r="0" b="0"/>
+            <wp:docPr id="27" name="Picture 27" descr="C:\Users\shlv\AppData\Local\Microsoft\Windows\INetCache\Content.MSO\16E86FED.tmp"/>
+            <wp:cNvGraphicFramePr>
+              <a:graphicFrameLocks xmlns:a="http://schemas.openxmlformats.org/drawingml/2006/main" noChangeAspect="1"/>
+            </wp:cNvGraphicFramePr>
+            <a:graphic xmlns:a="http://schemas.openxmlformats.org/drawingml/2006/main">
+              <a:graphicData uri="http://schemas.openxmlformats.org/drawingml/2006/picture">
+                <pic:pic xmlns:pic="http://schemas.openxmlformats.org/drawingml/2006/picture">
+                  <pic:nvPicPr>
+                    <pic:cNvPr id="0" name="Picture 34" descr="C:\Users\shlv\AppData\Local\Microsoft\Windows\INetCache\Content.MSO\16E86FED.tmp"/>
+                    <pic:cNvPicPr>
+                      <a:picLocks noChangeAspect="1" noChangeArrowheads="1"/>
+                    </pic:cNvPicPr>
+                  </pic:nvPicPr>
+                  <pic:blipFill>
+                    <a:blip r:embed="rId27" cstate="print">
+                      <a:extLst>
+                        <a:ext uri="{28A0092B-C50C-407E-A947-70E740481C1C}">
+                          <a14:useLocalDpi xmlns:a14="http://schemas.microsoft.com/office/drawing/2010/main" val="0"/>
+                        </a:ext>
+                      </a:extLst>
+                    </a:blip>
+                    <a:srcRect/>
+                    <a:stretch>
+                      <a:fillRect/>
+                    </a:stretch>
+                  </pic:blipFill>
+                  <pic:spPr bwMode="auto">
+                    <a:xfrm>
+                      <a:off x="0" y="0"/>
+                      <a:ext cx="6400800" cy="4493895"/>
+                    </a:xfrm>
+                    <a:prstGeom prst="rect">
+                      <a:avLst/>
+                    </a:prstGeom>
+                    <a:noFill/>
+                    <a:ln>
+                      <a:noFill/>
+                    </a:ln>
+                  </pic:spPr>
+                </pic:pic>
+              </a:graphicData>
+            </a:graphic>
+          </wp:inline>
+        </w:drawing>
+      </w:r>
+    </w:p>
+    <w:p>
+      <w:pPr>
+        <w:rPr>
+          <w:noProof/>
+        </w:rPr>
+      </w:pPr>
+      <w:r>
+        <w:rPr>
+          <w:noProof/>
+        </w:rPr>
+        <w:lastRenderedPageBreak/>
+        <w:drawing>
+          <wp:inline distT="0" distB="0" distL="0" distR="0" wp14:anchorId="7B926F5D" wp14:editId="3BC743F6">
+            <wp:extent cx="6400800" cy="4493895"/>
+            <wp:effectExtent l="0" t="0" r="0" b="0"/>
+            <wp:docPr id="28" name="Picture 28" descr="C:\Users\shlv\AppData\Local\Microsoft\Windows\INetCache\Content.MSO\6E9C7583.tmp"/>
+            <wp:cNvGraphicFramePr>
+              <a:graphicFrameLocks xmlns:a="http://schemas.openxmlformats.org/drawingml/2006/main" noChangeAspect="1"/>
+            </wp:cNvGraphicFramePr>
+            <a:graphic xmlns:a="http://schemas.openxmlformats.org/drawingml/2006/main">
+              <a:graphicData uri="http://schemas.openxmlformats.org/drawingml/2006/picture">
+                <pic:pic xmlns:pic="http://schemas.openxmlformats.org/drawingml/2006/picture">
+                  <pic:nvPicPr>
+                    <pic:cNvPr id="0" name="Picture 36" descr="C:\Users\shlv\AppData\Local\Microsoft\Windows\INetCache\Content.MSO\6E9C7583.tmp"/>
+                    <pic:cNvPicPr>
+                      <a:picLocks noChangeAspect="1" noChangeArrowheads="1"/>
+                    </pic:cNvPicPr>
+                  </pic:nvPicPr>
+                  <pic:blipFill>
+                    <a:blip r:embed="rId28" cstate="print">
+                      <a:extLst>
+                        <a:ext uri="{28A0092B-C50C-407E-A947-70E740481C1C}">
+                          <a14:useLocalDpi xmlns:a14="http://schemas.microsoft.com/office/drawing/2010/main" val="0"/>
+                        </a:ext>
+                      </a:extLst>
+                    </a:blip>
+                    <a:srcRect/>
+                    <a:stretch>
+                      <a:fillRect/>
+                    </a:stretch>
+                  </pic:blipFill>
+                  <pic:spPr bwMode="auto">
+                    <a:xfrm>
+                      <a:off x="0" y="0"/>
+                      <a:ext cx="6400800" cy="4493895"/>
+                    </a:xfrm>
+                    <a:prstGeom prst="rect">
+                      <a:avLst/>
+                    </a:prstGeom>
+                    <a:noFill/>
+                    <a:ln>
+                      <a:noFill/>
+                    </a:ln>
+                  </pic:spPr>
+                </pic:pic>
+              </a:graphicData>
+            </a:graphic>
+          </wp:inline>
+        </w:drawing>
+      </w:r>
+    </w:p>
+    <w:p>
+      <w:pPr>
+        <w:rPr>
+          <w:noProof/>
+        </w:rPr>
+      </w:pPr>
+      <w:r>
+        <w:rPr>
+          <w:noProof/>
+        </w:rPr>
+        <w:lastRenderedPageBreak/>
+        <w:drawing>
+          <wp:inline distT="0" distB="0" distL="0" distR="0" wp14:anchorId="6745600A" wp14:editId="6B824BC1">
+            <wp:extent cx="6400800" cy="4493895"/>
+            <wp:effectExtent l="0" t="0" r="0" b="0"/>
+            <wp:docPr id="29" name="Picture 29" descr="C:\Users\shlv\AppData\Local\Microsoft\Windows\INetCache\Content.MSO\B9460D89.tmp"/>
+            <wp:cNvGraphicFramePr>
+              <a:graphicFrameLocks xmlns:a="http://schemas.openxmlformats.org/drawingml/2006/main" noChangeAspect="1"/>
+            </wp:cNvGraphicFramePr>
+            <a:graphic xmlns:a="http://schemas.openxmlformats.org/drawingml/2006/main">
+              <a:graphicData uri="http://schemas.openxmlformats.org/drawingml/2006/picture">
+                <pic:pic xmlns:pic="http://schemas.openxmlformats.org/drawingml/2006/picture">
+                  <pic:nvPicPr>
+                    <pic:cNvPr id="0" name="Picture 38" descr="C:\Users\shlv\AppData\Local\Microsoft\Windows\INetCache\Content.MSO\B9460D89.tmp"/>
+                    <pic:cNvPicPr>
+                      <a:picLocks noChangeAspect="1" noChangeArrowheads="1"/>
+                    </pic:cNvPicPr>
+                  </pic:nvPicPr>
+                  <pic:blipFill>
+                    <a:blip r:embed="rId29" cstate="print">
+                      <a:extLst>
+                        <a:ext uri="{28A0092B-C50C-407E-A947-70E740481C1C}">
+                          <a14:useLocalDpi xmlns:a14="http://schemas.microsoft.com/office/drawing/2010/main" val="0"/>
+                        </a:ext>
+                      </a:extLst>
+                    </a:blip>
+                    <a:srcRect/>
+                    <a:stretch>
+                      <a:fillRect/>
+                    </a:stretch>
+                  </pic:blipFill>
+                  <pic:spPr bwMode="auto">
+                    <a:xfrm>
+                      <a:off x="0" y="0"/>
+                      <a:ext cx="6400800" cy="4493895"/>
+                    </a:xfrm>
+                    <a:prstGeom prst="rect">
+                      <a:avLst/>
+                    </a:prstGeom>
+                    <a:noFill/>
+                    <a:ln>
+                      <a:noFill/>
+                    </a:ln>
+                  </pic:spPr>
+                </pic:pic>
+              </a:graphicData>
+            </a:graphic>
+          </wp:inline>
+        </w:drawing>
+      </w:r>
+    </w:p>
+    <w:p>
+      <w:pPr>
+        <w:pStyle w:val="ListParagraph"/>
+        <w:numPr>
+          <w:ilvl w:val="0"/>
+          <w:numId w:val="33"/>
+        </w:numPr>
+      </w:pPr>
+      <w:r>
+        <w:rPr>
+          <w:szCs w:val="26"/>
+        </w:rPr>
+        <w:t xml:space="preserve">Màn hình gồm danh sách tất cả các báo cáo tồn kho của </w:t>
+      </w:r>
+      <w:r>
+        <w:rPr>
+          <w:szCs w:val="26"/>
+        </w:rPr>
+        <w:t>thư viện.</w:t>
+      </w:r>
+    </w:p>
+    <w:p>
+      <w:pPr>
+        <w:pStyle w:val="ListParagraph"/>
+        <w:numPr>
+          <w:ilvl w:val="0"/>
+          <w:numId w:val="33"/>
+        </w:numPr>
+      </w:pPr>
+      <w:r>
+        <w:rPr>
+          <w:szCs w:val="26"/>
+        </w:rPr>
+        <w:t>Người dung có thể chọn loại báo cáo muốn xem, chọn thời gian báo cáo mong muốn để xem</w:t>
+      </w:r>
+    </w:p>
+    <w:p>
+      <w:pPr>
+        <w:pStyle w:val="ListParagraph"/>
+        <w:numPr>
+          <w:ilvl w:val="0"/>
+          <w:numId w:val="33"/>
+        </w:numPr>
+      </w:pPr>
+      <w:r>
+        <w:rPr>
+          <w:szCs w:val="26"/>
+        </w:rPr>
+        <w:t>Người dùng có thể tải báo cáo dưới dạng file excel để xem chi tiết</w:t>
       </w:r>
     </w:p>
     <w:sectPr>
@@ -11695,7 +14749,7 @@
               <w:noProof/>
               <w:color w:val="FFFFFF" w:themeColor="background1"/>
             </w:rPr>
-            <w:t>9</w:t>
+            <w:t>22</w:t>
           </w:r>
           <w:r>
             <w:rPr>
@@ -16013,7 +19067,7 @@
   <w:style w:type="paragraph" w:default="1" w:styleId="Normal">
     <w:name w:val="Normal"/>
     <w:qFormat/>
-    <w:rsid w:val="00CD7C0F"/>
+    <w:rsid w:val="00FB684A"/>
     <w:pPr>
       <w:spacing w:before="0" w:after="0" w:line="360" w:lineRule="auto"/>
       <w:jc w:val="both"/>
@@ -16738,12 +19792,12 @@
     <w:sig w:usb0="00000000" w:usb1="10000000" w:usb2="00000000" w:usb3="00000000" w:csb0="80000000" w:csb1="00000000"/>
   </w:font>
   <w:font w:name="Times New Roman">
-    <w:altName w:val="Times New Roman PSMT"/>
+    <w:altName w:val="Times New Roman PS"/>
     <w:panose1 w:val="02020603050405020304"/>
     <w:charset w:val="00"/>
     <w:family w:val="roman"/>
     <w:pitch w:val="variable"/>
-    <w:sig w:usb0="E0002EFF" w:usb1="C000785B" w:usb2="00000009" w:usb3="00000000" w:csb0="000001FF" w:csb1="00000000"/>
+    <w:sig w:usb0="E0002AFF" w:usb1="C0007843" w:usb2="00000009" w:usb3="00000000" w:csb0="000001FF" w:csb1="00000000"/>
   </w:font>
   <w:font w:name="Courier New">
     <w:panose1 w:val="02070309020205020404"/>
@@ -16772,7 +19826,7 @@
     <w:charset w:val="00"/>
     <w:family w:val="swiss"/>
     <w:pitch w:val="variable"/>
-    <w:sig w:usb0="E4002EFF" w:usb1="C000247B" w:usb2="00000009" w:usb3="00000000" w:csb0="000001FF" w:csb1="00000000"/>
+    <w:sig w:usb0="E00002FF" w:usb1="4000ACFF" w:usb2="00000001" w:usb3="00000000" w:csb0="0000019F" w:csb1="00000000"/>
   </w:font>
   <w:font w:name="Cambria">
     <w:altName w:val="Cambria"/>
@@ -16838,6 +19892,7 @@
     <w:rsid w:val="0036061B"/>
     <w:rsid w:val="00372ECC"/>
     <w:rsid w:val="00454E17"/>
+    <w:rsid w:val="004D258F"/>
     <w:rsid w:val="0054533F"/>
     <w:rsid w:val="005D6483"/>
     <w:rsid w:val="00605ED9"/>
@@ -17654,7 +20709,7 @@
 </file>
 
 <file path=customXml/itemProps2.xml><?xml version="1.0" encoding="utf-8"?>
-<ds:datastoreItem xmlns:ds="http://schemas.openxmlformats.org/officeDocument/2006/customXml" ds:itemID="{2BC14B63-46AE-4B9E-B7CC-1AAFFED3E5CC}">
+<ds:datastoreItem xmlns:ds="http://schemas.openxmlformats.org/officeDocument/2006/customXml" ds:itemID="{AFE23C2F-1E42-4BF6-AA7F-B525F363FC25}">
   <ds:schemaRefs>
     <ds:schemaRef ds:uri="http://schemas.openxmlformats.org/officeDocument/2006/bibliography"/>
   </ds:schemaRefs>
